--- a/storage/template_surat/laporan_hasil_gelar.docx
+++ b/storage/template_surat/laporan_hasil_gelar.docx
@@ -1,6 +1,6 @@
 
 <file path=word/document.xml><?xml version="1.0" encoding="utf-8"?>
-<w:document xmlns:wpc="http://schemas.microsoft.com/office/word/2010/wordprocessingCanvas" xmlns:cx="http://schemas.microsoft.com/office/drawing/2014/chartex" xmlns:cx1="http://schemas.microsoft.com/office/drawing/2015/9/8/chartex" xmlns:cx2="http://schemas.microsoft.com/office/drawing/2015/10/21/chartex" xmlns:cx3="http://schemas.microsoft.com/office/drawing/2016/5/9/chartex" xmlns:cx4="http://schemas.microsoft.com/office/drawing/2016/5/10/chartex" xmlns:cx5="http://schemas.microsoft.com/office/drawing/2016/5/11/chartex" xmlns:cx6="http://schemas.microsoft.com/office/drawing/2016/5/12/chartex" xmlns:cx7="http://schemas.microsoft.com/office/drawing/2016/5/13/chartex" xmlns:cx8="http://schemas.microsoft.com/office/drawing/2016/5/14/chartex" xmlns:mc="http://schemas.openxmlformats.org/markup-compatibility/2006" xmlns:aink="http://schemas.microsoft.com/office/drawing/2016/ink" xmlns:am3d="http://schemas.microsoft.com/office/drawing/2017/model3d" xmlns:o="urn:schemas-microsoft-com:office:office" xmlns:r="http://schemas.openxmlformats.org/officeDocument/2006/relationships" xmlns:m="http://schemas.openxmlformats.org/officeDocument/2006/math" xmlns:v="urn:schemas-microsoft-com:vml" xmlns:wp14="http://schemas.microsoft.com/office/word/2010/wordprocessingDrawing" xmlns:wp="http://schemas.openxmlformats.org/drawingml/2006/wordprocessingDrawing" xmlns:w10="urn:schemas-microsoft-com:office:word" xmlns:w="http://schemas.openxmlformats.org/wordprocessingml/2006/main" xmlns:w14="http://schemas.microsoft.com/office/word/2010/wordml" xmlns:w15="http://schemas.microsoft.com/office/word/2012/wordml" xmlns:w16cex="http://schemas.microsoft.com/office/word/2018/wordml/cex" xmlns:w16cid="http://schemas.microsoft.com/office/word/2016/wordml/cid" xmlns:w16="http://schemas.microsoft.com/office/word/2018/wordml" xmlns:w16sdtdh="http://schemas.microsoft.com/office/word/2020/wordml/sdtdatahash" xmlns:w16se="http://schemas.microsoft.com/office/word/2015/wordml/symex" xmlns:wpg="http://schemas.microsoft.com/office/word/2010/wordprocessingGroup" xmlns:wpi="http://schemas.microsoft.com/office/word/2010/wordprocessingInk" xmlns:wne="http://schemas.microsoft.com/office/word/2006/wordml" xmlns:wps="http://schemas.microsoft.com/office/word/2010/wordprocessingShape" mc:Ignorable="w14 w15 w16se w16cid w16 w16cex w16sdtdh wp14">
+<w:document xmlns:wpc="http://schemas.microsoft.com/office/word/2010/wordprocessingCanvas" xmlns:cx="http://schemas.microsoft.com/office/drawing/2014/chartex" xmlns:cx1="http://schemas.microsoft.com/office/drawing/2015/9/8/chartex" xmlns:cx2="http://schemas.microsoft.com/office/drawing/2015/10/21/chartex" xmlns:cx3="http://schemas.microsoft.com/office/drawing/2016/5/9/chartex" xmlns:cx4="http://schemas.microsoft.com/office/drawing/2016/5/10/chartex" xmlns:cx5="http://schemas.microsoft.com/office/drawing/2016/5/11/chartex" xmlns:cx6="http://schemas.microsoft.com/office/drawing/2016/5/12/chartex" xmlns:cx7="http://schemas.microsoft.com/office/drawing/2016/5/13/chartex" xmlns:cx8="http://schemas.microsoft.com/office/drawing/2016/5/14/chartex" xmlns:mc="http://schemas.openxmlformats.org/markup-compatibility/2006" xmlns:aink="http://schemas.microsoft.com/office/drawing/2016/ink" xmlns:am3d="http://schemas.microsoft.com/office/drawing/2017/model3d" xmlns:o="urn:schemas-microsoft-com:office:office" xmlns:oel="http://schemas.microsoft.com/office/2019/extlst" xmlns:r="http://schemas.openxmlformats.org/officeDocument/2006/relationships" xmlns:m="http://schemas.openxmlformats.org/officeDocument/2006/math" xmlns:v="urn:schemas-microsoft-com:vml" xmlns:wp14="http://schemas.microsoft.com/office/word/2010/wordprocessingDrawing" xmlns:wp="http://schemas.openxmlformats.org/drawingml/2006/wordprocessingDrawing" xmlns:w10="urn:schemas-microsoft-com:office:word" xmlns:w="http://schemas.openxmlformats.org/wordprocessingml/2006/main" xmlns:w14="http://schemas.microsoft.com/office/word/2010/wordml" xmlns:w15="http://schemas.microsoft.com/office/word/2012/wordml" xmlns:w16cex="http://schemas.microsoft.com/office/word/2018/wordml/cex" xmlns:w16cid="http://schemas.microsoft.com/office/word/2016/wordml/cid" xmlns:w16="http://schemas.microsoft.com/office/word/2018/wordml" xmlns:w16sdtdh="http://schemas.microsoft.com/office/word/2020/wordml/sdtdatahash" xmlns:w16se="http://schemas.microsoft.com/office/word/2015/wordml/symex" xmlns:wpg="http://schemas.microsoft.com/office/word/2010/wordprocessingGroup" xmlns:wpi="http://schemas.microsoft.com/office/word/2010/wordprocessingInk" xmlns:wne="http://schemas.microsoft.com/office/word/2006/wordml" xmlns:wps="http://schemas.microsoft.com/office/word/2010/wordprocessingShape" mc:Ignorable="w14 w15 w16se w16cid w16 w16cex w16sdtdh wp14">
   <w:body>
     <w:p>
       <w:pPr>
@@ -99,7 +99,7 @@
               </wp:anchor>
             </w:drawing>
           </mc:Choice>
-          <mc:Fallback xmlns:oel="http://schemas.microsoft.com/office/2019/extlst">
+          <mc:Fallback>
             <w:pict>
               <v:line w14:anchorId="226B9034" id="Line 121" o:spid="_x0000_s1026" style="position:absolute;flip:y;z-index:251658240;visibility:visible;mso-wrap-style:square;mso-width-percent:0;mso-height-percent:0;mso-wrap-distance-left:9pt;mso-wrap-distance-top:-6e-5mm;mso-wrap-distance-right:9pt;mso-wrap-distance-bottom:-6e-5mm;mso-position-horizontal:absolute;mso-position-horizontal-relative:text;mso-position-vertical:absolute;mso-position-vertical-relative:text;mso-width-percent:0;mso-height-percent:0;mso-width-relative:page;mso-height-relative:page" from="-.6pt,13.4pt" to="248.85pt,13.4pt" o:gfxdata="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"/>
             </w:pict>
@@ -222,7 +222,7 @@
               </wp:anchor>
             </w:drawing>
           </mc:Choice>
-          <mc:Fallback xmlns:oel="http://schemas.microsoft.com/office/2019/extlst">
+          <mc:Fallback>
             <w:pict>
               <v:line w14:anchorId="26F3F423" id="Straight Connector 6" o:spid="_x0000_s1026" style="position:absolute;z-index:251656192;visibility:visible;mso-wrap-style:square;mso-width-percent:0;mso-wrap-distance-left:9pt;mso-wrap-distance-top:0;mso-wrap-distance-right:9pt;mso-wrap-distance-bottom:0;mso-position-horizontal:absolute;mso-position-horizontal-relative:text;mso-position-vertical:absolute;mso-position-vertical-relative:text;mso-width-percent:0;mso-width-relative:margin" from="113.45pt,13.2pt" to="362.9pt,13.2pt" o:gfxdata="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" strokecolor="black [3213]"/>
             </w:pict>
@@ -309,37 +309,27 @@
         <w:rPr>
           <w:rFonts w:ascii="Arial" w:hAnsi="Arial" w:cs="Arial"/>
         </w:rPr>
-        <w:t xml:space="preserve">   </w:t>
-      </w:r>
-      <w:r>
-        <w:rPr>
-          <w:rFonts w:ascii="Arial" w:hAnsi="Arial" w:cs="Arial"/>
-        </w:rPr>
-        <w:t xml:space="preserve"> </w:t>
-      </w:r>
-      <w:r>
-        <w:rPr>
-          <w:rFonts w:ascii="Arial" w:hAnsi="Arial" w:cs="Arial"/>
-        </w:rPr>
-        <w:t xml:space="preserve"> </w:t>
-      </w:r>
-      <w:r>
-        <w:rPr>
-          <w:rFonts w:ascii="Arial" w:hAnsi="Arial" w:cs="Arial"/>
-        </w:rPr>
-        <w:t xml:space="preserve"> </w:t>
-      </w:r>
-      <w:r>
-        <w:rPr>
-          <w:rFonts w:ascii="Arial" w:hAnsi="Arial" w:cs="Arial"/>
-        </w:rPr>
         <w:t>/</w:t>
       </w:r>
       <w:r>
         <w:rPr>
           <w:rFonts w:ascii="Arial" w:hAnsi="Arial" w:cs="Arial"/>
         </w:rPr>
-        <w:t>….</w:t>
+        <w:t>${</w:t>
+      </w:r>
+      <w:proofErr w:type="spellStart"/>
+      <w:r>
+        <w:rPr>
+          <w:rFonts w:ascii="Arial" w:hAnsi="Arial" w:cs="Arial"/>
+        </w:rPr>
+        <w:t>bulan_ttd_romawi</w:t>
+      </w:r>
+      <w:proofErr w:type="spellEnd"/>
+      <w:r>
+        <w:rPr>
+          <w:rFonts w:ascii="Arial" w:hAnsi="Arial" w:cs="Arial"/>
+        </w:rPr>
+        <w:t>}</w:t>
       </w:r>
       <w:r>
         <w:rPr>
@@ -351,19 +341,35 @@
         <w:rPr>
           <w:rFonts w:ascii="Arial" w:hAnsi="Arial" w:cs="Arial"/>
         </w:rPr>
-        <w:t>WAS.2.4./</w:t>
-      </w:r>
-      <w:r>
-        <w:rPr>
-          <w:rFonts w:ascii="Arial" w:hAnsi="Arial" w:cs="Arial"/>
-        </w:rPr>
-        <w:t>202</w:t>
-      </w:r>
-      <w:r>
-        <w:rPr>
-          <w:rFonts w:ascii="Arial" w:hAnsi="Arial" w:cs="Arial"/>
-        </w:rPr>
-        <w:t>3</w:t>
+        <w:t>WAS.2.</w:t>
+      </w:r>
+      <w:proofErr w:type="gramStart"/>
+      <w:r>
+        <w:rPr>
+          <w:rFonts w:ascii="Arial" w:hAnsi="Arial" w:cs="Arial"/>
+        </w:rPr>
+        <w:t>4./</w:t>
+      </w:r>
+      <w:proofErr w:type="gramEnd"/>
+      <w:r>
+        <w:rPr>
+          <w:rFonts w:ascii="Arial" w:hAnsi="Arial" w:cs="Arial"/>
+        </w:rPr>
+        <w:t>${</w:t>
+      </w:r>
+      <w:proofErr w:type="spellStart"/>
+      <w:r>
+        <w:rPr>
+          <w:rFonts w:ascii="Arial" w:hAnsi="Arial" w:cs="Arial"/>
+        </w:rPr>
+        <w:t>tahun_ttd</w:t>
+      </w:r>
+      <w:proofErr w:type="spellEnd"/>
+      <w:r>
+        <w:rPr>
+          <w:rFonts w:ascii="Arial" w:hAnsi="Arial" w:cs="Arial"/>
+        </w:rPr>
+        <w:t>}</w:t>
       </w:r>
       <w:r>
         <w:rPr>
@@ -1764,94 +1770,136 @@
       <w:r>
         <w:rPr>
           <w:rStyle w:val="FontStyle11"/>
+          <w:sz w:val="24"/>
+          <w:szCs w:val="24"/>
+        </w:rPr>
+        <w:t>${</w:t>
+      </w:r>
+      <w:proofErr w:type="spellStart"/>
+      <w:r>
+        <w:rPr>
+          <w:rStyle w:val="FontStyle11"/>
+          <w:sz w:val="24"/>
+          <w:szCs w:val="24"/>
+        </w:rPr>
+        <w:t>no_nd_permohonan_gelar</w:t>
+      </w:r>
+      <w:proofErr w:type="spellEnd"/>
+      <w:r>
+        <w:rPr>
+          <w:rStyle w:val="FontStyle11"/>
+          <w:sz w:val="24"/>
+          <w:szCs w:val="24"/>
+        </w:rPr>
+        <w:t>}</w:t>
+      </w:r>
+      <w:r>
+        <w:rPr>
+          <w:rStyle w:val="FontStyle11"/>
+          <w:sz w:val="24"/>
+          <w:szCs w:val="24"/>
+        </w:rPr>
+        <w:t xml:space="preserve"> </w:t>
+      </w:r>
+      <w:proofErr w:type="spellStart"/>
+      <w:r>
+        <w:rPr>
+          <w:rStyle w:val="FontStyle11"/>
+          <w:sz w:val="24"/>
+          <w:szCs w:val="24"/>
+        </w:rPr>
+        <w:t>tanggal</w:t>
+      </w:r>
+      <w:proofErr w:type="spellEnd"/>
+      <w:r>
+        <w:rPr>
+          <w:rStyle w:val="FontStyle11"/>
+          <w:sz w:val="24"/>
+          <w:szCs w:val="24"/>
+        </w:rPr>
+        <w:t xml:space="preserve"> </w:t>
+      </w:r>
+      <w:r>
+        <w:rPr>
+          <w:rStyle w:val="FontStyle11"/>
+          <w:sz w:val="24"/>
+          <w:szCs w:val="24"/>
+        </w:rPr>
+        <w:t>${</w:t>
+      </w:r>
+      <w:proofErr w:type="spellStart"/>
+      <w:r>
+        <w:rPr>
+          <w:rStyle w:val="FontStyle11"/>
+          <w:sz w:val="24"/>
+          <w:szCs w:val="24"/>
+        </w:rPr>
+        <w:t>tgl_nd_permohonan_gelar</w:t>
+      </w:r>
+      <w:proofErr w:type="spellEnd"/>
+      <w:r>
+        <w:rPr>
+          <w:rStyle w:val="FontStyle11"/>
+          <w:sz w:val="24"/>
+          <w:szCs w:val="24"/>
+        </w:rPr>
+        <w:t>}</w:t>
+      </w:r>
+      <w:r>
+        <w:rPr>
+          <w:rStyle w:val="FontStyle11"/>
+          <w:sz w:val="24"/>
+          <w:szCs w:val="24"/>
+        </w:rPr>
+        <w:t xml:space="preserve">, </w:t>
+      </w:r>
+      <w:proofErr w:type="spellStart"/>
+      <w:r>
+        <w:rPr>
+          <w:rStyle w:val="FontStyle11"/>
+          <w:sz w:val="24"/>
+          <w:szCs w:val="24"/>
+        </w:rPr>
+        <w:t>perihal</w:t>
+      </w:r>
+      <w:proofErr w:type="spellEnd"/>
+      <w:r>
+        <w:rPr>
+          <w:rStyle w:val="FontStyle11"/>
+          <w:sz w:val="24"/>
+          <w:szCs w:val="24"/>
+        </w:rPr>
+        <w:t xml:space="preserve"> </w:t>
+      </w:r>
+      <w:bookmarkEnd w:id="3"/>
+      <w:r>
+        <w:rPr>
+          <w:rStyle w:val="FontStyle11"/>
           <w:color w:val="FF0000"/>
           <w:sz w:val="24"/>
           <w:szCs w:val="24"/>
-          <w:lang w:val="id-ID"/>
-        </w:rPr>
-        <w:t>(NOMOR NOTA DINAS PERMOHONAN GELAR)</w:t>
-      </w:r>
-      <w:r>
-        <w:rPr>
-          <w:rStyle w:val="FontStyle11"/>
-          <w:sz w:val="24"/>
-          <w:szCs w:val="24"/>
-        </w:rPr>
-        <w:t xml:space="preserve"> </w:t>
-      </w:r>
-      <w:proofErr w:type="spellStart"/>
-      <w:r>
-        <w:rPr>
-          <w:rStyle w:val="FontStyle11"/>
-          <w:sz w:val="24"/>
-          <w:szCs w:val="24"/>
-        </w:rPr>
-        <w:t>tanggal</w:t>
-      </w:r>
-      <w:proofErr w:type="spellEnd"/>
-      <w:r>
-        <w:rPr>
-          <w:rStyle w:val="FontStyle11"/>
-          <w:sz w:val="24"/>
-          <w:szCs w:val="24"/>
-        </w:rPr>
-        <w:t xml:space="preserve"> </w:t>
-      </w:r>
-      <w:r>
-        <w:rPr>
-          <w:rStyle w:val="FontStyle11"/>
-          <w:sz w:val="24"/>
-          <w:szCs w:val="24"/>
-          <w:lang w:val="id-ID"/>
-        </w:rPr>
-        <w:t>(</w:t>
-      </w:r>
+        </w:rPr>
+        <w:t>${</w:t>
+      </w:r>
+      <w:proofErr w:type="spellStart"/>
       <w:r>
         <w:rPr>
           <w:rStyle w:val="FontStyle11"/>
           <w:color w:val="FF0000"/>
           <w:sz w:val="24"/>
           <w:szCs w:val="24"/>
-          <w:lang w:val="id-ID"/>
-        </w:rPr>
-        <w:t>TANGGAL BULAN TAHUN ND)</w:t>
-      </w:r>
-      <w:r>
-        <w:rPr>
-          <w:rStyle w:val="FontStyle11"/>
-          <w:sz w:val="24"/>
-          <w:szCs w:val="24"/>
-        </w:rPr>
-        <w:t xml:space="preserve">, </w:t>
-      </w:r>
-      <w:proofErr w:type="spellStart"/>
-      <w:r>
-        <w:rPr>
-          <w:rStyle w:val="FontStyle11"/>
-          <w:sz w:val="24"/>
-          <w:szCs w:val="24"/>
-        </w:rPr>
-        <w:t>perihal</w:t>
-      </w:r>
-      <w:proofErr w:type="spellEnd"/>
-      <w:r>
-        <w:rPr>
-          <w:rStyle w:val="FontStyle11"/>
-          <w:sz w:val="24"/>
-          <w:szCs w:val="24"/>
-        </w:rPr>
-        <w:t xml:space="preserve"> </w:t>
-      </w:r>
-      <w:bookmarkEnd w:id="3"/>
+        </w:rPr>
+        <w:t>perihal_nd_permohonan_gelar</w:t>
+      </w:r>
+      <w:proofErr w:type="spellEnd"/>
       <w:r>
         <w:rPr>
           <w:rStyle w:val="FontStyle11"/>
           <w:color w:val="FF0000"/>
           <w:sz w:val="24"/>
           <w:szCs w:val="24"/>
-          <w:lang w:val="id-ID"/>
-        </w:rPr>
-        <w:t>(PERIHAL ND)</w:t>
+        </w:rPr>
+        <w:t>}</w:t>
       </w:r>
       <w:r>
         <w:rPr>
@@ -1890,30 +1938,31 @@
       <w:r>
         <w:rPr>
           <w:rStyle w:val="FontStyle11"/>
-          <w:sz w:val="24"/>
-          <w:szCs w:val="24"/>
-          <w:lang w:val="id-ID"/>
-        </w:rPr>
-        <w:t>(</w:t>
-      </w:r>
-      <w:r>
-        <w:rPr>
-          <w:rStyle w:val="FontStyle11"/>
           <w:color w:val="FF0000"/>
           <w:sz w:val="24"/>
           <w:szCs w:val="24"/>
-          <w:lang w:val="id-ID"/>
-        </w:rPr>
-        <w:t>DUGAAN</w:t>
-      </w:r>
-      <w:r>
-        <w:rPr>
-          <w:rStyle w:val="FontStyle11"/>
-          <w:sz w:val="24"/>
-          <w:szCs w:val="24"/>
-          <w:lang w:val="id-ID"/>
-        </w:rPr>
-        <w:t>)</w:t>
+        </w:rPr>
+        <w:t>${</w:t>
+      </w:r>
+      <w:proofErr w:type="spellStart"/>
+      <w:r>
+        <w:rPr>
+          <w:rStyle w:val="FontStyle11"/>
+          <w:color w:val="FF0000"/>
+          <w:sz w:val="24"/>
+          <w:szCs w:val="24"/>
+        </w:rPr>
+        <w:t>dugaan</w:t>
+      </w:r>
+      <w:proofErr w:type="spellEnd"/>
+      <w:r>
+        <w:rPr>
+          <w:rStyle w:val="FontStyle11"/>
+          <w:color w:val="FF0000"/>
+          <w:sz w:val="24"/>
+          <w:szCs w:val="24"/>
+        </w:rPr>
+        <w:t>}</w:t>
       </w:r>
       <w:r>
         <w:rPr>
@@ -2441,12 +2490,28 @@
       <w:r>
         <w:rPr>
           <w:rStyle w:val="FontStyle11"/>
-          <w:color w:val="FF0000"/>
-          <w:sz w:val="24"/>
-          <w:szCs w:val="24"/>
-          <w:lang w:val="id-ID"/>
-        </w:rPr>
-        <w:t>(HARI GELAR)</w:t>
+          <w:sz w:val="24"/>
+          <w:szCs w:val="24"/>
+        </w:rPr>
+        <w:t>${</w:t>
+      </w:r>
+      <w:proofErr w:type="spellStart"/>
+      <w:r>
+        <w:rPr>
+          <w:rStyle w:val="FontStyle11"/>
+          <w:sz w:val="24"/>
+          <w:szCs w:val="24"/>
+        </w:rPr>
+        <w:t>hari_gp</w:t>
+      </w:r>
+      <w:proofErr w:type="spellEnd"/>
+      <w:r>
+        <w:rPr>
+          <w:rStyle w:val="FontStyle11"/>
+          <w:sz w:val="24"/>
+          <w:szCs w:val="24"/>
+        </w:rPr>
+        <w:t>}</w:t>
       </w:r>
       <w:r>
         <w:rPr>
@@ -2477,12 +2542,28 @@
       <w:r>
         <w:rPr>
           <w:rStyle w:val="FontStyle11"/>
-          <w:color w:val="FF0000"/>
-          <w:sz w:val="24"/>
-          <w:szCs w:val="24"/>
-          <w:lang w:val="id-ID"/>
-        </w:rPr>
-        <w:t>(TANGGAL BULAN TAHUN GELAR )</w:t>
+          <w:sz w:val="24"/>
+          <w:szCs w:val="24"/>
+        </w:rPr>
+        <w:t>${</w:t>
+      </w:r>
+      <w:proofErr w:type="spellStart"/>
+      <w:r>
+        <w:rPr>
+          <w:rStyle w:val="FontStyle11"/>
+          <w:sz w:val="24"/>
+          <w:szCs w:val="24"/>
+        </w:rPr>
+        <w:t>tgl_gp</w:t>
+      </w:r>
+      <w:proofErr w:type="spellEnd"/>
+      <w:r>
+        <w:rPr>
+          <w:rStyle w:val="FontStyle11"/>
+          <w:sz w:val="24"/>
+          <w:szCs w:val="24"/>
+        </w:rPr>
+        <w:t>}</w:t>
       </w:r>
       <w:r>
         <w:rPr>
@@ -2513,38 +2594,80 @@
       <w:r>
         <w:rPr>
           <w:rStyle w:val="FontStyle11"/>
-          <w:color w:val="FF0000"/>
-          <w:sz w:val="24"/>
-          <w:szCs w:val="24"/>
-          <w:lang w:val="id-ID"/>
-        </w:rPr>
-        <w:t>(JAM GELAR)</w:t>
-      </w:r>
-      <w:r>
-        <w:rPr>
-          <w:rStyle w:val="FontStyle11"/>
-          <w:sz w:val="24"/>
-          <w:szCs w:val="24"/>
-        </w:rPr>
-        <w:t xml:space="preserve"> </w:t>
-      </w:r>
-      <w:r>
-        <w:rPr>
-          <w:rStyle w:val="FontStyle11"/>
-          <w:sz w:val="24"/>
-          <w:szCs w:val="24"/>
-        </w:rPr>
-        <w:t xml:space="preserve">WIB, di </w:t>
-      </w:r>
-      <w:r>
-        <w:rPr>
-          <w:rStyle w:val="FontStyle11"/>
-          <w:color w:val="FF0000"/>
-          <w:sz w:val="24"/>
-          <w:szCs w:val="24"/>
-          <w:lang w:val="id-ID"/>
-        </w:rPr>
-        <w:t>(TEMPAT GELAR)</w:t>
+          <w:sz w:val="24"/>
+          <w:szCs w:val="24"/>
+        </w:rPr>
+        <w:t>${</w:t>
+      </w:r>
+      <w:proofErr w:type="spellStart"/>
+      <w:r>
+        <w:rPr>
+          <w:rStyle w:val="FontStyle11"/>
+          <w:sz w:val="24"/>
+          <w:szCs w:val="24"/>
+        </w:rPr>
+        <w:t>waktu_gp</w:t>
+      </w:r>
+      <w:proofErr w:type="spellEnd"/>
+      <w:r>
+        <w:rPr>
+          <w:rStyle w:val="FontStyle11"/>
+          <w:sz w:val="24"/>
+          <w:szCs w:val="24"/>
+        </w:rPr>
+        <w:t>}</w:t>
+      </w:r>
+      <w:r>
+        <w:rPr>
+          <w:rStyle w:val="FontStyle11"/>
+          <w:sz w:val="24"/>
+          <w:szCs w:val="24"/>
+        </w:rPr>
+        <w:t xml:space="preserve"> </w:t>
+      </w:r>
+      <w:proofErr w:type="spellStart"/>
+      <w:r>
+        <w:rPr>
+          <w:rStyle w:val="FontStyle11"/>
+          <w:sz w:val="24"/>
+          <w:szCs w:val="24"/>
+        </w:rPr>
+        <w:t>WIB</w:t>
+      </w:r>
+      <w:proofErr w:type="spellEnd"/>
+      <w:r>
+        <w:rPr>
+          <w:rStyle w:val="FontStyle11"/>
+          <w:sz w:val="24"/>
+          <w:szCs w:val="24"/>
+        </w:rPr>
+        <w:t xml:space="preserve">, di </w:t>
+      </w:r>
+      <w:r>
+        <w:rPr>
+          <w:rStyle w:val="FontStyle11"/>
+          <w:sz w:val="24"/>
+          <w:szCs w:val="24"/>
+        </w:rPr>
+        <w:t>${</w:t>
+      </w:r>
+      <w:proofErr w:type="spellStart"/>
+      <w:r>
+        <w:rPr>
+          <w:rStyle w:val="FontStyle11"/>
+          <w:sz w:val="24"/>
+          <w:szCs w:val="24"/>
+        </w:rPr>
+        <w:t>tempat_gp</w:t>
+      </w:r>
+      <w:proofErr w:type="spellEnd"/>
+      <w:r>
+        <w:rPr>
+          <w:rStyle w:val="FontStyle11"/>
+          <w:sz w:val="24"/>
+          <w:szCs w:val="24"/>
+        </w:rPr>
+        <w:t>}</w:t>
       </w:r>
       <w:r>
         <w:rPr>
@@ -2661,49 +2784,89 @@
       <w:r>
         <w:rPr>
           <w:rStyle w:val="FontStyle11"/>
-          <w:color w:val="FF0000"/>
+          <w:sz w:val="24"/>
+          <w:szCs w:val="24"/>
+        </w:rPr>
+        <w:t>${</w:t>
+      </w:r>
+      <w:proofErr w:type="spellStart"/>
+      <w:r>
+        <w:rPr>
+          <w:rStyle w:val="FontStyle11"/>
+          <w:sz w:val="24"/>
+          <w:szCs w:val="24"/>
+        </w:rPr>
+        <w:t>pimpinan_gelar</w:t>
+      </w:r>
+      <w:proofErr w:type="spellEnd"/>
+      <w:r>
+        <w:rPr>
+          <w:rStyle w:val="FontStyle11"/>
+          <w:sz w:val="24"/>
+          <w:szCs w:val="24"/>
+        </w:rPr>
+        <w:t>}</w:t>
+      </w:r>
+      <w:r>
+        <w:rPr>
+          <w:rStyle w:val="FontStyle11"/>
+          <w:sz w:val="24"/>
+          <w:szCs w:val="24"/>
+        </w:rPr>
+        <w:t xml:space="preserve"> </w:t>
+      </w:r>
+      <w:proofErr w:type="spellStart"/>
+      <w:r>
+        <w:rPr>
+          <w:rStyle w:val="FontStyle11"/>
+          <w:sz w:val="24"/>
+          <w:szCs w:val="24"/>
+        </w:rPr>
+        <w:t>jabatan</w:t>
+      </w:r>
+      <w:proofErr w:type="spellEnd"/>
+      <w:r>
+        <w:rPr>
+          <w:rStyle w:val="FontStyle11"/>
           <w:sz w:val="24"/>
           <w:szCs w:val="24"/>
           <w:lang w:val="id-ID"/>
         </w:rPr>
-        <w:t>(PANGKAT NAMA PEMIMPIN GELAR)</w:t>
-      </w:r>
-      <w:r>
-        <w:rPr>
-          <w:rStyle w:val="FontStyle11"/>
-          <w:sz w:val="24"/>
-          <w:szCs w:val="24"/>
-        </w:rPr>
-        <w:t xml:space="preserve"> </w:t>
-      </w:r>
-      <w:proofErr w:type="spellStart"/>
-      <w:r>
-        <w:rPr>
-          <w:rStyle w:val="FontStyle11"/>
-          <w:sz w:val="24"/>
-          <w:szCs w:val="24"/>
-        </w:rPr>
-        <w:t>jabatan</w:t>
-      </w:r>
-      <w:proofErr w:type="spellEnd"/>
-      <w:r>
-        <w:rPr>
-          <w:rStyle w:val="FontStyle11"/>
-          <w:sz w:val="24"/>
-          <w:szCs w:val="24"/>
-          <w:lang w:val="id-ID"/>
-        </w:rPr>
-        <w:t xml:space="preserve"> </w:t>
-      </w:r>
-      <w:r>
-        <w:rPr>
-          <w:rStyle w:val="FontStyle11"/>
-          <w:color w:val="FF0000"/>
-          <w:sz w:val="24"/>
-          <w:szCs w:val="24"/>
-          <w:lang w:val="id-ID"/>
-        </w:rPr>
-        <w:t>(JABATAN)</w:t>
+        <w:t xml:space="preserve"> </w:t>
+      </w:r>
+      <w:r>
+        <w:rPr>
+          <w:rStyle w:val="FontStyle11"/>
+          <w:sz w:val="24"/>
+          <w:szCs w:val="24"/>
+        </w:rPr>
+        <w:t>${</w:t>
+      </w:r>
+      <w:proofErr w:type="spellStart"/>
+      <w:r>
+        <w:rPr>
+          <w:rStyle w:val="FontStyle11"/>
+          <w:sz w:val="24"/>
+          <w:szCs w:val="24"/>
+        </w:rPr>
+        <w:t>jabatan_pimpinan</w:t>
+      </w:r>
+      <w:r>
+        <w:rPr>
+          <w:rStyle w:val="FontStyle11"/>
+          <w:sz w:val="24"/>
+          <w:szCs w:val="24"/>
+        </w:rPr>
+        <w:t>_gelar</w:t>
+      </w:r>
+      <w:proofErr w:type="spellEnd"/>
+      <w:r>
+        <w:rPr>
+          <w:rStyle w:val="FontStyle11"/>
+          <w:sz w:val="24"/>
+          <w:szCs w:val="24"/>
+        </w:rPr>
+        <w:t>}</w:t>
       </w:r>
       <w:r>
         <w:rPr>
@@ -3828,16 +3991,9 @@
           <w:sz w:val="24"/>
           <w:szCs w:val="24"/>
         </w:rPr>
-        <w:t>}</w:t>
-      </w:r>
-      <w:r>
-        <w:rPr>
-          <w:rStyle w:val="FontStyle11"/>
-          <w:sz w:val="24"/>
-          <w:szCs w:val="24"/>
-        </w:rPr>
-        <w:t xml:space="preserve"> </w:t>
-      </w:r>
+        <w:t xml:space="preserve">} </w:t>
+      </w:r>
+      <w:proofErr w:type="spellStart"/>
       <w:r>
         <w:rPr>
           <w:rFonts w:ascii="Arial" w:hAnsi="Arial" w:cs="Arial"/>
@@ -3845,6 +4001,7 @@
         </w:rPr>
         <w:t>NRP</w:t>
       </w:r>
+      <w:proofErr w:type="spellEnd"/>
       <w:r>
         <w:rPr>
           <w:rFonts w:ascii="Arial" w:hAnsi="Arial" w:cs="Arial"/>
@@ -4162,6 +4319,7 @@
         </w:rPr>
         <w:t xml:space="preserve"> </w:t>
       </w:r>
+      <w:proofErr w:type="spellStart"/>
       <w:r>
         <w:rPr>
           <w:rFonts w:ascii="Arial" w:hAnsi="Arial" w:cs="Arial"/>
@@ -4172,7 +4330,14 @@
         <w:rPr>
           <w:rFonts w:ascii="Arial" w:hAnsi="Arial" w:cs="Arial"/>
         </w:rPr>
-        <w:t xml:space="preserve">arang </w:t>
+        <w:t>arang</w:t>
+      </w:r>
+      <w:proofErr w:type="spellEnd"/>
+      <w:r>
+        <w:rPr>
+          <w:rFonts w:ascii="Arial" w:hAnsi="Arial" w:cs="Arial"/>
+        </w:rPr>
+        <w:t xml:space="preserve"> </w:t>
       </w:r>
       <w:proofErr w:type="spellStart"/>
       <w:r>
@@ -4302,6 +4467,7 @@
           <w:rFonts w:ascii="Arial" w:hAnsi="Arial" w:cs="Arial"/>
           <w:spacing w:val="-4"/>
         </w:rPr>
+        <w:lastRenderedPageBreak/>
         <w:t>t</w:t>
       </w:r>
       <w:r>
@@ -4589,6 +4755,7 @@
         </w:rPr>
         <w:t>(</w:t>
       </w:r>
+      <w:proofErr w:type="spellStart"/>
       <w:r>
         <w:rPr>
           <w:color w:val="FF0000"/>
@@ -4596,6 +4763,7 @@
         </w:rPr>
         <w:t>KEPP</w:t>
       </w:r>
+      <w:proofErr w:type="spellEnd"/>
       <w:r>
         <w:rPr>
           <w:color w:val="FF0000"/>
@@ -5314,7 +5482,7 @@
               </wp:anchor>
             </w:drawing>
           </mc:Choice>
-          <mc:Fallback xmlns:oel="http://schemas.microsoft.com/office/2019/extlst">
+          <mc:Fallback>
             <w:pict>
               <v:shapetype w14:anchorId="4283567A" id="_x0000_t202" coordsize="21600,21600" o:spt="202" path="m,l,21600r21600,l21600,xe">
                 <v:stroke joinstyle="miter"/>
@@ -5670,30 +5838,22 @@
       <w:r>
         <w:rPr>
           <w:rFonts w:ascii="Arial" w:hAnsi="Arial" w:cs="Arial"/>
-          <w:color w:val="FF0000"/>
-        </w:rPr>
-        <w:t xml:space="preserve">Januari </w:t>
-      </w:r>
-      <w:r>
-        <w:rPr>
-          <w:rFonts w:ascii="Arial" w:hAnsi="Arial" w:cs="Arial"/>
-          <w:color w:val="FF0000"/>
-        </w:rPr>
-        <w:t xml:space="preserve"> </w:t>
-      </w:r>
-      <w:r>
-        <w:rPr>
-          <w:rFonts w:ascii="Arial" w:hAnsi="Arial" w:cs="Arial"/>
-          <w:color w:val="FF0000"/>
-        </w:rPr>
-        <w:t>202</w:t>
-      </w:r>
-      <w:r>
-        <w:rPr>
-          <w:rFonts w:ascii="Arial" w:hAnsi="Arial" w:cs="Arial"/>
-          <w:color w:val="FF0000"/>
-        </w:rPr>
-        <w:t>3</w:t>
+        </w:rPr>
+        <w:t>${</w:t>
+      </w:r>
+      <w:proofErr w:type="spellStart"/>
+      <w:r>
+        <w:rPr>
+          <w:rFonts w:ascii="Arial" w:hAnsi="Arial" w:cs="Arial"/>
+        </w:rPr>
+        <w:t>bulan_tahun_gp</w:t>
+      </w:r>
+      <w:proofErr w:type="spellEnd"/>
+      <w:r>
+        <w:rPr>
+          <w:rFonts w:ascii="Arial" w:hAnsi="Arial" w:cs="Arial"/>
+        </w:rPr>
+        <w:t>}</w:t>
       </w:r>
     </w:p>
     <w:p>
@@ -5979,7 +6139,7 @@
               </wp:anchor>
             </w:drawing>
           </mc:Choice>
-          <mc:Fallback xmlns:oel="http://schemas.microsoft.com/office/2019/extlst">
+          <mc:Fallback>
             <w:pict>
               <v:shape w14:anchorId="42A1EC0C" id="_x0000_s1027" type="#_x0000_t202" style="position:absolute;left:0;text-align:left;margin-left:-7pt;margin-top:10.9pt;width:238.35pt;height:91pt;z-index:251659264;visibility:visible;mso-wrap-style:square;mso-width-percent:0;mso-height-percent:0;mso-wrap-distance-left:9pt;mso-wrap-distance-top:0;mso-wrap-distance-right:9pt;mso-wrap-distance-bottom:0;mso-position-horizontal:absolute;mso-position-horizontal-relative:margin;mso-position-vertical:absolute;mso-position-vertical-relative:text;mso-width-percent:0;mso-height-percent:0;mso-width-relative:margin;mso-height-relative:margin;v-text-anchor:top" o:gfxdata="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" strokecolor="white">
                 <v:textbox>
@@ -6180,7 +6340,7 @@
               </wp:anchor>
             </w:drawing>
           </mc:Choice>
-          <mc:Fallback xmlns:oel="http://schemas.microsoft.com/office/2019/extlst">
+          <mc:Fallback>
             <w:pict>
               <v:shapetype w14:anchorId="31F1030F" id="_x0000_t32" coordsize="21600,21600" o:spt="32" o:oned="t" path="m,l21600,21600e" filled="f">
                 <v:path arrowok="t" fillok="f" o:connecttype="none"/>
@@ -6296,7 +6456,7 @@
               </wp:anchor>
             </w:drawing>
           </mc:Choice>
-          <mc:Fallback xmlns:oel="http://schemas.microsoft.com/office/2019/extlst">
+          <mc:Fallback>
             <w:pict>
               <v:shape w14:anchorId="4E8CD035" id="AutoShape 131" o:spid="_x0000_s1026" type="#_x0000_t32" style="position:absolute;margin-left:1.8pt;margin-top:22.2pt;width:215.4pt;height:0;z-index:251663360;visibility:visible;mso-wrap-style:square;mso-width-percent:0;mso-height-percent:0;mso-wrap-distance-left:9pt;mso-wrap-distance-top:-8e-5mm;mso-wrap-distance-right:9pt;mso-wrap-distance-bottom:-8e-5mm;mso-position-horizontal:absolute;mso-position-horizontal-relative:text;mso-position-vertical:absolute;mso-position-vertical-relative:text;mso-width-percent:0;mso-height-percent:0;mso-width-relative:page;mso-height-relative:page" o:gfxdata="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"/>
             </w:pict>
@@ -6339,7 +6499,7 @@
 </file>
 
 <file path=word/endnotes.xml><?xml version="1.0" encoding="utf-8"?>
-<w:endnotes xmlns:wpc="http://schemas.microsoft.com/office/word/2010/wordprocessingCanvas" xmlns:cx="http://schemas.microsoft.com/office/drawing/2014/chartex" xmlns:cx1="http://schemas.microsoft.com/office/drawing/2015/9/8/chartex" xmlns:cx2="http://schemas.microsoft.com/office/drawing/2015/10/21/chartex" xmlns:cx3="http://schemas.microsoft.com/office/drawing/2016/5/9/chartex" xmlns:cx4="http://schemas.microsoft.com/office/drawing/2016/5/10/chartex" xmlns:cx5="http://schemas.microsoft.com/office/drawing/2016/5/11/chartex" xmlns:cx6="http://schemas.microsoft.com/office/drawing/2016/5/12/chartex" xmlns:cx7="http://schemas.microsoft.com/office/drawing/2016/5/13/chartex" xmlns:cx8="http://schemas.microsoft.com/office/drawing/2016/5/14/chartex" xmlns:mc="http://schemas.openxmlformats.org/markup-compatibility/2006" xmlns:aink="http://schemas.microsoft.com/office/drawing/2016/ink" xmlns:am3d="http://schemas.microsoft.com/office/drawing/2017/model3d" xmlns:o="urn:schemas-microsoft-com:office:office" xmlns:r="http://schemas.openxmlformats.org/officeDocument/2006/relationships" xmlns:m="http://schemas.openxmlformats.org/officeDocument/2006/math" xmlns:v="urn:schemas-microsoft-com:vml" xmlns:wp14="http://schemas.microsoft.com/office/word/2010/wordprocessingDrawing" xmlns:wp="http://schemas.openxmlformats.org/drawingml/2006/wordprocessingDrawing" xmlns:w10="urn:schemas-microsoft-com:office:word" xmlns:w="http://schemas.openxmlformats.org/wordprocessingml/2006/main" xmlns:w14="http://schemas.microsoft.com/office/word/2010/wordml" xmlns:w15="http://schemas.microsoft.com/office/word/2012/wordml" xmlns:w16cex="http://schemas.microsoft.com/office/word/2018/wordml/cex" xmlns:w16cid="http://schemas.microsoft.com/office/word/2016/wordml/cid" xmlns:w16="http://schemas.microsoft.com/office/word/2018/wordml" xmlns:w16sdtdh="http://schemas.microsoft.com/office/word/2020/wordml/sdtdatahash" xmlns:w16se="http://schemas.microsoft.com/office/word/2015/wordml/symex" xmlns:wpg="http://schemas.microsoft.com/office/word/2010/wordprocessingGroup" xmlns:wpi="http://schemas.microsoft.com/office/word/2010/wordprocessingInk" xmlns:wne="http://schemas.microsoft.com/office/word/2006/wordml" xmlns:wps="http://schemas.microsoft.com/office/word/2010/wordprocessingShape" mc:Ignorable="w14 w15 w16se w16cid w16 w16cex w16sdtdh wp14">
+<w:endnotes xmlns:wpc="http://schemas.microsoft.com/office/word/2010/wordprocessingCanvas" xmlns:cx="http://schemas.microsoft.com/office/drawing/2014/chartex" xmlns:cx1="http://schemas.microsoft.com/office/drawing/2015/9/8/chartex" xmlns:cx2="http://schemas.microsoft.com/office/drawing/2015/10/21/chartex" xmlns:cx3="http://schemas.microsoft.com/office/drawing/2016/5/9/chartex" xmlns:cx4="http://schemas.microsoft.com/office/drawing/2016/5/10/chartex" xmlns:cx5="http://schemas.microsoft.com/office/drawing/2016/5/11/chartex" xmlns:cx6="http://schemas.microsoft.com/office/drawing/2016/5/12/chartex" xmlns:cx7="http://schemas.microsoft.com/office/drawing/2016/5/13/chartex" xmlns:cx8="http://schemas.microsoft.com/office/drawing/2016/5/14/chartex" xmlns:mc="http://schemas.openxmlformats.org/markup-compatibility/2006" xmlns:aink="http://schemas.microsoft.com/office/drawing/2016/ink" xmlns:am3d="http://schemas.microsoft.com/office/drawing/2017/model3d" xmlns:o="urn:schemas-microsoft-com:office:office" xmlns:oel="http://schemas.microsoft.com/office/2019/extlst" xmlns:r="http://schemas.openxmlformats.org/officeDocument/2006/relationships" xmlns:m="http://schemas.openxmlformats.org/officeDocument/2006/math" xmlns:v="urn:schemas-microsoft-com:vml" xmlns:wp14="http://schemas.microsoft.com/office/word/2010/wordprocessingDrawing" xmlns:wp="http://schemas.openxmlformats.org/drawingml/2006/wordprocessingDrawing" xmlns:w10="urn:schemas-microsoft-com:office:word" xmlns:w="http://schemas.openxmlformats.org/wordprocessingml/2006/main" xmlns:w14="http://schemas.microsoft.com/office/word/2010/wordml" xmlns:w15="http://schemas.microsoft.com/office/word/2012/wordml" xmlns:w16cex="http://schemas.microsoft.com/office/word/2018/wordml/cex" xmlns:w16cid="http://schemas.microsoft.com/office/word/2016/wordml/cid" xmlns:w16="http://schemas.microsoft.com/office/word/2018/wordml" xmlns:w16sdtdh="http://schemas.microsoft.com/office/word/2020/wordml/sdtdatahash" xmlns:w16se="http://schemas.microsoft.com/office/word/2015/wordml/symex" xmlns:wpg="http://schemas.microsoft.com/office/word/2010/wordprocessingGroup" xmlns:wpi="http://schemas.microsoft.com/office/word/2010/wordprocessingInk" xmlns:wne="http://schemas.microsoft.com/office/word/2006/wordml" xmlns:wps="http://schemas.microsoft.com/office/word/2010/wordprocessingShape" mc:Ignorable="w14 w15 w16se w16cid w16 w16cex w16sdtdh wp14">
   <w:endnote w:type="separator" w:id="-1">
     <w:p>
       <w:r>
@@ -6358,7 +6518,7 @@
 </file>
 
 <file path=word/footnotes.xml><?xml version="1.0" encoding="utf-8"?>
-<w:footnotes xmlns:wpc="http://schemas.microsoft.com/office/word/2010/wordprocessingCanvas" xmlns:cx="http://schemas.microsoft.com/office/drawing/2014/chartex" xmlns:cx1="http://schemas.microsoft.com/office/drawing/2015/9/8/chartex" xmlns:cx2="http://schemas.microsoft.com/office/drawing/2015/10/21/chartex" xmlns:cx3="http://schemas.microsoft.com/office/drawing/2016/5/9/chartex" xmlns:cx4="http://schemas.microsoft.com/office/drawing/2016/5/10/chartex" xmlns:cx5="http://schemas.microsoft.com/office/drawing/2016/5/11/chartex" xmlns:cx6="http://schemas.microsoft.com/office/drawing/2016/5/12/chartex" xmlns:cx7="http://schemas.microsoft.com/office/drawing/2016/5/13/chartex" xmlns:cx8="http://schemas.microsoft.com/office/drawing/2016/5/14/chartex" xmlns:mc="http://schemas.openxmlformats.org/markup-compatibility/2006" xmlns:aink="http://schemas.microsoft.com/office/drawing/2016/ink" xmlns:am3d="http://schemas.microsoft.com/office/drawing/2017/model3d" xmlns:o="urn:schemas-microsoft-com:office:office" xmlns:r="http://schemas.openxmlformats.org/officeDocument/2006/relationships" xmlns:m="http://schemas.openxmlformats.org/officeDocument/2006/math" xmlns:v="urn:schemas-microsoft-com:vml" xmlns:wp14="http://schemas.microsoft.com/office/word/2010/wordprocessingDrawing" xmlns:wp="http://schemas.openxmlformats.org/drawingml/2006/wordprocessingDrawing" xmlns:w10="urn:schemas-microsoft-com:office:word" xmlns:w="http://schemas.openxmlformats.org/wordprocessingml/2006/main" xmlns:w14="http://schemas.microsoft.com/office/word/2010/wordml" xmlns:w15="http://schemas.microsoft.com/office/word/2012/wordml" xmlns:w16cex="http://schemas.microsoft.com/office/word/2018/wordml/cex" xmlns:w16cid="http://schemas.microsoft.com/office/word/2016/wordml/cid" xmlns:w16="http://schemas.microsoft.com/office/word/2018/wordml" xmlns:w16sdtdh="http://schemas.microsoft.com/office/word/2020/wordml/sdtdatahash" xmlns:w16se="http://schemas.microsoft.com/office/word/2015/wordml/symex" xmlns:wpg="http://schemas.microsoft.com/office/word/2010/wordprocessingGroup" xmlns:wpi="http://schemas.microsoft.com/office/word/2010/wordprocessingInk" xmlns:wne="http://schemas.microsoft.com/office/word/2006/wordml" xmlns:wps="http://schemas.microsoft.com/office/word/2010/wordprocessingShape" mc:Ignorable="w14 w15 w16se w16cid w16 w16cex w16sdtdh wp14">
+<w:footnotes xmlns:wpc="http://schemas.microsoft.com/office/word/2010/wordprocessingCanvas" xmlns:cx="http://schemas.microsoft.com/office/drawing/2014/chartex" xmlns:cx1="http://schemas.microsoft.com/office/drawing/2015/9/8/chartex" xmlns:cx2="http://schemas.microsoft.com/office/drawing/2015/10/21/chartex" xmlns:cx3="http://schemas.microsoft.com/office/drawing/2016/5/9/chartex" xmlns:cx4="http://schemas.microsoft.com/office/drawing/2016/5/10/chartex" xmlns:cx5="http://schemas.microsoft.com/office/drawing/2016/5/11/chartex" xmlns:cx6="http://schemas.microsoft.com/office/drawing/2016/5/12/chartex" xmlns:cx7="http://schemas.microsoft.com/office/drawing/2016/5/13/chartex" xmlns:cx8="http://schemas.microsoft.com/office/drawing/2016/5/14/chartex" xmlns:mc="http://schemas.openxmlformats.org/markup-compatibility/2006" xmlns:aink="http://schemas.microsoft.com/office/drawing/2016/ink" xmlns:am3d="http://schemas.microsoft.com/office/drawing/2017/model3d" xmlns:o="urn:schemas-microsoft-com:office:office" xmlns:oel="http://schemas.microsoft.com/office/2019/extlst" xmlns:r="http://schemas.openxmlformats.org/officeDocument/2006/relationships" xmlns:m="http://schemas.openxmlformats.org/officeDocument/2006/math" xmlns:v="urn:schemas-microsoft-com:vml" xmlns:wp14="http://schemas.microsoft.com/office/word/2010/wordprocessingDrawing" xmlns:wp="http://schemas.openxmlformats.org/drawingml/2006/wordprocessingDrawing" xmlns:w10="urn:schemas-microsoft-com:office:word" xmlns:w="http://schemas.openxmlformats.org/wordprocessingml/2006/main" xmlns:w14="http://schemas.microsoft.com/office/word/2010/wordml" xmlns:w15="http://schemas.microsoft.com/office/word/2012/wordml" xmlns:w16cex="http://schemas.microsoft.com/office/word/2018/wordml/cex" xmlns:w16cid="http://schemas.microsoft.com/office/word/2016/wordml/cid" xmlns:w16="http://schemas.microsoft.com/office/word/2018/wordml" xmlns:w16sdtdh="http://schemas.microsoft.com/office/word/2020/wordml/sdtdatahash" xmlns:w16se="http://schemas.microsoft.com/office/word/2015/wordml/symex" xmlns:wpg="http://schemas.microsoft.com/office/word/2010/wordprocessingGroup" xmlns:wpi="http://schemas.microsoft.com/office/word/2010/wordprocessingInk" xmlns:wne="http://schemas.microsoft.com/office/word/2006/wordml" xmlns:wps="http://schemas.microsoft.com/office/word/2010/wordprocessingShape" mc:Ignorable="w14 w15 w16se w16cid w16 w16cex w16sdtdh wp14">
   <w:footnote w:type="separator" w:id="-1">
     <w:p>
       <w:r>
@@ -6377,7 +6537,7 @@
 </file>
 
 <file path=word/header1.xml><?xml version="1.0" encoding="utf-8"?>
-<w:hdr xmlns:wpc="http://schemas.microsoft.com/office/word/2010/wordprocessingCanvas" xmlns:cx="http://schemas.microsoft.com/office/drawing/2014/chartex" xmlns:cx1="http://schemas.microsoft.com/office/drawing/2015/9/8/chartex" xmlns:cx2="http://schemas.microsoft.com/office/drawing/2015/10/21/chartex" xmlns:cx3="http://schemas.microsoft.com/office/drawing/2016/5/9/chartex" xmlns:cx4="http://schemas.microsoft.com/office/drawing/2016/5/10/chartex" xmlns:cx5="http://schemas.microsoft.com/office/drawing/2016/5/11/chartex" xmlns:cx6="http://schemas.microsoft.com/office/drawing/2016/5/12/chartex" xmlns:cx7="http://schemas.microsoft.com/office/drawing/2016/5/13/chartex" xmlns:cx8="http://schemas.microsoft.com/office/drawing/2016/5/14/chartex" xmlns:mc="http://schemas.openxmlformats.org/markup-compatibility/2006" xmlns:aink="http://schemas.microsoft.com/office/drawing/2016/ink" xmlns:am3d="http://schemas.microsoft.com/office/drawing/2017/model3d" xmlns:o="urn:schemas-microsoft-com:office:office" xmlns:r="http://schemas.openxmlformats.org/officeDocument/2006/relationships" xmlns:m="http://schemas.openxmlformats.org/officeDocument/2006/math" xmlns:v="urn:schemas-microsoft-com:vml" xmlns:wp14="http://schemas.microsoft.com/office/word/2010/wordprocessingDrawing" xmlns:wp="http://schemas.openxmlformats.org/drawingml/2006/wordprocessingDrawing" xmlns:w10="urn:schemas-microsoft-com:office:word" xmlns:w="http://schemas.openxmlformats.org/wordprocessingml/2006/main" xmlns:w14="http://schemas.microsoft.com/office/word/2010/wordml" xmlns:w15="http://schemas.microsoft.com/office/word/2012/wordml" xmlns:w16cex="http://schemas.microsoft.com/office/word/2018/wordml/cex" xmlns:w16cid="http://schemas.microsoft.com/office/word/2016/wordml/cid" xmlns:w16="http://schemas.microsoft.com/office/word/2018/wordml" xmlns:w16sdtdh="http://schemas.microsoft.com/office/word/2020/wordml/sdtdatahash" xmlns:w16se="http://schemas.microsoft.com/office/word/2015/wordml/symex" xmlns:wpg="http://schemas.microsoft.com/office/word/2010/wordprocessingGroup" xmlns:wpi="http://schemas.microsoft.com/office/word/2010/wordprocessingInk" xmlns:wne="http://schemas.microsoft.com/office/word/2006/wordml" xmlns:wps="http://schemas.microsoft.com/office/word/2010/wordprocessingShape" mc:Ignorable="w14 w15 w16se w16cid w16 w16cex w16sdtdh wp14">
+<w:hdr xmlns:wpc="http://schemas.microsoft.com/office/word/2010/wordprocessingCanvas" xmlns:cx="http://schemas.microsoft.com/office/drawing/2014/chartex" xmlns:cx1="http://schemas.microsoft.com/office/drawing/2015/9/8/chartex" xmlns:cx2="http://schemas.microsoft.com/office/drawing/2015/10/21/chartex" xmlns:cx3="http://schemas.microsoft.com/office/drawing/2016/5/9/chartex" xmlns:cx4="http://schemas.microsoft.com/office/drawing/2016/5/10/chartex" xmlns:cx5="http://schemas.microsoft.com/office/drawing/2016/5/11/chartex" xmlns:cx6="http://schemas.microsoft.com/office/drawing/2016/5/12/chartex" xmlns:cx7="http://schemas.microsoft.com/office/drawing/2016/5/13/chartex" xmlns:cx8="http://schemas.microsoft.com/office/drawing/2016/5/14/chartex" xmlns:mc="http://schemas.openxmlformats.org/markup-compatibility/2006" xmlns:aink="http://schemas.microsoft.com/office/drawing/2016/ink" xmlns:am3d="http://schemas.microsoft.com/office/drawing/2017/model3d" xmlns:o="urn:schemas-microsoft-com:office:office" xmlns:oel="http://schemas.microsoft.com/office/2019/extlst" xmlns:r="http://schemas.openxmlformats.org/officeDocument/2006/relationships" xmlns:m="http://schemas.openxmlformats.org/officeDocument/2006/math" xmlns:v="urn:schemas-microsoft-com:vml" xmlns:wp14="http://schemas.microsoft.com/office/word/2010/wordprocessingDrawing" xmlns:wp="http://schemas.openxmlformats.org/drawingml/2006/wordprocessingDrawing" xmlns:w10="urn:schemas-microsoft-com:office:word" xmlns:w="http://schemas.openxmlformats.org/wordprocessingml/2006/main" xmlns:w14="http://schemas.microsoft.com/office/word/2010/wordml" xmlns:w15="http://schemas.microsoft.com/office/word/2012/wordml" xmlns:w16cex="http://schemas.microsoft.com/office/word/2018/wordml/cex" xmlns:w16cid="http://schemas.microsoft.com/office/word/2016/wordml/cid" xmlns:w16="http://schemas.microsoft.com/office/word/2018/wordml" xmlns:w16sdtdh="http://schemas.microsoft.com/office/word/2020/wordml/sdtdatahash" xmlns:w16se="http://schemas.microsoft.com/office/word/2015/wordml/symex" xmlns:wpg="http://schemas.microsoft.com/office/word/2010/wordprocessingGroup" xmlns:wpi="http://schemas.microsoft.com/office/word/2010/wordprocessingInk" xmlns:wne="http://schemas.microsoft.com/office/word/2006/wordml" xmlns:wps="http://schemas.microsoft.com/office/word/2010/wordprocessingShape" mc:Ignorable="w14 w15 w16se w16cid w16 w16cex w16sdtdh wp14">
   <w:p>
     <w:pPr>
       <w:pStyle w:val="Header"/>
@@ -6454,7 +6614,7 @@
 </file>
 
 <file path=word/numbering.xml><?xml version="1.0" encoding="utf-8"?>
-<w:numbering xmlns:wpc="http://schemas.microsoft.com/office/word/2010/wordprocessingCanvas" xmlns:cx="http://schemas.microsoft.com/office/drawing/2014/chartex" xmlns:cx1="http://schemas.microsoft.com/office/drawing/2015/9/8/chartex" xmlns:cx2="http://schemas.microsoft.com/office/drawing/2015/10/21/chartex" xmlns:cx3="http://schemas.microsoft.com/office/drawing/2016/5/9/chartex" xmlns:cx4="http://schemas.microsoft.com/office/drawing/2016/5/10/chartex" xmlns:cx5="http://schemas.microsoft.com/office/drawing/2016/5/11/chartex" xmlns:cx6="http://schemas.microsoft.com/office/drawing/2016/5/12/chartex" xmlns:cx7="http://schemas.microsoft.com/office/drawing/2016/5/13/chartex" xmlns:cx8="http://schemas.microsoft.com/office/drawing/2016/5/14/chartex" xmlns:mc="http://schemas.openxmlformats.org/markup-compatibility/2006" xmlns:aink="http://schemas.microsoft.com/office/drawing/2016/ink" xmlns:am3d="http://schemas.microsoft.com/office/drawing/2017/model3d" xmlns:o="urn:schemas-microsoft-com:office:office" xmlns:r="http://schemas.openxmlformats.org/officeDocument/2006/relationships" xmlns:m="http://schemas.openxmlformats.org/officeDocument/2006/math" xmlns:v="urn:schemas-microsoft-com:vml" xmlns:wp14="http://schemas.microsoft.com/office/word/2010/wordprocessingDrawing" xmlns:wp="http://schemas.openxmlformats.org/drawingml/2006/wordprocessingDrawing" xmlns:w10="urn:schemas-microsoft-com:office:word" xmlns:w="http://schemas.openxmlformats.org/wordprocessingml/2006/main" xmlns:w14="http://schemas.microsoft.com/office/word/2010/wordml" xmlns:w15="http://schemas.microsoft.com/office/word/2012/wordml" xmlns:w16cex="http://schemas.microsoft.com/office/word/2018/wordml/cex" xmlns:w16cid="http://schemas.microsoft.com/office/word/2016/wordml/cid" xmlns:w16="http://schemas.microsoft.com/office/word/2018/wordml" xmlns:w16sdtdh="http://schemas.microsoft.com/office/word/2020/wordml/sdtdatahash" xmlns:w16se="http://schemas.microsoft.com/office/word/2015/wordml/symex" xmlns:wpg="http://schemas.microsoft.com/office/word/2010/wordprocessingGroup" xmlns:wpi="http://schemas.microsoft.com/office/word/2010/wordprocessingInk" xmlns:wne="http://schemas.microsoft.com/office/word/2006/wordml" xmlns:wps="http://schemas.microsoft.com/office/word/2010/wordprocessingShape" mc:Ignorable="w14 w15 w16se w16cid w16 w16cex w16sdtdh wp14">
+<w:numbering xmlns:wpc="http://schemas.microsoft.com/office/word/2010/wordprocessingCanvas" xmlns:cx="http://schemas.microsoft.com/office/drawing/2014/chartex" xmlns:cx1="http://schemas.microsoft.com/office/drawing/2015/9/8/chartex" xmlns:cx2="http://schemas.microsoft.com/office/drawing/2015/10/21/chartex" xmlns:cx3="http://schemas.microsoft.com/office/drawing/2016/5/9/chartex" xmlns:cx4="http://schemas.microsoft.com/office/drawing/2016/5/10/chartex" xmlns:cx5="http://schemas.microsoft.com/office/drawing/2016/5/11/chartex" xmlns:cx6="http://schemas.microsoft.com/office/drawing/2016/5/12/chartex" xmlns:cx7="http://schemas.microsoft.com/office/drawing/2016/5/13/chartex" xmlns:cx8="http://schemas.microsoft.com/office/drawing/2016/5/14/chartex" xmlns:mc="http://schemas.openxmlformats.org/markup-compatibility/2006" xmlns:aink="http://schemas.microsoft.com/office/drawing/2016/ink" xmlns:am3d="http://schemas.microsoft.com/office/drawing/2017/model3d" xmlns:o="urn:schemas-microsoft-com:office:office" xmlns:oel="http://schemas.microsoft.com/office/2019/extlst" xmlns:r="http://schemas.openxmlformats.org/officeDocument/2006/relationships" xmlns:m="http://schemas.openxmlformats.org/officeDocument/2006/math" xmlns:v="urn:schemas-microsoft-com:vml" xmlns:wp14="http://schemas.microsoft.com/office/word/2010/wordprocessingDrawing" xmlns:wp="http://schemas.openxmlformats.org/drawingml/2006/wordprocessingDrawing" xmlns:w10="urn:schemas-microsoft-com:office:word" xmlns:w="http://schemas.openxmlformats.org/wordprocessingml/2006/main" xmlns:w14="http://schemas.microsoft.com/office/word/2010/wordml" xmlns:w15="http://schemas.microsoft.com/office/word/2012/wordml" xmlns:w16cex="http://schemas.microsoft.com/office/word/2018/wordml/cex" xmlns:w16cid="http://schemas.microsoft.com/office/word/2016/wordml/cid" xmlns:w16="http://schemas.microsoft.com/office/word/2018/wordml" xmlns:w16sdtdh="http://schemas.microsoft.com/office/word/2020/wordml/sdtdatahash" xmlns:w16se="http://schemas.microsoft.com/office/word/2015/wordml/symex" xmlns:wpg="http://schemas.microsoft.com/office/word/2010/wordprocessingGroup" xmlns:wpi="http://schemas.microsoft.com/office/word/2010/wordprocessingInk" xmlns:wne="http://schemas.microsoft.com/office/word/2006/wordml" xmlns:wps="http://schemas.microsoft.com/office/word/2010/wordprocessingShape" mc:Ignorable="w14 w15 w16se w16cid w16 w16cex w16sdtdh wp14">
   <w:abstractNum w:abstractNumId="0" w15:restartNumberingAfterBreak="0">
     <w:nsid w:val="00000005"/>
     <w:multiLevelType w:val="multilevel"/>
@@ -10349,130 +10509,130 @@
       </w:pPr>
     </w:lvl>
   </w:abstractNum>
-  <w:num w:numId="1">
+  <w:num w:numId="1" w16cid:durableId="652566099">
     <w:abstractNumId w:val="13"/>
   </w:num>
-  <w:num w:numId="2">
+  <w:num w:numId="2" w16cid:durableId="877857156">
     <w:abstractNumId w:val="41"/>
   </w:num>
-  <w:num w:numId="3">
+  <w:num w:numId="3" w16cid:durableId="1807777358">
     <w:abstractNumId w:val="40"/>
   </w:num>
-  <w:num w:numId="4">
+  <w:num w:numId="4" w16cid:durableId="1686707852">
     <w:abstractNumId w:val="16"/>
   </w:num>
-  <w:num w:numId="5">
+  <w:num w:numId="5" w16cid:durableId="1025522926">
     <w:abstractNumId w:val="31"/>
   </w:num>
-  <w:num w:numId="6">
+  <w:num w:numId="6" w16cid:durableId="1848594879">
     <w:abstractNumId w:val="11"/>
   </w:num>
-  <w:num w:numId="7">
+  <w:num w:numId="7" w16cid:durableId="1368532115">
     <w:abstractNumId w:val="36"/>
   </w:num>
-  <w:num w:numId="8">
+  <w:num w:numId="8" w16cid:durableId="986935432">
     <w:abstractNumId w:val="35"/>
   </w:num>
-  <w:num w:numId="9">
+  <w:num w:numId="9" w16cid:durableId="295528443">
     <w:abstractNumId w:val="1"/>
   </w:num>
-  <w:num w:numId="10">
+  <w:num w:numId="10" w16cid:durableId="876891652">
     <w:abstractNumId w:val="23"/>
   </w:num>
-  <w:num w:numId="11">
+  <w:num w:numId="11" w16cid:durableId="1282565628">
     <w:abstractNumId w:val="10"/>
   </w:num>
-  <w:num w:numId="12">
+  <w:num w:numId="12" w16cid:durableId="278802501">
     <w:abstractNumId w:val="17"/>
   </w:num>
-  <w:num w:numId="13">
+  <w:num w:numId="13" w16cid:durableId="96871851">
     <w:abstractNumId w:val="24"/>
   </w:num>
-  <w:num w:numId="14">
+  <w:num w:numId="14" w16cid:durableId="638995395">
     <w:abstractNumId w:val="32"/>
   </w:num>
-  <w:num w:numId="15">
+  <w:num w:numId="15" w16cid:durableId="1677922392">
     <w:abstractNumId w:val="38"/>
   </w:num>
-  <w:num w:numId="16">
+  <w:num w:numId="16" w16cid:durableId="1391343734">
     <w:abstractNumId w:val="22"/>
   </w:num>
-  <w:num w:numId="17">
+  <w:num w:numId="17" w16cid:durableId="627442052">
     <w:abstractNumId w:val="2"/>
   </w:num>
-  <w:num w:numId="18">
+  <w:num w:numId="18" w16cid:durableId="851722007">
     <w:abstractNumId w:val="8"/>
   </w:num>
-  <w:num w:numId="19">
+  <w:num w:numId="19" w16cid:durableId="1894458469">
     <w:abstractNumId w:val="21"/>
   </w:num>
-  <w:num w:numId="20">
+  <w:num w:numId="20" w16cid:durableId="135075388">
     <w:abstractNumId w:val="5"/>
   </w:num>
-  <w:num w:numId="21">
+  <w:num w:numId="21" w16cid:durableId="1499076672">
     <w:abstractNumId w:val="6"/>
   </w:num>
-  <w:num w:numId="22">
+  <w:num w:numId="22" w16cid:durableId="1856262132">
     <w:abstractNumId w:val="4"/>
   </w:num>
-  <w:num w:numId="23">
+  <w:num w:numId="23" w16cid:durableId="664482436">
     <w:abstractNumId w:val="30"/>
   </w:num>
-  <w:num w:numId="24">
+  <w:num w:numId="24" w16cid:durableId="978539136">
     <w:abstractNumId w:val="3"/>
   </w:num>
-  <w:num w:numId="25">
+  <w:num w:numId="25" w16cid:durableId="2063944022">
     <w:abstractNumId w:val="25"/>
   </w:num>
-  <w:num w:numId="26">
+  <w:num w:numId="26" w16cid:durableId="1421178520">
     <w:abstractNumId w:val="28"/>
   </w:num>
-  <w:num w:numId="27">
+  <w:num w:numId="27" w16cid:durableId="1085109829">
     <w:abstractNumId w:val="9"/>
   </w:num>
-  <w:num w:numId="28">
+  <w:num w:numId="28" w16cid:durableId="1972009555">
     <w:abstractNumId w:val="18"/>
   </w:num>
-  <w:num w:numId="29">
+  <w:num w:numId="29" w16cid:durableId="557859508">
     <w:abstractNumId w:val="30"/>
   </w:num>
-  <w:num w:numId="30">
+  <w:num w:numId="30" w16cid:durableId="262762291">
     <w:abstractNumId w:val="39"/>
   </w:num>
-  <w:num w:numId="31">
+  <w:num w:numId="31" w16cid:durableId="1758016729">
     <w:abstractNumId w:val="34"/>
   </w:num>
-  <w:num w:numId="32">
+  <w:num w:numId="32" w16cid:durableId="384597703">
     <w:abstractNumId w:val="7"/>
   </w:num>
-  <w:num w:numId="33">
+  <w:num w:numId="33" w16cid:durableId="334459932">
     <w:abstractNumId w:val="29"/>
   </w:num>
-  <w:num w:numId="34">
+  <w:num w:numId="34" w16cid:durableId="203952546">
     <w:abstractNumId w:val="15"/>
   </w:num>
-  <w:num w:numId="35">
+  <w:num w:numId="35" w16cid:durableId="1965773941">
     <w:abstractNumId w:val="20"/>
   </w:num>
-  <w:num w:numId="36">
+  <w:num w:numId="36" w16cid:durableId="541476320">
     <w:abstractNumId w:val="27"/>
   </w:num>
-  <w:num w:numId="37">
+  <w:num w:numId="37" w16cid:durableId="1057126345">
     <w:abstractNumId w:val="19"/>
   </w:num>
-  <w:num w:numId="38">
+  <w:num w:numId="38" w16cid:durableId="1179470023">
     <w:abstractNumId w:val="26"/>
   </w:num>
-  <w:num w:numId="39">
+  <w:num w:numId="39" w16cid:durableId="1068839534">
     <w:abstractNumId w:val="33"/>
   </w:num>
-  <w:num w:numId="40">
+  <w:num w:numId="40" w16cid:durableId="166333659">
     <w:abstractNumId w:val="12"/>
   </w:num>
-  <w:num w:numId="41">
+  <w:num w:numId="41" w16cid:durableId="329217569">
     <w:abstractNumId w:val="14"/>
   </w:num>
-  <w:num w:numId="42">
+  <w:num w:numId="42" w16cid:durableId="234315352">
     <w:abstractNumId w:val="19"/>
     <w:lvlOverride w:ilvl="0">
       <w:startOverride w:val="1"/>
@@ -10502,7 +10662,7 @@
       <w:startOverride w:val="1"/>
     </w:lvlOverride>
   </w:num>
-  <w:num w:numId="43">
+  <w:num w:numId="43" w16cid:durableId="802894820">
     <w:abstractNumId w:val="37"/>
   </w:num>
   <w:numIdMacAtCleanup w:val="12"/>

--- a/storage/template_surat/laporan_hasil_gelar.docx
+++ b/storage/template_surat/laporan_hasil_gelar.docx
@@ -1,6 +1,6 @@
 
 <file path=word/document.xml><?xml version="1.0" encoding="utf-8"?>
-<w:document xmlns:wpc="http://schemas.microsoft.com/office/word/2010/wordprocessingCanvas" xmlns:cx="http://schemas.microsoft.com/office/drawing/2014/chartex" xmlns:cx1="http://schemas.microsoft.com/office/drawing/2015/9/8/chartex" xmlns:cx2="http://schemas.microsoft.com/office/drawing/2015/10/21/chartex" xmlns:cx3="http://schemas.microsoft.com/office/drawing/2016/5/9/chartex" xmlns:cx4="http://schemas.microsoft.com/office/drawing/2016/5/10/chartex" xmlns:cx5="http://schemas.microsoft.com/office/drawing/2016/5/11/chartex" xmlns:cx6="http://schemas.microsoft.com/office/drawing/2016/5/12/chartex" xmlns:cx7="http://schemas.microsoft.com/office/drawing/2016/5/13/chartex" xmlns:cx8="http://schemas.microsoft.com/office/drawing/2016/5/14/chartex" xmlns:mc="http://schemas.openxmlformats.org/markup-compatibility/2006" xmlns:aink="http://schemas.microsoft.com/office/drawing/2016/ink" xmlns:am3d="http://schemas.microsoft.com/office/drawing/2017/model3d" xmlns:o="urn:schemas-microsoft-com:office:office" xmlns:oel="http://schemas.microsoft.com/office/2019/extlst" xmlns:r="http://schemas.openxmlformats.org/officeDocument/2006/relationships" xmlns:m="http://schemas.openxmlformats.org/officeDocument/2006/math" xmlns:v="urn:schemas-microsoft-com:vml" xmlns:wp14="http://schemas.microsoft.com/office/word/2010/wordprocessingDrawing" xmlns:wp="http://schemas.openxmlformats.org/drawingml/2006/wordprocessingDrawing" xmlns:w10="urn:schemas-microsoft-com:office:word" xmlns:w="http://schemas.openxmlformats.org/wordprocessingml/2006/main" xmlns:w14="http://schemas.microsoft.com/office/word/2010/wordml" xmlns:w15="http://schemas.microsoft.com/office/word/2012/wordml" xmlns:w16cex="http://schemas.microsoft.com/office/word/2018/wordml/cex" xmlns:w16cid="http://schemas.microsoft.com/office/word/2016/wordml/cid" xmlns:w16="http://schemas.microsoft.com/office/word/2018/wordml" xmlns:w16sdtdh="http://schemas.microsoft.com/office/word/2020/wordml/sdtdatahash" xmlns:w16se="http://schemas.microsoft.com/office/word/2015/wordml/symex" xmlns:wpg="http://schemas.microsoft.com/office/word/2010/wordprocessingGroup" xmlns:wpi="http://schemas.microsoft.com/office/word/2010/wordprocessingInk" xmlns:wne="http://schemas.microsoft.com/office/word/2006/wordml" xmlns:wps="http://schemas.microsoft.com/office/word/2010/wordprocessingShape" mc:Ignorable="w14 w15 w16se w16cid w16 w16cex w16sdtdh wp14">
+<w:document xmlns:wpc="http://schemas.microsoft.com/office/word/2010/wordprocessingCanvas" xmlns:cx="http://schemas.microsoft.com/office/drawing/2014/chartex" xmlns:cx1="http://schemas.microsoft.com/office/drawing/2015/9/8/chartex" xmlns:cx2="http://schemas.microsoft.com/office/drawing/2015/10/21/chartex" xmlns:cx3="http://schemas.microsoft.com/office/drawing/2016/5/9/chartex" xmlns:cx4="http://schemas.microsoft.com/office/drawing/2016/5/10/chartex" xmlns:cx5="http://schemas.microsoft.com/office/drawing/2016/5/11/chartex" xmlns:cx6="http://schemas.microsoft.com/office/drawing/2016/5/12/chartex" xmlns:cx7="http://schemas.microsoft.com/office/drawing/2016/5/13/chartex" xmlns:cx8="http://schemas.microsoft.com/office/drawing/2016/5/14/chartex" xmlns:mc="http://schemas.openxmlformats.org/markup-compatibility/2006" xmlns:aink="http://schemas.microsoft.com/office/drawing/2016/ink" xmlns:am3d="http://schemas.microsoft.com/office/drawing/2017/model3d" xmlns:o="urn:schemas-microsoft-com:office:office" xmlns:oel="http://schemas.microsoft.com/office/2019/extlst" xmlns:r="http://schemas.openxmlformats.org/officeDocument/2006/relationships" xmlns:m="http://schemas.openxmlformats.org/officeDocument/2006/math" xmlns:v="urn:schemas-microsoft-com:vml" xmlns:wp14="http://schemas.microsoft.com/office/word/2010/wordprocessingDrawing" xmlns:wp="http://schemas.openxmlformats.org/drawingml/2006/wordprocessingDrawing" xmlns:w10="urn:schemas-microsoft-com:office:word" xmlns:w="http://schemas.openxmlformats.org/wordprocessingml/2006/main" xmlns:w14="http://schemas.microsoft.com/office/word/2010/wordml" xmlns:w15="http://schemas.microsoft.com/office/word/2012/wordml" xmlns:w16cex="http://schemas.microsoft.com/office/word/2018/wordml/cex" xmlns:w16cid="http://schemas.microsoft.com/office/word/2016/wordml/cid" xmlns:w16="http://schemas.microsoft.com/office/word/2018/wordml" xmlns:w16du="http://schemas.microsoft.com/office/word/2023/wordml/word16du" xmlns:w16sdtdh="http://schemas.microsoft.com/office/word/2020/wordml/sdtdatahash" xmlns:w16se="http://schemas.microsoft.com/office/word/2015/wordml/symex" xmlns:wpg="http://schemas.microsoft.com/office/word/2010/wordprocessingGroup" xmlns:wpi="http://schemas.microsoft.com/office/word/2010/wordprocessingInk" xmlns:wne="http://schemas.microsoft.com/office/word/2006/wordml" xmlns:wps="http://schemas.microsoft.com/office/word/2010/wordprocessingShape" mc:Ignorable="w14 w15 w16se w16cid w16 w16cex w16sdtdh wp14">
   <w:body>
     <w:p>
       <w:pPr>
@@ -272,19 +272,11 @@
         </w:rPr>
         <w:t xml:space="preserve">                                  </w:t>
       </w:r>
-      <w:proofErr w:type="spellStart"/>
-      <w:r>
-        <w:rPr>
-          <w:rFonts w:ascii="Arial" w:hAnsi="Arial" w:cs="Arial"/>
-        </w:rPr>
-        <w:t>Nomor</w:t>
-      </w:r>
-      <w:proofErr w:type="spellEnd"/>
-      <w:r>
-        <w:rPr>
-          <w:rFonts w:ascii="Arial" w:hAnsi="Arial" w:cs="Arial"/>
-        </w:rPr>
-        <w:t>:</w:t>
+      <w:r>
+        <w:rPr>
+          <w:rFonts w:ascii="Arial" w:hAnsi="Arial" w:cs="Arial"/>
+        </w:rPr>
+        <w:t>Nomor:</w:t>
       </w:r>
       <w:r>
         <w:rPr>
@@ -341,16 +333,8 @@
         <w:rPr>
           <w:rFonts w:ascii="Arial" w:hAnsi="Arial" w:cs="Arial"/>
         </w:rPr>
-        <w:t>WAS.2.</w:t>
-      </w:r>
-      <w:proofErr w:type="gramStart"/>
-      <w:r>
-        <w:rPr>
-          <w:rFonts w:ascii="Arial" w:hAnsi="Arial" w:cs="Arial"/>
-        </w:rPr>
-        <w:t>4./</w:t>
-      </w:r>
-      <w:proofErr w:type="gramEnd"/>
+        <w:t>WAS.2.4./</w:t>
+      </w:r>
       <w:r>
         <w:rPr>
           <w:rFonts w:ascii="Arial" w:hAnsi="Arial" w:cs="Arial"/>
@@ -795,25 +779,7 @@
           <w:sz w:val="24"/>
           <w:szCs w:val="24"/>
         </w:rPr>
-        <w:t xml:space="preserve"> </w:t>
-      </w:r>
-      <w:proofErr w:type="spellStart"/>
-      <w:r>
-        <w:rPr>
-          <w:rStyle w:val="FontStyle11"/>
-          <w:sz w:val="24"/>
-          <w:szCs w:val="24"/>
-        </w:rPr>
-        <w:t>Nomor</w:t>
-      </w:r>
-      <w:proofErr w:type="spellEnd"/>
-      <w:r>
-        <w:rPr>
-          <w:rStyle w:val="FontStyle11"/>
-          <w:sz w:val="24"/>
-          <w:szCs w:val="24"/>
-        </w:rPr>
-        <w:t xml:space="preserve"> 2 </w:t>
+        <w:t xml:space="preserve"> Nomor 2 </w:t>
       </w:r>
       <w:proofErr w:type="spellStart"/>
       <w:r>
@@ -969,25 +935,7 @@
           <w:sz w:val="24"/>
           <w:szCs w:val="24"/>
         </w:rPr>
-        <w:t xml:space="preserve"> Indonesia </w:t>
-      </w:r>
-      <w:proofErr w:type="spellStart"/>
-      <w:r>
-        <w:rPr>
-          <w:rStyle w:val="FontStyle11"/>
-          <w:sz w:val="24"/>
-          <w:szCs w:val="24"/>
-        </w:rPr>
-        <w:t>Nomor</w:t>
-      </w:r>
-      <w:proofErr w:type="spellEnd"/>
-      <w:r>
-        <w:rPr>
-          <w:rStyle w:val="FontStyle11"/>
-          <w:sz w:val="24"/>
-          <w:szCs w:val="24"/>
-        </w:rPr>
-        <w:t xml:space="preserve"> </w:t>
+        <w:t xml:space="preserve"> Indonesia Nomor </w:t>
       </w:r>
       <w:r>
         <w:rPr>
@@ -1271,25 +1219,7 @@
           <w:sz w:val="24"/>
           <w:szCs w:val="24"/>
         </w:rPr>
-        <w:t xml:space="preserve"> Indonesia </w:t>
-      </w:r>
-      <w:proofErr w:type="spellStart"/>
-      <w:r>
-        <w:rPr>
-          <w:rStyle w:val="FontStyle11"/>
-          <w:sz w:val="24"/>
-          <w:szCs w:val="24"/>
-        </w:rPr>
-        <w:t>Nomor</w:t>
-      </w:r>
-      <w:proofErr w:type="spellEnd"/>
-      <w:r>
-        <w:rPr>
-          <w:rStyle w:val="FontStyle11"/>
-          <w:sz w:val="24"/>
-          <w:szCs w:val="24"/>
-        </w:rPr>
-        <w:t xml:space="preserve"> 13 </w:t>
+        <w:t xml:space="preserve"> Indonesia Nomor 13 </w:t>
       </w:r>
       <w:proofErr w:type="spellStart"/>
       <w:r>
@@ -1497,25 +1427,7 @@
           <w:sz w:val="24"/>
           <w:szCs w:val="24"/>
         </w:rPr>
-        <w:t xml:space="preserve"> </w:t>
-      </w:r>
-      <w:proofErr w:type="spellStart"/>
-      <w:r>
-        <w:rPr>
-          <w:rStyle w:val="FontStyle11"/>
-          <w:sz w:val="24"/>
-          <w:szCs w:val="24"/>
-        </w:rPr>
-        <w:t>Nomor</w:t>
-      </w:r>
-      <w:proofErr w:type="spellEnd"/>
-      <w:r>
-        <w:rPr>
-          <w:rStyle w:val="FontStyle11"/>
-          <w:sz w:val="24"/>
-          <w:szCs w:val="24"/>
-        </w:rPr>
-        <w:t xml:space="preserve"> 1 </w:t>
+        <w:t xml:space="preserve"> Nomor 1 </w:t>
       </w:r>
       <w:proofErr w:type="spellStart"/>
       <w:r>
@@ -1605,43 +1517,7 @@
           <w:sz w:val="24"/>
           <w:szCs w:val="24"/>
         </w:rPr>
-        <w:t xml:space="preserve"> </w:t>
-      </w:r>
-      <w:proofErr w:type="spellStart"/>
-      <w:r>
-        <w:rPr>
-          <w:rStyle w:val="FontStyle11"/>
-          <w:sz w:val="24"/>
-          <w:szCs w:val="24"/>
-        </w:rPr>
-        <w:t>gelar</w:t>
-      </w:r>
-      <w:proofErr w:type="spellEnd"/>
-      <w:r>
-        <w:rPr>
-          <w:rStyle w:val="FontStyle11"/>
-          <w:sz w:val="24"/>
-          <w:szCs w:val="24"/>
-        </w:rPr>
-        <w:t xml:space="preserve"> </w:t>
-      </w:r>
-      <w:proofErr w:type="spellStart"/>
-      <w:r>
-        <w:rPr>
-          <w:rStyle w:val="FontStyle11"/>
-          <w:sz w:val="24"/>
-          <w:szCs w:val="24"/>
-        </w:rPr>
-        <w:t>perkara</w:t>
-      </w:r>
-      <w:proofErr w:type="spellEnd"/>
-      <w:r>
-        <w:rPr>
-          <w:rStyle w:val="FontStyle11"/>
-          <w:sz w:val="24"/>
-          <w:szCs w:val="24"/>
-        </w:rPr>
-        <w:t xml:space="preserve"> </w:t>
+        <w:t xml:space="preserve"> gelar perkara </w:t>
       </w:r>
       <w:proofErr w:type="spellStart"/>
       <w:r>
@@ -1738,18 +1614,8 @@
           <w:sz w:val="24"/>
           <w:szCs w:val="24"/>
         </w:rPr>
-        <w:t xml:space="preserve"> </w:t>
-      </w:r>
-      <w:proofErr w:type="spellStart"/>
-      <w:r>
-        <w:rPr>
-          <w:rStyle w:val="FontStyle11"/>
-          <w:sz w:val="24"/>
-          <w:szCs w:val="24"/>
-        </w:rPr>
-        <w:t>Nomor</w:t>
-      </w:r>
-      <w:proofErr w:type="spellEnd"/>
+        <w:t xml:space="preserve"> Nomor</w:t>
+      </w:r>
       <w:r>
         <w:rPr>
           <w:rStyle w:val="FontStyle11"/>
@@ -2158,6 +2024,42 @@
           <w:sz w:val="24"/>
           <w:szCs w:val="24"/>
         </w:rPr>
+        <w:t xml:space="preserve"> dengan </w:t>
+      </w:r>
+      <w:proofErr w:type="spellStart"/>
+      <w:r>
+        <w:rPr>
+          <w:rStyle w:val="FontStyle11"/>
+          <w:sz w:val="24"/>
+          <w:szCs w:val="24"/>
+        </w:rPr>
+        <w:t>rujukan</w:t>
+      </w:r>
+      <w:proofErr w:type="spellEnd"/>
+      <w:r>
+        <w:rPr>
+          <w:rStyle w:val="FontStyle11"/>
+          <w:sz w:val="24"/>
+          <w:szCs w:val="24"/>
+        </w:rPr>
+        <w:t xml:space="preserve"> di atas, dengan ini dilaporkan kepada Ka. </w:t>
+      </w:r>
+      <w:proofErr w:type="spellStart"/>
+      <w:r>
+        <w:rPr>
+          <w:rStyle w:val="FontStyle11"/>
+          <w:sz w:val="24"/>
+          <w:szCs w:val="24"/>
+        </w:rPr>
+        <w:t>tentang</w:t>
+      </w:r>
+      <w:proofErr w:type="spellEnd"/>
+      <w:r>
+        <w:rPr>
+          <w:rStyle w:val="FontStyle11"/>
+          <w:sz w:val="24"/>
+          <w:szCs w:val="24"/>
+        </w:rPr>
         <w:t xml:space="preserve"> </w:t>
       </w:r>
       <w:proofErr w:type="spellStart"/>
@@ -2167,7 +2069,51 @@
           <w:sz w:val="24"/>
           <w:szCs w:val="24"/>
         </w:rPr>
-        <w:t>dengan</w:t>
+        <w:t>pelaksanaan</w:t>
+      </w:r>
+      <w:proofErr w:type="spellEnd"/>
+      <w:r>
+        <w:rPr>
+          <w:rStyle w:val="FontStyle11"/>
+          <w:sz w:val="24"/>
+          <w:szCs w:val="24"/>
+        </w:rPr>
+        <w:t xml:space="preserve"> gelar </w:t>
+      </w:r>
+      <w:r>
+        <w:rPr>
+          <w:rStyle w:val="FontStyle11"/>
+          <w:sz w:val="24"/>
+          <w:szCs w:val="24"/>
+        </w:rPr>
+        <w:t xml:space="preserve">hasil </w:t>
+      </w:r>
+      <w:proofErr w:type="spellStart"/>
+      <w:r>
+        <w:rPr>
+          <w:rStyle w:val="FontStyle11"/>
+          <w:sz w:val="24"/>
+          <w:szCs w:val="24"/>
+        </w:rPr>
+        <w:t>penyelidikan</w:t>
+      </w:r>
+      <w:proofErr w:type="spellEnd"/>
+      <w:r>
+        <w:rPr>
+          <w:rStyle w:val="FontStyle11"/>
+          <w:sz w:val="24"/>
+          <w:szCs w:val="24"/>
+        </w:rPr>
+        <w:t xml:space="preserve"> oleh </w:t>
+      </w:r>
+      <w:proofErr w:type="spellStart"/>
+      <w:r>
+        <w:rPr>
+          <w:rStyle w:val="FontStyle11"/>
+          <w:sz w:val="24"/>
+          <w:szCs w:val="24"/>
+        </w:rPr>
+        <w:t>Bagbinpam</w:t>
       </w:r>
       <w:proofErr w:type="spellEnd"/>
       <w:r>
@@ -2185,25 +2131,15 @@
           <w:sz w:val="24"/>
           <w:szCs w:val="24"/>
         </w:rPr>
-        <w:t>rujukan</w:t>
-      </w:r>
-      <w:proofErr w:type="spellEnd"/>
-      <w:r>
-        <w:rPr>
-          <w:rStyle w:val="FontStyle11"/>
-          <w:sz w:val="24"/>
-          <w:szCs w:val="24"/>
-        </w:rPr>
-        <w:t xml:space="preserve"> di atas, dengan ini dilaporkan kepada Ka. </w:t>
-      </w:r>
-      <w:proofErr w:type="spellStart"/>
-      <w:r>
-        <w:rPr>
-          <w:rStyle w:val="FontStyle11"/>
-          <w:sz w:val="24"/>
-          <w:szCs w:val="24"/>
-        </w:rPr>
-        <w:t>tentang</w:t>
+        <w:t>R</w:t>
+      </w:r>
+      <w:r>
+        <w:rPr>
+          <w:rStyle w:val="FontStyle11"/>
+          <w:sz w:val="24"/>
+          <w:szCs w:val="24"/>
+        </w:rPr>
+        <w:t>opaminal</w:t>
       </w:r>
       <w:proofErr w:type="spellEnd"/>
       <w:r>
@@ -2221,7 +2157,7 @@
           <w:sz w:val="24"/>
           <w:szCs w:val="24"/>
         </w:rPr>
-        <w:t>pelaksanaan</w:t>
+        <w:t>Divpropam</w:t>
       </w:r>
       <w:proofErr w:type="spellEnd"/>
       <w:r>
@@ -2239,7 +2175,7 @@
           <w:sz w:val="24"/>
           <w:szCs w:val="24"/>
         </w:rPr>
-        <w:t>gelar</w:t>
+        <w:t>Polri</w:t>
       </w:r>
       <w:proofErr w:type="spellEnd"/>
       <w:r>
@@ -2257,122 +2193,6 @@
           <w:sz w:val="24"/>
           <w:szCs w:val="24"/>
         </w:rPr>
-        <w:t>hasil</w:t>
-      </w:r>
-      <w:proofErr w:type="spellEnd"/>
-      <w:r>
-        <w:rPr>
-          <w:rStyle w:val="FontStyle11"/>
-          <w:sz w:val="24"/>
-          <w:szCs w:val="24"/>
-        </w:rPr>
-        <w:t xml:space="preserve"> </w:t>
-      </w:r>
-      <w:proofErr w:type="spellStart"/>
-      <w:r>
-        <w:rPr>
-          <w:rStyle w:val="FontStyle11"/>
-          <w:sz w:val="24"/>
-          <w:szCs w:val="24"/>
-        </w:rPr>
-        <w:t>penyelidikan</w:t>
-      </w:r>
-      <w:proofErr w:type="spellEnd"/>
-      <w:r>
-        <w:rPr>
-          <w:rStyle w:val="FontStyle11"/>
-          <w:sz w:val="24"/>
-          <w:szCs w:val="24"/>
-        </w:rPr>
-        <w:t xml:space="preserve"> oleh </w:t>
-      </w:r>
-      <w:proofErr w:type="spellStart"/>
-      <w:r>
-        <w:rPr>
-          <w:rStyle w:val="FontStyle11"/>
-          <w:sz w:val="24"/>
-          <w:szCs w:val="24"/>
-        </w:rPr>
-        <w:t>Bagbinpam</w:t>
-      </w:r>
-      <w:proofErr w:type="spellEnd"/>
-      <w:r>
-        <w:rPr>
-          <w:rStyle w:val="FontStyle11"/>
-          <w:sz w:val="24"/>
-          <w:szCs w:val="24"/>
-        </w:rPr>
-        <w:t xml:space="preserve"> </w:t>
-      </w:r>
-      <w:proofErr w:type="spellStart"/>
-      <w:r>
-        <w:rPr>
-          <w:rStyle w:val="FontStyle11"/>
-          <w:sz w:val="24"/>
-          <w:szCs w:val="24"/>
-        </w:rPr>
-        <w:t>R</w:t>
-      </w:r>
-      <w:r>
-        <w:rPr>
-          <w:rStyle w:val="FontStyle11"/>
-          <w:sz w:val="24"/>
-          <w:szCs w:val="24"/>
-        </w:rPr>
-        <w:t>opaminal</w:t>
-      </w:r>
-      <w:proofErr w:type="spellEnd"/>
-      <w:r>
-        <w:rPr>
-          <w:rStyle w:val="FontStyle11"/>
-          <w:sz w:val="24"/>
-          <w:szCs w:val="24"/>
-        </w:rPr>
-        <w:t xml:space="preserve"> </w:t>
-      </w:r>
-      <w:proofErr w:type="spellStart"/>
-      <w:r>
-        <w:rPr>
-          <w:rStyle w:val="FontStyle11"/>
-          <w:sz w:val="24"/>
-          <w:szCs w:val="24"/>
-        </w:rPr>
-        <w:t>Divpropam</w:t>
-      </w:r>
-      <w:proofErr w:type="spellEnd"/>
-      <w:r>
-        <w:rPr>
-          <w:rStyle w:val="FontStyle11"/>
-          <w:sz w:val="24"/>
-          <w:szCs w:val="24"/>
-        </w:rPr>
-        <w:t xml:space="preserve"> </w:t>
-      </w:r>
-      <w:proofErr w:type="spellStart"/>
-      <w:r>
-        <w:rPr>
-          <w:rStyle w:val="FontStyle11"/>
-          <w:sz w:val="24"/>
-          <w:szCs w:val="24"/>
-        </w:rPr>
-        <w:t>Polri</w:t>
-      </w:r>
-      <w:proofErr w:type="spellEnd"/>
-      <w:r>
-        <w:rPr>
-          <w:rStyle w:val="FontStyle11"/>
-          <w:sz w:val="24"/>
-          <w:szCs w:val="24"/>
-        </w:rPr>
-        <w:t xml:space="preserve"> </w:t>
-      </w:r>
-      <w:proofErr w:type="spellStart"/>
-      <w:r>
-        <w:rPr>
-          <w:rStyle w:val="FontStyle11"/>
-          <w:sz w:val="24"/>
-          <w:szCs w:val="24"/>
-        </w:rPr>
         <w:t>sebagai</w:t>
       </w:r>
       <w:proofErr w:type="spellEnd"/>
@@ -2382,25 +2202,7 @@
           <w:sz w:val="24"/>
           <w:szCs w:val="24"/>
         </w:rPr>
-        <w:t xml:space="preserve"> </w:t>
-      </w:r>
-      <w:proofErr w:type="spellStart"/>
-      <w:r>
-        <w:rPr>
-          <w:rStyle w:val="FontStyle11"/>
-          <w:sz w:val="24"/>
-          <w:szCs w:val="24"/>
-        </w:rPr>
-        <w:t>berikut</w:t>
-      </w:r>
-      <w:proofErr w:type="spellEnd"/>
-      <w:r>
-        <w:rPr>
-          <w:rStyle w:val="FontStyle11"/>
-          <w:sz w:val="24"/>
-          <w:szCs w:val="24"/>
-        </w:rPr>
-        <w:t xml:space="preserve">: </w:t>
+        <w:t xml:space="preserve"> berikut: </w:t>
       </w:r>
     </w:p>
     <w:p>
@@ -2726,42 +2528,7 @@
           <w:szCs w:val="24"/>
         </w:rPr>
         <w:tab/>
-      </w:r>
-      <w:proofErr w:type="spellStart"/>
-      <w:r>
-        <w:rPr>
-          <w:rStyle w:val="FontStyle11"/>
-          <w:sz w:val="24"/>
-          <w:szCs w:val="24"/>
-        </w:rPr>
-        <w:t>gelar</w:t>
-      </w:r>
-      <w:proofErr w:type="spellEnd"/>
-      <w:r>
-        <w:rPr>
-          <w:rStyle w:val="FontStyle11"/>
-          <w:sz w:val="24"/>
-          <w:szCs w:val="24"/>
-        </w:rPr>
-        <w:t xml:space="preserve"> </w:t>
-      </w:r>
-      <w:proofErr w:type="spellStart"/>
-      <w:r>
-        <w:rPr>
-          <w:rStyle w:val="FontStyle11"/>
-          <w:sz w:val="24"/>
-          <w:szCs w:val="24"/>
-        </w:rPr>
-        <w:t>perkara</w:t>
-      </w:r>
-      <w:proofErr w:type="spellEnd"/>
-      <w:r>
-        <w:rPr>
-          <w:rStyle w:val="FontStyle11"/>
-          <w:sz w:val="24"/>
-          <w:szCs w:val="24"/>
-        </w:rPr>
-        <w:t xml:space="preserve"> </w:t>
+        <w:t xml:space="preserve">gelar perkara </w:t>
       </w:r>
       <w:proofErr w:type="spellStart"/>
       <w:r>
@@ -2942,43 +2709,7 @@
           <w:sz w:val="24"/>
           <w:szCs w:val="24"/>
         </w:rPr>
-        <w:t xml:space="preserve"> </w:t>
-      </w:r>
-      <w:proofErr w:type="spellStart"/>
-      <w:r>
-        <w:rPr>
-          <w:rStyle w:val="FontStyle11"/>
-          <w:sz w:val="24"/>
-          <w:szCs w:val="24"/>
-        </w:rPr>
-        <w:t>gelar</w:t>
-      </w:r>
-      <w:proofErr w:type="spellEnd"/>
-      <w:r>
-        <w:rPr>
-          <w:rStyle w:val="FontStyle11"/>
-          <w:sz w:val="24"/>
-          <w:szCs w:val="24"/>
-        </w:rPr>
-        <w:t xml:space="preserve"> </w:t>
-      </w:r>
-      <w:proofErr w:type="spellStart"/>
-      <w:r>
-        <w:rPr>
-          <w:rStyle w:val="FontStyle11"/>
-          <w:sz w:val="24"/>
-          <w:szCs w:val="24"/>
-        </w:rPr>
-        <w:t>perkara</w:t>
-      </w:r>
-      <w:proofErr w:type="spellEnd"/>
-      <w:r>
-        <w:rPr>
-          <w:rStyle w:val="FontStyle11"/>
-          <w:sz w:val="24"/>
-          <w:szCs w:val="24"/>
-        </w:rPr>
-        <w:t>:</w:t>
+        <w:t xml:space="preserve"> gelar perkara:</w:t>
       </w:r>
     </w:p>
     <w:p>
@@ -3534,6 +3265,26 @@
           <w:sz w:val="24"/>
           <w:szCs w:val="24"/>
         </w:rPr>
+        <w:t xml:space="preserve"> gelar perkara </w:t>
+      </w:r>
+      <w:proofErr w:type="spellStart"/>
+      <w:r>
+        <w:rPr>
+          <w:rStyle w:val="FontStyle11"/>
+          <w:rFonts w:eastAsia="Calibri"/>
+          <w:sz w:val="24"/>
+          <w:szCs w:val="24"/>
+        </w:rPr>
+        <w:t>penyelidikan</w:t>
+      </w:r>
+      <w:proofErr w:type="spellEnd"/>
+      <w:r>
+        <w:rPr>
+          <w:rStyle w:val="FontStyle11"/>
+          <w:rFonts w:eastAsia="Calibri"/>
+          <w:sz w:val="24"/>
+          <w:szCs w:val="24"/>
+        </w:rPr>
         <w:t xml:space="preserve"> </w:t>
       </w:r>
       <w:proofErr w:type="spellStart"/>
@@ -3544,7 +3295,7 @@
           <w:sz w:val="24"/>
           <w:szCs w:val="24"/>
         </w:rPr>
-        <w:t>gelar</w:t>
+        <w:t>diatas</w:t>
       </w:r>
       <w:proofErr w:type="spellEnd"/>
       <w:r>
@@ -3554,6 +3305,26 @@
           <w:sz w:val="24"/>
           <w:szCs w:val="24"/>
         </w:rPr>
+        <w:t xml:space="preserve">, hasilnya </w:t>
+      </w:r>
+      <w:proofErr w:type="spellStart"/>
+      <w:r>
+        <w:rPr>
+          <w:rStyle w:val="FontStyle11"/>
+          <w:rFonts w:eastAsia="Calibri"/>
+          <w:sz w:val="24"/>
+          <w:szCs w:val="24"/>
+        </w:rPr>
+        <w:t>disimpulkan</w:t>
+      </w:r>
+      <w:proofErr w:type="spellEnd"/>
+      <w:r>
+        <w:rPr>
+          <w:rStyle w:val="FontStyle11"/>
+          <w:rFonts w:eastAsia="Calibri"/>
+          <w:sz w:val="24"/>
+          <w:szCs w:val="24"/>
+        </w:rPr>
         <w:t xml:space="preserve"> </w:t>
       </w:r>
       <w:proofErr w:type="spellStart"/>
@@ -3564,7 +3335,7 @@
           <w:sz w:val="24"/>
           <w:szCs w:val="24"/>
         </w:rPr>
-        <w:t>perkara</w:t>
+        <w:t>sebagai</w:t>
       </w:r>
       <w:proofErr w:type="spellEnd"/>
       <w:r>
@@ -3574,127 +3345,7 @@
           <w:sz w:val="24"/>
           <w:szCs w:val="24"/>
         </w:rPr>
-        <w:t xml:space="preserve"> </w:t>
-      </w:r>
-      <w:proofErr w:type="spellStart"/>
-      <w:r>
-        <w:rPr>
-          <w:rStyle w:val="FontStyle11"/>
-          <w:rFonts w:eastAsia="Calibri"/>
-          <w:sz w:val="24"/>
-          <w:szCs w:val="24"/>
-        </w:rPr>
-        <w:t>penyelidikan</w:t>
-      </w:r>
-      <w:proofErr w:type="spellEnd"/>
-      <w:r>
-        <w:rPr>
-          <w:rStyle w:val="FontStyle11"/>
-          <w:rFonts w:eastAsia="Calibri"/>
-          <w:sz w:val="24"/>
-          <w:szCs w:val="24"/>
-        </w:rPr>
-        <w:t xml:space="preserve"> </w:t>
-      </w:r>
-      <w:proofErr w:type="spellStart"/>
-      <w:r>
-        <w:rPr>
-          <w:rStyle w:val="FontStyle11"/>
-          <w:rFonts w:eastAsia="Calibri"/>
-          <w:sz w:val="24"/>
-          <w:szCs w:val="24"/>
-        </w:rPr>
-        <w:t>diatas</w:t>
-      </w:r>
-      <w:proofErr w:type="spellEnd"/>
-      <w:r>
-        <w:rPr>
-          <w:rStyle w:val="FontStyle11"/>
-          <w:rFonts w:eastAsia="Calibri"/>
-          <w:sz w:val="24"/>
-          <w:szCs w:val="24"/>
-        </w:rPr>
-        <w:t xml:space="preserve">, </w:t>
-      </w:r>
-      <w:proofErr w:type="spellStart"/>
-      <w:r>
-        <w:rPr>
-          <w:rStyle w:val="FontStyle11"/>
-          <w:rFonts w:eastAsia="Calibri"/>
-          <w:sz w:val="24"/>
-          <w:szCs w:val="24"/>
-        </w:rPr>
-        <w:t>hasilnya</w:t>
-      </w:r>
-      <w:proofErr w:type="spellEnd"/>
-      <w:r>
-        <w:rPr>
-          <w:rStyle w:val="FontStyle11"/>
-          <w:rFonts w:eastAsia="Calibri"/>
-          <w:sz w:val="24"/>
-          <w:szCs w:val="24"/>
-        </w:rPr>
-        <w:t xml:space="preserve"> </w:t>
-      </w:r>
-      <w:proofErr w:type="spellStart"/>
-      <w:r>
-        <w:rPr>
-          <w:rStyle w:val="FontStyle11"/>
-          <w:rFonts w:eastAsia="Calibri"/>
-          <w:sz w:val="24"/>
-          <w:szCs w:val="24"/>
-        </w:rPr>
-        <w:t>disimpulkan</w:t>
-      </w:r>
-      <w:proofErr w:type="spellEnd"/>
-      <w:r>
-        <w:rPr>
-          <w:rStyle w:val="FontStyle11"/>
-          <w:rFonts w:eastAsia="Calibri"/>
-          <w:sz w:val="24"/>
-          <w:szCs w:val="24"/>
-        </w:rPr>
-        <w:t xml:space="preserve"> </w:t>
-      </w:r>
-      <w:proofErr w:type="spellStart"/>
-      <w:r>
-        <w:rPr>
-          <w:rStyle w:val="FontStyle11"/>
-          <w:rFonts w:eastAsia="Calibri"/>
-          <w:sz w:val="24"/>
-          <w:szCs w:val="24"/>
-        </w:rPr>
-        <w:t>sebagai</w:t>
-      </w:r>
-      <w:proofErr w:type="spellEnd"/>
-      <w:r>
-        <w:rPr>
-          <w:rStyle w:val="FontStyle11"/>
-          <w:rFonts w:eastAsia="Calibri"/>
-          <w:sz w:val="24"/>
-          <w:szCs w:val="24"/>
-        </w:rPr>
-        <w:t xml:space="preserve"> </w:t>
-      </w:r>
-      <w:proofErr w:type="spellStart"/>
-      <w:r>
-        <w:rPr>
-          <w:rStyle w:val="FontStyle11"/>
-          <w:rFonts w:eastAsia="Calibri"/>
-          <w:sz w:val="24"/>
-          <w:szCs w:val="24"/>
-        </w:rPr>
-        <w:t>berikut</w:t>
-      </w:r>
-      <w:proofErr w:type="spellEnd"/>
-      <w:r>
-        <w:rPr>
-          <w:rStyle w:val="FontStyle11"/>
-          <w:rFonts w:eastAsia="Calibri"/>
-          <w:sz w:val="24"/>
-          <w:szCs w:val="24"/>
-        </w:rPr>
-        <w:t xml:space="preserve">:  </w:t>
+        <w:t xml:space="preserve"> berikut:  </w:t>
       </w:r>
     </w:p>
     <w:p>
@@ -3727,7 +3378,6 @@
         </w:rPr>
       </w:pPr>
       <w:bookmarkStart w:id="11" w:name="_Hlk119327189"/>
-      <w:proofErr w:type="spellStart"/>
       <w:r>
         <w:rPr>
           <w:rStyle w:val="FontStyle11"/>
@@ -3736,8 +3386,9 @@
           <w:sz w:val="24"/>
           <w:szCs w:val="24"/>
         </w:rPr>
-        <w:t>d</w:t>
-      </w:r>
+        <w:t>${</w:t>
+      </w:r>
+      <w:proofErr w:type="spellStart"/>
       <w:r>
         <w:rPr>
           <w:rStyle w:val="FontStyle11"/>
@@ -3746,7 +3397,7 @@
           <w:sz w:val="24"/>
           <w:szCs w:val="24"/>
         </w:rPr>
-        <w:t>itemukan</w:t>
+        <w:t>hasil_penyelidikan</w:t>
       </w:r>
       <w:proofErr w:type="spellEnd"/>
       <w:r>
@@ -3757,7 +3408,7 @@
           <w:sz w:val="24"/>
           <w:szCs w:val="24"/>
         </w:rPr>
-        <w:t xml:space="preserve"> </w:t>
+        <w:t>}</w:t>
       </w:r>
       <w:r>
         <w:rPr>
@@ -3767,71 +3418,16 @@
           <w:sz w:val="24"/>
           <w:szCs w:val="24"/>
         </w:rPr>
-        <w:t xml:space="preserve">/ </w:t>
-      </w:r>
-      <w:proofErr w:type="spellStart"/>
+        <w:t xml:space="preserve"> </w:t>
+      </w:r>
       <w:r>
         <w:rPr>
           <w:rStyle w:val="FontStyle11"/>
           <w:rFonts w:eastAsia="Calibri"/>
-          <w:color w:val="FF0000"/>
-          <w:sz w:val="24"/>
-          <w:szCs w:val="24"/>
-        </w:rPr>
-        <w:t>belum</w:t>
-      </w:r>
-      <w:proofErr w:type="spellEnd"/>
-      <w:r>
-        <w:rPr>
-          <w:rStyle w:val="FontStyle11"/>
-          <w:rFonts w:eastAsia="Calibri"/>
-          <w:color w:val="FF0000"/>
-          <w:sz w:val="24"/>
-          <w:szCs w:val="24"/>
-        </w:rPr>
-        <w:t xml:space="preserve"> </w:t>
-      </w:r>
-      <w:proofErr w:type="spellStart"/>
-      <w:r>
-        <w:rPr>
-          <w:rStyle w:val="FontStyle11"/>
-          <w:rFonts w:eastAsia="Calibri"/>
-          <w:color w:val="FF0000"/>
-          <w:sz w:val="24"/>
-          <w:szCs w:val="24"/>
-        </w:rPr>
-        <w:t>ditemukan</w:t>
-      </w:r>
-      <w:proofErr w:type="spellEnd"/>
-      <w:r>
-        <w:rPr>
-          <w:rStyle w:val="FontStyle11"/>
-          <w:rFonts w:eastAsia="Calibri"/>
-          <w:color w:val="FF0000"/>
-          <w:sz w:val="24"/>
-          <w:szCs w:val="24"/>
-        </w:rPr>
-        <w:t xml:space="preserve"> </w:t>
-      </w:r>
-      <w:proofErr w:type="spellStart"/>
-      <w:r>
-        <w:rPr>
-          <w:rStyle w:val="FontStyle11"/>
-          <w:rFonts w:eastAsia="Calibri"/>
-          <w:sz w:val="24"/>
-          <w:szCs w:val="24"/>
-        </w:rPr>
-        <w:t>cukup</w:t>
-      </w:r>
-      <w:proofErr w:type="spellEnd"/>
-      <w:r>
-        <w:rPr>
-          <w:rStyle w:val="FontStyle11"/>
-          <w:rFonts w:eastAsia="Calibri"/>
-          <w:sz w:val="24"/>
-          <w:szCs w:val="24"/>
-        </w:rPr>
-        <w:t xml:space="preserve"> </w:t>
+          <w:sz w:val="24"/>
+          <w:szCs w:val="24"/>
+        </w:rPr>
+        <w:t xml:space="preserve">cukup </w:t>
       </w:r>
       <w:proofErr w:type="spellStart"/>
       <w:r>
@@ -4148,21 +3744,12 @@
         </w:rPr>
         <w:t xml:space="preserve"> </w:t>
       </w:r>
-      <w:proofErr w:type="spellStart"/>
       <w:r>
         <w:rPr>
           <w:rFonts w:ascii="Arial" w:hAnsi="Arial" w:cs="Arial"/>
           <w:spacing w:val="-4"/>
         </w:rPr>
-        <w:t>dengan</w:t>
-      </w:r>
-      <w:proofErr w:type="spellEnd"/>
-      <w:r>
-        <w:rPr>
-          <w:rFonts w:ascii="Arial" w:hAnsi="Arial" w:cs="Arial"/>
-          <w:spacing w:val="-4"/>
-        </w:rPr>
-        <w:t xml:space="preserve"> </w:t>
+        <w:t xml:space="preserve">dengan </w:t>
       </w:r>
       <w:proofErr w:type="spellStart"/>
       <w:r>
@@ -4242,9 +3829,26 @@
           <w:rFonts w:ascii="Arial" w:hAnsi="Arial" w:cs="Arial"/>
           <w:color w:val="FF0000"/>
           <w:spacing w:val="-4"/>
-          <w:lang w:val="id-ID"/>
-        </w:rPr>
-        <w:t>(WUJUD PERBUATAN)</w:t>
+        </w:rPr>
+        <w:t>${</w:t>
+      </w:r>
+      <w:proofErr w:type="spellStart"/>
+      <w:r>
+        <w:rPr>
+          <w:rFonts w:ascii="Arial" w:hAnsi="Arial" w:cs="Arial"/>
+          <w:color w:val="FF0000"/>
+          <w:spacing w:val="-4"/>
+        </w:rPr>
+        <w:t>wujud_perbuatan</w:t>
+      </w:r>
+      <w:proofErr w:type="spellEnd"/>
+      <w:r>
+        <w:rPr>
+          <w:rFonts w:ascii="Arial" w:hAnsi="Arial" w:cs="Arial"/>
+          <w:color w:val="FF0000"/>
+          <w:spacing w:val="-4"/>
+        </w:rPr>
+        <w:t>}</w:t>
       </w:r>
       <w:r>
         <w:rPr>
@@ -4483,6 +4087,22 @@
           <w:rFonts w:ascii="Arial" w:hAnsi="Arial" w:cs="Arial"/>
           <w:spacing w:val="-4"/>
         </w:rPr>
+        <w:t xml:space="preserve"> perkara </w:t>
+      </w:r>
+      <w:proofErr w:type="spellStart"/>
+      <w:r>
+        <w:rPr>
+          <w:rFonts w:ascii="Arial" w:hAnsi="Arial" w:cs="Arial"/>
+          <w:spacing w:val="-4"/>
+        </w:rPr>
+        <w:t>tersebut</w:t>
+      </w:r>
+      <w:proofErr w:type="spellEnd"/>
+      <w:r>
+        <w:rPr>
+          <w:rFonts w:ascii="Arial" w:hAnsi="Arial" w:cs="Arial"/>
+          <w:spacing w:val="-4"/>
+        </w:rPr>
         <w:t xml:space="preserve"> </w:t>
       </w:r>
       <w:proofErr w:type="spellStart"/>
@@ -4491,14 +4111,28 @@
           <w:rFonts w:ascii="Arial" w:hAnsi="Arial" w:cs="Arial"/>
           <w:spacing w:val="-4"/>
         </w:rPr>
-        <w:t>perkara</w:t>
-      </w:r>
-      <w:proofErr w:type="spellEnd"/>
+        <w:t>di</w:t>
+      </w:r>
       <w:r>
         <w:rPr>
           <w:rFonts w:ascii="Arial" w:hAnsi="Arial" w:cs="Arial"/>
           <w:spacing w:val="-4"/>
         </w:rPr>
+        <w:t>rekomendasi</w:t>
+      </w:r>
+      <w:r>
+        <w:rPr>
+          <w:rFonts w:ascii="Arial" w:hAnsi="Arial" w:cs="Arial"/>
+          <w:spacing w:val="-4"/>
+        </w:rPr>
+        <w:t>kan</w:t>
+      </w:r>
+      <w:proofErr w:type="spellEnd"/>
+      <w:r>
+        <w:rPr>
+          <w:rFonts w:ascii="Arial" w:hAnsi="Arial" w:cs="Arial"/>
+          <w:spacing w:val="-4"/>
+        </w:rPr>
         <w:t xml:space="preserve"> </w:t>
       </w:r>
       <w:proofErr w:type="spellStart"/>
@@ -4507,7 +4141,7 @@
           <w:rFonts w:ascii="Arial" w:hAnsi="Arial" w:cs="Arial"/>
           <w:spacing w:val="-4"/>
         </w:rPr>
-        <w:t>tersebut</w:t>
+        <w:t>sebagai</w:t>
       </w:r>
       <w:proofErr w:type="spellEnd"/>
       <w:r>
@@ -4515,63 +4149,8 @@
           <w:rFonts w:ascii="Arial" w:hAnsi="Arial" w:cs="Arial"/>
           <w:spacing w:val="-4"/>
         </w:rPr>
-        <w:t xml:space="preserve"> </w:t>
-      </w:r>
-      <w:proofErr w:type="spellStart"/>
-      <w:r>
-        <w:rPr>
-          <w:rFonts w:ascii="Arial" w:hAnsi="Arial" w:cs="Arial"/>
-          <w:spacing w:val="-4"/>
-        </w:rPr>
-        <w:t>di</w:t>
-      </w:r>
-      <w:r>
-        <w:rPr>
-          <w:rFonts w:ascii="Arial" w:hAnsi="Arial" w:cs="Arial"/>
-          <w:spacing w:val="-4"/>
-        </w:rPr>
-        <w:t>rekomendasi</w:t>
-      </w:r>
-      <w:r>
-        <w:rPr>
-          <w:rFonts w:ascii="Arial" w:hAnsi="Arial" w:cs="Arial"/>
-          <w:spacing w:val="-4"/>
-        </w:rPr>
-        <w:t>kan</w:t>
-      </w:r>
-      <w:proofErr w:type="spellEnd"/>
-      <w:r>
-        <w:rPr>
-          <w:rFonts w:ascii="Arial" w:hAnsi="Arial" w:cs="Arial"/>
-          <w:spacing w:val="-4"/>
-        </w:rPr>
-        <w:t xml:space="preserve"> </w:t>
-      </w:r>
-      <w:proofErr w:type="spellStart"/>
-      <w:r>
-        <w:rPr>
-          <w:rFonts w:ascii="Arial" w:hAnsi="Arial" w:cs="Arial"/>
-          <w:spacing w:val="-4"/>
-        </w:rPr>
-        <w:t>sebagai</w:t>
-      </w:r>
-      <w:proofErr w:type="spellEnd"/>
-      <w:r>
-        <w:rPr>
-          <w:rFonts w:ascii="Arial" w:hAnsi="Arial" w:cs="Arial"/>
-          <w:spacing w:val="-4"/>
-        </w:rPr>
-        <w:t xml:space="preserve"> </w:t>
-      </w:r>
-      <w:proofErr w:type="spellStart"/>
-      <w:r>
-        <w:rPr>
-          <w:rFonts w:ascii="Arial" w:hAnsi="Arial" w:cs="Arial"/>
-          <w:spacing w:val="-4"/>
-        </w:rPr>
-        <w:t>berikut</w:t>
-      </w:r>
-      <w:proofErr w:type="spellEnd"/>
+        <w:t xml:space="preserve"> berikut</w:t>
+      </w:r>
       <w:r>
         <w:rPr>
           <w:rFonts w:ascii="Arial" w:hAnsi="Arial" w:cs="Arial"/>
@@ -5267,18 +4846,8 @@
                                 <w:color w:val="FFFFFF" w:themeColor="background1"/>
                                 <w:lang w:val="en-ID"/>
                               </w:rPr>
-                              <w:t xml:space="preserve">: . . . </w:t>
+                              <w:t>: . . . . . . .</w:t>
                             </w:r>
-                            <w:proofErr w:type="gramStart"/>
-                            <w:r>
-                              <w:rPr>
-                                <w:rFonts w:ascii="Arial" w:hAnsi="Arial" w:cs="Arial"/>
-                                <w:color w:val="FFFFFF" w:themeColor="background1"/>
-                                <w:lang w:val="en-ID"/>
-                              </w:rPr>
-                              <w:t>. . . .</w:t>
-                            </w:r>
-                            <w:proofErr w:type="gramEnd"/>
                           </w:p>
                           <w:p>
                             <w:pPr>
@@ -5315,7 +4884,6 @@
                               <w:t>abagbinpam</w:t>
                             </w:r>
                             <w:proofErr w:type="spellEnd"/>
-                            <w:proofErr w:type="gramStart"/>
                             <w:r>
                               <w:rPr>
                                 <w:rFonts w:ascii="Arial" w:hAnsi="Arial" w:cs="Arial"/>
@@ -5323,16 +4891,7 @@
                                 <w:lang w:val="en-ID"/>
                               </w:rPr>
                               <w:tab/>
-                              <w:t xml:space="preserve">  :</w:t>
-                            </w:r>
-                            <w:proofErr w:type="gramEnd"/>
-                            <w:r>
-                              <w:rPr>
-                                <w:rFonts w:ascii="Arial" w:hAnsi="Arial" w:cs="Arial"/>
-                                <w:color w:val="FFFFFF" w:themeColor="background1"/>
-                                <w:lang w:val="en-ID"/>
-                              </w:rPr>
-                              <w:t xml:space="preserve"> . . . . . . .</w:t>
+                              <w:t xml:space="preserve">  : . . . . . . .</w:t>
                             </w:r>
                             <w:r>
                               <w:rPr>
@@ -5378,7 +4937,6 @@
                               </w:rPr>
                               <w:tab/>
                             </w:r>
-                            <w:proofErr w:type="gramStart"/>
                             <w:r>
                               <w:rPr>
                                 <w:rFonts w:ascii="Arial" w:hAnsi="Arial" w:cs="Arial"/>
@@ -5386,16 +4944,7 @@
                                 <w:lang w:val="en-ID"/>
                               </w:rPr>
                               <w:tab/>
-                              <w:t xml:space="preserve">  :</w:t>
-                            </w:r>
-                            <w:proofErr w:type="gramEnd"/>
-                            <w:r>
-                              <w:rPr>
-                                <w:rFonts w:ascii="Arial" w:hAnsi="Arial" w:cs="Arial"/>
-                                <w:color w:val="FFFFFF" w:themeColor="background1"/>
-                                <w:lang w:val="en-ID"/>
-                              </w:rPr>
-                              <w:t xml:space="preserve"> . . . . . . .</w:t>
+                              <w:t xml:space="preserve">  : . . . . . . .</w:t>
                             </w:r>
                           </w:p>
                           <w:p>
@@ -5433,7 +4982,6 @@
                               </w:rPr>
                               <w:t xml:space="preserve"> </w:t>
                             </w:r>
-                            <w:proofErr w:type="gramStart"/>
                             <w:r>
                               <w:rPr>
                                 <w:rFonts w:ascii="Arial" w:hAnsi="Arial" w:cs="Arial"/>
@@ -5449,16 +4997,7 @@
                                 <w:color w:val="FFFFFF" w:themeColor="background1"/>
                                 <w:lang w:val="en-ID"/>
                               </w:rPr>
-                              <w:t>:</w:t>
-                            </w:r>
-                            <w:proofErr w:type="gramEnd"/>
-                            <w:r>
-                              <w:rPr>
-                                <w:rFonts w:ascii="Arial" w:hAnsi="Arial" w:cs="Arial"/>
-                                <w:color w:val="FFFFFF" w:themeColor="background1"/>
-                                <w:lang w:val="en-ID"/>
-                              </w:rPr>
-                              <w:t xml:space="preserve"> . . . . . . .</w:t>
+                              <w:t>: . . . . . . .</w:t>
                             </w:r>
                           </w:p>
                           <w:p/>
@@ -5560,18 +5099,8 @@
                           <w:color w:val="FFFFFF" w:themeColor="background1"/>
                           <w:lang w:val="en-ID"/>
                         </w:rPr>
-                        <w:t xml:space="preserve">: . . . </w:t>
+                        <w:t>: . . . . . . .</w:t>
                       </w:r>
-                      <w:proofErr w:type="gramStart"/>
-                      <w:r>
-                        <w:rPr>
-                          <w:rFonts w:ascii="Arial" w:hAnsi="Arial" w:cs="Arial"/>
-                          <w:color w:val="FFFFFF" w:themeColor="background1"/>
-                          <w:lang w:val="en-ID"/>
-                        </w:rPr>
-                        <w:t>. . . .</w:t>
-                      </w:r>
-                      <w:proofErr w:type="gramEnd"/>
                     </w:p>
                     <w:p>
                       <w:pPr>
@@ -5608,7 +5137,6 @@
                         <w:t>abagbinpam</w:t>
                       </w:r>
                       <w:proofErr w:type="spellEnd"/>
-                      <w:proofErr w:type="gramStart"/>
                       <w:r>
                         <w:rPr>
                           <w:rFonts w:ascii="Arial" w:hAnsi="Arial" w:cs="Arial"/>
@@ -5616,16 +5144,7 @@
                           <w:lang w:val="en-ID"/>
                         </w:rPr>
                         <w:tab/>
-                        <w:t xml:space="preserve">  :</w:t>
-                      </w:r>
-                      <w:proofErr w:type="gramEnd"/>
-                      <w:r>
-                        <w:rPr>
-                          <w:rFonts w:ascii="Arial" w:hAnsi="Arial" w:cs="Arial"/>
-                          <w:color w:val="FFFFFF" w:themeColor="background1"/>
-                          <w:lang w:val="en-ID"/>
-                        </w:rPr>
-                        <w:t xml:space="preserve"> . . . . . . .</w:t>
+                        <w:t xml:space="preserve">  : . . . . . . .</w:t>
                       </w:r>
                       <w:r>
                         <w:rPr>
@@ -5671,7 +5190,6 @@
                         </w:rPr>
                         <w:tab/>
                       </w:r>
-                      <w:proofErr w:type="gramStart"/>
                       <w:r>
                         <w:rPr>
                           <w:rFonts w:ascii="Arial" w:hAnsi="Arial" w:cs="Arial"/>
@@ -5679,16 +5197,7 @@
                           <w:lang w:val="en-ID"/>
                         </w:rPr>
                         <w:tab/>
-                        <w:t xml:space="preserve">  :</w:t>
-                      </w:r>
-                      <w:proofErr w:type="gramEnd"/>
-                      <w:r>
-                        <w:rPr>
-                          <w:rFonts w:ascii="Arial" w:hAnsi="Arial" w:cs="Arial"/>
-                          <w:color w:val="FFFFFF" w:themeColor="background1"/>
-                          <w:lang w:val="en-ID"/>
-                        </w:rPr>
-                        <w:t xml:space="preserve"> . . . . . . .</w:t>
+                        <w:t xml:space="preserve">  : . . . . . . .</w:t>
                       </w:r>
                     </w:p>
                     <w:p>
@@ -5726,7 +5235,6 @@
                         </w:rPr>
                         <w:t xml:space="preserve"> </w:t>
                       </w:r>
-                      <w:proofErr w:type="gramStart"/>
                       <w:r>
                         <w:rPr>
                           <w:rFonts w:ascii="Arial" w:hAnsi="Arial" w:cs="Arial"/>
@@ -5742,16 +5250,7 @@
                           <w:color w:val="FFFFFF" w:themeColor="background1"/>
                           <w:lang w:val="en-ID"/>
                         </w:rPr>
-                        <w:t>:</w:t>
-                      </w:r>
-                      <w:proofErr w:type="gramEnd"/>
-                      <w:r>
-                        <w:rPr>
-                          <w:rFonts w:ascii="Arial" w:hAnsi="Arial" w:cs="Arial"/>
-                          <w:color w:val="FFFFFF" w:themeColor="background1"/>
-                          <w:lang w:val="en-ID"/>
-                        </w:rPr>
-                        <w:t xml:space="preserve"> . . . . . . .</w:t>
+                        <w:t>: . . . . . . .</w:t>
                       </w:r>
                     </w:p>
                     <w:p/>
@@ -5791,7 +5290,6 @@
         </w:rPr>
         <w:t xml:space="preserve">   </w:t>
       </w:r>
-      <w:proofErr w:type="gramStart"/>
       <w:r>
         <w:rPr>
           <w:rFonts w:ascii="Arial" w:hAnsi="Arial" w:cs="Arial"/>
@@ -5811,15 +5309,7 @@
           <w:rFonts w:ascii="Arial" w:hAnsi="Arial" w:cs="Arial"/>
           <w:color w:val="000000" w:themeColor="text1"/>
         </w:rPr>
-        <w:t xml:space="preserve"> </w:t>
-      </w:r>
-      <w:proofErr w:type="gramEnd"/>
-      <w:r>
-        <w:rPr>
-          <w:rFonts w:ascii="Arial" w:hAnsi="Arial" w:cs="Arial"/>
-          <w:color w:val="000000" w:themeColor="text1"/>
-        </w:rPr>
-        <w:t xml:space="preserve">   </w:t>
+        <w:t xml:space="preserve">    </w:t>
       </w:r>
       <w:r>
         <w:rPr>
@@ -6499,7 +5989,7 @@
 </file>
 
 <file path=word/endnotes.xml><?xml version="1.0" encoding="utf-8"?>
-<w:endnotes xmlns:wpc="http://schemas.microsoft.com/office/word/2010/wordprocessingCanvas" xmlns:cx="http://schemas.microsoft.com/office/drawing/2014/chartex" xmlns:cx1="http://schemas.microsoft.com/office/drawing/2015/9/8/chartex" xmlns:cx2="http://schemas.microsoft.com/office/drawing/2015/10/21/chartex" xmlns:cx3="http://schemas.microsoft.com/office/drawing/2016/5/9/chartex" xmlns:cx4="http://schemas.microsoft.com/office/drawing/2016/5/10/chartex" xmlns:cx5="http://schemas.microsoft.com/office/drawing/2016/5/11/chartex" xmlns:cx6="http://schemas.microsoft.com/office/drawing/2016/5/12/chartex" xmlns:cx7="http://schemas.microsoft.com/office/drawing/2016/5/13/chartex" xmlns:cx8="http://schemas.microsoft.com/office/drawing/2016/5/14/chartex" xmlns:mc="http://schemas.openxmlformats.org/markup-compatibility/2006" xmlns:aink="http://schemas.microsoft.com/office/drawing/2016/ink" xmlns:am3d="http://schemas.microsoft.com/office/drawing/2017/model3d" xmlns:o="urn:schemas-microsoft-com:office:office" xmlns:oel="http://schemas.microsoft.com/office/2019/extlst" xmlns:r="http://schemas.openxmlformats.org/officeDocument/2006/relationships" xmlns:m="http://schemas.openxmlformats.org/officeDocument/2006/math" xmlns:v="urn:schemas-microsoft-com:vml" xmlns:wp14="http://schemas.microsoft.com/office/word/2010/wordprocessingDrawing" xmlns:wp="http://schemas.openxmlformats.org/drawingml/2006/wordprocessingDrawing" xmlns:w10="urn:schemas-microsoft-com:office:word" xmlns:w="http://schemas.openxmlformats.org/wordprocessingml/2006/main" xmlns:w14="http://schemas.microsoft.com/office/word/2010/wordml" xmlns:w15="http://schemas.microsoft.com/office/word/2012/wordml" xmlns:w16cex="http://schemas.microsoft.com/office/word/2018/wordml/cex" xmlns:w16cid="http://schemas.microsoft.com/office/word/2016/wordml/cid" xmlns:w16="http://schemas.microsoft.com/office/word/2018/wordml" xmlns:w16sdtdh="http://schemas.microsoft.com/office/word/2020/wordml/sdtdatahash" xmlns:w16se="http://schemas.microsoft.com/office/word/2015/wordml/symex" xmlns:wpg="http://schemas.microsoft.com/office/word/2010/wordprocessingGroup" xmlns:wpi="http://schemas.microsoft.com/office/word/2010/wordprocessingInk" xmlns:wne="http://schemas.microsoft.com/office/word/2006/wordml" xmlns:wps="http://schemas.microsoft.com/office/word/2010/wordprocessingShape" mc:Ignorable="w14 w15 w16se w16cid w16 w16cex w16sdtdh wp14">
+<w:endnotes xmlns:wpc="http://schemas.microsoft.com/office/word/2010/wordprocessingCanvas" xmlns:cx="http://schemas.microsoft.com/office/drawing/2014/chartex" xmlns:cx1="http://schemas.microsoft.com/office/drawing/2015/9/8/chartex" xmlns:cx2="http://schemas.microsoft.com/office/drawing/2015/10/21/chartex" xmlns:cx3="http://schemas.microsoft.com/office/drawing/2016/5/9/chartex" xmlns:cx4="http://schemas.microsoft.com/office/drawing/2016/5/10/chartex" xmlns:cx5="http://schemas.microsoft.com/office/drawing/2016/5/11/chartex" xmlns:cx6="http://schemas.microsoft.com/office/drawing/2016/5/12/chartex" xmlns:cx7="http://schemas.microsoft.com/office/drawing/2016/5/13/chartex" xmlns:cx8="http://schemas.microsoft.com/office/drawing/2016/5/14/chartex" xmlns:mc="http://schemas.openxmlformats.org/markup-compatibility/2006" xmlns:aink="http://schemas.microsoft.com/office/drawing/2016/ink" xmlns:am3d="http://schemas.microsoft.com/office/drawing/2017/model3d" xmlns:o="urn:schemas-microsoft-com:office:office" xmlns:oel="http://schemas.microsoft.com/office/2019/extlst" xmlns:r="http://schemas.openxmlformats.org/officeDocument/2006/relationships" xmlns:m="http://schemas.openxmlformats.org/officeDocument/2006/math" xmlns:v="urn:schemas-microsoft-com:vml" xmlns:wp14="http://schemas.microsoft.com/office/word/2010/wordprocessingDrawing" xmlns:wp="http://schemas.openxmlformats.org/drawingml/2006/wordprocessingDrawing" xmlns:w10="urn:schemas-microsoft-com:office:word" xmlns:w="http://schemas.openxmlformats.org/wordprocessingml/2006/main" xmlns:w14="http://schemas.microsoft.com/office/word/2010/wordml" xmlns:w15="http://schemas.microsoft.com/office/word/2012/wordml" xmlns:w16cex="http://schemas.microsoft.com/office/word/2018/wordml/cex" xmlns:w16cid="http://schemas.microsoft.com/office/word/2016/wordml/cid" xmlns:w16="http://schemas.microsoft.com/office/word/2018/wordml" xmlns:w16du="http://schemas.microsoft.com/office/word/2023/wordml/word16du" xmlns:w16sdtdh="http://schemas.microsoft.com/office/word/2020/wordml/sdtdatahash" xmlns:w16se="http://schemas.microsoft.com/office/word/2015/wordml/symex" xmlns:wpg="http://schemas.microsoft.com/office/word/2010/wordprocessingGroup" xmlns:wpi="http://schemas.microsoft.com/office/word/2010/wordprocessingInk" xmlns:wne="http://schemas.microsoft.com/office/word/2006/wordml" xmlns:wps="http://schemas.microsoft.com/office/word/2010/wordprocessingShape" mc:Ignorable="w14 w15 w16se w16cid w16 w16cex w16sdtdh wp14">
   <w:endnote w:type="separator" w:id="-1">
     <w:p>
       <w:r>
@@ -6518,7 +6008,7 @@
 </file>
 
 <file path=word/footnotes.xml><?xml version="1.0" encoding="utf-8"?>
-<w:footnotes xmlns:wpc="http://schemas.microsoft.com/office/word/2010/wordprocessingCanvas" xmlns:cx="http://schemas.microsoft.com/office/drawing/2014/chartex" xmlns:cx1="http://schemas.microsoft.com/office/drawing/2015/9/8/chartex" xmlns:cx2="http://schemas.microsoft.com/office/drawing/2015/10/21/chartex" xmlns:cx3="http://schemas.microsoft.com/office/drawing/2016/5/9/chartex" xmlns:cx4="http://schemas.microsoft.com/office/drawing/2016/5/10/chartex" xmlns:cx5="http://schemas.microsoft.com/office/drawing/2016/5/11/chartex" xmlns:cx6="http://schemas.microsoft.com/office/drawing/2016/5/12/chartex" xmlns:cx7="http://schemas.microsoft.com/office/drawing/2016/5/13/chartex" xmlns:cx8="http://schemas.microsoft.com/office/drawing/2016/5/14/chartex" xmlns:mc="http://schemas.openxmlformats.org/markup-compatibility/2006" xmlns:aink="http://schemas.microsoft.com/office/drawing/2016/ink" xmlns:am3d="http://schemas.microsoft.com/office/drawing/2017/model3d" xmlns:o="urn:schemas-microsoft-com:office:office" xmlns:oel="http://schemas.microsoft.com/office/2019/extlst" xmlns:r="http://schemas.openxmlformats.org/officeDocument/2006/relationships" xmlns:m="http://schemas.openxmlformats.org/officeDocument/2006/math" xmlns:v="urn:schemas-microsoft-com:vml" xmlns:wp14="http://schemas.microsoft.com/office/word/2010/wordprocessingDrawing" xmlns:wp="http://schemas.openxmlformats.org/drawingml/2006/wordprocessingDrawing" xmlns:w10="urn:schemas-microsoft-com:office:word" xmlns:w="http://schemas.openxmlformats.org/wordprocessingml/2006/main" xmlns:w14="http://schemas.microsoft.com/office/word/2010/wordml" xmlns:w15="http://schemas.microsoft.com/office/word/2012/wordml" xmlns:w16cex="http://schemas.microsoft.com/office/word/2018/wordml/cex" xmlns:w16cid="http://schemas.microsoft.com/office/word/2016/wordml/cid" xmlns:w16="http://schemas.microsoft.com/office/word/2018/wordml" xmlns:w16sdtdh="http://schemas.microsoft.com/office/word/2020/wordml/sdtdatahash" xmlns:w16se="http://schemas.microsoft.com/office/word/2015/wordml/symex" xmlns:wpg="http://schemas.microsoft.com/office/word/2010/wordprocessingGroup" xmlns:wpi="http://schemas.microsoft.com/office/word/2010/wordprocessingInk" xmlns:wne="http://schemas.microsoft.com/office/word/2006/wordml" xmlns:wps="http://schemas.microsoft.com/office/word/2010/wordprocessingShape" mc:Ignorable="w14 w15 w16se w16cid w16 w16cex w16sdtdh wp14">
+<w:footnotes xmlns:wpc="http://schemas.microsoft.com/office/word/2010/wordprocessingCanvas" xmlns:cx="http://schemas.microsoft.com/office/drawing/2014/chartex" xmlns:cx1="http://schemas.microsoft.com/office/drawing/2015/9/8/chartex" xmlns:cx2="http://schemas.microsoft.com/office/drawing/2015/10/21/chartex" xmlns:cx3="http://schemas.microsoft.com/office/drawing/2016/5/9/chartex" xmlns:cx4="http://schemas.microsoft.com/office/drawing/2016/5/10/chartex" xmlns:cx5="http://schemas.microsoft.com/office/drawing/2016/5/11/chartex" xmlns:cx6="http://schemas.microsoft.com/office/drawing/2016/5/12/chartex" xmlns:cx7="http://schemas.microsoft.com/office/drawing/2016/5/13/chartex" xmlns:cx8="http://schemas.microsoft.com/office/drawing/2016/5/14/chartex" xmlns:mc="http://schemas.openxmlformats.org/markup-compatibility/2006" xmlns:aink="http://schemas.microsoft.com/office/drawing/2016/ink" xmlns:am3d="http://schemas.microsoft.com/office/drawing/2017/model3d" xmlns:o="urn:schemas-microsoft-com:office:office" xmlns:oel="http://schemas.microsoft.com/office/2019/extlst" xmlns:r="http://schemas.openxmlformats.org/officeDocument/2006/relationships" xmlns:m="http://schemas.openxmlformats.org/officeDocument/2006/math" xmlns:v="urn:schemas-microsoft-com:vml" xmlns:wp14="http://schemas.microsoft.com/office/word/2010/wordprocessingDrawing" xmlns:wp="http://schemas.openxmlformats.org/drawingml/2006/wordprocessingDrawing" xmlns:w10="urn:schemas-microsoft-com:office:word" xmlns:w="http://schemas.openxmlformats.org/wordprocessingml/2006/main" xmlns:w14="http://schemas.microsoft.com/office/word/2010/wordml" xmlns:w15="http://schemas.microsoft.com/office/word/2012/wordml" xmlns:w16cex="http://schemas.microsoft.com/office/word/2018/wordml/cex" xmlns:w16cid="http://schemas.microsoft.com/office/word/2016/wordml/cid" xmlns:w16="http://schemas.microsoft.com/office/word/2018/wordml" xmlns:w16du="http://schemas.microsoft.com/office/word/2023/wordml/word16du" xmlns:w16sdtdh="http://schemas.microsoft.com/office/word/2020/wordml/sdtdatahash" xmlns:w16se="http://schemas.microsoft.com/office/word/2015/wordml/symex" xmlns:wpg="http://schemas.microsoft.com/office/word/2010/wordprocessingGroup" xmlns:wpi="http://schemas.microsoft.com/office/word/2010/wordprocessingInk" xmlns:wne="http://schemas.microsoft.com/office/word/2006/wordml" xmlns:wps="http://schemas.microsoft.com/office/word/2010/wordprocessingShape" mc:Ignorable="w14 w15 w16se w16cid w16 w16cex w16sdtdh wp14">
   <w:footnote w:type="separator" w:id="-1">
     <w:p>
       <w:r>
@@ -6537,7 +6027,7 @@
 </file>
 
 <file path=word/header1.xml><?xml version="1.0" encoding="utf-8"?>
-<w:hdr xmlns:wpc="http://schemas.microsoft.com/office/word/2010/wordprocessingCanvas" xmlns:cx="http://schemas.microsoft.com/office/drawing/2014/chartex" xmlns:cx1="http://schemas.microsoft.com/office/drawing/2015/9/8/chartex" xmlns:cx2="http://schemas.microsoft.com/office/drawing/2015/10/21/chartex" xmlns:cx3="http://schemas.microsoft.com/office/drawing/2016/5/9/chartex" xmlns:cx4="http://schemas.microsoft.com/office/drawing/2016/5/10/chartex" xmlns:cx5="http://schemas.microsoft.com/office/drawing/2016/5/11/chartex" xmlns:cx6="http://schemas.microsoft.com/office/drawing/2016/5/12/chartex" xmlns:cx7="http://schemas.microsoft.com/office/drawing/2016/5/13/chartex" xmlns:cx8="http://schemas.microsoft.com/office/drawing/2016/5/14/chartex" xmlns:mc="http://schemas.openxmlformats.org/markup-compatibility/2006" xmlns:aink="http://schemas.microsoft.com/office/drawing/2016/ink" xmlns:am3d="http://schemas.microsoft.com/office/drawing/2017/model3d" xmlns:o="urn:schemas-microsoft-com:office:office" xmlns:oel="http://schemas.microsoft.com/office/2019/extlst" xmlns:r="http://schemas.openxmlformats.org/officeDocument/2006/relationships" xmlns:m="http://schemas.openxmlformats.org/officeDocument/2006/math" xmlns:v="urn:schemas-microsoft-com:vml" xmlns:wp14="http://schemas.microsoft.com/office/word/2010/wordprocessingDrawing" xmlns:wp="http://schemas.openxmlformats.org/drawingml/2006/wordprocessingDrawing" xmlns:w10="urn:schemas-microsoft-com:office:word" xmlns:w="http://schemas.openxmlformats.org/wordprocessingml/2006/main" xmlns:w14="http://schemas.microsoft.com/office/word/2010/wordml" xmlns:w15="http://schemas.microsoft.com/office/word/2012/wordml" xmlns:w16cex="http://schemas.microsoft.com/office/word/2018/wordml/cex" xmlns:w16cid="http://schemas.microsoft.com/office/word/2016/wordml/cid" xmlns:w16="http://schemas.microsoft.com/office/word/2018/wordml" xmlns:w16sdtdh="http://schemas.microsoft.com/office/word/2020/wordml/sdtdatahash" xmlns:w16se="http://schemas.microsoft.com/office/word/2015/wordml/symex" xmlns:wpg="http://schemas.microsoft.com/office/word/2010/wordprocessingGroup" xmlns:wpi="http://schemas.microsoft.com/office/word/2010/wordprocessingInk" xmlns:wne="http://schemas.microsoft.com/office/word/2006/wordml" xmlns:wps="http://schemas.microsoft.com/office/word/2010/wordprocessingShape" mc:Ignorable="w14 w15 w16se w16cid w16 w16cex w16sdtdh wp14">
+<w:hdr xmlns:wpc="http://schemas.microsoft.com/office/word/2010/wordprocessingCanvas" xmlns:cx="http://schemas.microsoft.com/office/drawing/2014/chartex" xmlns:cx1="http://schemas.microsoft.com/office/drawing/2015/9/8/chartex" xmlns:cx2="http://schemas.microsoft.com/office/drawing/2015/10/21/chartex" xmlns:cx3="http://schemas.microsoft.com/office/drawing/2016/5/9/chartex" xmlns:cx4="http://schemas.microsoft.com/office/drawing/2016/5/10/chartex" xmlns:cx5="http://schemas.microsoft.com/office/drawing/2016/5/11/chartex" xmlns:cx6="http://schemas.microsoft.com/office/drawing/2016/5/12/chartex" xmlns:cx7="http://schemas.microsoft.com/office/drawing/2016/5/13/chartex" xmlns:cx8="http://schemas.microsoft.com/office/drawing/2016/5/14/chartex" xmlns:mc="http://schemas.openxmlformats.org/markup-compatibility/2006" xmlns:aink="http://schemas.microsoft.com/office/drawing/2016/ink" xmlns:am3d="http://schemas.microsoft.com/office/drawing/2017/model3d" xmlns:o="urn:schemas-microsoft-com:office:office" xmlns:oel="http://schemas.microsoft.com/office/2019/extlst" xmlns:r="http://schemas.openxmlformats.org/officeDocument/2006/relationships" xmlns:m="http://schemas.openxmlformats.org/officeDocument/2006/math" xmlns:v="urn:schemas-microsoft-com:vml" xmlns:wp14="http://schemas.microsoft.com/office/word/2010/wordprocessingDrawing" xmlns:wp="http://schemas.openxmlformats.org/drawingml/2006/wordprocessingDrawing" xmlns:w10="urn:schemas-microsoft-com:office:word" xmlns:w="http://schemas.openxmlformats.org/wordprocessingml/2006/main" xmlns:w14="http://schemas.microsoft.com/office/word/2010/wordml" xmlns:w15="http://schemas.microsoft.com/office/word/2012/wordml" xmlns:w16cex="http://schemas.microsoft.com/office/word/2018/wordml/cex" xmlns:w16cid="http://schemas.microsoft.com/office/word/2016/wordml/cid" xmlns:w16="http://schemas.microsoft.com/office/word/2018/wordml" xmlns:w16du="http://schemas.microsoft.com/office/word/2023/wordml/word16du" xmlns:w16sdtdh="http://schemas.microsoft.com/office/word/2020/wordml/sdtdatahash" xmlns:w16se="http://schemas.microsoft.com/office/word/2015/wordml/symex" xmlns:wpg="http://schemas.microsoft.com/office/word/2010/wordprocessingGroup" xmlns:wpi="http://schemas.microsoft.com/office/word/2010/wordprocessingInk" xmlns:wne="http://schemas.microsoft.com/office/word/2006/wordml" xmlns:wps="http://schemas.microsoft.com/office/word/2010/wordprocessingShape" mc:Ignorable="w14 w15 w16se w16cid w16 w16cex w16sdtdh wp14">
   <w:p>
     <w:pPr>
       <w:pStyle w:val="Header"/>
@@ -6614,7 +6104,7 @@
 </file>
 
 <file path=word/numbering.xml><?xml version="1.0" encoding="utf-8"?>
-<w:numbering xmlns:wpc="http://schemas.microsoft.com/office/word/2010/wordprocessingCanvas" xmlns:cx="http://schemas.microsoft.com/office/drawing/2014/chartex" xmlns:cx1="http://schemas.microsoft.com/office/drawing/2015/9/8/chartex" xmlns:cx2="http://schemas.microsoft.com/office/drawing/2015/10/21/chartex" xmlns:cx3="http://schemas.microsoft.com/office/drawing/2016/5/9/chartex" xmlns:cx4="http://schemas.microsoft.com/office/drawing/2016/5/10/chartex" xmlns:cx5="http://schemas.microsoft.com/office/drawing/2016/5/11/chartex" xmlns:cx6="http://schemas.microsoft.com/office/drawing/2016/5/12/chartex" xmlns:cx7="http://schemas.microsoft.com/office/drawing/2016/5/13/chartex" xmlns:cx8="http://schemas.microsoft.com/office/drawing/2016/5/14/chartex" xmlns:mc="http://schemas.openxmlformats.org/markup-compatibility/2006" xmlns:aink="http://schemas.microsoft.com/office/drawing/2016/ink" xmlns:am3d="http://schemas.microsoft.com/office/drawing/2017/model3d" xmlns:o="urn:schemas-microsoft-com:office:office" xmlns:oel="http://schemas.microsoft.com/office/2019/extlst" xmlns:r="http://schemas.openxmlformats.org/officeDocument/2006/relationships" xmlns:m="http://schemas.openxmlformats.org/officeDocument/2006/math" xmlns:v="urn:schemas-microsoft-com:vml" xmlns:wp14="http://schemas.microsoft.com/office/word/2010/wordprocessingDrawing" xmlns:wp="http://schemas.openxmlformats.org/drawingml/2006/wordprocessingDrawing" xmlns:w10="urn:schemas-microsoft-com:office:word" xmlns:w="http://schemas.openxmlformats.org/wordprocessingml/2006/main" xmlns:w14="http://schemas.microsoft.com/office/word/2010/wordml" xmlns:w15="http://schemas.microsoft.com/office/word/2012/wordml" xmlns:w16cex="http://schemas.microsoft.com/office/word/2018/wordml/cex" xmlns:w16cid="http://schemas.microsoft.com/office/word/2016/wordml/cid" xmlns:w16="http://schemas.microsoft.com/office/word/2018/wordml" xmlns:w16sdtdh="http://schemas.microsoft.com/office/word/2020/wordml/sdtdatahash" xmlns:w16se="http://schemas.microsoft.com/office/word/2015/wordml/symex" xmlns:wpg="http://schemas.microsoft.com/office/word/2010/wordprocessingGroup" xmlns:wpi="http://schemas.microsoft.com/office/word/2010/wordprocessingInk" xmlns:wne="http://schemas.microsoft.com/office/word/2006/wordml" xmlns:wps="http://schemas.microsoft.com/office/word/2010/wordprocessingShape" mc:Ignorable="w14 w15 w16se w16cid w16 w16cex w16sdtdh wp14">
+<w:numbering xmlns:wpc="http://schemas.microsoft.com/office/word/2010/wordprocessingCanvas" xmlns:cx="http://schemas.microsoft.com/office/drawing/2014/chartex" xmlns:cx1="http://schemas.microsoft.com/office/drawing/2015/9/8/chartex" xmlns:cx2="http://schemas.microsoft.com/office/drawing/2015/10/21/chartex" xmlns:cx3="http://schemas.microsoft.com/office/drawing/2016/5/9/chartex" xmlns:cx4="http://schemas.microsoft.com/office/drawing/2016/5/10/chartex" xmlns:cx5="http://schemas.microsoft.com/office/drawing/2016/5/11/chartex" xmlns:cx6="http://schemas.microsoft.com/office/drawing/2016/5/12/chartex" xmlns:cx7="http://schemas.microsoft.com/office/drawing/2016/5/13/chartex" xmlns:cx8="http://schemas.microsoft.com/office/drawing/2016/5/14/chartex" xmlns:mc="http://schemas.openxmlformats.org/markup-compatibility/2006" xmlns:aink="http://schemas.microsoft.com/office/drawing/2016/ink" xmlns:am3d="http://schemas.microsoft.com/office/drawing/2017/model3d" xmlns:o="urn:schemas-microsoft-com:office:office" xmlns:oel="http://schemas.microsoft.com/office/2019/extlst" xmlns:r="http://schemas.openxmlformats.org/officeDocument/2006/relationships" xmlns:m="http://schemas.openxmlformats.org/officeDocument/2006/math" xmlns:v="urn:schemas-microsoft-com:vml" xmlns:wp14="http://schemas.microsoft.com/office/word/2010/wordprocessingDrawing" xmlns:wp="http://schemas.openxmlformats.org/drawingml/2006/wordprocessingDrawing" xmlns:w10="urn:schemas-microsoft-com:office:word" xmlns:w="http://schemas.openxmlformats.org/wordprocessingml/2006/main" xmlns:w14="http://schemas.microsoft.com/office/word/2010/wordml" xmlns:w15="http://schemas.microsoft.com/office/word/2012/wordml" xmlns:w16cex="http://schemas.microsoft.com/office/word/2018/wordml/cex" xmlns:w16cid="http://schemas.microsoft.com/office/word/2016/wordml/cid" xmlns:w16="http://schemas.microsoft.com/office/word/2018/wordml" xmlns:w16du="http://schemas.microsoft.com/office/word/2023/wordml/word16du" xmlns:w16sdtdh="http://schemas.microsoft.com/office/word/2020/wordml/sdtdatahash" xmlns:w16se="http://schemas.microsoft.com/office/word/2015/wordml/symex" xmlns:wpg="http://schemas.microsoft.com/office/word/2010/wordprocessingGroup" xmlns:wpi="http://schemas.microsoft.com/office/word/2010/wordprocessingInk" xmlns:wne="http://schemas.microsoft.com/office/word/2006/wordml" xmlns:wps="http://schemas.microsoft.com/office/word/2010/wordprocessingShape" mc:Ignorable="w14 w15 w16se w16cid w16 w16cex w16sdtdh wp14">
   <w:abstractNum w:abstractNumId="0" w15:restartNumberingAfterBreak="0">
     <w:nsid w:val="00000005"/>
     <w:multiLevelType w:val="multilevel"/>

--- a/storage/template_surat/laporan_hasil_gelar.docx
+++ b/storage/template_surat/laporan_hasil_gelar.docx
@@ -333,8 +333,16 @@
         <w:rPr>
           <w:rFonts w:ascii="Arial" w:hAnsi="Arial" w:cs="Arial"/>
         </w:rPr>
-        <w:t>WAS.2.4./</w:t>
-      </w:r>
+        <w:t>WAS.2.</w:t>
+      </w:r>
+      <w:proofErr w:type="gramStart"/>
+      <w:r>
+        <w:rPr>
+          <w:rFonts w:ascii="Arial" w:hAnsi="Arial" w:cs="Arial"/>
+        </w:rPr>
+        <w:t>4./</w:t>
+      </w:r>
+      <w:proofErr w:type="gramEnd"/>
       <w:r>
         <w:rPr>
           <w:rFonts w:ascii="Arial" w:hAnsi="Arial" w:cs="Arial"/>
@@ -1598,32 +1606,156 @@
         </w:rPr>
         <w:t xml:space="preserve"> </w:t>
       </w:r>
+      <w:proofErr w:type="spellStart"/>
+      <w:r>
+        <w:rPr>
+          <w:rStyle w:val="FontStyle11"/>
+          <w:sz w:val="24"/>
+          <w:szCs w:val="24"/>
+        </w:rPr>
+        <w:t>Datasemen</w:t>
+      </w:r>
+      <w:proofErr w:type="spellEnd"/>
+      <w:r>
+        <w:rPr>
+          <w:rStyle w:val="FontStyle11"/>
+          <w:sz w:val="24"/>
+          <w:szCs w:val="24"/>
+        </w:rPr>
+        <w:t xml:space="preserve"> </w:t>
+      </w:r>
+      <w:proofErr w:type="gramStart"/>
+      <w:r>
+        <w:rPr>
+          <w:rStyle w:val="FontStyle11"/>
+          <w:sz w:val="24"/>
+          <w:szCs w:val="24"/>
+        </w:rPr>
+        <w:t>A</w:t>
+      </w:r>
+      <w:proofErr w:type="gramEnd"/>
+      <w:r>
+        <w:rPr>
+          <w:rStyle w:val="FontStyle11"/>
+          <w:sz w:val="24"/>
+          <w:szCs w:val="24"/>
+        </w:rPr>
+        <w:t xml:space="preserve"> Nomor</w:t>
+      </w:r>
+      <w:r>
+        <w:rPr>
+          <w:rStyle w:val="FontStyle11"/>
+          <w:sz w:val="24"/>
+          <w:szCs w:val="24"/>
+        </w:rPr>
+        <w:t>:</w:t>
+      </w:r>
       <w:r>
         <w:rPr>
           <w:rStyle w:val="FontStyle11"/>
           <w:color w:val="FF0000"/>
           <w:sz w:val="24"/>
           <w:szCs w:val="24"/>
-          <w:lang w:val="id-ID"/>
-        </w:rPr>
-        <w:t>(Detasemen/bag pelaksana penyelidikan)</w:t>
-      </w:r>
-      <w:r>
-        <w:rPr>
-          <w:rStyle w:val="FontStyle11"/>
-          <w:sz w:val="24"/>
-          <w:szCs w:val="24"/>
-        </w:rPr>
-        <w:t xml:space="preserve"> Nomor</w:t>
-      </w:r>
-      <w:r>
-        <w:rPr>
-          <w:rStyle w:val="FontStyle11"/>
-          <w:sz w:val="24"/>
-          <w:szCs w:val="24"/>
-        </w:rPr>
-        <w:t>:</w:t>
-      </w:r>
+        </w:rPr>
+        <w:t xml:space="preserve"> </w:t>
+      </w:r>
+      <w:r>
+        <w:rPr>
+          <w:rStyle w:val="FontStyle11"/>
+          <w:sz w:val="24"/>
+          <w:szCs w:val="24"/>
+        </w:rPr>
+        <w:t>${</w:t>
+      </w:r>
+      <w:proofErr w:type="spellStart"/>
+      <w:r>
+        <w:rPr>
+          <w:rStyle w:val="FontStyle11"/>
+          <w:sz w:val="24"/>
+          <w:szCs w:val="24"/>
+        </w:rPr>
+        <w:t>no_nd_permohonan_gelar</w:t>
+      </w:r>
+      <w:proofErr w:type="spellEnd"/>
+      <w:r>
+        <w:rPr>
+          <w:rStyle w:val="FontStyle11"/>
+          <w:sz w:val="24"/>
+          <w:szCs w:val="24"/>
+        </w:rPr>
+        <w:t>}</w:t>
+      </w:r>
+      <w:r>
+        <w:rPr>
+          <w:rStyle w:val="FontStyle11"/>
+          <w:sz w:val="24"/>
+          <w:szCs w:val="24"/>
+        </w:rPr>
+        <w:t xml:space="preserve"> </w:t>
+      </w:r>
+      <w:proofErr w:type="spellStart"/>
+      <w:r>
+        <w:rPr>
+          <w:rStyle w:val="FontStyle11"/>
+          <w:sz w:val="24"/>
+          <w:szCs w:val="24"/>
+        </w:rPr>
+        <w:t>tanggal</w:t>
+      </w:r>
+      <w:proofErr w:type="spellEnd"/>
+      <w:r>
+        <w:rPr>
+          <w:rStyle w:val="FontStyle11"/>
+          <w:sz w:val="24"/>
+          <w:szCs w:val="24"/>
+        </w:rPr>
+        <w:t xml:space="preserve"> </w:t>
+      </w:r>
+      <w:r>
+        <w:rPr>
+          <w:rStyle w:val="FontStyle11"/>
+          <w:sz w:val="24"/>
+          <w:szCs w:val="24"/>
+        </w:rPr>
+        <w:t>${</w:t>
+      </w:r>
+      <w:proofErr w:type="spellStart"/>
+      <w:r>
+        <w:rPr>
+          <w:rStyle w:val="FontStyle11"/>
+          <w:sz w:val="24"/>
+          <w:szCs w:val="24"/>
+        </w:rPr>
+        <w:t>tgl_nd_permohonan_gelar</w:t>
+      </w:r>
+      <w:proofErr w:type="spellEnd"/>
+      <w:r>
+        <w:rPr>
+          <w:rStyle w:val="FontStyle11"/>
+          <w:sz w:val="24"/>
+          <w:szCs w:val="24"/>
+        </w:rPr>
+        <w:t>}</w:t>
+      </w:r>
+      <w:r>
+        <w:rPr>
+          <w:rStyle w:val="FontStyle11"/>
+          <w:sz w:val="24"/>
+          <w:szCs w:val="24"/>
+        </w:rPr>
+        <w:t xml:space="preserve">, </w:t>
+      </w:r>
+      <w:proofErr w:type="spellStart"/>
+      <w:r>
+        <w:rPr>
+          <w:rStyle w:val="FontStyle11"/>
+          <w:sz w:val="24"/>
+          <w:szCs w:val="24"/>
+        </w:rPr>
+        <w:t>perihal</w:t>
+      </w:r>
+      <w:bookmarkEnd w:id="3"/>
+      <w:proofErr w:type="spellEnd"/>
       <w:r>
         <w:rPr>
           <w:rStyle w:val="FontStyle11"/>
@@ -1633,139 +1765,23 @@
         </w:rPr>
         <w:t xml:space="preserve"> </w:t>
       </w:r>
-      <w:r>
-        <w:rPr>
-          <w:rStyle w:val="FontStyle11"/>
-          <w:sz w:val="24"/>
-          <w:szCs w:val="24"/>
-        </w:rPr>
-        <w:t>${</w:t>
-      </w:r>
-      <w:proofErr w:type="spellStart"/>
-      <w:r>
-        <w:rPr>
-          <w:rStyle w:val="FontStyle11"/>
-          <w:sz w:val="24"/>
-          <w:szCs w:val="24"/>
-        </w:rPr>
-        <w:t>no_nd_permohonan_gelar</w:t>
-      </w:r>
-      <w:proofErr w:type="spellEnd"/>
-      <w:r>
-        <w:rPr>
-          <w:rStyle w:val="FontStyle11"/>
-          <w:sz w:val="24"/>
-          <w:szCs w:val="24"/>
-        </w:rPr>
-        <w:t>}</w:t>
-      </w:r>
-      <w:r>
-        <w:rPr>
-          <w:rStyle w:val="FontStyle11"/>
-          <w:sz w:val="24"/>
-          <w:szCs w:val="24"/>
-        </w:rPr>
-        <w:t xml:space="preserve"> </w:t>
-      </w:r>
-      <w:proofErr w:type="spellStart"/>
-      <w:r>
-        <w:rPr>
-          <w:rStyle w:val="FontStyle11"/>
-          <w:sz w:val="24"/>
-          <w:szCs w:val="24"/>
-        </w:rPr>
-        <w:t>tanggal</w:t>
-      </w:r>
-      <w:proofErr w:type="spellEnd"/>
-      <w:r>
-        <w:rPr>
-          <w:rStyle w:val="FontStyle11"/>
-          <w:sz w:val="24"/>
-          <w:szCs w:val="24"/>
-        </w:rPr>
-        <w:t xml:space="preserve"> </w:t>
-      </w:r>
-      <w:r>
-        <w:rPr>
-          <w:rStyle w:val="FontStyle11"/>
-          <w:sz w:val="24"/>
-          <w:szCs w:val="24"/>
-        </w:rPr>
-        <w:t>${</w:t>
-      </w:r>
-      <w:proofErr w:type="spellStart"/>
-      <w:r>
-        <w:rPr>
-          <w:rStyle w:val="FontStyle11"/>
-          <w:sz w:val="24"/>
-          <w:szCs w:val="24"/>
-        </w:rPr>
-        <w:t>tgl_nd_permohonan_gelar</w:t>
-      </w:r>
-      <w:proofErr w:type="spellEnd"/>
-      <w:r>
-        <w:rPr>
-          <w:rStyle w:val="FontStyle11"/>
-          <w:sz w:val="24"/>
-          <w:szCs w:val="24"/>
-        </w:rPr>
-        <w:t>}</w:t>
-      </w:r>
-      <w:r>
-        <w:rPr>
-          <w:rStyle w:val="FontStyle11"/>
-          <w:sz w:val="24"/>
-          <w:szCs w:val="24"/>
-        </w:rPr>
-        <w:t xml:space="preserve">, </w:t>
-      </w:r>
-      <w:proofErr w:type="spellStart"/>
-      <w:r>
-        <w:rPr>
-          <w:rStyle w:val="FontStyle11"/>
-          <w:sz w:val="24"/>
-          <w:szCs w:val="24"/>
-        </w:rPr>
-        <w:t>perihal</w:t>
-      </w:r>
-      <w:proofErr w:type="spellEnd"/>
-      <w:r>
-        <w:rPr>
-          <w:rStyle w:val="FontStyle11"/>
-          <w:sz w:val="24"/>
-          <w:szCs w:val="24"/>
-        </w:rPr>
-        <w:t xml:space="preserve"> </w:t>
-      </w:r>
-      <w:bookmarkEnd w:id="3"/>
-      <w:r>
-        <w:rPr>
-          <w:rStyle w:val="FontStyle11"/>
-          <w:color w:val="FF0000"/>
-          <w:sz w:val="24"/>
-          <w:szCs w:val="24"/>
-        </w:rPr>
-        <w:t>${</w:t>
-      </w:r>
-      <w:proofErr w:type="spellStart"/>
-      <w:r>
-        <w:rPr>
-          <w:rStyle w:val="FontStyle11"/>
-          <w:color w:val="FF0000"/>
-          <w:sz w:val="24"/>
-          <w:szCs w:val="24"/>
-        </w:rPr>
-        <w:t>perihal_nd_permohonan_gelar</w:t>
-      </w:r>
-      <w:proofErr w:type="spellEnd"/>
-      <w:r>
-        <w:rPr>
-          <w:rStyle w:val="FontStyle11"/>
-          <w:color w:val="FF0000"/>
-          <w:sz w:val="24"/>
-          <w:szCs w:val="24"/>
-        </w:rPr>
-        <w:t>}</w:t>
+      <w:proofErr w:type="spellStart"/>
+      <w:r>
+        <w:rPr>
+          <w:rStyle w:val="FontStyle11"/>
+          <w:sz w:val="24"/>
+          <w:szCs w:val="24"/>
+        </w:rPr>
+        <w:t>permohonan</w:t>
+      </w:r>
+      <w:proofErr w:type="spellEnd"/>
+      <w:r>
+        <w:rPr>
+          <w:rStyle w:val="FontStyle11"/>
+          <w:sz w:val="24"/>
+          <w:szCs w:val="24"/>
+        </w:rPr>
+        <w:t xml:space="preserve"> gelar perkara</w:t>
       </w:r>
       <w:r>
         <w:rPr>
@@ -2796,10 +2812,8 @@
       <w:r>
         <w:rPr>
           <w:rStyle w:val="FontStyle11"/>
-          <w:color w:val="FF0000"/>
-          <w:lang w:val="id-ID"/>
-        </w:rPr>
-        <w:t>(PANGKAT) (NAMA)</w:t>
+        </w:rPr>
+        <w:t>…………………..</w:t>
       </w:r>
       <w:r>
         <w:rPr>
@@ -2887,15 +2901,7 @@
         <w:rPr>
           <w:rStyle w:val="FontStyle11"/>
         </w:rPr>
-        <w:t xml:space="preserve">, </w:t>
-      </w:r>
-      <w:r>
-        <w:rPr>
-          <w:rStyle w:val="FontStyle11"/>
-          <w:color w:val="FF0000"/>
-          <w:lang w:val="id-ID"/>
-        </w:rPr>
-        <w:t>(PANGKAT) (NAMA)</w:t>
+        <w:t>, …………………....</w:t>
       </w:r>
       <w:r>
         <w:rPr>
@@ -3010,7 +3016,7 @@
           <w:rStyle w:val="FontStyle11"/>
           <w:color w:val="FF0000"/>
         </w:rPr>
-        <w:t>4 (</w:t>
+        <w:t>${</w:t>
       </w:r>
       <w:proofErr w:type="spellStart"/>
       <w:r>
@@ -3018,7 +3024,7 @@
           <w:rStyle w:val="FontStyle11"/>
           <w:color w:val="FF0000"/>
         </w:rPr>
-        <w:t>empat</w:t>
+        <w:t>jumlah_penyidik</w:t>
       </w:r>
       <w:proofErr w:type="spellEnd"/>
       <w:r>
@@ -3026,7 +3032,7 @@
           <w:rStyle w:val="FontStyle11"/>
           <w:color w:val="FF0000"/>
         </w:rPr>
-        <w:t>)</w:t>
+        <w:t>}</w:t>
       </w:r>
       <w:r>
         <w:rPr>
@@ -3065,55 +3071,55 @@
       <w:r>
         <w:rPr>
           <w:rStyle w:val="FontStyle11"/>
-          <w:lang w:val="id-ID"/>
-        </w:rPr>
-        <w:t>(PANGKAT)</w:t>
-      </w:r>
-      <w:r>
-        <w:rPr>
-          <w:rStyle w:val="FontStyle11"/>
+          <w:color w:val="FF0000"/>
+        </w:rPr>
+        <w:t>${</w:t>
+      </w:r>
+      <w:proofErr w:type="spellStart"/>
+      <w:r>
+        <w:rPr>
+          <w:rStyle w:val="FontStyle11"/>
+          <w:color w:val="FF0000"/>
+        </w:rPr>
+        <w:t>katim_</w:t>
+      </w:r>
+      <w:proofErr w:type="gramStart"/>
+      <w:r>
+        <w:rPr>
+          <w:rStyle w:val="FontStyle11"/>
+          <w:color w:val="FF0000"/>
+        </w:rPr>
+        <w:t>penyidik</w:t>
+      </w:r>
+      <w:proofErr w:type="spellEnd"/>
+      <w:r>
+        <w:rPr>
+          <w:rStyle w:val="FontStyle11"/>
+          <w:color w:val="FF0000"/>
+        </w:rPr>
+        <w:t xml:space="preserve">} </w:t>
+      </w:r>
+      <w:r>
+        <w:rPr>
+          <w:rStyle w:val="FontStyle11"/>
+          <w:color w:val="FF0000"/>
         </w:rPr>
         <w:t xml:space="preserve"> </w:t>
       </w:r>
       <w:r>
         <w:rPr>
           <w:rStyle w:val="FontStyle11"/>
-          <w:lang w:val="id-ID"/>
-        </w:rPr>
-        <w:t>(NAMA PENYIDIK)</w:t>
-      </w:r>
-      <w:r>
-        <w:rPr>
-          <w:rStyle w:val="FontStyle11"/>
+          <w:color w:val="FF0000"/>
         </w:rPr>
         <w:t xml:space="preserve"> </w:t>
       </w:r>
-      <w:proofErr w:type="spellStart"/>
-      <w:r>
-        <w:rPr>
-          <w:rStyle w:val="FontStyle11"/>
-        </w:rPr>
-        <w:t>jabatan</w:t>
-      </w:r>
-      <w:proofErr w:type="spellEnd"/>
-      <w:r>
-        <w:rPr>
-          <w:rStyle w:val="FontStyle11"/>
-        </w:rPr>
-        <w:t xml:space="preserve"> </w:t>
-      </w:r>
-      <w:r>
-        <w:rPr>
-          <w:rStyle w:val="FontStyle11"/>
-          <w:lang w:val="id-ID"/>
-        </w:rPr>
-        <w:t>(JABATAN)</w:t>
-      </w:r>
-      <w:r>
-        <w:rPr>
-          <w:rStyle w:val="FontStyle11"/>
-        </w:rPr>
-        <w:t xml:space="preserve"> </w:t>
+      <w:proofErr w:type="gramEnd"/>
+      <w:r>
+        <w:rPr>
+          <w:rStyle w:val="FontStyle11"/>
+          <w:color w:val="FF0000"/>
+        </w:rPr>
+        <w:tab/>
       </w:r>
       <w:proofErr w:type="spellStart"/>
       <w:r>
@@ -3382,7 +3388,6 @@
         <w:rPr>
           <w:rStyle w:val="FontStyle11"/>
           <w:rFonts w:eastAsia="Calibri"/>
-          <w:color w:val="FF0000"/>
           <w:sz w:val="24"/>
           <w:szCs w:val="24"/>
         </w:rPr>
@@ -3393,7 +3398,6 @@
         <w:rPr>
           <w:rStyle w:val="FontStyle11"/>
           <w:rFonts w:eastAsia="Calibri"/>
-          <w:color w:val="FF0000"/>
           <w:sz w:val="24"/>
           <w:szCs w:val="24"/>
         </w:rPr>
@@ -3404,7 +3408,6 @@
         <w:rPr>
           <w:rStyle w:val="FontStyle11"/>
           <w:rFonts w:eastAsia="Calibri"/>
-          <w:color w:val="FF0000"/>
           <w:sz w:val="24"/>
           <w:szCs w:val="24"/>
         </w:rPr>
@@ -3414,7 +3417,6 @@
         <w:rPr>
           <w:rStyle w:val="FontStyle11"/>
           <w:rFonts w:eastAsia="Calibri"/>
-          <w:color w:val="FF0000"/>
           <w:sz w:val="24"/>
           <w:szCs w:val="24"/>
         </w:rPr>
@@ -3716,19 +3718,9 @@
       <w:r>
         <w:rPr>
           <w:rFonts w:ascii="Arial" w:hAnsi="Arial" w:cs="Arial"/>
-          <w:color w:val="FF0000"/>
           <w:spacing w:val="-4"/>
-          <w:lang w:val="id-ID"/>
-        </w:rPr>
-        <w:t>(PASAL)</w:t>
-      </w:r>
-      <w:r>
-        <w:rPr>
-          <w:rFonts w:ascii="Arial" w:hAnsi="Arial" w:cs="Arial"/>
-          <w:color w:val="FF0000"/>
-          <w:spacing w:val="-4"/>
-        </w:rPr>
-        <w:t>.</w:t>
+        </w:rPr>
+        <w:t>………</w:t>
       </w:r>
       <w:r>
         <w:rPr>
@@ -3877,9 +3869,8 @@
           <w:rFonts w:ascii="Arial" w:hAnsi="Arial" w:cs="Arial"/>
           <w:color w:val="FF0000"/>
           <w:spacing w:val="-4"/>
-          <w:lang w:val="id-ID"/>
-        </w:rPr>
-        <w:t>(WUJUD PERBUATAN)</w:t>
+        </w:rPr>
+        <w:t>……………………..</w:t>
       </w:r>
     </w:p>
     <w:p>
@@ -3991,9 +3982,8 @@
           <w:rFonts w:ascii="Arial" w:hAnsi="Arial" w:cs="Arial"/>
           <w:color w:val="FF0000"/>
           <w:spacing w:val="-4"/>
-          <w:lang w:val="id-ID"/>
-        </w:rPr>
-        <w:t>(BARANG BUKTI 1)</w:t>
+        </w:rPr>
+        <w:t>………………………;</w:t>
       </w:r>
     </w:p>
     <w:p>
@@ -4013,11 +4003,9 @@
       <w:r>
         <w:rPr>
           <w:rFonts w:ascii="Arial" w:hAnsi="Arial" w:cs="Arial"/>
-          <w:color w:val="FF0000"/>
           <w:spacing w:val="-4"/>
-          <w:lang w:val="id-ID"/>
-        </w:rPr>
-        <w:t>(BARANG BUKTI 2)</w:t>
+        </w:rPr>
+        <w:t>……………………….</w:t>
       </w:r>
     </w:p>
     <w:p>
@@ -4071,7 +4059,6 @@
           <w:rFonts w:ascii="Arial" w:hAnsi="Arial" w:cs="Arial"/>
           <w:spacing w:val="-4"/>
         </w:rPr>
-        <w:lastRenderedPageBreak/>
         <w:t>t</w:t>
       </w:r>
       <w:r>
@@ -4191,6 +4178,7 @@
         <w:rPr>
           <w:lang w:val="en-ID"/>
         </w:rPr>
+        <w:lastRenderedPageBreak/>
         <w:t xml:space="preserve">agar </w:t>
       </w:r>
       <w:proofErr w:type="spellStart"/>
@@ -4330,25 +4318,35 @@
       <w:r>
         <w:rPr>
           <w:color w:val="FF0000"/>
-          <w:lang w:val="id-ID"/>
-        </w:rPr>
-        <w:t>(</w:t>
-      </w:r>
-      <w:proofErr w:type="spellStart"/>
+        </w:rPr>
+        <w:t>${</w:t>
+      </w:r>
+      <w:proofErr w:type="spellStart"/>
+      <w:r>
+        <w:rPr>
+          <w:color w:val="FF0000"/>
+        </w:rPr>
+        <w:t>jenis_wp</w:t>
+      </w:r>
+      <w:proofErr w:type="spellEnd"/>
+      <w:r>
+        <w:rPr>
+          <w:color w:val="FF0000"/>
+        </w:rPr>
+        <w:t>}</w:t>
+      </w:r>
       <w:r>
         <w:rPr>
           <w:color w:val="FF0000"/>
           <w:lang w:val="en-ID"/>
         </w:rPr>
-        <w:t>KEPP</w:t>
-      </w:r>
-      <w:proofErr w:type="spellEnd"/>
-      <w:r>
-        <w:rPr>
-          <w:color w:val="FF0000"/>
-          <w:lang w:val="id-ID"/>
-        </w:rPr>
-        <w:t>/DISIPLIN)</w:t>
+        <w:t xml:space="preserve"> </w:t>
+      </w:r>
+      <w:r>
+        <w:rPr>
+          <w:lang w:val="en-ID"/>
+        </w:rPr>
+        <w:t>oleh</w:t>
       </w:r>
       <w:r>
         <w:rPr>
@@ -4359,23 +4357,35 @@
       </w:r>
       <w:r>
         <w:rPr>
-          <w:lang w:val="en-ID"/>
-        </w:rPr>
-        <w:t>oleh</w:t>
-      </w:r>
-      <w:r>
-        <w:rPr>
           <w:color w:val="FF0000"/>
-          <w:lang w:val="en-ID"/>
-        </w:rPr>
-        <w:t xml:space="preserve"> </w:t>
-      </w:r>
+        </w:rPr>
+        <w:t>${</w:t>
+      </w:r>
+      <w:proofErr w:type="spellStart"/>
       <w:r>
         <w:rPr>
           <w:color w:val="FF0000"/>
-          <w:lang w:val="id-ID"/>
-        </w:rPr>
-        <w:t>(ROPROVOS / ROWABPROF/BID PROPAM POLDA)</w:t>
+        </w:rPr>
+        <w:t>jenis</w:t>
+      </w:r>
+      <w:r>
+        <w:rPr>
+          <w:color w:val="FF0000"/>
+        </w:rPr>
+        <w:t>_</w:t>
+      </w:r>
+      <w:r>
+        <w:rPr>
+          <w:color w:val="FF0000"/>
+        </w:rPr>
+        <w:t>limpah</w:t>
+      </w:r>
+      <w:proofErr w:type="spellEnd"/>
+      <w:r>
+        <w:rPr>
+          <w:color w:val="FF0000"/>
+        </w:rPr>
+        <w:t>}</w:t>
       </w:r>
       <w:r>
         <w:rPr>
@@ -4846,8 +4856,18 @@
                                 <w:color w:val="FFFFFF" w:themeColor="background1"/>
                                 <w:lang w:val="en-ID"/>
                               </w:rPr>
-                              <w:t>: . . . . . . .</w:t>
+                              <w:t xml:space="preserve">: . . . </w:t>
                             </w:r>
+                            <w:proofErr w:type="gramStart"/>
+                            <w:r>
+                              <w:rPr>
+                                <w:rFonts w:ascii="Arial" w:hAnsi="Arial" w:cs="Arial"/>
+                                <w:color w:val="FFFFFF" w:themeColor="background1"/>
+                                <w:lang w:val="en-ID"/>
+                              </w:rPr>
+                              <w:t>. . . .</w:t>
+                            </w:r>
+                            <w:proofErr w:type="gramEnd"/>
                           </w:p>
                           <w:p>
                             <w:pPr>
@@ -4884,6 +4904,7 @@
                               <w:t>abagbinpam</w:t>
                             </w:r>
                             <w:proofErr w:type="spellEnd"/>
+                            <w:proofErr w:type="gramStart"/>
                             <w:r>
                               <w:rPr>
                                 <w:rFonts w:ascii="Arial" w:hAnsi="Arial" w:cs="Arial"/>
@@ -4891,7 +4912,16 @@
                                 <w:lang w:val="en-ID"/>
                               </w:rPr>
                               <w:tab/>
-                              <w:t xml:space="preserve">  : . . . . . . .</w:t>
+                              <w:t xml:space="preserve">  :</w:t>
+                            </w:r>
+                            <w:proofErr w:type="gramEnd"/>
+                            <w:r>
+                              <w:rPr>
+                                <w:rFonts w:ascii="Arial" w:hAnsi="Arial" w:cs="Arial"/>
+                                <w:color w:val="FFFFFF" w:themeColor="background1"/>
+                                <w:lang w:val="en-ID"/>
+                              </w:rPr>
+                              <w:t xml:space="preserve"> . . . . . . .</w:t>
                             </w:r>
                             <w:r>
                               <w:rPr>
@@ -4937,6 +4967,7 @@
                               </w:rPr>
                               <w:tab/>
                             </w:r>
+                            <w:proofErr w:type="gramStart"/>
                             <w:r>
                               <w:rPr>
                                 <w:rFonts w:ascii="Arial" w:hAnsi="Arial" w:cs="Arial"/>
@@ -4944,7 +4975,16 @@
                                 <w:lang w:val="en-ID"/>
                               </w:rPr>
                               <w:tab/>
-                              <w:t xml:space="preserve">  : . . . . . . .</w:t>
+                              <w:t xml:space="preserve">  :</w:t>
+                            </w:r>
+                            <w:proofErr w:type="gramEnd"/>
+                            <w:r>
+                              <w:rPr>
+                                <w:rFonts w:ascii="Arial" w:hAnsi="Arial" w:cs="Arial"/>
+                                <w:color w:val="FFFFFF" w:themeColor="background1"/>
+                                <w:lang w:val="en-ID"/>
+                              </w:rPr>
+                              <w:t xml:space="preserve"> . . . . . . .</w:t>
                             </w:r>
                           </w:p>
                           <w:p>
@@ -4982,6 +5022,7 @@
                               </w:rPr>
                               <w:t xml:space="preserve"> </w:t>
                             </w:r>
+                            <w:proofErr w:type="gramStart"/>
                             <w:r>
                               <w:rPr>
                                 <w:rFonts w:ascii="Arial" w:hAnsi="Arial" w:cs="Arial"/>
@@ -4997,7 +5038,16 @@
                                 <w:color w:val="FFFFFF" w:themeColor="background1"/>
                                 <w:lang w:val="en-ID"/>
                               </w:rPr>
-                              <w:t>: . . . . . . .</w:t>
+                              <w:t>:</w:t>
+                            </w:r>
+                            <w:proofErr w:type="gramEnd"/>
+                            <w:r>
+                              <w:rPr>
+                                <w:rFonts w:ascii="Arial" w:hAnsi="Arial" w:cs="Arial"/>
+                                <w:color w:val="FFFFFF" w:themeColor="background1"/>
+                                <w:lang w:val="en-ID"/>
+                              </w:rPr>
+                              <w:t xml:space="preserve"> . . . . . . .</w:t>
                             </w:r>
                           </w:p>
                           <w:p/>
@@ -5290,6 +5340,7 @@
         </w:rPr>
         <w:t xml:space="preserve">   </w:t>
       </w:r>
+      <w:proofErr w:type="gramStart"/>
       <w:r>
         <w:rPr>
           <w:rFonts w:ascii="Arial" w:hAnsi="Arial" w:cs="Arial"/>
@@ -5309,7 +5360,15 @@
           <w:rFonts w:ascii="Arial" w:hAnsi="Arial" w:cs="Arial"/>
           <w:color w:val="000000" w:themeColor="text1"/>
         </w:rPr>
-        <w:t xml:space="preserve">    </w:t>
+        <w:t xml:space="preserve"> </w:t>
+      </w:r>
+      <w:proofErr w:type="gramEnd"/>
+      <w:r>
+        <w:rPr>
+          <w:rFonts w:ascii="Arial" w:hAnsi="Arial" w:cs="Arial"/>
+          <w:color w:val="000000" w:themeColor="text1"/>
+        </w:rPr>
+        <w:t xml:space="preserve">   </w:t>
       </w:r>
       <w:r>
         <w:rPr>

--- a/storage/template_surat/laporan_hasil_gelar.docx
+++ b/storage/template_surat/laporan_hasil_gelar.docx
@@ -1,43 +1,87 @@
 
 <file path=word/document.xml><?xml version="1.0" encoding="utf-8"?>
-<w:document xmlns:o="urn:schemas-microsoft-com:office:office" xmlns:r="http://schemas.openxmlformats.org/officeDocument/2006/relationships" xmlns:v="urn:schemas-microsoft-com:vml" xmlns:w="http://schemas.openxmlformats.org/wordprocessingml/2006/main" xmlns:w10="urn:schemas-microsoft-com:office:word" xmlns:wp="http://schemas.openxmlformats.org/drawingml/2006/wordprocessingDrawing" xmlns:wps="http://schemas.microsoft.com/office/word/2010/wordprocessingShape" xmlns:wpg="http://schemas.microsoft.com/office/word/2010/wordprocessingGroup" xmlns:mc="http://schemas.openxmlformats.org/markup-compatibility/2006" xmlns:wp14="http://schemas.microsoft.com/office/word/2010/wordprocessingDrawing" xmlns:w14="http://schemas.microsoft.com/office/word/2010/wordml" xmlns:w15="http://schemas.microsoft.com/office/word/2012/wordml" mc:Ignorable="w14 wp14 w15">
+<w:document xmlns:wpc="http://schemas.microsoft.com/office/word/2010/wordprocessingCanvas" xmlns:cx="http://schemas.microsoft.com/office/drawing/2014/chartex" xmlns:cx1="http://schemas.microsoft.com/office/drawing/2015/9/8/chartex" xmlns:cx2="http://schemas.microsoft.com/office/drawing/2015/10/21/chartex" xmlns:cx3="http://schemas.microsoft.com/office/drawing/2016/5/9/chartex" xmlns:cx4="http://schemas.microsoft.com/office/drawing/2016/5/10/chartex" xmlns:cx5="http://schemas.microsoft.com/office/drawing/2016/5/11/chartex" xmlns:cx6="http://schemas.microsoft.com/office/drawing/2016/5/12/chartex" xmlns:cx7="http://schemas.microsoft.com/office/drawing/2016/5/13/chartex" xmlns:cx8="http://schemas.microsoft.com/office/drawing/2016/5/14/chartex" xmlns:mc="http://schemas.openxmlformats.org/markup-compatibility/2006" xmlns:aink="http://schemas.microsoft.com/office/drawing/2016/ink" xmlns:am3d="http://schemas.microsoft.com/office/drawing/2017/model3d" xmlns:o="urn:schemas-microsoft-com:office:office" xmlns:oel="http://schemas.microsoft.com/office/2019/extlst" xmlns:r="http://schemas.openxmlformats.org/officeDocument/2006/relationships" xmlns:m="http://schemas.openxmlformats.org/officeDocument/2006/math" xmlns:v="urn:schemas-microsoft-com:vml" xmlns:wp14="http://schemas.microsoft.com/office/word/2010/wordprocessingDrawing" xmlns:wp="http://schemas.openxmlformats.org/drawingml/2006/wordprocessingDrawing" xmlns:w10="urn:schemas-microsoft-com:office:word" xmlns:w="http://schemas.openxmlformats.org/wordprocessingml/2006/main" xmlns:w14="http://schemas.microsoft.com/office/word/2010/wordml" xmlns:w15="http://schemas.microsoft.com/office/word/2012/wordml" xmlns:w16cex="http://schemas.microsoft.com/office/word/2018/wordml/cex" xmlns:w16cid="http://schemas.microsoft.com/office/word/2016/wordml/cid" xmlns:w16="http://schemas.microsoft.com/office/word/2018/wordml" xmlns:w16sdtdh="http://schemas.microsoft.com/office/word/2020/wordml/sdtdatahash" xmlns:w16se="http://schemas.microsoft.com/office/word/2015/wordml/symex" xmlns:wpg="http://schemas.microsoft.com/office/word/2010/wordprocessingGroup" xmlns:wpi="http://schemas.microsoft.com/office/word/2010/wordprocessingInk" xmlns:wne="http://schemas.microsoft.com/office/word/2006/wordml" xmlns:wps="http://schemas.microsoft.com/office/word/2010/wordprocessingShape" mc:Ignorable="w14 w15 w16se w16cid w16 w16cex w16sdtdh wp14">
   <w:body>
     <w:p>
       <w:pPr>
         <w:pStyle w:val="NoSpacing"/>
-        <w:ind w:left="-90" w:right="4253" w:hanging="0"/>
-        <w:rPr>
-          <w:color w:val="000000"/>
-        </w:rPr>
-      </w:pPr>
-      <w:r>
-        <w:rPr>
-          <w:rFonts w:cs="Arial" w:ascii="Arial Narrow" w:hAnsi="Arial Narrow"/>
+        <w:ind w:left="-90" w:right="4253"/>
+        <w:rPr>
+          <w:color w:val="000000"/>
+        </w:rPr>
+      </w:pPr>
+      <w:r>
+        <w:rPr>
+          <w:rFonts w:ascii="Arial Narrow" w:hAnsi="Arial Narrow" w:cs="Arial"/>
           <w:color w:val="000000"/>
         </w:rPr>
         <w:t xml:space="preserve">  </w:t>
       </w:r>
       <w:r>
         <w:rPr>
-          <w:rFonts w:cs="Arial" w:ascii="Arial" w:hAnsi="Arial"/>
-          <w:color w:val="000000"/>
-        </w:rPr>
-        <w:t>DIVISI PROFESI DAN PENGAMANAN POLRI</w:t>
-      </w:r>
+          <w:rFonts w:ascii="Arial" w:hAnsi="Arial" w:cs="Arial"/>
+          <w:color w:val="000000"/>
+        </w:rPr>
+        <w:t xml:space="preserve">DIVISI </w:t>
+      </w:r>
+      <w:proofErr w:type="spellStart"/>
+      <w:r>
+        <w:rPr>
+          <w:rFonts w:ascii="Arial" w:hAnsi="Arial" w:cs="Arial"/>
+          <w:color w:val="000000"/>
+        </w:rPr>
+        <w:t>PROFESI</w:t>
+      </w:r>
+      <w:proofErr w:type="spellEnd"/>
+      <w:r>
+        <w:rPr>
+          <w:rFonts w:ascii="Arial" w:hAnsi="Arial" w:cs="Arial"/>
+          <w:color w:val="000000"/>
+        </w:rPr>
+        <w:t xml:space="preserve"> DAN </w:t>
+      </w:r>
+      <w:proofErr w:type="spellStart"/>
+      <w:r>
+        <w:rPr>
+          <w:rFonts w:ascii="Arial" w:hAnsi="Arial" w:cs="Arial"/>
+          <w:color w:val="000000"/>
+        </w:rPr>
+        <w:t>PENGAMANAN</w:t>
+      </w:r>
+      <w:proofErr w:type="spellEnd"/>
+      <w:r>
+        <w:rPr>
+          <w:rFonts w:ascii="Arial" w:hAnsi="Arial" w:cs="Arial"/>
+          <w:color w:val="000000"/>
+        </w:rPr>
+        <w:t xml:space="preserve"> </w:t>
+      </w:r>
+      <w:proofErr w:type="spellStart"/>
+      <w:r>
+        <w:rPr>
+          <w:rFonts w:ascii="Arial" w:hAnsi="Arial" w:cs="Arial"/>
+          <w:color w:val="000000"/>
+        </w:rPr>
+        <w:t>POLRI</w:t>
+      </w:r>
+      <w:proofErr w:type="spellEnd"/>
     </w:p>
     <w:p>
       <w:pPr>
         <w:pStyle w:val="NoSpacing"/>
-        <w:ind w:left="-90" w:right="4820" w:hanging="0"/>
-        <w:rPr>
-          <w:color w:val="000000"/>
-        </w:rPr>
-      </w:pPr>
-      <w:r>
+        <w:ind w:left="-90" w:right="4820"/>
+        <w:rPr>
+          <w:color w:val="000000"/>
+        </w:rPr>
+      </w:pPr>
+      <w:r>
+        <w:rPr>
+          <w:noProof/>
+        </w:rPr>
         <mc:AlternateContent>
           <mc:Choice Requires="wps">
             <w:drawing>
-              <wp:anchor behindDoc="0" distT="0" distB="0" distL="0" distR="0" simplePos="0" locked="0" layoutInCell="0" allowOverlap="1" relativeHeight="4" wp14:anchorId="59EDDFE3">
+              <wp:anchor distT="0" distB="0" distL="0" distR="0" simplePos="0" relativeHeight="4" behindDoc="0" locked="0" layoutInCell="0" allowOverlap="1" wp14:anchorId="0D19CD97" wp14:editId="31F0DF64">
                 <wp:simplePos x="0" y="0"/>
                 <wp:positionH relativeFrom="column">
                   <wp:posOffset>-7620</wp:posOffset>
@@ -49,10 +93,11 @@
                 <wp:effectExtent l="5080" t="5080" r="5080" b="5080"/>
                 <wp:wrapNone/>
                 <wp:docPr id="1" name="Line 121"/>
+                <wp:cNvGraphicFramePr/>
                 <a:graphic xmlns:a="http://schemas.openxmlformats.org/drawingml/2006/main">
                   <a:graphicData uri="http://schemas.microsoft.com/office/word/2010/wordprocessingShape">
                     <wps:wsp>
-                      <wps:cNvSpPr/>
+                      <wps:cNvCnPr/>
                       <wps:spPr>
                         <a:xfrm>
                           <a:off x="0" y="0"/>
@@ -69,9 +114,15 @@
                         </a:ln>
                       </wps:spPr>
                       <wps:style>
-                        <a:lnRef idx="0"/>
-                        <a:fillRef idx="0"/>
-                        <a:effectRef idx="0"/>
+                        <a:lnRef idx="0">
+                          <a:scrgbClr r="0" g="0" b="0"/>
+                        </a:lnRef>
+                        <a:fillRef idx="0">
+                          <a:scrgbClr r="0" g="0" b="0"/>
+                        </a:fillRef>
+                        <a:effectRef idx="0">
+                          <a:scrgbClr r="0" g="0" b="0"/>
+                        </a:effectRef>
                         <a:fontRef idx="minor"/>
                       </wps:style>
                       <wps:bodyPr/>
@@ -94,22 +145,30 @@
       </w:r>
       <w:r>
         <w:rPr>
-          <w:rFonts w:cs="Arial" w:ascii="Arial" w:hAnsi="Arial"/>
-          <w:color w:val="000000"/>
-        </w:rPr>
-        <w:t xml:space="preserve">            </w:t>
-      </w:r>
-      <w:r>
-        <w:rPr>
-          <w:rFonts w:cs="Arial" w:ascii="Arial" w:hAnsi="Arial"/>
-          <w:color w:val="000000"/>
-        </w:rPr>
-        <w:t>BIRO PENGAMANAN INTERNAL</w:t>
+          <w:rFonts w:ascii="Arial" w:hAnsi="Arial" w:cs="Arial"/>
+          <w:color w:val="000000"/>
+        </w:rPr>
+        <w:t xml:space="preserve">            BIRO </w:t>
+      </w:r>
+      <w:proofErr w:type="spellStart"/>
+      <w:r>
+        <w:rPr>
+          <w:rFonts w:ascii="Arial" w:hAnsi="Arial" w:cs="Arial"/>
+          <w:color w:val="000000"/>
+        </w:rPr>
+        <w:t>PENGAMANAN</w:t>
+      </w:r>
+      <w:proofErr w:type="spellEnd"/>
+      <w:r>
+        <w:rPr>
+          <w:rFonts w:ascii="Arial" w:hAnsi="Arial" w:cs="Arial"/>
+          <w:color w:val="000000"/>
+        </w:rPr>
+        <w:t xml:space="preserve"> INTERNAL</w:t>
       </w:r>
     </w:p>
     <w:p>
       <w:pPr>
-        <w:pStyle w:val="Normal"/>
         <w:rPr>
           <w:rFonts w:ascii="Arial" w:hAnsi="Arial" w:cs="Arial"/>
           <w:color w:val="000000"/>
@@ -118,19 +177,9 @@
           <w:lang w:val="id-ID"/>
         </w:rPr>
       </w:pPr>
-      <w:r>
-        <w:rPr>
-          <w:rFonts w:cs="Arial" w:ascii="Arial" w:hAnsi="Arial"/>
-          <w:color w:val="000000"/>
-          <w:sz w:val="18"/>
-          <w:szCs w:val="18"/>
-          <w:lang w:val="id-ID"/>
-        </w:rPr>
-      </w:r>
     </w:p>
     <w:p>
       <w:pPr>
-        <w:pStyle w:val="Normal"/>
         <w:jc w:val="center"/>
         <w:rPr>
           <w:rFonts w:ascii="Arial" w:hAnsi="Arial" w:cs="Arial"/>
@@ -139,29 +188,22 @@
           <w:szCs w:val="16"/>
         </w:rPr>
       </w:pPr>
-      <w:r>
-        <w:rPr>
-          <w:rFonts w:cs="Arial" w:ascii="Arial" w:hAnsi="Arial"/>
-          <w:color w:val="000000"/>
-          <w:sz w:val="16"/>
-          <w:szCs w:val="16"/>
-        </w:rPr>
-      </w:r>
       <w:bookmarkStart w:id="0" w:name="_Hlk80181187"/>
-      <w:bookmarkStart w:id="1" w:name="_Hlk80181187"/>
     </w:p>
     <w:p>
       <w:pPr>
-        <w:pStyle w:val="Normal"/>
-        <w:rPr>
-          <w:color w:val="000000"/>
-        </w:rPr>
-      </w:pPr>
-      <w:r>
+        <w:rPr>
+          <w:color w:val="000000"/>
+        </w:rPr>
+      </w:pPr>
+      <w:r>
+        <w:rPr>
+          <w:noProof/>
+        </w:rPr>
         <mc:AlternateContent>
           <mc:Choice Requires="wps">
             <w:drawing>
-              <wp:anchor behindDoc="0" distT="0" distB="0" distL="0" distR="0" simplePos="0" locked="0" layoutInCell="0" allowOverlap="1" relativeHeight="3" wp14:anchorId="7291C3F7">
+              <wp:anchor distT="0" distB="0" distL="0" distR="0" simplePos="0" relativeHeight="3" behindDoc="0" locked="0" layoutInCell="0" allowOverlap="1" wp14:anchorId="00B6C863" wp14:editId="7F323542">
                 <wp:simplePos x="0" y="0"/>
                 <wp:positionH relativeFrom="column">
                   <wp:posOffset>1440815</wp:posOffset>
@@ -173,10 +215,11 @@
                 <wp:effectExtent l="45085" t="24765" r="45085" b="65405"/>
                 <wp:wrapNone/>
                 <wp:docPr id="2" name="Straight Connector 6"/>
+                <wp:cNvGraphicFramePr/>
                 <a:graphic xmlns:a="http://schemas.openxmlformats.org/drawingml/2006/main">
                   <a:graphicData uri="http://schemas.microsoft.com/office/word/2010/wordprocessingShape">
                     <wps:wsp>
-                      <wps:cNvSpPr/>
+                      <wps:cNvCnPr/>
                       <wps:spPr>
                         <a:xfrm>
                           <a:off x="0" y="0"/>
@@ -225,43 +268,28 @@
       </w:r>
       <w:r>
         <w:rPr>
-          <w:rFonts w:cs="Arial" w:ascii="Arial" w:hAnsi="Arial"/>
-          <w:color w:val="000000"/>
-        </w:rPr>
-        <w:t xml:space="preserve">                                                              </w:t>
-      </w:r>
-      <w:r>
-        <w:rPr>
-          <w:rFonts w:cs="Arial" w:ascii="Arial" w:hAnsi="Arial"/>
-          <w:color w:val="000000"/>
-        </w:rPr>
-        <w:t>NOTA DINAS</w:t>
+          <w:rFonts w:ascii="Arial" w:hAnsi="Arial" w:cs="Arial"/>
+          <w:color w:val="000000"/>
+        </w:rPr>
+        <w:t xml:space="preserve">                                                              NOTA DINAS</w:t>
       </w:r>
     </w:p>
     <w:p>
       <w:pPr>
-        <w:pStyle w:val="Normal"/>
-        <w:rPr>
-          <w:color w:val="000000"/>
-        </w:rPr>
-      </w:pPr>
-      <w:r>
-        <w:rPr>
-          <w:rFonts w:cs="Arial" w:ascii="Arial" w:hAnsi="Arial"/>
-          <w:color w:val="000000"/>
-        </w:rPr>
-        <w:t xml:space="preserve">                                  </w:t>
-      </w:r>
-      <w:r>
-        <w:rPr>
-          <w:rFonts w:cs="Arial" w:ascii="Arial" w:hAnsi="Arial"/>
-          <w:color w:val="000000"/>
-        </w:rPr>
-        <w:t>Nomor:  R/ND</w:t>
-      </w:r>
-      <w:r>
-        <w:rPr>
-          <w:rFonts w:cs="Arial" w:ascii="Arial" w:hAnsi="Arial"/>
+        <w:rPr>
+          <w:color w:val="000000"/>
+        </w:rPr>
+      </w:pPr>
+      <w:r>
+        <w:rPr>
+          <w:rFonts w:ascii="Arial" w:hAnsi="Arial" w:cs="Arial"/>
+          <w:color w:val="000000"/>
+        </w:rPr>
+        <w:t xml:space="preserve">                                  Nomor:  R/ND</w:t>
+      </w:r>
+      <w:r>
+        <w:rPr>
+          <w:rFonts w:ascii="Arial" w:hAnsi="Arial" w:cs="Arial"/>
           <w:color w:val="000000"/>
           <w:lang w:val="id-ID"/>
         </w:rPr>
@@ -269,34 +297,82 @@
       </w:r>
       <w:r>
         <w:rPr>
-          <w:rFonts w:cs="Arial" w:ascii="Arial" w:hAnsi="Arial"/>
-          <w:color w:val="000000"/>
-        </w:rPr>
-        <w:t>/${bulan_ttd_romawi}/WAS.2.4./${tahun_ttd}/Ropaminal</w:t>
-      </w:r>
+          <w:rFonts w:ascii="Arial" w:hAnsi="Arial" w:cs="Arial"/>
+          <w:color w:val="000000"/>
+        </w:rPr>
+        <w:t>/${</w:t>
+      </w:r>
+      <w:proofErr w:type="spellStart"/>
+      <w:r>
+        <w:rPr>
+          <w:rFonts w:ascii="Arial" w:hAnsi="Arial" w:cs="Arial"/>
+          <w:color w:val="000000"/>
+        </w:rPr>
+        <w:t>bulan_ttd_romawi</w:t>
+      </w:r>
+      <w:proofErr w:type="spellEnd"/>
+      <w:r>
+        <w:rPr>
+          <w:rFonts w:ascii="Arial" w:hAnsi="Arial" w:cs="Arial"/>
+          <w:color w:val="000000"/>
+        </w:rPr>
+        <w:t>}/WAS.2.</w:t>
+      </w:r>
+      <w:proofErr w:type="gramStart"/>
+      <w:r>
+        <w:rPr>
+          <w:rFonts w:ascii="Arial" w:hAnsi="Arial" w:cs="Arial"/>
+          <w:color w:val="000000"/>
+        </w:rPr>
+        <w:t>4./</w:t>
+      </w:r>
+      <w:proofErr w:type="gramEnd"/>
+      <w:r>
+        <w:rPr>
+          <w:rFonts w:ascii="Arial" w:hAnsi="Arial" w:cs="Arial"/>
+          <w:color w:val="000000"/>
+        </w:rPr>
+        <w:t>${</w:t>
+      </w:r>
+      <w:proofErr w:type="spellStart"/>
+      <w:r>
+        <w:rPr>
+          <w:rFonts w:ascii="Arial" w:hAnsi="Arial" w:cs="Arial"/>
+          <w:color w:val="000000"/>
+        </w:rPr>
+        <w:t>tahun_ttd</w:t>
+      </w:r>
+      <w:proofErr w:type="spellEnd"/>
+      <w:r>
+        <w:rPr>
+          <w:rFonts w:ascii="Arial" w:hAnsi="Arial" w:cs="Arial"/>
+          <w:color w:val="000000"/>
+        </w:rPr>
+        <w:t>}/</w:t>
+      </w:r>
+      <w:proofErr w:type="spellStart"/>
+      <w:r>
+        <w:rPr>
+          <w:rFonts w:ascii="Arial" w:hAnsi="Arial" w:cs="Arial"/>
+          <w:color w:val="000000"/>
+        </w:rPr>
+        <w:t>Ropaminal</w:t>
+      </w:r>
+      <w:proofErr w:type="spellEnd"/>
     </w:p>
     <w:p>
       <w:pPr>
-        <w:pStyle w:val="Normal"/>
         <w:jc w:val="center"/>
         <w:rPr>
           <w:rFonts w:ascii="Arial" w:hAnsi="Arial" w:cs="Arial"/>
           <w:color w:val="000000"/>
         </w:rPr>
       </w:pPr>
-      <w:r>
-        <w:rPr>
-          <w:rFonts w:cs="Arial" w:ascii="Arial" w:hAnsi="Arial"/>
-          <w:color w:val="000000"/>
-        </w:rPr>
-      </w:r>
     </w:p>
     <w:p>
       <w:pPr>
-        <w:pStyle w:val="Normal"/>
-        <w:tabs>
-          <w:tab w:val="clear" w:pos="720"/>
-          <w:tab w:val="left" w:pos="3060" w:leader="none"/>
+        <w:tabs>
+          <w:tab w:val="left" w:pos="3060"/>
         </w:tabs>
         <w:ind w:left="3330" w:hanging="1061"/>
         <w:jc w:val="both"/>
@@ -306,7 +382,7 @@
       </w:pPr>
       <w:r>
         <w:rPr>
-          <w:rFonts w:cs="Arial" w:ascii="Arial" w:hAnsi="Arial"/>
+          <w:rFonts w:ascii="Arial" w:hAnsi="Arial" w:cs="Arial"/>
           <w:color w:val="000000"/>
           <w:lang w:val="it-IT"/>
         </w:rPr>
@@ -314,36 +390,100 @@
       </w:r>
       <w:r>
         <w:rPr>
-          <w:rFonts w:cs="Arial" w:ascii="Arial" w:hAnsi="Arial"/>
+          <w:rFonts w:ascii="Arial" w:hAnsi="Arial" w:cs="Arial"/>
           <w:color w:val="000000"/>
           <w:lang w:val="id-ID"/>
         </w:rPr>
         <w:t>:</w:t>
       </w:r>
-      <w:bookmarkStart w:id="2" w:name="_Hlk63851134"/>
-      <w:r>
-        <w:rPr>
-          <w:rFonts w:cs="Arial" w:ascii="Arial" w:hAnsi="Arial"/>
+      <w:bookmarkStart w:id="1" w:name="_Hlk63851134"/>
+      <w:r>
+        <w:rPr>
+          <w:rFonts w:ascii="Arial" w:hAnsi="Arial" w:cs="Arial"/>
           <w:color w:val="000000"/>
           <w:lang w:val="en-ID"/>
         </w:rPr>
         <w:t xml:space="preserve"> </w:t>
       </w:r>
-      <w:r>
-        <w:rPr>
-          <w:rFonts w:cs="Arial" w:ascii="Arial" w:hAnsi="Arial"/>
-          <w:color w:val="000000"/>
-        </w:rPr>
-        <w:t>Yth. Kepala Divisi Profesi dan Pengamanan Polri</w:t>
-      </w:r>
+      <w:proofErr w:type="spellStart"/>
+      <w:r>
+        <w:rPr>
+          <w:rFonts w:ascii="Arial" w:hAnsi="Arial" w:cs="Arial"/>
+          <w:color w:val="000000"/>
+        </w:rPr>
+        <w:t>Yth</w:t>
+      </w:r>
+      <w:proofErr w:type="spellEnd"/>
+      <w:r>
+        <w:rPr>
+          <w:rFonts w:ascii="Arial" w:hAnsi="Arial" w:cs="Arial"/>
+          <w:color w:val="000000"/>
+        </w:rPr>
+        <w:t xml:space="preserve">. </w:t>
+      </w:r>
+      <w:proofErr w:type="spellStart"/>
+      <w:r>
+        <w:rPr>
+          <w:rFonts w:ascii="Arial" w:hAnsi="Arial" w:cs="Arial"/>
+          <w:color w:val="000000"/>
+        </w:rPr>
+        <w:t>Kepala</w:t>
+      </w:r>
+      <w:proofErr w:type="spellEnd"/>
+      <w:r>
+        <w:rPr>
+          <w:rFonts w:ascii="Arial" w:hAnsi="Arial" w:cs="Arial"/>
+          <w:color w:val="000000"/>
+        </w:rPr>
+        <w:t xml:space="preserve"> Divisi </w:t>
+      </w:r>
+      <w:proofErr w:type="spellStart"/>
+      <w:r>
+        <w:rPr>
+          <w:rFonts w:ascii="Arial" w:hAnsi="Arial" w:cs="Arial"/>
+          <w:color w:val="000000"/>
+        </w:rPr>
+        <w:t>Profesi</w:t>
+      </w:r>
+      <w:proofErr w:type="spellEnd"/>
+      <w:r>
+        <w:rPr>
+          <w:rFonts w:ascii="Arial" w:hAnsi="Arial" w:cs="Arial"/>
+          <w:color w:val="000000"/>
+        </w:rPr>
+        <w:t xml:space="preserve"> dan </w:t>
+      </w:r>
+      <w:proofErr w:type="spellStart"/>
+      <w:r>
+        <w:rPr>
+          <w:rFonts w:ascii="Arial" w:hAnsi="Arial" w:cs="Arial"/>
+          <w:color w:val="000000"/>
+        </w:rPr>
+        <w:t>Pengamanan</w:t>
+      </w:r>
+      <w:proofErr w:type="spellEnd"/>
+      <w:r>
+        <w:rPr>
+          <w:rFonts w:ascii="Arial" w:hAnsi="Arial" w:cs="Arial"/>
+          <w:color w:val="000000"/>
+        </w:rPr>
+        <w:t xml:space="preserve"> </w:t>
+      </w:r>
+      <w:proofErr w:type="spellStart"/>
+      <w:r>
+        <w:rPr>
+          <w:rFonts w:ascii="Arial" w:hAnsi="Arial" w:cs="Arial"/>
+          <w:color w:val="000000"/>
+        </w:rPr>
+        <w:t>Polri</w:t>
+      </w:r>
+      <w:proofErr w:type="spellEnd"/>
     </w:p>
     <w:p>
       <w:pPr>
-        <w:pStyle w:val="Normal"/>
-        <w:tabs>
-          <w:tab w:val="clear" w:pos="720"/>
-          <w:tab w:val="left" w:pos="3060" w:leader="none"/>
-          <w:tab w:val="left" w:pos="3544" w:leader="none"/>
+        <w:tabs>
+          <w:tab w:val="left" w:pos="3060"/>
+          <w:tab w:val="left" w:pos="3544"/>
         </w:tabs>
         <w:ind w:left="3330" w:hanging="1061"/>
         <w:jc w:val="both"/>
@@ -352,19 +492,11 @@
           <w:color w:val="000000"/>
         </w:rPr>
       </w:pPr>
-      <w:r>
-        <w:rPr>
-          <w:rFonts w:cs="Arial" w:ascii="Arial" w:hAnsi="Arial"/>
-          <w:color w:val="000000"/>
-        </w:rPr>
-      </w:r>
     </w:p>
     <w:p>
       <w:pPr>
-        <w:pStyle w:val="Normal"/>
-        <w:tabs>
-          <w:tab w:val="clear" w:pos="720"/>
-          <w:tab w:val="left" w:pos="3060" w:leader="none"/>
+        <w:tabs>
+          <w:tab w:val="left" w:pos="3060"/>
         </w:tabs>
         <w:ind w:left="3330" w:hanging="1061"/>
         <w:jc w:val="both"/>
@@ -374,29 +506,59 @@
       </w:pPr>
       <w:r>
         <w:rPr>
-          <w:rFonts w:cs="Arial" w:ascii="Arial" w:hAnsi="Arial"/>
+          <w:rFonts w:ascii="Arial" w:hAnsi="Arial" w:cs="Arial"/>
           <w:color w:val="000000"/>
           <w:lang w:val="it-IT"/>
         </w:rPr>
         <w:t>Dari</w:t>
+      </w:r>
+      <w:r>
+        <w:rPr>
+          <w:rFonts w:ascii="Arial" w:hAnsi="Arial" w:cs="Arial"/>
+          <w:color w:val="000000"/>
+          <w:lang w:val="it-IT"/>
+        </w:rPr>
         <w:tab/>
         <w:t xml:space="preserve">:  </w:t>
       </w:r>
-      <w:r>
-        <w:rPr>
-          <w:rFonts w:cs="Arial" w:ascii="Arial" w:hAnsi="Arial"/>
-          <w:color w:val="000000"/>
-        </w:rPr>
-        <w:t xml:space="preserve">Kepala Biro Pengamanan Internal </w:t>
+      <w:proofErr w:type="spellStart"/>
+      <w:r>
+        <w:rPr>
+          <w:rFonts w:ascii="Arial" w:hAnsi="Arial" w:cs="Arial"/>
+          <w:color w:val="000000"/>
+        </w:rPr>
+        <w:t>Kepala</w:t>
+      </w:r>
+      <w:proofErr w:type="spellEnd"/>
+      <w:r>
+        <w:rPr>
+          <w:rFonts w:ascii="Arial" w:hAnsi="Arial" w:cs="Arial"/>
+          <w:color w:val="000000"/>
+        </w:rPr>
+        <w:t xml:space="preserve"> Biro </w:t>
+      </w:r>
+      <w:proofErr w:type="spellStart"/>
+      <w:r>
+        <w:rPr>
+          <w:rFonts w:ascii="Arial" w:hAnsi="Arial" w:cs="Arial"/>
+          <w:color w:val="000000"/>
+        </w:rPr>
+        <w:t>Pengamanan</w:t>
+      </w:r>
+      <w:proofErr w:type="spellEnd"/>
+      <w:r>
+        <w:rPr>
+          <w:rFonts w:ascii="Arial" w:hAnsi="Arial" w:cs="Arial"/>
+          <w:color w:val="000000"/>
+        </w:rPr>
+        <w:t xml:space="preserve"> Internal </w:t>
       </w:r>
     </w:p>
     <w:p>
       <w:pPr>
-        <w:pStyle w:val="Normal"/>
-        <w:tabs>
-          <w:tab w:val="clear" w:pos="720"/>
-          <w:tab w:val="left" w:pos="3060" w:leader="none"/>
-          <w:tab w:val="left" w:pos="3544" w:leader="none"/>
+        <w:tabs>
+          <w:tab w:val="left" w:pos="3060"/>
+          <w:tab w:val="left" w:pos="3544"/>
         </w:tabs>
         <w:ind w:left="3330" w:hanging="1061"/>
         <w:jc w:val="both"/>
@@ -406,20 +568,11 @@
           <w:lang w:val="it-IT"/>
         </w:rPr>
       </w:pPr>
-      <w:r>
-        <w:rPr>
-          <w:rFonts w:cs="Arial" w:ascii="Arial" w:hAnsi="Arial"/>
-          <w:color w:val="000000"/>
-          <w:lang w:val="it-IT"/>
-        </w:rPr>
-      </w:r>
     </w:p>
     <w:p>
       <w:pPr>
-        <w:pStyle w:val="Normal"/>
-        <w:tabs>
-          <w:tab w:val="clear" w:pos="720"/>
-          <w:tab w:val="left" w:pos="3060" w:leader="none"/>
+        <w:tabs>
+          <w:tab w:val="left" w:pos="3060"/>
         </w:tabs>
         <w:ind w:left="3330" w:right="568" w:hanging="1061"/>
         <w:jc w:val="both"/>
@@ -429,7 +582,7 @@
       </w:pPr>
       <w:r>
         <w:rPr>
-          <w:rFonts w:cs="Arial" w:ascii="Arial" w:hAnsi="Arial"/>
+          <w:rFonts w:ascii="Arial" w:hAnsi="Arial" w:cs="Arial"/>
           <w:color w:val="000000"/>
           <w:lang w:val="it-IT"/>
         </w:rPr>
@@ -437,7 +590,7 @@
       </w:r>
       <w:r>
         <w:rPr>
-          <w:rFonts w:cs="Arial" w:ascii="Arial" w:hAnsi="Arial"/>
+          <w:rFonts w:ascii="Arial" w:hAnsi="Arial" w:cs="Arial"/>
           <w:color w:val="000000"/>
           <w:lang w:val="id-ID"/>
         </w:rPr>
@@ -445,14 +598,14 @@
       </w:r>
       <w:r>
         <w:rPr>
-          <w:rFonts w:cs="Arial" w:ascii="Arial" w:hAnsi="Arial"/>
+          <w:rFonts w:ascii="Arial" w:hAnsi="Arial" w:cs="Arial"/>
           <w:color w:val="000000"/>
         </w:rPr>
         <w:t>:</w:t>
       </w:r>
       <w:r>
         <w:rPr>
-          <w:rFonts w:cs="Arial" w:ascii="Arial" w:hAnsi="Arial"/>
+          <w:rFonts w:ascii="Arial" w:hAnsi="Arial" w:cs="Arial"/>
           <w:color w:val="000000"/>
           <w:lang w:val="it-IT"/>
         </w:rPr>
@@ -460,7 +613,7 @@
       </w:r>
       <w:r>
         <w:rPr>
-          <w:rFonts w:cs="Arial" w:ascii="Arial" w:hAnsi="Arial"/>
+          <w:rFonts w:ascii="Arial" w:hAnsi="Arial" w:cs="Arial"/>
           <w:color w:val="000000"/>
           <w:u w:val="single"/>
           <w:lang w:val="en-ID"/>
@@ -469,7 +622,7 @@
       </w:r>
       <w:r>
         <w:rPr>
-          <w:rFonts w:cs="Arial" w:ascii="Arial" w:hAnsi="Arial"/>
+          <w:rFonts w:ascii="Arial" w:hAnsi="Arial" w:cs="Arial"/>
           <w:color w:val="000000"/>
           <w:u w:val="single"/>
           <w:lang w:val="id-ID"/>
@@ -478,7 +631,7 @@
       </w:r>
       <w:r>
         <w:rPr>
-          <w:rFonts w:cs="Arial" w:ascii="Arial" w:hAnsi="Arial"/>
+          <w:rFonts w:ascii="Arial" w:hAnsi="Arial" w:cs="Arial"/>
           <w:color w:val="000000"/>
           <w:u w:val="single"/>
           <w:lang w:val="it-IT"/>
@@ -487,7 +640,7 @@
       </w:r>
       <w:r>
         <w:rPr>
-          <w:rFonts w:cs="Arial" w:ascii="Arial" w:hAnsi="Arial"/>
+          <w:rFonts w:ascii="Arial" w:hAnsi="Arial" w:cs="Arial"/>
           <w:color w:val="000000"/>
           <w:u w:val="single"/>
           <w:lang w:val="id-ID"/>
@@ -496,19 +649,18 @@
       </w:r>
       <w:r>
         <w:rPr>
-          <w:rFonts w:cs="Arial" w:ascii="Arial" w:hAnsi="Arial"/>
+          <w:rFonts w:ascii="Arial" w:hAnsi="Arial" w:cs="Arial"/>
           <w:color w:val="000000"/>
           <w:u w:val="single"/>
           <w:lang w:val="it-IT"/>
         </w:rPr>
         <w:t>asil gelar penyelidikan.</w:t>
       </w:r>
+      <w:bookmarkEnd w:id="0"/>
       <w:bookmarkEnd w:id="1"/>
-      <w:bookmarkEnd w:id="2"/>
     </w:p>
     <w:p>
       <w:pPr>
-        <w:pStyle w:val="Normal"/>
         <w:ind w:left="567" w:right="47" w:hanging="567"/>
         <w:jc w:val="both"/>
         <w:rPr>
@@ -518,18 +670,9 @@
           <w:szCs w:val="14"/>
         </w:rPr>
       </w:pPr>
-      <w:r>
-        <w:rPr>
-          <w:rFonts w:cs="Arial" w:ascii="Arial" w:hAnsi="Arial"/>
-          <w:color w:val="000000"/>
-          <w:sz w:val="14"/>
-          <w:szCs w:val="14"/>
-        </w:rPr>
-      </w:r>
     </w:p>
     <w:p>
       <w:pPr>
-        <w:pStyle w:val="Normal"/>
         <w:ind w:left="567" w:right="47" w:hanging="567"/>
         <w:jc w:val="both"/>
         <w:rPr>
@@ -538,15 +681,21 @@
       </w:pPr>
       <w:r>
         <w:rPr>
-          <w:rFonts w:cs="Arial" w:ascii="Arial" w:hAnsi="Arial"/>
+          <w:rFonts w:ascii="Arial" w:hAnsi="Arial" w:cs="Arial"/>
           <w:color w:val="000000"/>
         </w:rPr>
         <w:t>1.</w:t>
+      </w:r>
+      <w:r>
+        <w:rPr>
+          <w:rFonts w:ascii="Arial" w:hAnsi="Arial" w:cs="Arial"/>
+          <w:color w:val="000000"/>
+        </w:rPr>
         <w:tab/>
       </w:r>
       <w:r>
         <w:rPr>
-          <w:rFonts w:cs="Arial" w:ascii="Arial" w:hAnsi="Arial"/>
+          <w:rFonts w:ascii="Arial" w:hAnsi="Arial" w:cs="Arial"/>
           <w:color w:val="000000"/>
           <w:lang w:val="id-ID"/>
         </w:rPr>
@@ -554,7 +703,7 @@
       </w:r>
       <w:r>
         <w:rPr>
-          <w:rFonts w:cs="Arial" w:ascii="Arial" w:hAnsi="Arial"/>
+          <w:rFonts w:ascii="Arial" w:hAnsi="Arial" w:cs="Arial"/>
           <w:color w:val="000000"/>
         </w:rPr>
         <w:t>:</w:t>
@@ -562,8 +711,7 @@
     </w:p>
     <w:p>
       <w:pPr>
-        <w:pStyle w:val="Normal"/>
-        <w:ind w:right="47" w:hanging="0"/>
+        <w:ind w:right="47"/>
         <w:jc w:val="both"/>
         <w:rPr>
           <w:rFonts w:ascii="Arial" w:hAnsi="Arial" w:cs="Arial"/>
@@ -573,15 +721,6 @@
           <w:szCs w:val="12"/>
         </w:rPr>
       </w:pPr>
-      <w:r>
-        <w:rPr>
-          <w:rFonts w:cs="Arial" w:ascii="Arial" w:hAnsi="Arial"/>
-          <w:b/>
-          <w:color w:val="000000"/>
-          <w:sz w:val="12"/>
-          <w:szCs w:val="12"/>
-        </w:rPr>
-      </w:r>
     </w:p>
     <w:p>
       <w:pPr>
@@ -591,39 +730,102 @@
           <w:ilvl w:val="0"/>
           <w:numId w:val="1"/>
         </w:numPr>
-        <w:spacing w:lineRule="auto" w:line="240"/>
+        <w:spacing w:line="240" w:lineRule="auto"/>
         <w:ind w:left="993" w:hanging="453"/>
-        <w:rPr/>
-      </w:pPr>
-      <w:r>
-        <w:rPr>
-          <w:rStyle w:val="FontStyle11"/>
-          <w:color w:val="000000"/>
-          <w:sz w:val="24"/>
-          <w:szCs w:val="24"/>
-        </w:rPr>
-        <w:t>Undang-Undang Nomor 2 Tahun 2002 tentang Kepolisian Negara Republik Indonesia;</w:t>
+      </w:pPr>
+      <w:proofErr w:type="spellStart"/>
+      <w:r>
+        <w:rPr>
+          <w:rStyle w:val="FontStyle11"/>
+          <w:color w:val="000000"/>
+          <w:sz w:val="24"/>
+          <w:szCs w:val="24"/>
+        </w:rPr>
+        <w:t>Undang-Undang</w:t>
+      </w:r>
+      <w:proofErr w:type="spellEnd"/>
+      <w:r>
+        <w:rPr>
+          <w:rStyle w:val="FontStyle11"/>
+          <w:color w:val="000000"/>
+          <w:sz w:val="24"/>
+          <w:szCs w:val="24"/>
+        </w:rPr>
+        <w:t xml:space="preserve"> Nomor 2 Tahun 2002 </w:t>
+      </w:r>
+      <w:proofErr w:type="spellStart"/>
+      <w:r>
+        <w:rPr>
+          <w:rStyle w:val="FontStyle11"/>
+          <w:color w:val="000000"/>
+          <w:sz w:val="24"/>
+          <w:szCs w:val="24"/>
+        </w:rPr>
+        <w:t>tentang</w:t>
+      </w:r>
+      <w:proofErr w:type="spellEnd"/>
+      <w:r>
+        <w:rPr>
+          <w:rStyle w:val="FontStyle11"/>
+          <w:color w:val="000000"/>
+          <w:sz w:val="24"/>
+          <w:szCs w:val="24"/>
+        </w:rPr>
+        <w:t xml:space="preserve"> </w:t>
+      </w:r>
+      <w:proofErr w:type="spellStart"/>
+      <w:r>
+        <w:rPr>
+          <w:rStyle w:val="FontStyle11"/>
+          <w:color w:val="000000"/>
+          <w:sz w:val="24"/>
+          <w:szCs w:val="24"/>
+        </w:rPr>
+        <w:t>Kepolisian</w:t>
+      </w:r>
+      <w:proofErr w:type="spellEnd"/>
+      <w:r>
+        <w:rPr>
+          <w:rStyle w:val="FontStyle11"/>
+          <w:color w:val="000000"/>
+          <w:sz w:val="24"/>
+          <w:szCs w:val="24"/>
+        </w:rPr>
+        <w:t xml:space="preserve"> Negara </w:t>
+      </w:r>
+      <w:proofErr w:type="spellStart"/>
+      <w:r>
+        <w:rPr>
+          <w:rStyle w:val="FontStyle11"/>
+          <w:color w:val="000000"/>
+          <w:sz w:val="24"/>
+          <w:szCs w:val="24"/>
+        </w:rPr>
+        <w:t>Republik</w:t>
+      </w:r>
+      <w:proofErr w:type="spellEnd"/>
+      <w:r>
+        <w:rPr>
+          <w:rStyle w:val="FontStyle11"/>
+          <w:color w:val="000000"/>
+          <w:sz w:val="24"/>
+          <w:szCs w:val="24"/>
+        </w:rPr>
+        <w:t xml:space="preserve"> Indonesia;</w:t>
       </w:r>
     </w:p>
     <w:p>
       <w:pPr>
         <w:pStyle w:val="Style7"/>
         <w:widowControl/>
-        <w:spacing w:lineRule="auto" w:line="240"/>
-        <w:ind w:left="993" w:hanging="0"/>
+        <w:spacing w:line="240" w:lineRule="auto"/>
+        <w:ind w:left="993" w:firstLine="0"/>
         <w:rPr>
           <w:color w:val="000000"/>
           <w:sz w:val="8"/>
           <w:szCs w:val="8"/>
         </w:rPr>
       </w:pPr>
-      <w:r>
-        <w:rPr>
-          <w:color w:val="000000"/>
-          <w:sz w:val="8"/>
-          <w:szCs w:val="8"/>
-        </w:rPr>
-      </w:r>
     </w:p>
     <w:p>
       <w:pPr>
@@ -633,20 +835,210 @@
           <w:ilvl w:val="0"/>
           <w:numId w:val="1"/>
         </w:numPr>
-        <w:spacing w:lineRule="auto" w:line="240"/>
+        <w:spacing w:line="240" w:lineRule="auto"/>
         <w:ind w:left="993" w:hanging="453"/>
-        <w:rPr/>
-      </w:pPr>
-      <w:r>
-        <w:rPr>
-          <w:rStyle w:val="FontStyle11"/>
-          <w:color w:val="000000"/>
-          <w:sz w:val="24"/>
-          <w:szCs w:val="24"/>
-        </w:rPr>
-        <w:t>Peraturan Kepolisian Negara Republik Indonesia Nomor 7 Tahun 2022 tentang Kode Etik Profesi dan Komisi Kode Etik Kepolisian Negara Republik Indonesia;</w:t>
-      </w:r>
-      <w:bookmarkStart w:id="3" w:name="_Hlk80181005"/>
+      </w:pPr>
+      <w:proofErr w:type="spellStart"/>
+      <w:r>
+        <w:rPr>
+          <w:rStyle w:val="FontStyle11"/>
+          <w:color w:val="000000"/>
+          <w:sz w:val="24"/>
+          <w:szCs w:val="24"/>
+        </w:rPr>
+        <w:t>Peraturan</w:t>
+      </w:r>
+      <w:proofErr w:type="spellEnd"/>
+      <w:r>
+        <w:rPr>
+          <w:rStyle w:val="FontStyle11"/>
+          <w:color w:val="000000"/>
+          <w:sz w:val="24"/>
+          <w:szCs w:val="24"/>
+        </w:rPr>
+        <w:t xml:space="preserve"> </w:t>
+      </w:r>
+      <w:proofErr w:type="spellStart"/>
+      <w:r>
+        <w:rPr>
+          <w:rStyle w:val="FontStyle11"/>
+          <w:color w:val="000000"/>
+          <w:sz w:val="24"/>
+          <w:szCs w:val="24"/>
+        </w:rPr>
+        <w:t>Kepolisian</w:t>
+      </w:r>
+      <w:proofErr w:type="spellEnd"/>
+      <w:r>
+        <w:rPr>
+          <w:rStyle w:val="FontStyle11"/>
+          <w:color w:val="000000"/>
+          <w:sz w:val="24"/>
+          <w:szCs w:val="24"/>
+        </w:rPr>
+        <w:t xml:space="preserve"> Negara </w:t>
+      </w:r>
+      <w:proofErr w:type="spellStart"/>
+      <w:r>
+        <w:rPr>
+          <w:rStyle w:val="FontStyle11"/>
+          <w:color w:val="000000"/>
+          <w:sz w:val="24"/>
+          <w:szCs w:val="24"/>
+        </w:rPr>
+        <w:t>Republik</w:t>
+      </w:r>
+      <w:proofErr w:type="spellEnd"/>
+      <w:r>
+        <w:rPr>
+          <w:rStyle w:val="FontStyle11"/>
+          <w:color w:val="000000"/>
+          <w:sz w:val="24"/>
+          <w:szCs w:val="24"/>
+        </w:rPr>
+        <w:t xml:space="preserve"> Indonesia Nomor 7 Tahun 2022 </w:t>
+      </w:r>
+      <w:proofErr w:type="spellStart"/>
+      <w:r>
+        <w:rPr>
+          <w:rStyle w:val="FontStyle11"/>
+          <w:color w:val="000000"/>
+          <w:sz w:val="24"/>
+          <w:szCs w:val="24"/>
+        </w:rPr>
+        <w:t>tentang</w:t>
+      </w:r>
+      <w:proofErr w:type="spellEnd"/>
+      <w:r>
+        <w:rPr>
+          <w:rStyle w:val="FontStyle11"/>
+          <w:color w:val="000000"/>
+          <w:sz w:val="24"/>
+          <w:szCs w:val="24"/>
+        </w:rPr>
+        <w:t xml:space="preserve"> Kode </w:t>
+      </w:r>
+      <w:proofErr w:type="spellStart"/>
+      <w:r>
+        <w:rPr>
+          <w:rStyle w:val="FontStyle11"/>
+          <w:color w:val="000000"/>
+          <w:sz w:val="24"/>
+          <w:szCs w:val="24"/>
+        </w:rPr>
+        <w:t>Etik</w:t>
+      </w:r>
+      <w:proofErr w:type="spellEnd"/>
+      <w:r>
+        <w:rPr>
+          <w:rStyle w:val="FontStyle11"/>
+          <w:color w:val="000000"/>
+          <w:sz w:val="24"/>
+          <w:szCs w:val="24"/>
+        </w:rPr>
+        <w:t xml:space="preserve"> </w:t>
+      </w:r>
+      <w:proofErr w:type="spellStart"/>
+      <w:r>
+        <w:rPr>
+          <w:rStyle w:val="FontStyle11"/>
+          <w:color w:val="000000"/>
+          <w:sz w:val="24"/>
+          <w:szCs w:val="24"/>
+        </w:rPr>
+        <w:t>Profesi</w:t>
+      </w:r>
+      <w:proofErr w:type="spellEnd"/>
+      <w:r>
+        <w:rPr>
+          <w:rStyle w:val="FontStyle11"/>
+          <w:color w:val="000000"/>
+          <w:sz w:val="24"/>
+          <w:szCs w:val="24"/>
+        </w:rPr>
+        <w:t xml:space="preserve"> dan </w:t>
+      </w:r>
+      <w:proofErr w:type="spellStart"/>
+      <w:r>
+        <w:rPr>
+          <w:rStyle w:val="FontStyle11"/>
+          <w:color w:val="000000"/>
+          <w:sz w:val="24"/>
+          <w:szCs w:val="24"/>
+        </w:rPr>
+        <w:t>Komisi</w:t>
+      </w:r>
+      <w:proofErr w:type="spellEnd"/>
+      <w:r>
+        <w:rPr>
+          <w:rStyle w:val="FontStyle11"/>
+          <w:color w:val="000000"/>
+          <w:sz w:val="24"/>
+          <w:szCs w:val="24"/>
+        </w:rPr>
+        <w:t xml:space="preserve"> Kode </w:t>
+      </w:r>
+      <w:proofErr w:type="spellStart"/>
+      <w:r>
+        <w:rPr>
+          <w:rStyle w:val="FontStyle11"/>
+          <w:color w:val="000000"/>
+          <w:sz w:val="24"/>
+          <w:szCs w:val="24"/>
+        </w:rPr>
+        <w:t>Etik</w:t>
+      </w:r>
+      <w:proofErr w:type="spellEnd"/>
+      <w:r>
+        <w:rPr>
+          <w:rStyle w:val="FontStyle11"/>
+          <w:color w:val="000000"/>
+          <w:sz w:val="24"/>
+          <w:szCs w:val="24"/>
+        </w:rPr>
+        <w:t xml:space="preserve"> </w:t>
+      </w:r>
+      <w:proofErr w:type="spellStart"/>
+      <w:r>
+        <w:rPr>
+          <w:rStyle w:val="FontStyle11"/>
+          <w:color w:val="000000"/>
+          <w:sz w:val="24"/>
+          <w:szCs w:val="24"/>
+        </w:rPr>
+        <w:t>Kepolisian</w:t>
+      </w:r>
+      <w:proofErr w:type="spellEnd"/>
+      <w:r>
+        <w:rPr>
+          <w:rStyle w:val="FontStyle11"/>
+          <w:color w:val="000000"/>
+          <w:sz w:val="24"/>
+          <w:szCs w:val="24"/>
+        </w:rPr>
+        <w:t xml:space="preserve"> Negara </w:t>
+      </w:r>
+      <w:proofErr w:type="spellStart"/>
+      <w:r>
+        <w:rPr>
+          <w:rStyle w:val="FontStyle11"/>
+          <w:color w:val="000000"/>
+          <w:sz w:val="24"/>
+          <w:szCs w:val="24"/>
+        </w:rPr>
+        <w:t>Republik</w:t>
+      </w:r>
+      <w:proofErr w:type="spellEnd"/>
+      <w:r>
+        <w:rPr>
+          <w:rStyle w:val="FontStyle11"/>
+          <w:color w:val="000000"/>
+          <w:sz w:val="24"/>
+          <w:szCs w:val="24"/>
+        </w:rPr>
+        <w:t xml:space="preserve"> Indonesia;</w:t>
+      </w:r>
+      <w:bookmarkStart w:id="2" w:name="_Hlk80181005"/>
     </w:p>
     <w:p>
       <w:pPr>
@@ -657,13 +1049,6 @@
           <w:szCs w:val="8"/>
         </w:rPr>
       </w:pPr>
-      <w:r>
-        <w:rPr>
-          <w:color w:val="000000"/>
-          <w:sz w:val="8"/>
-          <w:szCs w:val="8"/>
-        </w:rPr>
-      </w:r>
     </w:p>
     <w:p>
       <w:pPr>
@@ -673,20 +1058,170 @@
           <w:ilvl w:val="0"/>
           <w:numId w:val="1"/>
         </w:numPr>
-        <w:spacing w:lineRule="auto" w:line="240"/>
+        <w:spacing w:line="240" w:lineRule="auto"/>
         <w:ind w:left="993" w:hanging="453"/>
-        <w:rPr/>
-      </w:pPr>
-      <w:r>
-        <w:rPr>
-          <w:rStyle w:val="FontStyle11"/>
-          <w:color w:val="000000"/>
-          <w:sz w:val="24"/>
-          <w:szCs w:val="24"/>
-        </w:rPr>
-        <w:t>Peraturan Kepala Kepolisian Negara Republik Indonesia Nomor 13 Tahun 2016 tentang Pengamanan Internal di lingkungan Polri;</w:t>
-      </w:r>
-      <w:bookmarkEnd w:id="3"/>
+      </w:pPr>
+      <w:proofErr w:type="spellStart"/>
+      <w:r>
+        <w:rPr>
+          <w:rStyle w:val="FontStyle11"/>
+          <w:color w:val="000000"/>
+          <w:sz w:val="24"/>
+          <w:szCs w:val="24"/>
+        </w:rPr>
+        <w:t>Peraturan</w:t>
+      </w:r>
+      <w:proofErr w:type="spellEnd"/>
+      <w:r>
+        <w:rPr>
+          <w:rStyle w:val="FontStyle11"/>
+          <w:color w:val="000000"/>
+          <w:sz w:val="24"/>
+          <w:szCs w:val="24"/>
+        </w:rPr>
+        <w:t xml:space="preserve"> </w:t>
+      </w:r>
+      <w:proofErr w:type="spellStart"/>
+      <w:r>
+        <w:rPr>
+          <w:rStyle w:val="FontStyle11"/>
+          <w:color w:val="000000"/>
+          <w:sz w:val="24"/>
+          <w:szCs w:val="24"/>
+        </w:rPr>
+        <w:t>Kepala</w:t>
+      </w:r>
+      <w:proofErr w:type="spellEnd"/>
+      <w:r>
+        <w:rPr>
+          <w:rStyle w:val="FontStyle11"/>
+          <w:color w:val="000000"/>
+          <w:sz w:val="24"/>
+          <w:szCs w:val="24"/>
+        </w:rPr>
+        <w:t xml:space="preserve"> </w:t>
+      </w:r>
+      <w:proofErr w:type="spellStart"/>
+      <w:r>
+        <w:rPr>
+          <w:rStyle w:val="FontStyle11"/>
+          <w:color w:val="000000"/>
+          <w:sz w:val="24"/>
+          <w:szCs w:val="24"/>
+        </w:rPr>
+        <w:t>Kepolisian</w:t>
+      </w:r>
+      <w:proofErr w:type="spellEnd"/>
+      <w:r>
+        <w:rPr>
+          <w:rStyle w:val="FontStyle11"/>
+          <w:color w:val="000000"/>
+          <w:sz w:val="24"/>
+          <w:szCs w:val="24"/>
+        </w:rPr>
+        <w:t xml:space="preserve"> Negara </w:t>
+      </w:r>
+      <w:proofErr w:type="spellStart"/>
+      <w:r>
+        <w:rPr>
+          <w:rStyle w:val="FontStyle11"/>
+          <w:color w:val="000000"/>
+          <w:sz w:val="24"/>
+          <w:szCs w:val="24"/>
+        </w:rPr>
+        <w:t>Republik</w:t>
+      </w:r>
+      <w:proofErr w:type="spellEnd"/>
+      <w:r>
+        <w:rPr>
+          <w:rStyle w:val="FontStyle11"/>
+          <w:color w:val="000000"/>
+          <w:sz w:val="24"/>
+          <w:szCs w:val="24"/>
+        </w:rPr>
+        <w:t xml:space="preserve"> Indonesia Nomor 13 Tahun 2016 </w:t>
+      </w:r>
+      <w:proofErr w:type="spellStart"/>
+      <w:r>
+        <w:rPr>
+          <w:rStyle w:val="FontStyle11"/>
+          <w:color w:val="000000"/>
+          <w:sz w:val="24"/>
+          <w:szCs w:val="24"/>
+        </w:rPr>
+        <w:t>tentang</w:t>
+      </w:r>
+      <w:proofErr w:type="spellEnd"/>
+      <w:r>
+        <w:rPr>
+          <w:rStyle w:val="FontStyle11"/>
+          <w:color w:val="000000"/>
+          <w:sz w:val="24"/>
+          <w:szCs w:val="24"/>
+        </w:rPr>
+        <w:t xml:space="preserve"> </w:t>
+      </w:r>
+      <w:proofErr w:type="spellStart"/>
+      <w:r>
+        <w:rPr>
+          <w:rStyle w:val="FontStyle11"/>
+          <w:color w:val="000000"/>
+          <w:sz w:val="24"/>
+          <w:szCs w:val="24"/>
+        </w:rPr>
+        <w:t>Pengamanan</w:t>
+      </w:r>
+      <w:proofErr w:type="spellEnd"/>
+      <w:r>
+        <w:rPr>
+          <w:rStyle w:val="FontStyle11"/>
+          <w:color w:val="000000"/>
+          <w:sz w:val="24"/>
+          <w:szCs w:val="24"/>
+        </w:rPr>
+        <w:t xml:space="preserve"> Internal di </w:t>
+      </w:r>
+      <w:proofErr w:type="spellStart"/>
+      <w:r>
+        <w:rPr>
+          <w:rStyle w:val="FontStyle11"/>
+          <w:color w:val="000000"/>
+          <w:sz w:val="24"/>
+          <w:szCs w:val="24"/>
+        </w:rPr>
+        <w:t>lingkungan</w:t>
+      </w:r>
+      <w:proofErr w:type="spellEnd"/>
+      <w:r>
+        <w:rPr>
+          <w:rStyle w:val="FontStyle11"/>
+          <w:color w:val="000000"/>
+          <w:sz w:val="24"/>
+          <w:szCs w:val="24"/>
+        </w:rPr>
+        <w:t xml:space="preserve"> </w:t>
+      </w:r>
+      <w:proofErr w:type="spellStart"/>
+      <w:r>
+        <w:rPr>
+          <w:rStyle w:val="FontStyle11"/>
+          <w:color w:val="000000"/>
+          <w:sz w:val="24"/>
+          <w:szCs w:val="24"/>
+        </w:rPr>
+        <w:t>Polri</w:t>
+      </w:r>
+      <w:proofErr w:type="spellEnd"/>
+      <w:r>
+        <w:rPr>
+          <w:rStyle w:val="FontStyle11"/>
+          <w:color w:val="000000"/>
+          <w:sz w:val="24"/>
+          <w:szCs w:val="24"/>
+        </w:rPr>
+        <w:t>;</w:t>
+      </w:r>
+      <w:bookmarkEnd w:id="2"/>
     </w:p>
     <w:p>
       <w:pPr>
@@ -697,13 +1232,6 @@
           <w:szCs w:val="8"/>
         </w:rPr>
       </w:pPr>
-      <w:r>
-        <w:rPr>
-          <w:color w:val="000000"/>
-          <w:sz w:val="8"/>
-          <w:szCs w:val="8"/>
-        </w:rPr>
-      </w:r>
     </w:p>
     <w:p>
       <w:pPr>
@@ -713,26 +1241,216 @@
           <w:ilvl w:val="0"/>
           <w:numId w:val="1"/>
         </w:numPr>
-        <w:spacing w:lineRule="auto" w:line="240"/>
+        <w:spacing w:line="240" w:lineRule="auto"/>
         <w:ind w:left="993" w:hanging="453"/>
-        <w:rPr/>
-      </w:pPr>
-      <w:r>
-        <w:rPr>
-          <w:rStyle w:val="FontStyle11"/>
-          <w:color w:val="000000"/>
-          <w:sz w:val="24"/>
-          <w:szCs w:val="24"/>
-        </w:rPr>
-        <w:t>Peraturan Kepala Divisi Profesi dan Pengamanan Polri Nomor 1 Tahun 2015 Pasal 31 ayat (1) huruf c, tentang gelar perkara penyelidikan;</w:t>
-      </w:r>
+      </w:pPr>
+      <w:proofErr w:type="spellStart"/>
+      <w:r>
+        <w:rPr>
+          <w:rStyle w:val="FontStyle11"/>
+          <w:color w:val="000000"/>
+          <w:sz w:val="24"/>
+          <w:szCs w:val="24"/>
+        </w:rPr>
+        <w:t>Peraturan</w:t>
+      </w:r>
+      <w:proofErr w:type="spellEnd"/>
+      <w:r>
+        <w:rPr>
+          <w:rStyle w:val="FontStyle11"/>
+          <w:color w:val="000000"/>
+          <w:sz w:val="24"/>
+          <w:szCs w:val="24"/>
+        </w:rPr>
+        <w:t xml:space="preserve"> </w:t>
+      </w:r>
+      <w:proofErr w:type="spellStart"/>
+      <w:r>
+        <w:rPr>
+          <w:rStyle w:val="FontStyle11"/>
+          <w:color w:val="000000"/>
+          <w:sz w:val="24"/>
+          <w:szCs w:val="24"/>
+        </w:rPr>
+        <w:t>Kepala</w:t>
+      </w:r>
+      <w:proofErr w:type="spellEnd"/>
+      <w:r>
+        <w:rPr>
+          <w:rStyle w:val="FontStyle11"/>
+          <w:color w:val="000000"/>
+          <w:sz w:val="24"/>
+          <w:szCs w:val="24"/>
+        </w:rPr>
+        <w:t xml:space="preserve"> Divisi </w:t>
+      </w:r>
+      <w:proofErr w:type="spellStart"/>
+      <w:r>
+        <w:rPr>
+          <w:rStyle w:val="FontStyle11"/>
+          <w:color w:val="000000"/>
+          <w:sz w:val="24"/>
+          <w:szCs w:val="24"/>
+        </w:rPr>
+        <w:t>Profesi</w:t>
+      </w:r>
+      <w:proofErr w:type="spellEnd"/>
+      <w:r>
+        <w:rPr>
+          <w:rStyle w:val="FontStyle11"/>
+          <w:color w:val="000000"/>
+          <w:sz w:val="24"/>
+          <w:szCs w:val="24"/>
+        </w:rPr>
+        <w:t xml:space="preserve"> dan </w:t>
+      </w:r>
+      <w:proofErr w:type="spellStart"/>
+      <w:r>
+        <w:rPr>
+          <w:rStyle w:val="FontStyle11"/>
+          <w:color w:val="000000"/>
+          <w:sz w:val="24"/>
+          <w:szCs w:val="24"/>
+        </w:rPr>
+        <w:t>Pengamanan</w:t>
+      </w:r>
+      <w:proofErr w:type="spellEnd"/>
+      <w:r>
+        <w:rPr>
+          <w:rStyle w:val="FontStyle11"/>
+          <w:color w:val="000000"/>
+          <w:sz w:val="24"/>
+          <w:szCs w:val="24"/>
+        </w:rPr>
+        <w:t xml:space="preserve"> </w:t>
+      </w:r>
+      <w:proofErr w:type="spellStart"/>
+      <w:r>
+        <w:rPr>
+          <w:rStyle w:val="FontStyle11"/>
+          <w:color w:val="000000"/>
+          <w:sz w:val="24"/>
+          <w:szCs w:val="24"/>
+        </w:rPr>
+        <w:t>Polri</w:t>
+      </w:r>
+      <w:proofErr w:type="spellEnd"/>
+      <w:r>
+        <w:rPr>
+          <w:rStyle w:val="FontStyle11"/>
+          <w:color w:val="000000"/>
+          <w:sz w:val="24"/>
+          <w:szCs w:val="24"/>
+        </w:rPr>
+        <w:t xml:space="preserve"> Nomor 1 Tahun 2015 </w:t>
+      </w:r>
+      <w:proofErr w:type="spellStart"/>
+      <w:r>
+        <w:rPr>
+          <w:rStyle w:val="FontStyle11"/>
+          <w:color w:val="000000"/>
+          <w:sz w:val="24"/>
+          <w:szCs w:val="24"/>
+        </w:rPr>
+        <w:t>Pasal</w:t>
+      </w:r>
+      <w:proofErr w:type="spellEnd"/>
+      <w:r>
+        <w:rPr>
+          <w:rStyle w:val="FontStyle11"/>
+          <w:color w:val="000000"/>
+          <w:sz w:val="24"/>
+          <w:szCs w:val="24"/>
+        </w:rPr>
+        <w:t xml:space="preserve"> 31 </w:t>
+      </w:r>
+      <w:proofErr w:type="spellStart"/>
+      <w:r>
+        <w:rPr>
+          <w:rStyle w:val="FontStyle11"/>
+          <w:color w:val="000000"/>
+          <w:sz w:val="24"/>
+          <w:szCs w:val="24"/>
+        </w:rPr>
+        <w:t>ayat</w:t>
+      </w:r>
+      <w:proofErr w:type="spellEnd"/>
+      <w:r>
+        <w:rPr>
+          <w:rStyle w:val="FontStyle11"/>
+          <w:color w:val="000000"/>
+          <w:sz w:val="24"/>
+          <w:szCs w:val="24"/>
+        </w:rPr>
+        <w:t xml:space="preserve"> (1) </w:t>
+      </w:r>
+      <w:proofErr w:type="spellStart"/>
+      <w:r>
+        <w:rPr>
+          <w:rStyle w:val="FontStyle11"/>
+          <w:color w:val="000000"/>
+          <w:sz w:val="24"/>
+          <w:szCs w:val="24"/>
+        </w:rPr>
+        <w:t>huruf</w:t>
+      </w:r>
+      <w:proofErr w:type="spellEnd"/>
+      <w:r>
+        <w:rPr>
+          <w:rStyle w:val="FontStyle11"/>
+          <w:color w:val="000000"/>
+          <w:sz w:val="24"/>
+          <w:szCs w:val="24"/>
+        </w:rPr>
+        <w:t xml:space="preserve"> c, </w:t>
+      </w:r>
+      <w:proofErr w:type="spellStart"/>
+      <w:r>
+        <w:rPr>
+          <w:rStyle w:val="FontStyle11"/>
+          <w:color w:val="000000"/>
+          <w:sz w:val="24"/>
+          <w:szCs w:val="24"/>
+        </w:rPr>
+        <w:t>tentang</w:t>
+      </w:r>
+      <w:proofErr w:type="spellEnd"/>
+      <w:r>
+        <w:rPr>
+          <w:rStyle w:val="FontStyle11"/>
+          <w:color w:val="000000"/>
+          <w:sz w:val="24"/>
+          <w:szCs w:val="24"/>
+        </w:rPr>
+        <w:t xml:space="preserve"> gelar perkara </w:t>
+      </w:r>
+      <w:proofErr w:type="spellStart"/>
+      <w:r>
+        <w:rPr>
+          <w:rStyle w:val="FontStyle11"/>
+          <w:color w:val="000000"/>
+          <w:sz w:val="24"/>
+          <w:szCs w:val="24"/>
+        </w:rPr>
+        <w:t>penyelidikan</w:t>
+      </w:r>
+      <w:proofErr w:type="spellEnd"/>
+      <w:r>
+        <w:rPr>
+          <w:rStyle w:val="FontStyle11"/>
+          <w:color w:val="000000"/>
+          <w:sz w:val="24"/>
+          <w:szCs w:val="24"/>
+        </w:rPr>
+        <w:t>;</w:t>
+      </w:r>
+      <w:bookmarkStart w:id="3" w:name="_Hlk122429416"/>
       <w:bookmarkStart w:id="4" w:name="_Hlk80175311"/>
       <w:bookmarkStart w:id="5" w:name="_Hlk79745273"/>
       <w:bookmarkStart w:id="6" w:name="_Hlk80964073"/>
       <w:bookmarkStart w:id="7" w:name="_Hlk118361594"/>
       <w:bookmarkStart w:id="8" w:name="_Hlk114476822"/>
       <w:bookmarkStart w:id="9" w:name="_Hlk89259412"/>
-      <w:bookmarkStart w:id="10" w:name="_Hlk122429416"/>
     </w:p>
     <w:p>
       <w:pPr>
@@ -743,13 +1461,6 @@
           <w:szCs w:val="4"/>
         </w:rPr>
       </w:pPr>
-      <w:r>
-        <w:rPr>
-          <w:color w:val="000000"/>
-          <w:sz w:val="4"/>
-          <w:szCs w:val="4"/>
-        </w:rPr>
-      </w:r>
     </w:p>
     <w:p>
       <w:pPr>
@@ -759,19 +1470,110 @@
           <w:ilvl w:val="0"/>
           <w:numId w:val="1"/>
         </w:numPr>
-        <w:spacing w:lineRule="auto" w:line="240"/>
+        <w:spacing w:line="240" w:lineRule="auto"/>
         <w:ind w:left="993" w:hanging="453"/>
-        <w:rPr/>
-      </w:pPr>
-      <w:r>
-        <w:rPr>
-          <w:rStyle w:val="FontStyle11"/>
-          <w:color w:val="000000"/>
-          <w:sz w:val="24"/>
-          <w:szCs w:val="24"/>
-        </w:rPr>
-        <w:t>Nota Dinas Kepala</w:t>
-      </w:r>
+      </w:pPr>
+      <w:r>
+        <w:rPr>
+          <w:rStyle w:val="FontStyle11"/>
+          <w:color w:val="000000"/>
+          <w:sz w:val="24"/>
+          <w:szCs w:val="24"/>
+        </w:rPr>
+        <w:t xml:space="preserve">Nota Dinas </w:t>
+      </w:r>
+      <w:proofErr w:type="spellStart"/>
+      <w:r>
+        <w:rPr>
+          <w:rStyle w:val="FontStyle11"/>
+          <w:color w:val="000000"/>
+          <w:sz w:val="24"/>
+          <w:szCs w:val="24"/>
+        </w:rPr>
+        <w:t>Kepala</w:t>
+      </w:r>
+      <w:proofErr w:type="spellEnd"/>
+      <w:r>
+        <w:rPr>
+          <w:rStyle w:val="FontStyle11"/>
+          <w:color w:val="000000"/>
+          <w:sz w:val="24"/>
+          <w:szCs w:val="24"/>
+        </w:rPr>
+        <w:t xml:space="preserve"> Datasemen </w:t>
+      </w:r>
+      <w:proofErr w:type="gramStart"/>
+      <w:r>
+        <w:rPr>
+          <w:rStyle w:val="FontStyle11"/>
+          <w:color w:val="000000"/>
+          <w:sz w:val="24"/>
+          <w:szCs w:val="24"/>
+        </w:rPr>
+        <w:t>A</w:t>
+      </w:r>
+      <w:proofErr w:type="gramEnd"/>
+      <w:r>
+        <w:rPr>
+          <w:rStyle w:val="FontStyle11"/>
+          <w:color w:val="000000"/>
+          <w:sz w:val="24"/>
+          <w:szCs w:val="24"/>
+        </w:rPr>
+        <w:t xml:space="preserve"> Nomor: ${</w:t>
+      </w:r>
+      <w:proofErr w:type="spellStart"/>
+      <w:r>
+        <w:rPr>
+          <w:rStyle w:val="FontStyle11"/>
+          <w:color w:val="000000"/>
+          <w:sz w:val="24"/>
+          <w:szCs w:val="24"/>
+        </w:rPr>
+        <w:t>no_nd_permohonan_gelar</w:t>
+      </w:r>
+      <w:proofErr w:type="spellEnd"/>
+      <w:r>
+        <w:rPr>
+          <w:rStyle w:val="FontStyle11"/>
+          <w:color w:val="000000"/>
+          <w:sz w:val="24"/>
+          <w:szCs w:val="24"/>
+        </w:rPr>
+        <w:t>} tanggal ${</w:t>
+      </w:r>
+      <w:proofErr w:type="spellStart"/>
+      <w:r>
+        <w:rPr>
+          <w:rStyle w:val="FontStyle11"/>
+          <w:color w:val="000000"/>
+          <w:sz w:val="24"/>
+          <w:szCs w:val="24"/>
+        </w:rPr>
+        <w:t>tgl_nd_permohonan_gelar</w:t>
+      </w:r>
+      <w:proofErr w:type="spellEnd"/>
+      <w:r>
+        <w:rPr>
+          <w:rStyle w:val="FontStyle11"/>
+          <w:color w:val="000000"/>
+          <w:sz w:val="24"/>
+          <w:szCs w:val="24"/>
+        </w:rPr>
+        <w:t xml:space="preserve">}, </w:t>
+      </w:r>
+      <w:proofErr w:type="spellStart"/>
+      <w:r>
+        <w:rPr>
+          <w:rStyle w:val="FontStyle11"/>
+          <w:color w:val="000000"/>
+          <w:sz w:val="24"/>
+          <w:szCs w:val="24"/>
+        </w:rPr>
+        <w:t>perihal</w:t>
+      </w:r>
+      <w:bookmarkEnd w:id="3"/>
+      <w:proofErr w:type="spellEnd"/>
       <w:r>
         <w:rPr>
           <w:rStyle w:val="FontStyle11"/>
@@ -781,69 +1583,135 @@
         </w:rPr>
         <w:t xml:space="preserve"> </w:t>
       </w:r>
-      <w:r>
-        <w:rPr>
-          <w:rStyle w:val="FontStyle11"/>
-          <w:color w:val="000000"/>
-          <w:sz w:val="24"/>
-          <w:szCs w:val="24"/>
-        </w:rPr>
-        <w:t>Datasemen A Nomor:</w:t>
-      </w:r>
-      <w:r>
-        <w:rPr>
-          <w:rStyle w:val="FontStyle11"/>
-          <w:color w:val="000000"/>
-          <w:sz w:val="24"/>
-          <w:szCs w:val="24"/>
-        </w:rPr>
-        <w:t xml:space="preserve"> </w:t>
-      </w:r>
-      <w:r>
-        <w:rPr>
-          <w:rStyle w:val="FontStyle11"/>
-          <w:color w:val="000000"/>
-          <w:sz w:val="24"/>
-          <w:szCs w:val="24"/>
-        </w:rPr>
-        <w:t>${no_nd_permohonan_gelar} tanggal ${tgl_nd_permohonan_gelar}, perihal</w:t>
-      </w:r>
-      <w:bookmarkEnd w:id="10"/>
-      <w:r>
-        <w:rPr>
-          <w:rStyle w:val="FontStyle11"/>
-          <w:color w:val="000000"/>
-          <w:sz w:val="24"/>
-          <w:szCs w:val="24"/>
-        </w:rPr>
-        <w:t xml:space="preserve"> </w:t>
-      </w:r>
-      <w:r>
-        <w:rPr>
-          <w:rStyle w:val="FontStyle11"/>
-          <w:color w:val="000000"/>
-          <w:sz w:val="24"/>
-          <w:szCs w:val="24"/>
-        </w:rPr>
-        <w:t xml:space="preserve">permohonan gelar perkara, dugaan </w:t>
-      </w:r>
-      <w:r>
-        <w:rPr>
-          <w:rStyle w:val="FontStyle11"/>
-          <w:color w:val="000000"/>
-          <w:sz w:val="24"/>
-          <w:szCs w:val="24"/>
-        </w:rPr>
-        <w:t>${dugaan}</w:t>
-      </w:r>
-      <w:r>
-        <w:rPr>
-          <w:rStyle w:val="FontStyle11"/>
-          <w:color w:val="000000"/>
-          <w:sz w:val="24"/>
-          <w:szCs w:val="24"/>
-        </w:rPr>
-        <w:t xml:space="preserve"> yang dilakukan oleh ${pangkat} ${terlapor}, jabatan ${jabata</w:t>
+      <w:proofErr w:type="spellStart"/>
+      <w:r>
+        <w:rPr>
+          <w:rStyle w:val="FontStyle11"/>
+          <w:color w:val="000000"/>
+          <w:sz w:val="24"/>
+          <w:szCs w:val="24"/>
+        </w:rPr>
+        <w:t>permohonan</w:t>
+      </w:r>
+      <w:proofErr w:type="spellEnd"/>
+      <w:r>
+        <w:rPr>
+          <w:rStyle w:val="FontStyle11"/>
+          <w:color w:val="000000"/>
+          <w:sz w:val="24"/>
+          <w:szCs w:val="24"/>
+        </w:rPr>
+        <w:t xml:space="preserve"> gelar perkara, </w:t>
+      </w:r>
+      <w:proofErr w:type="spellStart"/>
+      <w:r>
+        <w:rPr>
+          <w:rStyle w:val="FontStyle11"/>
+          <w:color w:val="000000"/>
+          <w:sz w:val="24"/>
+          <w:szCs w:val="24"/>
+        </w:rPr>
+        <w:t>dugaan</w:t>
+      </w:r>
+      <w:proofErr w:type="spellEnd"/>
+      <w:r>
+        <w:rPr>
+          <w:rStyle w:val="FontStyle11"/>
+          <w:color w:val="000000"/>
+          <w:sz w:val="24"/>
+          <w:szCs w:val="24"/>
+        </w:rPr>
+        <w:t xml:space="preserve"> ${</w:t>
+      </w:r>
+      <w:proofErr w:type="spellStart"/>
+      <w:r>
+        <w:rPr>
+          <w:rStyle w:val="FontStyle11"/>
+          <w:color w:val="000000"/>
+          <w:sz w:val="24"/>
+          <w:szCs w:val="24"/>
+        </w:rPr>
+        <w:t>dugaan</w:t>
+      </w:r>
+      <w:proofErr w:type="spellEnd"/>
+      <w:r>
+        <w:rPr>
+          <w:rStyle w:val="FontStyle11"/>
+          <w:color w:val="000000"/>
+          <w:sz w:val="24"/>
+          <w:szCs w:val="24"/>
+        </w:rPr>
+        <w:t>} yang dilakukan oleh ${</w:t>
+      </w:r>
+      <w:proofErr w:type="spellStart"/>
+      <w:r>
+        <w:rPr>
+          <w:rStyle w:val="FontStyle11"/>
+          <w:color w:val="000000"/>
+          <w:sz w:val="24"/>
+          <w:szCs w:val="24"/>
+        </w:rPr>
+        <w:t>pangkat</w:t>
+      </w:r>
+      <w:proofErr w:type="spellEnd"/>
+      <w:r>
+        <w:rPr>
+          <w:rStyle w:val="FontStyle11"/>
+          <w:color w:val="000000"/>
+          <w:sz w:val="24"/>
+          <w:szCs w:val="24"/>
+        </w:rPr>
+        <w:t>} ${</w:t>
+      </w:r>
+      <w:proofErr w:type="spellStart"/>
+      <w:r>
+        <w:rPr>
+          <w:rStyle w:val="FontStyle11"/>
+          <w:color w:val="000000"/>
+          <w:sz w:val="24"/>
+          <w:szCs w:val="24"/>
+        </w:rPr>
+        <w:t>terlapor</w:t>
+      </w:r>
+      <w:proofErr w:type="spellEnd"/>
+      <w:r>
+        <w:rPr>
+          <w:rStyle w:val="FontStyle11"/>
+          <w:color w:val="000000"/>
+          <w:sz w:val="24"/>
+          <w:szCs w:val="24"/>
+        </w:rPr>
+        <w:t xml:space="preserve">}, </w:t>
+      </w:r>
+      <w:proofErr w:type="spellStart"/>
+      <w:r>
+        <w:rPr>
+          <w:rStyle w:val="FontStyle11"/>
+          <w:color w:val="000000"/>
+          <w:sz w:val="24"/>
+          <w:szCs w:val="24"/>
+        </w:rPr>
+        <w:t>jabatan</w:t>
+      </w:r>
+      <w:proofErr w:type="spellEnd"/>
+      <w:r>
+        <w:rPr>
+          <w:rStyle w:val="FontStyle11"/>
+          <w:color w:val="000000"/>
+          <w:sz w:val="24"/>
+          <w:szCs w:val="24"/>
+        </w:rPr>
+        <w:t xml:space="preserve"> ${</w:t>
+      </w:r>
+      <w:proofErr w:type="spellStart"/>
+      <w:r>
+        <w:rPr>
+          <w:rStyle w:val="FontStyle11"/>
+          <w:color w:val="000000"/>
+          <w:sz w:val="24"/>
+          <w:szCs w:val="24"/>
+        </w:rPr>
+        <w:t>jabata</w:t>
       </w:r>
       <w:bookmarkEnd w:id="4"/>
       <w:bookmarkEnd w:id="5"/>
@@ -858,49 +1726,101 @@
           <w:sz w:val="24"/>
           <w:szCs w:val="24"/>
         </w:rPr>
-        <w:t xml:space="preserve">n}, </w:t>
-      </w:r>
-      <w:r>
-        <w:rPr>
-          <w:rStyle w:val="FontStyle11"/>
-          <w:color w:val="000000"/>
-          <w:sz w:val="24"/>
-          <w:szCs w:val="24"/>
-        </w:rPr>
-        <w:t>kesatuan ${kesatuan}, Polda ${wilayah_hukum}</w:t>
+        <w:t>n</w:t>
+      </w:r>
+      <w:proofErr w:type="spellEnd"/>
+      <w:r>
+        <w:rPr>
+          <w:rStyle w:val="FontStyle11"/>
+          <w:color w:val="000000"/>
+          <w:sz w:val="24"/>
+          <w:szCs w:val="24"/>
+        </w:rPr>
+        <w:t xml:space="preserve">}, </w:t>
+      </w:r>
+      <w:proofErr w:type="spellStart"/>
+      <w:r>
+        <w:rPr>
+          <w:rStyle w:val="FontStyle11"/>
+          <w:color w:val="000000"/>
+          <w:sz w:val="24"/>
+          <w:szCs w:val="24"/>
+        </w:rPr>
+        <w:t>kesatuan</w:t>
+      </w:r>
+      <w:proofErr w:type="spellEnd"/>
+      <w:r>
+        <w:rPr>
+          <w:rStyle w:val="FontStyle11"/>
+          <w:color w:val="000000"/>
+          <w:sz w:val="24"/>
+          <w:szCs w:val="24"/>
+        </w:rPr>
+        <w:t xml:space="preserve"> ${</w:t>
+      </w:r>
+      <w:proofErr w:type="spellStart"/>
+      <w:r>
+        <w:rPr>
+          <w:rStyle w:val="FontStyle11"/>
+          <w:color w:val="000000"/>
+          <w:sz w:val="24"/>
+          <w:szCs w:val="24"/>
+        </w:rPr>
+        <w:t>kesatuan</w:t>
+      </w:r>
+      <w:proofErr w:type="spellEnd"/>
+      <w:r>
+        <w:rPr>
+          <w:rStyle w:val="FontStyle11"/>
+          <w:color w:val="000000"/>
+          <w:sz w:val="24"/>
+          <w:szCs w:val="24"/>
+        </w:rPr>
+        <w:t>}, ${</w:t>
+      </w:r>
+      <w:proofErr w:type="spellStart"/>
+      <w:r>
+        <w:rPr>
+          <w:rStyle w:val="FontStyle11"/>
+          <w:color w:val="000000"/>
+          <w:sz w:val="24"/>
+          <w:szCs w:val="24"/>
+        </w:rPr>
+        <w:t>wilayah_hukum</w:t>
+      </w:r>
+      <w:proofErr w:type="spellEnd"/>
+      <w:r>
+        <w:rPr>
+          <w:rStyle w:val="FontStyle11"/>
+          <w:color w:val="000000"/>
+          <w:sz w:val="24"/>
+          <w:szCs w:val="24"/>
+        </w:rPr>
+        <w:t>}</w:t>
       </w:r>
     </w:p>
     <w:p>
       <w:pPr>
         <w:pStyle w:val="Style7"/>
         <w:widowControl/>
-        <w:spacing w:lineRule="auto" w:line="240"/>
-        <w:ind w:left="540" w:hanging="0"/>
+        <w:spacing w:line="240" w:lineRule="auto"/>
+        <w:ind w:left="540" w:firstLine="0"/>
         <w:rPr>
           <w:color w:val="000000"/>
           <w:sz w:val="16"/>
           <w:szCs w:val="16"/>
         </w:rPr>
       </w:pPr>
-      <w:r>
-        <w:rPr>
-          <w:color w:val="000000"/>
-          <w:sz w:val="16"/>
-          <w:szCs w:val="16"/>
-        </w:rPr>
-      </w:r>
     </w:p>
     <w:p>
       <w:pPr>
         <w:pStyle w:val="Style7"/>
         <w:widowControl/>
         <w:tabs>
-          <w:tab w:val="clear" w:pos="720"/>
-          <w:tab w:val="left" w:pos="2127" w:leader="none"/>
-        </w:tabs>
-        <w:spacing w:lineRule="auto" w:line="240"/>
+          <w:tab w:val="left" w:pos="2127"/>
+        </w:tabs>
+        <w:spacing w:line="240" w:lineRule="auto"/>
         <w:ind w:left="540" w:right="47" w:hanging="540"/>
-        <w:rPr/>
       </w:pPr>
       <w:r>
         <w:rPr>
@@ -908,16 +1828,273 @@
           <w:lang w:val="nb-NO"/>
         </w:rPr>
         <w:t>2.</w:t>
+      </w:r>
+      <w:r>
+        <w:rPr>
+          <w:color w:val="000000"/>
+          <w:lang w:val="nb-NO"/>
+        </w:rPr>
         <w:tab/>
       </w:r>
-      <w:r>
-        <w:rPr>
-          <w:rStyle w:val="FontStyle11"/>
-          <w:color w:val="000000"/>
-          <w:sz w:val="24"/>
-          <w:szCs w:val="24"/>
-        </w:rPr>
-        <w:t xml:space="preserve">Sehubungan dengan rujukan di atas, dengan ini dilaporkan kepada Ka. tentang pelaksanaan gelar hasil penyelidikan oleh Bagbinpam Ropaminal Divpropam Polri sebagai berikut: </w:t>
+      <w:proofErr w:type="spellStart"/>
+      <w:r>
+        <w:rPr>
+          <w:rStyle w:val="FontStyle11"/>
+          <w:color w:val="000000"/>
+          <w:sz w:val="24"/>
+          <w:szCs w:val="24"/>
+        </w:rPr>
+        <w:t>Sehubungan</w:t>
+      </w:r>
+      <w:proofErr w:type="spellEnd"/>
+      <w:r>
+        <w:rPr>
+          <w:rStyle w:val="FontStyle11"/>
+          <w:color w:val="000000"/>
+          <w:sz w:val="24"/>
+          <w:szCs w:val="24"/>
+        </w:rPr>
+        <w:t xml:space="preserve"> dengan </w:t>
+      </w:r>
+      <w:proofErr w:type="spellStart"/>
+      <w:r>
+        <w:rPr>
+          <w:rStyle w:val="FontStyle11"/>
+          <w:color w:val="000000"/>
+          <w:sz w:val="24"/>
+          <w:szCs w:val="24"/>
+        </w:rPr>
+        <w:t>rujukan</w:t>
+      </w:r>
+      <w:proofErr w:type="spellEnd"/>
+      <w:r>
+        <w:rPr>
+          <w:rStyle w:val="FontStyle11"/>
+          <w:color w:val="000000"/>
+          <w:sz w:val="24"/>
+          <w:szCs w:val="24"/>
+        </w:rPr>
+        <w:t xml:space="preserve"> di </w:t>
+      </w:r>
+      <w:proofErr w:type="spellStart"/>
+      <w:r>
+        <w:rPr>
+          <w:rStyle w:val="FontStyle11"/>
+          <w:color w:val="000000"/>
+          <w:sz w:val="24"/>
+          <w:szCs w:val="24"/>
+        </w:rPr>
+        <w:t>atas</w:t>
+      </w:r>
+      <w:proofErr w:type="spellEnd"/>
+      <w:r>
+        <w:rPr>
+          <w:rStyle w:val="FontStyle11"/>
+          <w:color w:val="000000"/>
+          <w:sz w:val="24"/>
+          <w:szCs w:val="24"/>
+        </w:rPr>
+        <w:t xml:space="preserve">, dengan </w:t>
+      </w:r>
+      <w:proofErr w:type="spellStart"/>
+      <w:r>
+        <w:rPr>
+          <w:rStyle w:val="FontStyle11"/>
+          <w:color w:val="000000"/>
+          <w:sz w:val="24"/>
+          <w:szCs w:val="24"/>
+        </w:rPr>
+        <w:t>ini</w:t>
+      </w:r>
+      <w:proofErr w:type="spellEnd"/>
+      <w:r>
+        <w:rPr>
+          <w:rStyle w:val="FontStyle11"/>
+          <w:color w:val="000000"/>
+          <w:sz w:val="24"/>
+          <w:szCs w:val="24"/>
+        </w:rPr>
+        <w:t xml:space="preserve"> </w:t>
+      </w:r>
+      <w:proofErr w:type="spellStart"/>
+      <w:r>
+        <w:rPr>
+          <w:rStyle w:val="FontStyle11"/>
+          <w:color w:val="000000"/>
+          <w:sz w:val="24"/>
+          <w:szCs w:val="24"/>
+        </w:rPr>
+        <w:t>dilaporkan</w:t>
+      </w:r>
+      <w:proofErr w:type="spellEnd"/>
+      <w:r>
+        <w:rPr>
+          <w:rStyle w:val="FontStyle11"/>
+          <w:color w:val="000000"/>
+          <w:sz w:val="24"/>
+          <w:szCs w:val="24"/>
+        </w:rPr>
+        <w:t xml:space="preserve"> </w:t>
+      </w:r>
+      <w:proofErr w:type="spellStart"/>
+      <w:r>
+        <w:rPr>
+          <w:rStyle w:val="FontStyle11"/>
+          <w:color w:val="000000"/>
+          <w:sz w:val="24"/>
+          <w:szCs w:val="24"/>
+        </w:rPr>
+        <w:t>kepada</w:t>
+      </w:r>
+      <w:proofErr w:type="spellEnd"/>
+      <w:r>
+        <w:rPr>
+          <w:rStyle w:val="FontStyle11"/>
+          <w:color w:val="000000"/>
+          <w:sz w:val="24"/>
+          <w:szCs w:val="24"/>
+        </w:rPr>
+        <w:t xml:space="preserve"> Ka. </w:t>
+      </w:r>
+      <w:proofErr w:type="spellStart"/>
+      <w:r>
+        <w:rPr>
+          <w:rStyle w:val="FontStyle11"/>
+          <w:color w:val="000000"/>
+          <w:sz w:val="24"/>
+          <w:szCs w:val="24"/>
+        </w:rPr>
+        <w:t>tentang</w:t>
+      </w:r>
+      <w:proofErr w:type="spellEnd"/>
+      <w:r>
+        <w:rPr>
+          <w:rStyle w:val="FontStyle11"/>
+          <w:color w:val="000000"/>
+          <w:sz w:val="24"/>
+          <w:szCs w:val="24"/>
+        </w:rPr>
+        <w:t xml:space="preserve"> </w:t>
+      </w:r>
+      <w:proofErr w:type="spellStart"/>
+      <w:r>
+        <w:rPr>
+          <w:rStyle w:val="FontStyle11"/>
+          <w:color w:val="000000"/>
+          <w:sz w:val="24"/>
+          <w:szCs w:val="24"/>
+        </w:rPr>
+        <w:t>pelaksanaan</w:t>
+      </w:r>
+      <w:proofErr w:type="spellEnd"/>
+      <w:r>
+        <w:rPr>
+          <w:rStyle w:val="FontStyle11"/>
+          <w:color w:val="000000"/>
+          <w:sz w:val="24"/>
+          <w:szCs w:val="24"/>
+        </w:rPr>
+        <w:t xml:space="preserve"> gelar hasil </w:t>
+      </w:r>
+      <w:proofErr w:type="spellStart"/>
+      <w:r>
+        <w:rPr>
+          <w:rStyle w:val="FontStyle11"/>
+          <w:color w:val="000000"/>
+          <w:sz w:val="24"/>
+          <w:szCs w:val="24"/>
+        </w:rPr>
+        <w:t>penyelidikan</w:t>
+      </w:r>
+      <w:proofErr w:type="spellEnd"/>
+      <w:r>
+        <w:rPr>
+          <w:rStyle w:val="FontStyle11"/>
+          <w:color w:val="000000"/>
+          <w:sz w:val="24"/>
+          <w:szCs w:val="24"/>
+        </w:rPr>
+        <w:t xml:space="preserve"> oleh </w:t>
+      </w:r>
+      <w:proofErr w:type="spellStart"/>
+      <w:r>
+        <w:rPr>
+          <w:rStyle w:val="FontStyle11"/>
+          <w:color w:val="000000"/>
+          <w:sz w:val="24"/>
+          <w:szCs w:val="24"/>
+        </w:rPr>
+        <w:t>Bagbinpam</w:t>
+      </w:r>
+      <w:proofErr w:type="spellEnd"/>
+      <w:r>
+        <w:rPr>
+          <w:rStyle w:val="FontStyle11"/>
+          <w:color w:val="000000"/>
+          <w:sz w:val="24"/>
+          <w:szCs w:val="24"/>
+        </w:rPr>
+        <w:t xml:space="preserve"> </w:t>
+      </w:r>
+      <w:proofErr w:type="spellStart"/>
+      <w:r>
+        <w:rPr>
+          <w:rStyle w:val="FontStyle11"/>
+          <w:color w:val="000000"/>
+          <w:sz w:val="24"/>
+          <w:szCs w:val="24"/>
+        </w:rPr>
+        <w:t>Ropaminal</w:t>
+      </w:r>
+      <w:proofErr w:type="spellEnd"/>
+      <w:r>
+        <w:rPr>
+          <w:rStyle w:val="FontStyle11"/>
+          <w:color w:val="000000"/>
+          <w:sz w:val="24"/>
+          <w:szCs w:val="24"/>
+        </w:rPr>
+        <w:t xml:space="preserve"> </w:t>
+      </w:r>
+      <w:proofErr w:type="spellStart"/>
+      <w:r>
+        <w:rPr>
+          <w:rStyle w:val="FontStyle11"/>
+          <w:color w:val="000000"/>
+          <w:sz w:val="24"/>
+          <w:szCs w:val="24"/>
+        </w:rPr>
+        <w:t>Divpropam</w:t>
+      </w:r>
+      <w:proofErr w:type="spellEnd"/>
+      <w:r>
+        <w:rPr>
+          <w:rStyle w:val="FontStyle11"/>
+          <w:color w:val="000000"/>
+          <w:sz w:val="24"/>
+          <w:szCs w:val="24"/>
+        </w:rPr>
+        <w:t xml:space="preserve"> </w:t>
+      </w:r>
+      <w:proofErr w:type="spellStart"/>
+      <w:r>
+        <w:rPr>
+          <w:rStyle w:val="FontStyle11"/>
+          <w:color w:val="000000"/>
+          <w:sz w:val="24"/>
+          <w:szCs w:val="24"/>
+        </w:rPr>
+        <w:t>Polri</w:t>
+      </w:r>
+      <w:proofErr w:type="spellEnd"/>
+      <w:r>
+        <w:rPr>
+          <w:rStyle w:val="FontStyle11"/>
+          <w:color w:val="000000"/>
+          <w:sz w:val="24"/>
+          <w:szCs w:val="24"/>
+        </w:rPr>
+        <w:t xml:space="preserve"> sebagai berikut: </w:t>
       </w:r>
     </w:p>
     <w:p>
@@ -925,48 +2102,343 @@
         <w:pStyle w:val="Style7"/>
         <w:widowControl/>
         <w:tabs>
-          <w:tab w:val="clear" w:pos="720"/>
-          <w:tab w:val="left" w:pos="2127" w:leader="none"/>
-        </w:tabs>
-        <w:spacing w:lineRule="auto" w:line="240"/>
-        <w:ind w:left="567" w:right="47" w:hanging="0"/>
+          <w:tab w:val="left" w:pos="2127"/>
+        </w:tabs>
+        <w:spacing w:line="240" w:lineRule="auto"/>
+        <w:ind w:left="567" w:right="47" w:firstLine="0"/>
         <w:rPr>
           <w:color w:val="000000"/>
           <w:sz w:val="8"/>
           <w:szCs w:val="8"/>
         </w:rPr>
       </w:pPr>
-      <w:r>
+    </w:p>
+    <w:p>
+      <w:pPr>
+        <w:pStyle w:val="Style7"/>
+        <w:widowControl/>
+        <w:tabs>
+          <w:tab w:val="left" w:pos="1350"/>
+          <w:tab w:val="left" w:pos="2127"/>
+        </w:tabs>
+        <w:spacing w:line="240" w:lineRule="auto"/>
+        <w:ind w:left="1080" w:right="47" w:hanging="540"/>
+      </w:pPr>
+      <w:r>
+        <w:rPr>
+          <w:rStyle w:val="FontStyle11"/>
+          <w:color w:val="000000"/>
+          <w:sz w:val="24"/>
+          <w:szCs w:val="24"/>
+        </w:rPr>
+        <w:t>a.</w:t>
+      </w:r>
+      <w:r>
+        <w:rPr>
+          <w:rStyle w:val="FontStyle11"/>
+          <w:color w:val="000000"/>
+          <w:sz w:val="24"/>
+          <w:szCs w:val="24"/>
+        </w:rPr>
+        <w:tab/>
+      </w:r>
+      <w:proofErr w:type="spellStart"/>
+      <w:r>
+        <w:rPr>
+          <w:rStyle w:val="FontStyle11"/>
+          <w:color w:val="000000"/>
+          <w:sz w:val="24"/>
+          <w:szCs w:val="24"/>
+        </w:rPr>
+        <w:t>dilaksanakan</w:t>
+      </w:r>
+      <w:proofErr w:type="spellEnd"/>
+      <w:r>
+        <w:rPr>
+          <w:rStyle w:val="FontStyle11"/>
+          <w:color w:val="000000"/>
+          <w:sz w:val="24"/>
+          <w:szCs w:val="24"/>
+        </w:rPr>
+        <w:t xml:space="preserve"> pada </w:t>
+      </w:r>
+      <w:proofErr w:type="spellStart"/>
+      <w:r>
+        <w:rPr>
+          <w:rStyle w:val="FontStyle11"/>
+          <w:color w:val="000000"/>
+          <w:sz w:val="24"/>
+          <w:szCs w:val="24"/>
+        </w:rPr>
+        <w:t>hari</w:t>
+      </w:r>
+      <w:proofErr w:type="spellEnd"/>
+      <w:r>
+        <w:rPr>
+          <w:rStyle w:val="FontStyle11"/>
+          <w:color w:val="000000"/>
+          <w:sz w:val="24"/>
+          <w:szCs w:val="24"/>
+        </w:rPr>
+        <w:t xml:space="preserve"> ${</w:t>
+      </w:r>
+      <w:proofErr w:type="spellStart"/>
+      <w:r>
+        <w:rPr>
+          <w:rStyle w:val="FontStyle11"/>
+          <w:color w:val="000000"/>
+          <w:sz w:val="24"/>
+          <w:szCs w:val="24"/>
+        </w:rPr>
+        <w:t>hari_gp</w:t>
+      </w:r>
+      <w:proofErr w:type="spellEnd"/>
+      <w:r>
+        <w:rPr>
+          <w:rStyle w:val="FontStyle11"/>
+          <w:color w:val="000000"/>
+          <w:sz w:val="24"/>
+          <w:szCs w:val="24"/>
+        </w:rPr>
+        <w:t>} tanggal ${</w:t>
+      </w:r>
+      <w:proofErr w:type="spellStart"/>
+      <w:r>
+        <w:rPr>
+          <w:rStyle w:val="FontStyle11"/>
+          <w:color w:val="000000"/>
+          <w:sz w:val="24"/>
+          <w:szCs w:val="24"/>
+        </w:rPr>
+        <w:t>tgl_gp</w:t>
+      </w:r>
+      <w:proofErr w:type="spellEnd"/>
+      <w:r>
+        <w:rPr>
+          <w:rStyle w:val="FontStyle11"/>
+          <w:color w:val="000000"/>
+          <w:sz w:val="24"/>
+          <w:szCs w:val="24"/>
+        </w:rPr>
+        <w:t xml:space="preserve">} </w:t>
+      </w:r>
+      <w:proofErr w:type="spellStart"/>
+      <w:r>
+        <w:rPr>
+          <w:rStyle w:val="FontStyle11"/>
+          <w:color w:val="000000"/>
+          <w:sz w:val="24"/>
+          <w:szCs w:val="24"/>
+        </w:rPr>
+        <w:t>pukul</w:t>
+      </w:r>
+      <w:proofErr w:type="spellEnd"/>
+      <w:r>
+        <w:rPr>
+          <w:rStyle w:val="FontStyle11"/>
+          <w:color w:val="000000"/>
+          <w:sz w:val="24"/>
+          <w:szCs w:val="24"/>
+        </w:rPr>
+        <w:t xml:space="preserve"> ${</w:t>
+      </w:r>
+      <w:proofErr w:type="spellStart"/>
+      <w:r>
+        <w:rPr>
+          <w:rStyle w:val="FontStyle11"/>
+          <w:color w:val="000000"/>
+          <w:sz w:val="24"/>
+          <w:szCs w:val="24"/>
+        </w:rPr>
+        <w:t>waktu_gp</w:t>
+      </w:r>
+      <w:proofErr w:type="spellEnd"/>
+      <w:r>
+        <w:rPr>
+          <w:rStyle w:val="FontStyle11"/>
+          <w:color w:val="000000"/>
+          <w:sz w:val="24"/>
+          <w:szCs w:val="24"/>
+        </w:rPr>
+        <w:t xml:space="preserve">} </w:t>
+      </w:r>
+      <w:proofErr w:type="spellStart"/>
+      <w:r>
+        <w:rPr>
+          <w:rStyle w:val="FontStyle11"/>
+          <w:color w:val="000000"/>
+          <w:sz w:val="24"/>
+          <w:szCs w:val="24"/>
+        </w:rPr>
+        <w:t>WIB</w:t>
+      </w:r>
+      <w:proofErr w:type="spellEnd"/>
+      <w:r>
+        <w:rPr>
+          <w:rStyle w:val="FontStyle11"/>
+          <w:color w:val="000000"/>
+          <w:sz w:val="24"/>
+          <w:szCs w:val="24"/>
+        </w:rPr>
+        <w:t>, di ${</w:t>
+      </w:r>
+      <w:proofErr w:type="spellStart"/>
+      <w:r>
+        <w:rPr>
+          <w:rStyle w:val="FontStyle11"/>
+          <w:color w:val="000000"/>
+          <w:sz w:val="24"/>
+          <w:szCs w:val="24"/>
+        </w:rPr>
+        <w:t>tempat_gp</w:t>
+      </w:r>
+      <w:proofErr w:type="spellEnd"/>
+      <w:r>
+        <w:rPr>
+          <w:rStyle w:val="FontStyle11"/>
+          <w:color w:val="000000"/>
+          <w:sz w:val="24"/>
+          <w:szCs w:val="24"/>
+        </w:rPr>
+        <w:t xml:space="preserve">}; </w:t>
+      </w:r>
+    </w:p>
+    <w:p>
+      <w:pPr>
+        <w:pStyle w:val="Style7"/>
+        <w:widowControl/>
+        <w:tabs>
+          <w:tab w:val="left" w:pos="1350"/>
+          <w:tab w:val="left" w:pos="2127"/>
+        </w:tabs>
+        <w:spacing w:line="240" w:lineRule="auto"/>
+        <w:ind w:left="1080" w:right="47" w:hanging="540"/>
         <w:rPr>
           <w:color w:val="000000"/>
           <w:sz w:val="8"/>
           <w:szCs w:val="8"/>
         </w:rPr>
-      </w:r>
+      </w:pPr>
     </w:p>
     <w:p>
       <w:pPr>
         <w:pStyle w:val="Style7"/>
         <w:widowControl/>
         <w:tabs>
-          <w:tab w:val="clear" w:pos="720"/>
-          <w:tab w:val="left" w:pos="1350" w:leader="none"/>
-          <w:tab w:val="left" w:pos="2127" w:leader="none"/>
-        </w:tabs>
-        <w:spacing w:lineRule="auto" w:line="240"/>
+          <w:tab w:val="left" w:pos="1350"/>
+          <w:tab w:val="left" w:pos="2127"/>
+        </w:tabs>
+        <w:spacing w:line="240" w:lineRule="auto"/>
         <w:ind w:left="1080" w:right="47" w:hanging="540"/>
-        <w:rPr/>
-      </w:pPr>
-      <w:r>
-        <w:rPr>
-          <w:rStyle w:val="FontStyle11"/>
-          <w:color w:val="000000"/>
-          <w:sz w:val="24"/>
-          <w:szCs w:val="24"/>
-        </w:rPr>
-        <w:t>a.</w:t>
+      </w:pPr>
+      <w:r>
+        <w:rPr>
+          <w:rStyle w:val="FontStyle11"/>
+          <w:color w:val="000000"/>
+          <w:sz w:val="24"/>
+          <w:szCs w:val="24"/>
+        </w:rPr>
+        <w:t>b.</w:t>
+      </w:r>
+      <w:r>
+        <w:rPr>
+          <w:rStyle w:val="FontStyle11"/>
+          <w:color w:val="000000"/>
+          <w:sz w:val="24"/>
+          <w:szCs w:val="24"/>
+        </w:rPr>
         <w:tab/>
-        <w:t xml:space="preserve">dilaksanakan pada hari ${hari_gp} tanggal ${tgl_gp} pukul ${waktu_gp} WIB, di ${tempat_gp}; </w:t>
+        <w:t xml:space="preserve">gelar perkara </w:t>
+      </w:r>
+      <w:proofErr w:type="spellStart"/>
+      <w:r>
+        <w:rPr>
+          <w:rStyle w:val="FontStyle11"/>
+          <w:color w:val="000000"/>
+          <w:sz w:val="24"/>
+          <w:szCs w:val="24"/>
+        </w:rPr>
+        <w:t>dipimpin</w:t>
+      </w:r>
+      <w:proofErr w:type="spellEnd"/>
+      <w:r>
+        <w:rPr>
+          <w:rStyle w:val="FontStyle11"/>
+          <w:color w:val="000000"/>
+          <w:sz w:val="24"/>
+          <w:szCs w:val="24"/>
+        </w:rPr>
+        <w:t xml:space="preserve"> oleh ${</w:t>
+      </w:r>
+      <w:proofErr w:type="spellStart"/>
+      <w:r>
+        <w:rPr>
+          <w:rStyle w:val="FontStyle11"/>
+          <w:color w:val="000000"/>
+          <w:sz w:val="24"/>
+          <w:szCs w:val="24"/>
+        </w:rPr>
+        <w:t>pimpinan_gelar</w:t>
+      </w:r>
+      <w:proofErr w:type="spellEnd"/>
+      <w:r>
+        <w:rPr>
+          <w:rStyle w:val="FontStyle11"/>
+          <w:color w:val="000000"/>
+          <w:sz w:val="24"/>
+          <w:szCs w:val="24"/>
+        </w:rPr>
+        <w:t xml:space="preserve">} </w:t>
+      </w:r>
+      <w:proofErr w:type="spellStart"/>
+      <w:r>
+        <w:rPr>
+          <w:rStyle w:val="FontStyle11"/>
+          <w:color w:val="000000"/>
+          <w:sz w:val="24"/>
+          <w:szCs w:val="24"/>
+        </w:rPr>
+        <w:t>jabatan</w:t>
+      </w:r>
+      <w:proofErr w:type="spellEnd"/>
+      <w:r>
+        <w:rPr>
+          <w:rStyle w:val="FontStyle11"/>
+          <w:color w:val="000000"/>
+          <w:sz w:val="24"/>
+          <w:szCs w:val="24"/>
+          <w:lang w:val="id-ID"/>
+        </w:rPr>
+        <w:t xml:space="preserve"> </w:t>
+      </w:r>
+      <w:r>
+        <w:rPr>
+          <w:rStyle w:val="FontStyle11"/>
+          <w:color w:val="000000"/>
+          <w:sz w:val="24"/>
+          <w:szCs w:val="24"/>
+        </w:rPr>
+        <w:t>${</w:t>
+      </w:r>
+      <w:proofErr w:type="spellStart"/>
+      <w:r>
+        <w:rPr>
+          <w:rStyle w:val="FontStyle11"/>
+          <w:color w:val="000000"/>
+          <w:sz w:val="24"/>
+          <w:szCs w:val="24"/>
+        </w:rPr>
+        <w:t>jabatan_pimpinan_gelar</w:t>
+      </w:r>
+      <w:proofErr w:type="spellEnd"/>
+      <w:r>
+        <w:rPr>
+          <w:rStyle w:val="FontStyle11"/>
+          <w:color w:val="000000"/>
+          <w:sz w:val="24"/>
+          <w:szCs w:val="24"/>
+        </w:rPr>
+        <w:t xml:space="preserve">}; </w:t>
       </w:r>
     </w:p>
     <w:p>
@@ -974,11 +2446,10 @@
         <w:pStyle w:val="Style7"/>
         <w:widowControl/>
         <w:tabs>
-          <w:tab w:val="clear" w:pos="720"/>
-          <w:tab w:val="left" w:pos="1350" w:leader="none"/>
-          <w:tab w:val="left" w:pos="2127" w:leader="none"/>
-        </w:tabs>
-        <w:spacing w:lineRule="auto" w:line="240"/>
+          <w:tab w:val="left" w:pos="1350"/>
+          <w:tab w:val="left" w:pos="2127"/>
+        </w:tabs>
+        <w:spacing w:line="240" w:lineRule="auto"/>
         <w:ind w:left="1080" w:right="47" w:hanging="540"/>
         <w:rPr>
           <w:color w:val="000000"/>
@@ -986,106 +2457,55 @@
           <w:szCs w:val="8"/>
         </w:rPr>
       </w:pPr>
-      <w:r>
-        <w:rPr>
-          <w:color w:val="000000"/>
-          <w:sz w:val="8"/>
-          <w:szCs w:val="8"/>
-        </w:rPr>
-      </w:r>
     </w:p>
     <w:p>
       <w:pPr>
         <w:pStyle w:val="Style7"/>
         <w:widowControl/>
         <w:tabs>
-          <w:tab w:val="clear" w:pos="720"/>
-          <w:tab w:val="left" w:pos="1350" w:leader="none"/>
-          <w:tab w:val="left" w:pos="2127" w:leader="none"/>
-        </w:tabs>
-        <w:spacing w:lineRule="auto" w:line="240"/>
+          <w:tab w:val="left" w:pos="1350"/>
+          <w:tab w:val="left" w:pos="2127"/>
+        </w:tabs>
+        <w:spacing w:line="240" w:lineRule="auto"/>
         <w:ind w:left="1080" w:right="47" w:hanging="540"/>
-        <w:rPr/>
-      </w:pPr>
-      <w:r>
-        <w:rPr>
-          <w:rStyle w:val="FontStyle11"/>
-          <w:color w:val="000000"/>
-          <w:sz w:val="24"/>
-          <w:szCs w:val="24"/>
-        </w:rPr>
-        <w:t>b.</w:t>
+      </w:pPr>
+      <w:r>
+        <w:rPr>
+          <w:rStyle w:val="FontStyle11"/>
+          <w:color w:val="000000"/>
+          <w:sz w:val="24"/>
+          <w:szCs w:val="24"/>
+        </w:rPr>
+        <w:t>c.</w:t>
+      </w:r>
+      <w:r>
+        <w:rPr>
+          <w:rStyle w:val="FontStyle11"/>
+          <w:color w:val="000000"/>
+          <w:sz w:val="24"/>
+          <w:szCs w:val="24"/>
+        </w:rPr>
         <w:tab/>
-        <w:t>gelar perkara dipimpin oleh ${pimpinan_gelar} jabatan</w:t>
-      </w:r>
-      <w:r>
-        <w:rPr>
-          <w:rStyle w:val="FontStyle11"/>
-          <w:color w:val="000000"/>
-          <w:sz w:val="24"/>
-          <w:szCs w:val="24"/>
-          <w:lang w:val="id-ID"/>
-        </w:rPr>
-        <w:t xml:space="preserve"> </w:t>
-      </w:r>
-      <w:r>
-        <w:rPr>
-          <w:rStyle w:val="FontStyle11"/>
-          <w:color w:val="000000"/>
-          <w:sz w:val="24"/>
-          <w:szCs w:val="24"/>
-        </w:rPr>
-        <w:t xml:space="preserve">${jabatan_pimpinan_gelar}; </w:t>
-      </w:r>
-    </w:p>
-    <w:p>
-      <w:pPr>
-        <w:pStyle w:val="Style7"/>
-        <w:widowControl/>
-        <w:tabs>
-          <w:tab w:val="clear" w:pos="720"/>
-          <w:tab w:val="left" w:pos="1350" w:leader="none"/>
-          <w:tab w:val="left" w:pos="2127" w:leader="none"/>
-        </w:tabs>
-        <w:spacing w:lineRule="auto" w:line="240"/>
-        <w:ind w:left="1080" w:right="47" w:hanging="540"/>
-        <w:rPr>
-          <w:color w:val="000000"/>
-          <w:sz w:val="8"/>
-          <w:szCs w:val="8"/>
-        </w:rPr>
-      </w:pPr>
-      <w:r>
-        <w:rPr>
-          <w:color w:val="000000"/>
-          <w:sz w:val="8"/>
-          <w:szCs w:val="8"/>
-        </w:rPr>
-      </w:r>
-    </w:p>
-    <w:p>
-      <w:pPr>
-        <w:pStyle w:val="Style7"/>
-        <w:widowControl/>
-        <w:tabs>
-          <w:tab w:val="clear" w:pos="720"/>
-          <w:tab w:val="left" w:pos="1350" w:leader="none"/>
-          <w:tab w:val="left" w:pos="2127" w:leader="none"/>
-        </w:tabs>
-        <w:spacing w:lineRule="auto" w:line="240"/>
-        <w:ind w:left="1080" w:right="47" w:hanging="540"/>
-        <w:rPr/>
-      </w:pPr>
-      <w:r>
-        <w:rPr>
-          <w:rStyle w:val="FontStyle11"/>
-          <w:color w:val="000000"/>
-          <w:sz w:val="24"/>
-          <w:szCs w:val="24"/>
-        </w:rPr>
-        <w:t>c.</w:t>
-        <w:tab/>
-        <w:t>peserta gelar perkara:</w:t>
+      </w:r>
+      <w:proofErr w:type="spellStart"/>
+      <w:r>
+        <w:rPr>
+          <w:rStyle w:val="FontStyle11"/>
+          <w:color w:val="000000"/>
+          <w:sz w:val="24"/>
+          <w:szCs w:val="24"/>
+        </w:rPr>
+        <w:t>peserta</w:t>
+      </w:r>
+      <w:proofErr w:type="spellEnd"/>
+      <w:r>
+        <w:rPr>
+          <w:rStyle w:val="FontStyle11"/>
+          <w:color w:val="000000"/>
+          <w:sz w:val="24"/>
+          <w:szCs w:val="24"/>
+        </w:rPr>
+        <w:t xml:space="preserve"> gelar perkara:</w:t>
       </w:r>
     </w:p>
     <w:p>
@@ -1097,13 +2517,11 @@
           <w:numId w:val="8"/>
         </w:numPr>
         <w:tabs>
-          <w:tab w:val="clear" w:pos="720"/>
-          <w:tab w:val="left" w:pos="1350" w:leader="none"/>
-          <w:tab w:val="left" w:pos="2127" w:leader="none"/>
-        </w:tabs>
-        <w:spacing w:lineRule="auto" w:line="240"/>
-        <w:ind w:left="1561" w:right="47" w:hanging="516"/>
-        <w:rPr/>
+          <w:tab w:val="left" w:pos="1350"/>
+          <w:tab w:val="left" w:pos="2127"/>
+        </w:tabs>
+        <w:spacing w:line="240" w:lineRule="auto"/>
+        <w:ind w:right="47"/>
       </w:pPr>
       <w:r>
         <w:rPr>
@@ -1113,12 +2531,69 @@
         </w:rPr>
         <w:t xml:space="preserve">   </w:t>
       </w:r>
-      <w:r>
-        <w:rPr>
-          <w:rStyle w:val="FontStyle11"/>
-          <w:color w:val="000000"/>
-        </w:rPr>
-        <w:t>Pemeriksa Utama Roprovos Divpropam Polri, …………………...;</w:t>
+      <w:proofErr w:type="spellStart"/>
+      <w:r>
+        <w:rPr>
+          <w:rStyle w:val="FontStyle11"/>
+          <w:color w:val="000000"/>
+        </w:rPr>
+        <w:t>Pemeriksa</w:t>
+      </w:r>
+      <w:proofErr w:type="spellEnd"/>
+      <w:r>
+        <w:rPr>
+          <w:rStyle w:val="FontStyle11"/>
+          <w:color w:val="000000"/>
+        </w:rPr>
+        <w:t xml:space="preserve"> Utama </w:t>
+      </w:r>
+      <w:proofErr w:type="spellStart"/>
+      <w:r>
+        <w:rPr>
+          <w:rStyle w:val="FontStyle11"/>
+          <w:color w:val="000000"/>
+        </w:rPr>
+        <w:t>Roprovos</w:t>
+      </w:r>
+      <w:proofErr w:type="spellEnd"/>
+      <w:r>
+        <w:rPr>
+          <w:rStyle w:val="FontStyle11"/>
+          <w:color w:val="000000"/>
+        </w:rPr>
+        <w:t xml:space="preserve"> </w:t>
+      </w:r>
+      <w:proofErr w:type="spellStart"/>
+      <w:r>
+        <w:rPr>
+          <w:rStyle w:val="FontStyle11"/>
+          <w:color w:val="000000"/>
+        </w:rPr>
+        <w:t>Divpropam</w:t>
+      </w:r>
+      <w:proofErr w:type="spellEnd"/>
+      <w:r>
+        <w:rPr>
+          <w:rStyle w:val="FontStyle11"/>
+          <w:color w:val="000000"/>
+        </w:rPr>
+        <w:t xml:space="preserve"> </w:t>
+      </w:r>
+      <w:proofErr w:type="spellStart"/>
+      <w:r>
+        <w:rPr>
+          <w:rStyle w:val="FontStyle11"/>
+          <w:color w:val="000000"/>
+        </w:rPr>
+        <w:t>Polri</w:t>
+      </w:r>
+      <w:proofErr w:type="spellEnd"/>
+      <w:r>
+        <w:rPr>
+          <w:rStyle w:val="FontStyle11"/>
+          <w:color w:val="000000"/>
+        </w:rPr>
+        <w:t>, …………………...;</w:t>
       </w:r>
     </w:p>
     <w:p>
@@ -1130,13 +2605,11 @@
           <w:numId w:val="5"/>
         </w:numPr>
         <w:tabs>
-          <w:tab w:val="clear" w:pos="720"/>
-          <w:tab w:val="left" w:pos="1350" w:leader="none"/>
-          <w:tab w:val="left" w:pos="2127" w:leader="none"/>
-        </w:tabs>
-        <w:spacing w:lineRule="auto" w:line="240"/>
-        <w:ind w:left="1561" w:right="47" w:hanging="516"/>
-        <w:rPr/>
+          <w:tab w:val="left" w:pos="1350"/>
+          <w:tab w:val="left" w:pos="2127"/>
+        </w:tabs>
+        <w:spacing w:line="240" w:lineRule="auto"/>
+        <w:ind w:right="47"/>
       </w:pPr>
       <w:r>
         <w:rPr>
@@ -1146,12 +2619,69 @@
         </w:rPr>
         <w:t xml:space="preserve">   </w:t>
       </w:r>
-      <w:r>
-        <w:rPr>
-          <w:rStyle w:val="FontStyle11"/>
-          <w:color w:val="000000"/>
-        </w:rPr>
-        <w:t>Akreditor Madya Rowabprof Divpropam Polri, …………………....;</w:t>
+      <w:proofErr w:type="spellStart"/>
+      <w:r>
+        <w:rPr>
+          <w:rStyle w:val="FontStyle11"/>
+          <w:color w:val="000000"/>
+        </w:rPr>
+        <w:t>Akreditor</w:t>
+      </w:r>
+      <w:proofErr w:type="spellEnd"/>
+      <w:r>
+        <w:rPr>
+          <w:rStyle w:val="FontStyle11"/>
+          <w:color w:val="000000"/>
+        </w:rPr>
+        <w:t xml:space="preserve"> Madya </w:t>
+      </w:r>
+      <w:proofErr w:type="spellStart"/>
+      <w:r>
+        <w:rPr>
+          <w:rStyle w:val="FontStyle11"/>
+          <w:color w:val="000000"/>
+        </w:rPr>
+        <w:t>Rowabprof</w:t>
+      </w:r>
+      <w:proofErr w:type="spellEnd"/>
+      <w:r>
+        <w:rPr>
+          <w:rStyle w:val="FontStyle11"/>
+          <w:color w:val="000000"/>
+        </w:rPr>
+        <w:t xml:space="preserve"> </w:t>
+      </w:r>
+      <w:proofErr w:type="spellStart"/>
+      <w:r>
+        <w:rPr>
+          <w:rStyle w:val="FontStyle11"/>
+          <w:color w:val="000000"/>
+        </w:rPr>
+        <w:t>Divpropam</w:t>
+      </w:r>
+      <w:proofErr w:type="spellEnd"/>
+      <w:r>
+        <w:rPr>
+          <w:rStyle w:val="FontStyle11"/>
+          <w:color w:val="000000"/>
+        </w:rPr>
+        <w:t xml:space="preserve"> </w:t>
+      </w:r>
+      <w:proofErr w:type="spellStart"/>
+      <w:r>
+        <w:rPr>
+          <w:rStyle w:val="FontStyle11"/>
+          <w:color w:val="000000"/>
+        </w:rPr>
+        <w:t>Polri</w:t>
+      </w:r>
+      <w:proofErr w:type="spellEnd"/>
+      <w:r>
+        <w:rPr>
+          <w:rStyle w:val="FontStyle11"/>
+          <w:color w:val="000000"/>
+        </w:rPr>
+        <w:t>, …………………....;</w:t>
       </w:r>
     </w:p>
     <w:p>
@@ -1163,13 +2693,11 @@
           <w:numId w:val="5"/>
         </w:numPr>
         <w:tabs>
-          <w:tab w:val="clear" w:pos="720"/>
-          <w:tab w:val="left" w:pos="1350" w:leader="none"/>
-          <w:tab w:val="left" w:pos="2127" w:leader="none"/>
-        </w:tabs>
-        <w:spacing w:lineRule="auto" w:line="240"/>
-        <w:ind w:left="1561" w:right="47" w:hanging="516"/>
-        <w:rPr/>
+          <w:tab w:val="left" w:pos="1350"/>
+          <w:tab w:val="left" w:pos="2127"/>
+        </w:tabs>
+        <w:spacing w:line="240" w:lineRule="auto"/>
+        <w:ind w:right="47"/>
       </w:pPr>
       <w:r>
         <w:rPr>
@@ -1184,36 +2712,231 @@
           <w:rStyle w:val="FontStyle11"/>
           <w:color w:val="000000"/>
         </w:rPr>
-        <w:t xml:space="preserve">Tim Penyelidik Ropaminal Divpropam Polri sebanyak </w:t>
-      </w:r>
-      <w:r>
-        <w:rPr>
-          <w:rStyle w:val="FontStyle11"/>
-          <w:color w:val="000000"/>
-        </w:rPr>
-        <w:t>${jumlah_penyidik}</w:t>
-      </w:r>
-      <w:r>
-        <w:rPr>
-          <w:rStyle w:val="FontStyle11"/>
-          <w:color w:val="000000"/>
-        </w:rPr>
-        <w:t xml:space="preserve"> personel a.n. </w:t>
-      </w:r>
-      <w:r>
-        <w:rPr>
-          <w:rStyle w:val="FontStyle11"/>
-          <w:color w:val="000000"/>
-        </w:rPr>
-        <w:t xml:space="preserve">${katim_penyidik}   </w:t>
+        <w:t xml:space="preserve">Tim </w:t>
+      </w:r>
+      <w:proofErr w:type="spellStart"/>
+      <w:r>
+        <w:rPr>
+          <w:rStyle w:val="FontStyle11"/>
+          <w:color w:val="000000"/>
+        </w:rPr>
+        <w:t>Penyelidik</w:t>
+      </w:r>
+      <w:proofErr w:type="spellEnd"/>
+      <w:r>
+        <w:rPr>
+          <w:rStyle w:val="FontStyle11"/>
+          <w:color w:val="000000"/>
+        </w:rPr>
+        <w:t xml:space="preserve"> </w:t>
+      </w:r>
+      <w:proofErr w:type="spellStart"/>
+      <w:r>
+        <w:rPr>
+          <w:rStyle w:val="FontStyle11"/>
+          <w:color w:val="000000"/>
+        </w:rPr>
+        <w:t>Ropaminal</w:t>
+      </w:r>
+      <w:proofErr w:type="spellEnd"/>
+      <w:r>
+        <w:rPr>
+          <w:rStyle w:val="FontStyle11"/>
+          <w:color w:val="000000"/>
+        </w:rPr>
+        <w:t xml:space="preserve"> </w:t>
+      </w:r>
+      <w:proofErr w:type="spellStart"/>
+      <w:r>
+        <w:rPr>
+          <w:rStyle w:val="FontStyle11"/>
+          <w:color w:val="000000"/>
+        </w:rPr>
+        <w:t>Divpropam</w:t>
+      </w:r>
+      <w:proofErr w:type="spellEnd"/>
+      <w:r>
+        <w:rPr>
+          <w:rStyle w:val="FontStyle11"/>
+          <w:color w:val="000000"/>
+        </w:rPr>
+        <w:t xml:space="preserve"> </w:t>
+      </w:r>
+      <w:proofErr w:type="spellStart"/>
+      <w:r>
+        <w:rPr>
+          <w:rStyle w:val="FontStyle11"/>
+          <w:color w:val="000000"/>
+        </w:rPr>
+        <w:t>Polri</w:t>
+      </w:r>
+      <w:proofErr w:type="spellEnd"/>
+      <w:r>
+        <w:rPr>
+          <w:rStyle w:val="FontStyle11"/>
+          <w:color w:val="000000"/>
+        </w:rPr>
+        <w:t xml:space="preserve"> </w:t>
+      </w:r>
+      <w:proofErr w:type="spellStart"/>
+      <w:r>
+        <w:rPr>
+          <w:rStyle w:val="FontStyle11"/>
+          <w:color w:val="000000"/>
+        </w:rPr>
+        <w:t>sebanyak</w:t>
+      </w:r>
+      <w:proofErr w:type="spellEnd"/>
+      <w:r>
+        <w:rPr>
+          <w:rStyle w:val="FontStyle11"/>
+          <w:color w:val="000000"/>
+        </w:rPr>
+        <w:t xml:space="preserve"> ${</w:t>
+      </w:r>
+      <w:proofErr w:type="spellStart"/>
+      <w:r>
+        <w:rPr>
+          <w:rStyle w:val="FontStyle11"/>
+          <w:color w:val="000000"/>
+        </w:rPr>
+        <w:t>jumlah_penyidik</w:t>
+      </w:r>
+      <w:proofErr w:type="spellEnd"/>
+      <w:r>
+        <w:rPr>
+          <w:rStyle w:val="FontStyle11"/>
+          <w:color w:val="000000"/>
+        </w:rPr>
+        <w:t xml:space="preserve">} </w:t>
+      </w:r>
+      <w:proofErr w:type="spellStart"/>
+      <w:r>
+        <w:rPr>
+          <w:rStyle w:val="FontStyle11"/>
+          <w:color w:val="000000"/>
+        </w:rPr>
+        <w:t>personel</w:t>
+      </w:r>
+      <w:proofErr w:type="spellEnd"/>
+      <w:r>
+        <w:rPr>
+          <w:rStyle w:val="FontStyle11"/>
+          <w:color w:val="000000"/>
+        </w:rPr>
+        <w:t xml:space="preserve"> </w:t>
+      </w:r>
+      <w:proofErr w:type="spellStart"/>
+      <w:r>
+        <w:rPr>
+          <w:rStyle w:val="FontStyle11"/>
+          <w:color w:val="000000"/>
+        </w:rPr>
+        <w:t>a.n</w:t>
+      </w:r>
+      <w:proofErr w:type="spellEnd"/>
+      <w:r>
+        <w:rPr>
+          <w:rStyle w:val="FontStyle11"/>
+          <w:color w:val="000000"/>
+        </w:rPr>
+        <w:t>. ${</w:t>
+      </w:r>
+      <w:proofErr w:type="spellStart"/>
+      <w:r>
+        <w:rPr>
+          <w:rStyle w:val="FontStyle11"/>
+          <w:color w:val="000000"/>
+        </w:rPr>
+        <w:t>katim_</w:t>
+      </w:r>
+      <w:proofErr w:type="gramStart"/>
+      <w:r>
+        <w:rPr>
+          <w:rStyle w:val="FontStyle11"/>
+          <w:color w:val="000000"/>
+        </w:rPr>
+        <w:t>penyidik</w:t>
+      </w:r>
+      <w:proofErr w:type="spellEnd"/>
+      <w:r>
+        <w:rPr>
+          <w:rStyle w:val="FontStyle11"/>
+          <w:color w:val="000000"/>
+        </w:rPr>
+        <w:t xml:space="preserve">}   </w:t>
+      </w:r>
+      <w:proofErr w:type="gramEnd"/>
+      <w:r>
+        <w:rPr>
+          <w:rStyle w:val="FontStyle11"/>
+          <w:color w:val="000000"/>
+        </w:rPr>
         <w:tab/>
       </w:r>
-      <w:r>
-        <w:rPr>
-          <w:rStyle w:val="FontStyle11"/>
-          <w:color w:val="000000"/>
-        </w:rPr>
-        <w:t>Ropaminal Divpropam Polri, dkk.</w:t>
+      <w:proofErr w:type="spellStart"/>
+      <w:r>
+        <w:rPr>
+          <w:rStyle w:val="FontStyle11"/>
+          <w:color w:val="000000"/>
+        </w:rPr>
+        <w:t>Ropaminal</w:t>
+      </w:r>
+      <w:proofErr w:type="spellEnd"/>
+      <w:r>
+        <w:rPr>
+          <w:rStyle w:val="FontStyle11"/>
+          <w:color w:val="000000"/>
+        </w:rPr>
+        <w:t xml:space="preserve"> </w:t>
+      </w:r>
+      <w:proofErr w:type="spellStart"/>
+      <w:r>
+        <w:rPr>
+          <w:rStyle w:val="FontStyle11"/>
+          <w:color w:val="000000"/>
+        </w:rPr>
+        <w:t>Divpropam</w:t>
+      </w:r>
+      <w:proofErr w:type="spellEnd"/>
+      <w:r>
+        <w:rPr>
+          <w:rStyle w:val="FontStyle11"/>
+          <w:color w:val="000000"/>
+        </w:rPr>
+        <w:t xml:space="preserve"> </w:t>
+      </w:r>
+      <w:proofErr w:type="spellStart"/>
+      <w:r>
+        <w:rPr>
+          <w:rStyle w:val="FontStyle11"/>
+          <w:color w:val="000000"/>
+        </w:rPr>
+        <w:t>Polri</w:t>
+      </w:r>
+      <w:proofErr w:type="spellEnd"/>
+      <w:r>
+        <w:rPr>
+          <w:rStyle w:val="FontStyle11"/>
+          <w:color w:val="000000"/>
+        </w:rPr>
+        <w:t xml:space="preserve">, </w:t>
+      </w:r>
+      <w:proofErr w:type="spellStart"/>
+      <w:r>
+        <w:rPr>
+          <w:rStyle w:val="FontStyle11"/>
+          <w:color w:val="000000"/>
+        </w:rPr>
+        <w:t>dkk</w:t>
+      </w:r>
+      <w:proofErr w:type="spellEnd"/>
+      <w:r>
+        <w:rPr>
+          <w:rStyle w:val="FontStyle11"/>
+          <w:color w:val="000000"/>
+        </w:rPr>
+        <w:t>.</w:t>
       </w:r>
     </w:p>
     <w:p>
@@ -1221,36 +2944,27 @@
         <w:pStyle w:val="Style7"/>
         <w:widowControl/>
         <w:tabs>
-          <w:tab w:val="clear" w:pos="720"/>
-          <w:tab w:val="left" w:pos="1350" w:leader="none"/>
-          <w:tab w:val="left" w:pos="2127" w:leader="none"/>
-        </w:tabs>
-        <w:spacing w:lineRule="auto" w:line="240"/>
-        <w:ind w:left="1561" w:right="47" w:hanging="0"/>
+          <w:tab w:val="left" w:pos="1350"/>
+          <w:tab w:val="left" w:pos="2127"/>
+        </w:tabs>
+        <w:spacing w:line="240" w:lineRule="auto"/>
+        <w:ind w:left="1561" w:right="47" w:firstLine="0"/>
         <w:rPr>
           <w:color w:val="000000"/>
           <w:sz w:val="22"/>
           <w:szCs w:val="22"/>
         </w:rPr>
       </w:pPr>
-      <w:r>
-        <w:rPr>
-          <w:color w:val="000000"/>
-          <w:sz w:val="22"/>
-          <w:szCs w:val="22"/>
-        </w:rPr>
-      </w:r>
     </w:p>
     <w:p>
       <w:pPr>
         <w:pStyle w:val="Style7"/>
         <w:widowControl/>
         <w:tabs>
-          <w:tab w:val="clear" w:pos="720"/>
-          <w:tab w:val="left" w:pos="1350" w:leader="none"/>
-          <w:tab w:val="left" w:pos="2127" w:leader="none"/>
-        </w:tabs>
-        <w:spacing w:lineRule="auto" w:line="240"/>
+          <w:tab w:val="left" w:pos="1350"/>
+          <w:tab w:val="left" w:pos="2127"/>
+        </w:tabs>
+        <w:spacing w:line="240" w:lineRule="auto"/>
         <w:ind w:left="1080" w:right="47" w:hanging="540"/>
         <w:rPr>
           <w:color w:val="000000"/>
@@ -1258,22 +2972,14 @@
           <w:szCs w:val="2"/>
         </w:rPr>
       </w:pPr>
-      <w:r>
-        <w:rPr>
-          <w:color w:val="000000"/>
-          <w:sz w:val="2"/>
-          <w:szCs w:val="2"/>
-        </w:rPr>
-      </w:r>
     </w:p>
     <w:p>
       <w:pPr>
-        <w:pStyle w:val="Style51"/>
+        <w:pStyle w:val="Style5"/>
         <w:widowControl/>
-        <w:spacing w:lineRule="auto" w:line="240"/>
+        <w:spacing w:line="240" w:lineRule="auto"/>
         <w:ind w:left="567" w:right="46" w:hanging="567"/>
         <w:jc w:val="both"/>
-        <w:rPr/>
       </w:pPr>
       <w:r>
         <w:rPr>
@@ -1284,9 +2990,18 @@
           <w:szCs w:val="24"/>
         </w:rPr>
         <w:t>3.</w:t>
+      </w:r>
+      <w:r>
+        <w:rPr>
+          <w:rStyle w:val="FontStyle11"/>
+          <w:rFonts w:eastAsia="Calibri"/>
+          <w:color w:val="000000"/>
+          <w:sz w:val="24"/>
+          <w:szCs w:val="24"/>
+        </w:rPr>
         <w:tab/>
       </w:r>
-      <w:bookmarkStart w:id="11" w:name="_Hlk117761786"/>
+      <w:bookmarkStart w:id="10" w:name="_Hlk117761786"/>
       <w:r>
         <w:rPr>
           <w:rStyle w:val="FontStyle11"/>
@@ -1295,14 +3010,80 @@
           <w:sz w:val="24"/>
           <w:szCs w:val="24"/>
         </w:rPr>
-        <w:t xml:space="preserve">Dari kegiatan gelar perkara penyelidikan diatas, hasilnya disimpulkan sebagai berikut:  </w:t>
+        <w:t xml:space="preserve">Dari kegiatan gelar perkara </w:t>
+      </w:r>
+      <w:proofErr w:type="spellStart"/>
+      <w:r>
+        <w:rPr>
+          <w:rStyle w:val="FontStyle11"/>
+          <w:rFonts w:eastAsia="Calibri"/>
+          <w:color w:val="000000"/>
+          <w:sz w:val="24"/>
+          <w:szCs w:val="24"/>
+        </w:rPr>
+        <w:t>penyelidikan</w:t>
+      </w:r>
+      <w:proofErr w:type="spellEnd"/>
+      <w:r>
+        <w:rPr>
+          <w:rStyle w:val="FontStyle11"/>
+          <w:rFonts w:eastAsia="Calibri"/>
+          <w:color w:val="000000"/>
+          <w:sz w:val="24"/>
+          <w:szCs w:val="24"/>
+        </w:rPr>
+        <w:t xml:space="preserve"> </w:t>
+      </w:r>
+      <w:proofErr w:type="spellStart"/>
+      <w:r>
+        <w:rPr>
+          <w:rStyle w:val="FontStyle11"/>
+          <w:rFonts w:eastAsia="Calibri"/>
+          <w:color w:val="000000"/>
+          <w:sz w:val="24"/>
+          <w:szCs w:val="24"/>
+        </w:rPr>
+        <w:t>diatas</w:t>
+      </w:r>
+      <w:proofErr w:type="spellEnd"/>
+      <w:r>
+        <w:rPr>
+          <w:rStyle w:val="FontStyle11"/>
+          <w:rFonts w:eastAsia="Calibri"/>
+          <w:color w:val="000000"/>
+          <w:sz w:val="24"/>
+          <w:szCs w:val="24"/>
+        </w:rPr>
+        <w:t xml:space="preserve">, hasilnya </w:t>
+      </w:r>
+      <w:proofErr w:type="spellStart"/>
+      <w:r>
+        <w:rPr>
+          <w:rStyle w:val="FontStyle11"/>
+          <w:rFonts w:eastAsia="Calibri"/>
+          <w:color w:val="000000"/>
+          <w:sz w:val="24"/>
+          <w:szCs w:val="24"/>
+        </w:rPr>
+        <w:t>disimpulkan</w:t>
+      </w:r>
+      <w:proofErr w:type="spellEnd"/>
+      <w:r>
+        <w:rPr>
+          <w:rStyle w:val="FontStyle11"/>
+          <w:rFonts w:eastAsia="Calibri"/>
+          <w:color w:val="000000"/>
+          <w:sz w:val="24"/>
+          <w:szCs w:val="24"/>
+        </w:rPr>
+        <w:t xml:space="preserve"> sebagai berikut:  </w:t>
       </w:r>
     </w:p>
     <w:p>
       <w:pPr>
-        <w:pStyle w:val="Style51"/>
+        <w:pStyle w:val="Style5"/>
         <w:widowControl/>
-        <w:spacing w:lineRule="auto" w:line="240"/>
+        <w:spacing w:line="240" w:lineRule="auto"/>
         <w:ind w:left="567" w:right="46" w:hanging="567"/>
         <w:jc w:val="both"/>
         <w:rPr>
@@ -1312,14 +3093,6 @@
           <w:szCs w:val="10"/>
         </w:rPr>
       </w:pPr>
-      <w:r>
-        <w:rPr>
-          <w:rFonts w:eastAsia="Calibri"/>
-          <w:color w:val="000000"/>
-          <w:sz w:val="10"/>
-          <w:szCs w:val="10"/>
-        </w:rPr>
-      </w:r>
     </w:p>
     <w:p>
       <w:pPr>
@@ -1330,9 +3103,7 @@
         </w:numPr>
         <w:ind w:left="993" w:right="1" w:hanging="426"/>
         <w:jc w:val="both"/>
-        <w:rPr/>
-      </w:pPr>
-      <w:bookmarkStart w:id="12" w:name="_Hlk119327189"/>
+      </w:pPr>
       <w:r>
         <w:rPr>
           <w:rStyle w:val="FontStyle11"/>
@@ -1341,11 +3112,143 @@
           <w:sz w:val="24"/>
           <w:szCs w:val="24"/>
         </w:rPr>
-        <w:t>${hasil_penyelidikan} cukup bukti terhadap terduga pelanggar a.n.</w:t>
-      </w:r>
-      <w:r>
-        <w:rPr>
-          <w:rFonts w:cs="Arial" w:ascii="Arial" w:hAnsi="Arial"/>
+        <w:t>${</w:t>
+      </w:r>
+      <w:proofErr w:type="spellStart"/>
+      <w:r>
+        <w:rPr>
+          <w:rStyle w:val="FontStyle11"/>
+          <w:rFonts w:eastAsia="Calibri"/>
+          <w:color w:val="000000"/>
+          <w:sz w:val="24"/>
+          <w:szCs w:val="24"/>
+        </w:rPr>
+        <w:t>hasil_penyelidikan</w:t>
+      </w:r>
+      <w:proofErr w:type="spellEnd"/>
+      <w:r>
+        <w:rPr>
+          <w:rStyle w:val="FontStyle11"/>
+          <w:rFonts w:eastAsia="Calibri"/>
+          <w:color w:val="000000"/>
+          <w:sz w:val="24"/>
+          <w:szCs w:val="24"/>
+        </w:rPr>
+        <w:t xml:space="preserve">} cukup </w:t>
+      </w:r>
+      <w:proofErr w:type="spellStart"/>
+      <w:r>
+        <w:rPr>
+          <w:rStyle w:val="FontStyle11"/>
+          <w:rFonts w:eastAsia="Calibri"/>
+          <w:color w:val="000000"/>
+          <w:sz w:val="24"/>
+          <w:szCs w:val="24"/>
+        </w:rPr>
+        <w:t>bukti</w:t>
+      </w:r>
+      <w:proofErr w:type="spellEnd"/>
+      <w:r>
+        <w:rPr>
+          <w:rStyle w:val="FontStyle11"/>
+          <w:rFonts w:eastAsia="Calibri"/>
+          <w:color w:val="000000"/>
+          <w:sz w:val="24"/>
+          <w:szCs w:val="24"/>
+        </w:rPr>
+        <w:t xml:space="preserve"> </w:t>
+      </w:r>
+      <w:proofErr w:type="spellStart"/>
+      <w:r>
+        <w:rPr>
+          <w:rStyle w:val="FontStyle11"/>
+          <w:rFonts w:eastAsia="Calibri"/>
+          <w:color w:val="000000"/>
+          <w:sz w:val="24"/>
+          <w:szCs w:val="24"/>
+        </w:rPr>
+        <w:t>terhadap</w:t>
+      </w:r>
+      <w:proofErr w:type="spellEnd"/>
+      <w:r>
+        <w:rPr>
+          <w:rStyle w:val="FontStyle11"/>
+          <w:rFonts w:eastAsia="Calibri"/>
+          <w:color w:val="000000"/>
+          <w:sz w:val="24"/>
+          <w:szCs w:val="24"/>
+        </w:rPr>
+        <w:t xml:space="preserve"> </w:t>
+      </w:r>
+      <w:proofErr w:type="spellStart"/>
+      <w:r>
+        <w:rPr>
+          <w:rStyle w:val="FontStyle11"/>
+          <w:rFonts w:eastAsia="Calibri"/>
+          <w:color w:val="000000"/>
+          <w:sz w:val="24"/>
+          <w:szCs w:val="24"/>
+        </w:rPr>
+        <w:t>terduga</w:t>
+      </w:r>
+      <w:proofErr w:type="spellEnd"/>
+      <w:r>
+        <w:rPr>
+          <w:rStyle w:val="FontStyle11"/>
+          <w:rFonts w:eastAsia="Calibri"/>
+          <w:color w:val="000000"/>
+          <w:sz w:val="24"/>
+          <w:szCs w:val="24"/>
+        </w:rPr>
+        <w:t xml:space="preserve"> </w:t>
+      </w:r>
+      <w:proofErr w:type="spellStart"/>
+      <w:r>
+        <w:rPr>
+          <w:rStyle w:val="FontStyle11"/>
+          <w:rFonts w:eastAsia="Calibri"/>
+          <w:color w:val="000000"/>
+          <w:sz w:val="24"/>
+          <w:szCs w:val="24"/>
+        </w:rPr>
+        <w:t>pelanggar</w:t>
+      </w:r>
+      <w:proofErr w:type="spellEnd"/>
+      <w:r>
+        <w:rPr>
+          <w:rStyle w:val="FontStyle11"/>
+          <w:rFonts w:eastAsia="Calibri"/>
+          <w:color w:val="000000"/>
+          <w:sz w:val="24"/>
+          <w:szCs w:val="24"/>
+        </w:rPr>
+        <w:t xml:space="preserve"> </w:t>
+      </w:r>
+      <w:proofErr w:type="spellStart"/>
+      <w:r>
+        <w:rPr>
+          <w:rStyle w:val="FontStyle11"/>
+          <w:rFonts w:eastAsia="Calibri"/>
+          <w:color w:val="000000"/>
+          <w:sz w:val="24"/>
+          <w:szCs w:val="24"/>
+        </w:rPr>
+        <w:t>a.n</w:t>
+      </w:r>
+      <w:proofErr w:type="spellEnd"/>
+      <w:r>
+        <w:rPr>
+          <w:rStyle w:val="FontStyle11"/>
+          <w:rFonts w:eastAsia="Calibri"/>
+          <w:color w:val="000000"/>
+          <w:sz w:val="24"/>
+          <w:szCs w:val="24"/>
+        </w:rPr>
+        <w:t>.</w:t>
+      </w:r>
+      <w:r>
+        <w:rPr>
+          <w:rFonts w:ascii="Arial" w:hAnsi="Arial" w:cs="Arial"/>
           <w:color w:val="000000"/>
           <w:spacing w:val="-4"/>
         </w:rPr>
@@ -1358,21 +3261,217 @@
           <w:sz w:val="24"/>
           <w:szCs w:val="24"/>
         </w:rPr>
-        <w:t xml:space="preserve">${pangkat} ${terlapor} </w:t>
-      </w:r>
-      <w:r>
-        <w:rPr>
-          <w:rFonts w:cs="Arial" w:ascii="Arial" w:hAnsi="Arial"/>
+        <w:t>${</w:t>
+      </w:r>
+      <w:proofErr w:type="spellStart"/>
+      <w:r>
+        <w:rPr>
+          <w:rStyle w:val="FontStyle11"/>
+          <w:color w:val="000000"/>
+          <w:sz w:val="24"/>
+          <w:szCs w:val="24"/>
+        </w:rPr>
+        <w:t>pangkat</w:t>
+      </w:r>
+      <w:proofErr w:type="spellEnd"/>
+      <w:r>
+        <w:rPr>
+          <w:rStyle w:val="FontStyle11"/>
+          <w:color w:val="000000"/>
+          <w:sz w:val="24"/>
+          <w:szCs w:val="24"/>
+        </w:rPr>
+        <w:t>} ${</w:t>
+      </w:r>
+      <w:proofErr w:type="spellStart"/>
+      <w:proofErr w:type="gramStart"/>
+      <w:r>
+        <w:rPr>
+          <w:rStyle w:val="FontStyle11"/>
+          <w:color w:val="000000"/>
+          <w:sz w:val="24"/>
+          <w:szCs w:val="24"/>
+        </w:rPr>
+        <w:t>terlapor</w:t>
+      </w:r>
+      <w:proofErr w:type="spellEnd"/>
+      <w:r>
+        <w:rPr>
+          <w:rStyle w:val="FontStyle11"/>
+          <w:color w:val="000000"/>
+          <w:sz w:val="24"/>
+          <w:szCs w:val="24"/>
+        </w:rPr>
+        <w:t>}</w:t>
+      </w:r>
+      <w:r>
+        <w:rPr>
+          <w:rStyle w:val="FontStyle11"/>
+          <w:color w:val="000000"/>
+          <w:sz w:val="24"/>
+          <w:szCs w:val="24"/>
+        </w:rPr>
+        <w:t xml:space="preserve"> </w:t>
+      </w:r>
+      <w:r>
+        <w:rPr>
+          <w:rStyle w:val="FontStyle11"/>
+          <w:color w:val="000000"/>
+          <w:sz w:val="24"/>
+          <w:szCs w:val="24"/>
+        </w:rPr>
+        <w:t xml:space="preserve"> </w:t>
+      </w:r>
+      <w:proofErr w:type="spellStart"/>
+      <w:r>
+        <w:rPr>
+          <w:rFonts w:ascii="Arial" w:hAnsi="Arial" w:cs="Arial"/>
           <w:color w:val="000000"/>
           <w:spacing w:val="-4"/>
         </w:rPr>
-        <w:t xml:space="preserve">NRP ${nrp} jabatan ${jabatan} melanggar Pasal ………, dengan wujud perbuatan: </w:t>
+        <w:t>NRP</w:t>
+      </w:r>
+      <w:proofErr w:type="spellEnd"/>
+      <w:proofErr w:type="gramEnd"/>
+      <w:r>
+        <w:rPr>
+          <w:rFonts w:ascii="Arial" w:hAnsi="Arial" w:cs="Arial"/>
+          <w:color w:val="000000"/>
+          <w:spacing w:val="-4"/>
+        </w:rPr>
+        <w:t xml:space="preserve"> ${</w:t>
+      </w:r>
+      <w:proofErr w:type="spellStart"/>
+      <w:r>
+        <w:rPr>
+          <w:rFonts w:ascii="Arial" w:hAnsi="Arial" w:cs="Arial"/>
+          <w:color w:val="000000"/>
+          <w:spacing w:val="-4"/>
+        </w:rPr>
+        <w:t>nrp</w:t>
+      </w:r>
+      <w:proofErr w:type="spellEnd"/>
+      <w:r>
+        <w:rPr>
+          <w:rFonts w:ascii="Arial" w:hAnsi="Arial" w:cs="Arial"/>
+          <w:color w:val="000000"/>
+          <w:spacing w:val="-4"/>
+        </w:rPr>
+        <w:t xml:space="preserve">} </w:t>
+      </w:r>
+      <w:proofErr w:type="spellStart"/>
+      <w:r>
+        <w:rPr>
+          <w:rFonts w:ascii="Arial" w:hAnsi="Arial" w:cs="Arial"/>
+          <w:color w:val="000000"/>
+          <w:spacing w:val="-4"/>
+        </w:rPr>
+        <w:t>jabatan</w:t>
+      </w:r>
+      <w:proofErr w:type="spellEnd"/>
+      <w:r>
+        <w:rPr>
+          <w:rFonts w:ascii="Arial" w:hAnsi="Arial" w:cs="Arial"/>
+          <w:color w:val="000000"/>
+          <w:spacing w:val="-4"/>
+        </w:rPr>
+        <w:t xml:space="preserve"> ${</w:t>
+      </w:r>
+      <w:proofErr w:type="spellStart"/>
+      <w:r>
+        <w:rPr>
+          <w:rFonts w:ascii="Arial" w:hAnsi="Arial" w:cs="Arial"/>
+          <w:color w:val="000000"/>
+          <w:spacing w:val="-4"/>
+        </w:rPr>
+        <w:t>jabatan</w:t>
+      </w:r>
+      <w:proofErr w:type="spellEnd"/>
+      <w:r>
+        <w:rPr>
+          <w:rFonts w:ascii="Arial" w:hAnsi="Arial" w:cs="Arial"/>
+          <w:color w:val="000000"/>
+          <w:spacing w:val="-4"/>
+        </w:rPr>
+        <w:t xml:space="preserve">} </w:t>
+      </w:r>
+      <w:proofErr w:type="spellStart"/>
+      <w:r>
+        <w:rPr>
+          <w:rFonts w:ascii="Arial" w:hAnsi="Arial" w:cs="Arial"/>
+          <w:color w:val="000000"/>
+          <w:spacing w:val="-4"/>
+        </w:rPr>
+        <w:t>melanggar</w:t>
+      </w:r>
+      <w:proofErr w:type="spellEnd"/>
+      <w:r>
+        <w:rPr>
+          <w:rFonts w:ascii="Arial" w:hAnsi="Arial" w:cs="Arial"/>
+          <w:color w:val="000000"/>
+          <w:spacing w:val="-4"/>
+        </w:rPr>
+        <w:t xml:space="preserve"> </w:t>
+      </w:r>
+      <w:proofErr w:type="spellStart"/>
+      <w:r>
+        <w:rPr>
+          <w:rFonts w:ascii="Arial" w:hAnsi="Arial" w:cs="Arial"/>
+          <w:color w:val="000000"/>
+          <w:spacing w:val="-4"/>
+        </w:rPr>
+        <w:t>Pasal</w:t>
+      </w:r>
+      <w:proofErr w:type="spellEnd"/>
+      <w:r>
+        <w:rPr>
+          <w:rFonts w:ascii="Arial" w:hAnsi="Arial" w:cs="Arial"/>
+          <w:color w:val="000000"/>
+          <w:spacing w:val="-4"/>
+        </w:rPr>
+        <w:t xml:space="preserve"> ………, dengan </w:t>
+      </w:r>
+      <w:proofErr w:type="spellStart"/>
+      <w:r>
+        <w:rPr>
+          <w:rFonts w:ascii="Arial" w:hAnsi="Arial" w:cs="Arial"/>
+          <w:color w:val="000000"/>
+          <w:spacing w:val="-4"/>
+        </w:rPr>
+        <w:t>wujud</w:t>
+      </w:r>
+      <w:proofErr w:type="spellEnd"/>
+      <w:r>
+        <w:rPr>
+          <w:rFonts w:ascii="Arial" w:hAnsi="Arial" w:cs="Arial"/>
+          <w:color w:val="000000"/>
+          <w:spacing w:val="-4"/>
+        </w:rPr>
+        <w:t xml:space="preserve"> </w:t>
+      </w:r>
+      <w:proofErr w:type="spellStart"/>
+      <w:r>
+        <w:rPr>
+          <w:rFonts w:ascii="Arial" w:hAnsi="Arial" w:cs="Arial"/>
+          <w:color w:val="000000"/>
+          <w:spacing w:val="-4"/>
+        </w:rPr>
+        <w:t>perbuatan</w:t>
+      </w:r>
+      <w:proofErr w:type="spellEnd"/>
+      <w:r>
+        <w:rPr>
+          <w:rFonts w:ascii="Arial" w:hAnsi="Arial" w:cs="Arial"/>
+          <w:color w:val="000000"/>
+          <w:spacing w:val="-4"/>
+        </w:rPr>
+        <w:t xml:space="preserve">: </w:t>
       </w:r>
     </w:p>
     <w:p>
       <w:pPr>
         <w:pStyle w:val="ListParagraph"/>
-        <w:ind w:left="993" w:right="1" w:hanging="0"/>
+        <w:ind w:left="993" w:right="1"/>
         <w:jc w:val="both"/>
         <w:rPr>
           <w:rFonts w:ascii="Arial" w:hAnsi="Arial" w:cs="Arial"/>
@@ -1382,20 +3481,11 @@
           <w:szCs w:val="2"/>
         </w:rPr>
       </w:pPr>
-      <w:r>
-        <w:rPr>
-          <w:rFonts w:cs="Arial" w:ascii="Arial" w:hAnsi="Arial"/>
-          <w:color w:val="000000"/>
-          <w:spacing w:val="-4"/>
-          <w:sz w:val="2"/>
-          <w:szCs w:val="2"/>
-        </w:rPr>
-      </w:r>
     </w:p>
     <w:p>
       <w:pPr>
         <w:pStyle w:val="ListParagraph"/>
-        <w:ind w:left="993" w:right="1" w:hanging="0"/>
+        <w:ind w:left="993" w:right="1"/>
         <w:jc w:val="both"/>
         <w:rPr>
           <w:rFonts w:ascii="Arial" w:hAnsi="Arial" w:cs="Arial"/>
@@ -1405,15 +3495,6 @@
           <w:szCs w:val="4"/>
         </w:rPr>
       </w:pPr>
-      <w:r>
-        <w:rPr>
-          <w:rFonts w:cs="Arial" w:ascii="Arial" w:hAnsi="Arial"/>
-          <w:color w:val="000000"/>
-          <w:spacing w:val="-4"/>
-          <w:sz w:val="4"/>
-          <w:szCs w:val="4"/>
-        </w:rPr>
-      </w:r>
     </w:p>
     <w:p>
       <w:pPr>
@@ -1430,19 +3511,29 @@
       </w:pPr>
       <w:r>
         <w:rPr>
-          <w:rFonts w:cs="Arial" w:ascii="Arial" w:hAnsi="Arial"/>
+          <w:rFonts w:ascii="Arial" w:hAnsi="Arial" w:cs="Arial"/>
           <w:color w:val="000000"/>
           <w:spacing w:val="-4"/>
         </w:rPr>
-        <w:t>${wujud_perbuatan}</w:t>
-      </w:r>
-      <w:r>
-        <w:rPr>
-          <w:rFonts w:cs="Arial" w:ascii="Arial" w:hAnsi="Arial"/>
+        <w:t>${</w:t>
+      </w:r>
+      <w:proofErr w:type="spellStart"/>
+      <w:r>
+        <w:rPr>
+          <w:rFonts w:ascii="Arial" w:hAnsi="Arial" w:cs="Arial"/>
           <w:color w:val="000000"/>
           <w:spacing w:val="-4"/>
         </w:rPr>
-        <w:t>;</w:t>
+        <w:t>wujud_perbuatan</w:t>
+      </w:r>
+      <w:proofErr w:type="spellEnd"/>
+      <w:r>
+        <w:rPr>
+          <w:rFonts w:ascii="Arial" w:hAnsi="Arial" w:cs="Arial"/>
+          <w:color w:val="000000"/>
+          <w:spacing w:val="-4"/>
+        </w:rPr>
+        <w:t>};</w:t>
       </w:r>
     </w:p>
     <w:p>
@@ -1460,40 +3551,32 @@
       </w:pPr>
       <w:r>
         <w:rPr>
-          <w:rFonts w:cs="Arial" w:ascii="Arial" w:hAnsi="Arial"/>
+          <w:rFonts w:ascii="Arial" w:hAnsi="Arial" w:cs="Arial"/>
           <w:color w:val="000000"/>
           <w:spacing w:val="-4"/>
         </w:rPr>
-        <w:t>……………………</w:t>
-      </w:r>
-      <w:r>
-        <w:rPr>
-          <w:rFonts w:cs="Arial" w:ascii="Arial" w:hAnsi="Arial"/>
-          <w:color w:val="000000"/>
-          <w:spacing w:val="-4"/>
-        </w:rPr>
-        <w:t>..</w:t>
+        <w:t>……………………..</w:t>
       </w:r>
     </w:p>
     <w:p>
       <w:pPr>
         <w:pStyle w:val="ListParagraph"/>
-        <w:ind w:left="925" w:right="1" w:hanging="0"/>
+        <w:ind w:left="925" w:right="1"/>
         <w:jc w:val="both"/>
         <w:rPr>
           <w:color w:val="000000"/>
         </w:rPr>
       </w:pPr>
-      <w:bookmarkStart w:id="13" w:name="_Hlk119327189"/>
-      <w:r>
-        <w:rPr>
-          <w:rFonts w:cs="Arial" w:ascii="Arial" w:hAnsi="Arial"/>
+      <w:bookmarkStart w:id="11" w:name="_Hlk119327189"/>
+      <w:r>
+        <w:rPr>
+          <w:rFonts w:ascii="Arial" w:hAnsi="Arial" w:cs="Arial"/>
           <w:color w:val="000000"/>
           <w:spacing w:val="-4"/>
         </w:rPr>
         <w:t xml:space="preserve"> </w:t>
       </w:r>
-      <w:bookmarkEnd w:id="13"/>
+      <w:bookmarkEnd w:id="11"/>
     </w:p>
     <w:p>
       <w:pPr>
@@ -1510,17 +3593,42 @@
       </w:pPr>
       <w:r>
         <w:rPr>
-          <w:rFonts w:cs="Arial" w:ascii="Arial" w:hAnsi="Arial"/>
+          <w:rFonts w:ascii="Arial" w:hAnsi="Arial" w:cs="Arial"/>
+          <w:color w:val="000000"/>
+        </w:rPr>
+        <w:t xml:space="preserve"> Barang </w:t>
+      </w:r>
+      <w:proofErr w:type="spellStart"/>
+      <w:r>
+        <w:rPr>
+          <w:rFonts w:ascii="Arial" w:hAnsi="Arial" w:cs="Arial"/>
+          <w:color w:val="000000"/>
+        </w:rPr>
+        <w:t>bukti</w:t>
+      </w:r>
+      <w:proofErr w:type="spellEnd"/>
+      <w:r>
+        <w:rPr>
+          <w:rFonts w:ascii="Arial" w:hAnsi="Arial" w:cs="Arial"/>
           <w:color w:val="000000"/>
         </w:rPr>
         <w:t xml:space="preserve"> </w:t>
       </w:r>
-      <w:r>
-        <w:rPr>
-          <w:rFonts w:cs="Arial" w:ascii="Arial" w:hAnsi="Arial"/>
-          <w:color w:val="000000"/>
-        </w:rPr>
-        <w:t>Barang bukti antara lain:</w:t>
+      <w:proofErr w:type="spellStart"/>
+      <w:r>
+        <w:rPr>
+          <w:rFonts w:ascii="Arial" w:hAnsi="Arial" w:cs="Arial"/>
+          <w:color w:val="000000"/>
+        </w:rPr>
+        <w:t>antara</w:t>
+      </w:r>
+      <w:proofErr w:type="spellEnd"/>
+      <w:r>
+        <w:rPr>
+          <w:rFonts w:ascii="Arial" w:hAnsi="Arial" w:cs="Arial"/>
+          <w:color w:val="000000"/>
+        </w:rPr>
+        <w:t xml:space="preserve"> lain:</w:t>
       </w:r>
     </w:p>
     <w:p>
@@ -1530,7 +3638,7 @@
           <w:ilvl w:val="0"/>
           <w:numId w:val="2"/>
         </w:numPr>
-        <w:ind w:left="1285" w:right="1" w:hanging="360"/>
+        <w:ind w:right="1"/>
         <w:jc w:val="both"/>
         <w:rPr>
           <w:color w:val="000000"/>
@@ -1538,19 +3646,11 @@
       </w:pPr>
       <w:r>
         <w:rPr>
-          <w:rFonts w:cs="Arial" w:ascii="Arial" w:hAnsi="Arial"/>
+          <w:rFonts w:ascii="Arial" w:hAnsi="Arial" w:cs="Arial"/>
           <w:color w:val="000000"/>
           <w:spacing w:val="-4"/>
         </w:rPr>
-        <w:t>………………………</w:t>
-      </w:r>
-      <w:r>
-        <w:rPr>
-          <w:rFonts w:cs="Arial" w:ascii="Arial" w:hAnsi="Arial"/>
-          <w:color w:val="000000"/>
-          <w:spacing w:val="-4"/>
-        </w:rPr>
-        <w:t>;</w:t>
+        <w:t>………………………;</w:t>
       </w:r>
     </w:p>
     <w:p>
@@ -1560,7 +3660,7 @@
           <w:ilvl w:val="0"/>
           <w:numId w:val="2"/>
         </w:numPr>
-        <w:ind w:left="1285" w:right="1" w:hanging="360"/>
+        <w:ind w:right="1"/>
         <w:jc w:val="both"/>
         <w:rPr>
           <w:color w:val="000000"/>
@@ -1568,19 +3668,11 @@
       </w:pPr>
       <w:r>
         <w:rPr>
-          <w:rFonts w:cs="Arial" w:ascii="Arial" w:hAnsi="Arial"/>
+          <w:rFonts w:ascii="Arial" w:hAnsi="Arial" w:cs="Arial"/>
           <w:color w:val="000000"/>
           <w:spacing w:val="-4"/>
         </w:rPr>
-        <w:t>………………………</w:t>
-      </w:r>
-      <w:r>
-        <w:rPr>
-          <w:rFonts w:cs="Arial" w:ascii="Arial" w:hAnsi="Arial"/>
-          <w:color w:val="000000"/>
-          <w:spacing w:val="-4"/>
-        </w:rPr>
-        <w:t>.</w:t>
+        <w:t>……………………….</w:t>
       </w:r>
     </w:p>
     <w:p>
@@ -1594,20 +3686,11 @@
           <w:szCs w:val="6"/>
         </w:rPr>
       </w:pPr>
-      <w:r>
-        <w:rPr>
-          <w:rFonts w:cs="Arial" w:ascii="Arial" w:hAnsi="Arial"/>
-          <w:color w:val="000000"/>
-          <w:spacing w:val="-4"/>
-          <w:sz w:val="6"/>
-          <w:szCs w:val="6"/>
-        </w:rPr>
-      </w:r>
     </w:p>
     <w:p>
       <w:pPr>
         <w:pStyle w:val="ListParagraph"/>
-        <w:ind w:left="925" w:right="1" w:hanging="0"/>
+        <w:ind w:left="925" w:right="1"/>
         <w:jc w:val="right"/>
         <w:rPr>
           <w:color w:val="000000"/>
@@ -1615,10 +3698,11 @@
       </w:pPr>
       <w:r>
         <w:rPr>
-          <w:rFonts w:cs="Arial" w:ascii="Arial" w:hAnsi="Arial"/>
+          <w:rFonts w:ascii="Arial" w:hAnsi="Arial" w:cs="Arial"/>
           <w:color w:val="000000"/>
           <w:spacing w:val="-4"/>
         </w:rPr>
+        <w:lastRenderedPageBreak/>
         <w:t xml:space="preserve"> </w:t>
       </w:r>
     </w:p>
@@ -1635,19 +3719,47 @@
           <w:color w:val="000000"/>
         </w:rPr>
       </w:pPr>
-      <w:r>
-        <w:rPr>
-          <w:rFonts w:cs="Arial" w:ascii="Arial" w:hAnsi="Arial"/>
+      <w:proofErr w:type="spellStart"/>
+      <w:r>
+        <w:rPr>
+          <w:rFonts w:ascii="Arial" w:hAnsi="Arial" w:cs="Arial"/>
           <w:color w:val="000000"/>
           <w:spacing w:val="-4"/>
         </w:rPr>
-        <w:t>terhadap perkara tersebut direkomendasikan sebagai berikut:</w:t>
+        <w:t>terhadap</w:t>
+      </w:r>
+      <w:proofErr w:type="spellEnd"/>
+      <w:r>
+        <w:rPr>
+          <w:rFonts w:ascii="Arial" w:hAnsi="Arial" w:cs="Arial"/>
+          <w:color w:val="000000"/>
+          <w:spacing w:val="-4"/>
+        </w:rPr>
+        <w:t xml:space="preserve"> perkara tersebut </w:t>
+      </w:r>
+      <w:proofErr w:type="spellStart"/>
+      <w:r>
+        <w:rPr>
+          <w:rFonts w:ascii="Arial" w:hAnsi="Arial" w:cs="Arial"/>
+          <w:color w:val="000000"/>
+          <w:spacing w:val="-4"/>
+        </w:rPr>
+        <w:t>direkomendasikan</w:t>
+      </w:r>
+      <w:proofErr w:type="spellEnd"/>
+      <w:r>
+        <w:rPr>
+          <w:rFonts w:ascii="Arial" w:hAnsi="Arial" w:cs="Arial"/>
+          <w:color w:val="000000"/>
+          <w:spacing w:val="-4"/>
+        </w:rPr>
+        <w:t xml:space="preserve"> sebagai berikut:</w:t>
       </w:r>
     </w:p>
     <w:p>
       <w:pPr>
         <w:pStyle w:val="ListParagraph"/>
-        <w:ind w:left="993" w:right="1" w:hanging="0"/>
+        <w:ind w:left="993" w:right="1"/>
         <w:jc w:val="both"/>
         <w:rPr>
           <w:rFonts w:ascii="Arial" w:hAnsi="Arial" w:cs="Arial"/>
@@ -1657,29 +3769,19 @@
           <w:szCs w:val="6"/>
         </w:rPr>
       </w:pPr>
-      <w:r>
-        <w:rPr>
-          <w:rFonts w:cs="Arial" w:ascii="Arial" w:hAnsi="Arial"/>
-          <w:color w:val="000000"/>
-          <w:spacing w:val="-4"/>
-          <w:sz w:val="6"/>
-          <w:szCs w:val="6"/>
-        </w:rPr>
-      </w:r>
     </w:p>
     <w:p>
       <w:pPr>
-        <w:pStyle w:val="Style51"/>
+        <w:pStyle w:val="Style5"/>
         <w:widowControl/>
         <w:numPr>
           <w:ilvl w:val="0"/>
           <w:numId w:val="6"/>
         </w:numPr>
         <w:tabs>
-          <w:tab w:val="clear" w:pos="720"/>
-          <w:tab w:val="left" w:pos="426" w:leader="none"/>
-        </w:tabs>
-        <w:spacing w:lineRule="auto" w:line="240"/>
+          <w:tab w:val="left" w:pos="426"/>
+        </w:tabs>
+        <w:spacing w:line="240" w:lineRule="auto"/>
         <w:ind w:left="851" w:right="46" w:hanging="284"/>
         <w:jc w:val="both"/>
         <w:rPr>
@@ -1691,22 +3793,145 @@
           <w:color w:val="000000"/>
           <w:lang w:val="en-ID"/>
         </w:rPr>
-        <w:t>agar terhadap terlapor dilakukan pencatatan oleh Baglitpers Ropaminal Divpropam Polri dan</w:t>
-      </w:r>
+        <w:t xml:space="preserve">agar </w:t>
+      </w:r>
+      <w:proofErr w:type="spellStart"/>
       <w:r>
         <w:rPr>
           <w:color w:val="000000"/>
           <w:lang w:val="en-ID"/>
         </w:rPr>
+        <w:t>terhadap</w:t>
+      </w:r>
+      <w:proofErr w:type="spellEnd"/>
+      <w:r>
+        <w:rPr>
+          <w:color w:val="000000"/>
+          <w:lang w:val="en-ID"/>
+        </w:rPr>
         <w:t xml:space="preserve"> </w:t>
       </w:r>
+      <w:proofErr w:type="spellStart"/>
       <w:r>
         <w:rPr>
           <w:color w:val="000000"/>
           <w:lang w:val="en-ID"/>
         </w:rPr>
+        <w:t>terlapor</w:t>
+      </w:r>
+      <w:proofErr w:type="spellEnd"/>
+      <w:r>
+        <w:rPr>
+          <w:color w:val="000000"/>
+          <w:lang w:val="en-ID"/>
+        </w:rPr>
+        <w:t xml:space="preserve"> </w:t>
+      </w:r>
+      <w:proofErr w:type="spellStart"/>
+      <w:r>
+        <w:rPr>
+          <w:color w:val="000000"/>
+          <w:lang w:val="en-ID"/>
+        </w:rPr>
+        <w:t>dilakukan</w:t>
+      </w:r>
+      <w:proofErr w:type="spellEnd"/>
+      <w:r>
+        <w:rPr>
+          <w:color w:val="000000"/>
+          <w:lang w:val="en-ID"/>
+        </w:rPr>
+        <w:t xml:space="preserve"> </w:t>
+      </w:r>
+      <w:proofErr w:type="spellStart"/>
+      <w:r>
+        <w:rPr>
+          <w:color w:val="000000"/>
+          <w:lang w:val="en-ID"/>
+        </w:rPr>
+        <w:t>pencatatan</w:t>
+      </w:r>
+      <w:proofErr w:type="spellEnd"/>
+      <w:r>
+        <w:rPr>
+          <w:color w:val="000000"/>
+          <w:lang w:val="en-ID"/>
+        </w:rPr>
+        <w:t xml:space="preserve"> oleh </w:t>
+      </w:r>
+      <w:proofErr w:type="spellStart"/>
+      <w:r>
+        <w:rPr>
+          <w:color w:val="000000"/>
+          <w:lang w:val="en-ID"/>
+        </w:rPr>
+        <w:t>Baglitpers</w:t>
+      </w:r>
+      <w:proofErr w:type="spellEnd"/>
+      <w:r>
+        <w:rPr>
+          <w:color w:val="000000"/>
+          <w:lang w:val="en-ID"/>
+        </w:rPr>
+        <w:t xml:space="preserve"> </w:t>
+      </w:r>
+      <w:proofErr w:type="spellStart"/>
+      <w:r>
+        <w:rPr>
+          <w:color w:val="000000"/>
+          <w:lang w:val="en-ID"/>
+        </w:rPr>
+        <w:t>Ropaminal</w:t>
+      </w:r>
+      <w:proofErr w:type="spellEnd"/>
+      <w:r>
+        <w:rPr>
+          <w:color w:val="000000"/>
+          <w:lang w:val="en-ID"/>
+        </w:rPr>
+        <w:t xml:space="preserve"> </w:t>
+      </w:r>
+      <w:proofErr w:type="spellStart"/>
+      <w:r>
+        <w:rPr>
+          <w:color w:val="000000"/>
+          <w:lang w:val="en-ID"/>
+        </w:rPr>
+        <w:t>Divpropam</w:t>
+      </w:r>
+      <w:proofErr w:type="spellEnd"/>
+      <w:r>
+        <w:rPr>
+          <w:color w:val="000000"/>
+          <w:lang w:val="en-ID"/>
+        </w:rPr>
+        <w:t xml:space="preserve"> </w:t>
+      </w:r>
+      <w:proofErr w:type="spellStart"/>
+      <w:r>
+        <w:rPr>
+          <w:color w:val="000000"/>
+          <w:lang w:val="en-ID"/>
+        </w:rPr>
+        <w:t>Polri</w:t>
+      </w:r>
+      <w:proofErr w:type="spellEnd"/>
+      <w:r>
+        <w:rPr>
+          <w:color w:val="000000"/>
+          <w:lang w:val="en-ID"/>
+        </w:rPr>
+        <w:t xml:space="preserve"> dan </w:t>
+      </w:r>
+      <w:proofErr w:type="spellStart"/>
+      <w:r>
+        <w:rPr>
+          <w:color w:val="000000"/>
+          <w:lang w:val="en-ID"/>
+        </w:rPr>
         <w:t>Pemeriksaan</w:t>
       </w:r>
+      <w:proofErr w:type="spellEnd"/>
       <w:r>
         <w:rPr>
           <w:color w:val="000000"/>
@@ -1718,34 +3943,48 @@
         <w:rPr>
           <w:color w:val="000000"/>
         </w:rPr>
-        <w:t>${jenis_wp}</w:t>
+        <w:t>${</w:t>
+      </w:r>
+      <w:proofErr w:type="spellStart"/>
+      <w:r>
+        <w:rPr>
+          <w:color w:val="000000"/>
+        </w:rPr>
+        <w:t>jenis_wp</w:t>
+      </w:r>
+      <w:proofErr w:type="spellEnd"/>
+      <w:r>
+        <w:rPr>
+          <w:color w:val="000000"/>
+        </w:rPr>
+        <w:t>}</w:t>
       </w:r>
       <w:r>
         <w:rPr>
           <w:color w:val="000000"/>
           <w:lang w:val="en-ID"/>
         </w:rPr>
-        <w:t xml:space="preserve"> </w:t>
-      </w:r>
-      <w:r>
-        <w:rPr>
-          <w:color w:val="000000"/>
-          <w:lang w:val="en-ID"/>
-        </w:rPr>
-        <w:t>oleh</w:t>
-      </w:r>
-      <w:r>
-        <w:rPr>
-          <w:color w:val="000000"/>
-          <w:lang w:val="en-ID"/>
-        </w:rPr>
-        <w:t xml:space="preserve"> </w:t>
-      </w:r>
-      <w:r>
-        <w:rPr>
-          <w:color w:val="000000"/>
-        </w:rPr>
-        <w:t>${jenis_limpah}</w:t>
+        <w:t xml:space="preserve"> oleh </w:t>
+      </w:r>
+      <w:r>
+        <w:rPr>
+          <w:color w:val="000000"/>
+        </w:rPr>
+        <w:t>${</w:t>
+      </w:r>
+      <w:proofErr w:type="spellStart"/>
+      <w:r>
+        <w:rPr>
+          <w:color w:val="000000"/>
+        </w:rPr>
+        <w:t>jenis_limpah</w:t>
+      </w:r>
+      <w:proofErr w:type="spellEnd"/>
+      <w:r>
+        <w:rPr>
+          <w:color w:val="000000"/>
+        </w:rPr>
+        <w:t>}</w:t>
       </w:r>
       <w:r>
         <w:rPr>
@@ -1757,13 +3996,12 @@
     </w:p>
     <w:p>
       <w:pPr>
-        <w:pStyle w:val="Style51"/>
+        <w:pStyle w:val="Style5"/>
         <w:widowControl/>
         <w:tabs>
-          <w:tab w:val="clear" w:pos="720"/>
-          <w:tab w:val="left" w:pos="426" w:leader="none"/>
-        </w:tabs>
-        <w:spacing w:lineRule="auto" w:line="240"/>
+          <w:tab w:val="left" w:pos="426"/>
+        </w:tabs>
+        <w:spacing w:line="240" w:lineRule="auto"/>
         <w:ind w:left="851" w:right="46" w:firstLine="94"/>
         <w:jc w:val="both"/>
         <w:rPr>
@@ -1772,27 +4010,19 @@
           <w:szCs w:val="4"/>
         </w:rPr>
       </w:pPr>
-      <w:r>
-        <w:rPr>
-          <w:color w:val="000000"/>
-          <w:sz w:val="4"/>
-          <w:szCs w:val="4"/>
-        </w:rPr>
-      </w:r>
     </w:p>
     <w:p>
       <w:pPr>
-        <w:pStyle w:val="Style51"/>
+        <w:pStyle w:val="Style5"/>
         <w:widowControl/>
         <w:numPr>
           <w:ilvl w:val="0"/>
           <w:numId w:val="6"/>
         </w:numPr>
         <w:tabs>
-          <w:tab w:val="clear" w:pos="720"/>
-          <w:tab w:val="left" w:pos="426" w:leader="none"/>
-        </w:tabs>
-        <w:spacing w:lineRule="auto" w:line="240"/>
+          <w:tab w:val="left" w:pos="426"/>
+        </w:tabs>
+        <w:spacing w:line="240" w:lineRule="auto"/>
         <w:ind w:left="851" w:right="46" w:hanging="284"/>
         <w:jc w:val="both"/>
         <w:rPr>
@@ -1804,12 +4034,203 @@
           <w:color w:val="000000"/>
           <w:lang w:val="en-ID"/>
         </w:rPr>
-        <w:t>agar penyelidik Ropaminal Divpropam Polri memberikan SP2HP2 kepada pendumas sebagai bentuk pelayanan kepada masyarakat.</w:t>
+        <w:t xml:space="preserve">agar </w:t>
+      </w:r>
+      <w:proofErr w:type="spellStart"/>
+      <w:r>
+        <w:rPr>
+          <w:color w:val="000000"/>
+          <w:lang w:val="en-ID"/>
+        </w:rPr>
+        <w:t>penyelidik</w:t>
+      </w:r>
+      <w:proofErr w:type="spellEnd"/>
+      <w:r>
+        <w:rPr>
+          <w:color w:val="000000"/>
+          <w:lang w:val="en-ID"/>
+        </w:rPr>
+        <w:t xml:space="preserve"> </w:t>
+      </w:r>
+      <w:proofErr w:type="spellStart"/>
+      <w:r>
+        <w:rPr>
+          <w:color w:val="000000"/>
+          <w:lang w:val="en-ID"/>
+        </w:rPr>
+        <w:t>Ropaminal</w:t>
+      </w:r>
+      <w:proofErr w:type="spellEnd"/>
+      <w:r>
+        <w:rPr>
+          <w:color w:val="000000"/>
+          <w:lang w:val="en-ID"/>
+        </w:rPr>
+        <w:t xml:space="preserve"> </w:t>
+      </w:r>
+      <w:proofErr w:type="spellStart"/>
+      <w:r>
+        <w:rPr>
+          <w:color w:val="000000"/>
+          <w:lang w:val="en-ID"/>
+        </w:rPr>
+        <w:t>Divpropam</w:t>
+      </w:r>
+      <w:proofErr w:type="spellEnd"/>
+      <w:r>
+        <w:rPr>
+          <w:color w:val="000000"/>
+          <w:lang w:val="en-ID"/>
+        </w:rPr>
+        <w:t xml:space="preserve"> </w:t>
+      </w:r>
+      <w:proofErr w:type="spellStart"/>
+      <w:r>
+        <w:rPr>
+          <w:color w:val="000000"/>
+          <w:lang w:val="en-ID"/>
+        </w:rPr>
+        <w:t>Polri</w:t>
+      </w:r>
+      <w:proofErr w:type="spellEnd"/>
+      <w:r>
+        <w:rPr>
+          <w:color w:val="000000"/>
+          <w:lang w:val="en-ID"/>
+        </w:rPr>
+        <w:t xml:space="preserve"> </w:t>
+      </w:r>
+      <w:proofErr w:type="spellStart"/>
+      <w:r>
+        <w:rPr>
+          <w:color w:val="000000"/>
+          <w:lang w:val="en-ID"/>
+        </w:rPr>
+        <w:t>memberikan</w:t>
+      </w:r>
+      <w:proofErr w:type="spellEnd"/>
+      <w:r>
+        <w:rPr>
+          <w:color w:val="000000"/>
+          <w:lang w:val="en-ID"/>
+        </w:rPr>
+        <w:t xml:space="preserve"> SP2HP2 </w:t>
+      </w:r>
+      <w:proofErr w:type="spellStart"/>
+      <w:r>
+        <w:rPr>
+          <w:color w:val="000000"/>
+          <w:lang w:val="en-ID"/>
+        </w:rPr>
+        <w:t>kepada</w:t>
+      </w:r>
+      <w:proofErr w:type="spellEnd"/>
+      <w:r>
+        <w:rPr>
+          <w:color w:val="000000"/>
+          <w:lang w:val="en-ID"/>
+        </w:rPr>
+        <w:t xml:space="preserve"> </w:t>
+      </w:r>
+      <w:proofErr w:type="spellStart"/>
+      <w:r>
+        <w:rPr>
+          <w:color w:val="000000"/>
+          <w:lang w:val="en-ID"/>
+        </w:rPr>
+        <w:t>pendumas</w:t>
+      </w:r>
+      <w:proofErr w:type="spellEnd"/>
+      <w:r>
+        <w:rPr>
+          <w:color w:val="000000"/>
+          <w:lang w:val="en-ID"/>
+        </w:rPr>
+        <w:t xml:space="preserve"> </w:t>
+      </w:r>
+      <w:proofErr w:type="spellStart"/>
+      <w:r>
+        <w:rPr>
+          <w:color w:val="000000"/>
+          <w:lang w:val="en-ID"/>
+        </w:rPr>
+        <w:t>sebagai</w:t>
+      </w:r>
+      <w:proofErr w:type="spellEnd"/>
+      <w:r>
+        <w:rPr>
+          <w:color w:val="000000"/>
+          <w:lang w:val="en-ID"/>
+        </w:rPr>
+        <w:t xml:space="preserve"> </w:t>
+      </w:r>
+      <w:proofErr w:type="spellStart"/>
+      <w:r>
+        <w:rPr>
+          <w:color w:val="000000"/>
+          <w:lang w:val="en-ID"/>
+        </w:rPr>
+        <w:t>bentuk</w:t>
+      </w:r>
+      <w:proofErr w:type="spellEnd"/>
+      <w:r>
+        <w:rPr>
+          <w:color w:val="000000"/>
+          <w:lang w:val="en-ID"/>
+        </w:rPr>
+        <w:t xml:space="preserve"> </w:t>
+      </w:r>
+      <w:proofErr w:type="spellStart"/>
+      <w:r>
+        <w:rPr>
+          <w:color w:val="000000"/>
+          <w:lang w:val="en-ID"/>
+        </w:rPr>
+        <w:t>pelayanan</w:t>
+      </w:r>
+      <w:proofErr w:type="spellEnd"/>
+      <w:r>
+        <w:rPr>
+          <w:color w:val="000000"/>
+          <w:lang w:val="en-ID"/>
+        </w:rPr>
+        <w:t xml:space="preserve"> </w:t>
+      </w:r>
+      <w:proofErr w:type="spellStart"/>
+      <w:r>
+        <w:rPr>
+          <w:color w:val="000000"/>
+          <w:lang w:val="en-ID"/>
+        </w:rPr>
+        <w:t>kepada</w:t>
+      </w:r>
+      <w:proofErr w:type="spellEnd"/>
+      <w:r>
+        <w:rPr>
+          <w:color w:val="000000"/>
+          <w:lang w:val="en-ID"/>
+        </w:rPr>
+        <w:t xml:space="preserve"> </w:t>
+      </w:r>
+      <w:proofErr w:type="spellStart"/>
+      <w:r>
+        <w:rPr>
+          <w:color w:val="000000"/>
+          <w:lang w:val="en-ID"/>
+        </w:rPr>
+        <w:t>masyarakat</w:t>
+      </w:r>
+      <w:proofErr w:type="spellEnd"/>
+      <w:r>
+        <w:rPr>
+          <w:color w:val="000000"/>
+          <w:lang w:val="en-ID"/>
+        </w:rPr>
+        <w:t>.</w:t>
       </w:r>
     </w:p>
     <w:p>
       <w:pPr>
-        <w:pStyle w:val="Normal"/>
         <w:ind w:left="468" w:right="-3" w:hanging="468"/>
         <w:jc w:val="both"/>
         <w:rPr>
@@ -1818,7 +4239,7 @@
       </w:pPr>
       <w:r>
         <w:rPr>
-          <w:rFonts w:cs="Arial" w:ascii="Arial Narrow" w:hAnsi="Arial Narrow"/>
+          <w:rFonts w:ascii="Arial Narrow" w:hAnsi="Arial Narrow" w:cs="Arial"/>
           <w:color w:val="000000"/>
         </w:rPr>
         <w:t xml:space="preserve"> </w:t>
@@ -1826,7 +4247,6 @@
     </w:p>
     <w:p>
       <w:pPr>
-        <w:pStyle w:val="Normal"/>
         <w:ind w:left="488" w:hanging="488"/>
         <w:jc w:val="both"/>
         <w:rPr>
@@ -1838,20 +4258,9 @@
           <w:szCs w:val="2"/>
         </w:rPr>
       </w:pPr>
-      <w:r>
-        <w:rPr>
-          <w:rFonts w:cs="Arial" w:ascii="Arial Narrow" w:hAnsi="Arial Narrow"/>
-          <w:bCs/>
-          <w:iCs/>
-          <w:color w:val="000000"/>
-          <w:sz w:val="2"/>
-          <w:szCs w:val="2"/>
-        </w:rPr>
-      </w:r>
     </w:p>
     <w:p>
       <w:pPr>
-        <w:pStyle w:val="Normal"/>
         <w:ind w:left="482" w:right="1" w:hanging="482"/>
         <w:jc w:val="both"/>
         <w:rPr>
@@ -1862,20 +4271,12 @@
           <w:szCs w:val="2"/>
         </w:rPr>
       </w:pPr>
-      <w:r>
-        <w:rPr>
-          <w:rFonts w:cs="Arial" w:ascii="Arial" w:hAnsi="Arial"/>
-          <w:color w:val="000000"/>
-          <w:spacing w:val="-4"/>
-          <w:sz w:val="2"/>
-          <w:szCs w:val="2"/>
-        </w:rPr>
-      </w:r>
     </w:p>
+    <w:bookmarkEnd w:id="10"/>
     <w:p>
       <w:pPr>
         <w:pStyle w:val="ListParagraph"/>
-        <w:ind w:left="480" w:hanging="0"/>
+        <w:ind w:left="480"/>
         <w:jc w:val="both"/>
         <w:rPr>
           <w:rFonts w:ascii="Arial" w:hAnsi="Arial" w:cs="Arial"/>
@@ -1885,20 +4286,9 @@
           <w:szCs w:val="18"/>
         </w:rPr>
       </w:pPr>
-      <w:r>
-        <w:rPr>
-          <w:rFonts w:cs="Arial" w:ascii="Arial" w:hAnsi="Arial"/>
-          <w:color w:val="000000"/>
-          <w:spacing w:val="-8"/>
-          <w:sz w:val="18"/>
-          <w:szCs w:val="18"/>
-        </w:rPr>
-      </w:r>
-      <w:bookmarkEnd w:id="11"/>
     </w:p>
     <w:p>
       <w:pPr>
-        <w:pStyle w:val="Normal"/>
         <w:ind w:left="426" w:hanging="426"/>
         <w:jc w:val="both"/>
         <w:rPr>
@@ -1907,7 +4297,7 @@
       </w:pPr>
       <w:r>
         <w:rPr>
-          <w:rFonts w:cs="Arial" w:ascii="Arial" w:hAnsi="Arial"/>
+          <w:rFonts w:ascii="Arial" w:hAnsi="Arial" w:cs="Arial"/>
           <w:color w:val="000000" w:themeColor="text1"/>
           <w:lang w:val="en-ID"/>
         </w:rPr>
@@ -1915,7 +4305,7 @@
       </w:r>
       <w:r>
         <w:rPr>
-          <w:rFonts w:cs="Arial" w:ascii="Arial" w:hAnsi="Arial"/>
+          <w:rFonts w:ascii="Arial" w:hAnsi="Arial" w:cs="Arial"/>
           <w:color w:val="000000" w:themeColor="text1"/>
           <w:lang w:val="id-ID"/>
         </w:rPr>
@@ -1923,7 +4313,7 @@
       </w:r>
       <w:r>
         <w:rPr>
-          <w:rFonts w:cs="Arial" w:ascii="Arial" w:hAnsi="Arial"/>
+          <w:rFonts w:ascii="Arial" w:hAnsi="Arial" w:cs="Arial"/>
           <w:color w:val="000000" w:themeColor="text1"/>
           <w:lang w:val="en-ID"/>
         </w:rPr>
@@ -1931,7 +4321,7 @@
       </w:r>
       <w:r>
         <w:rPr>
-          <w:rFonts w:cs="Arial" w:ascii="Arial" w:hAnsi="Arial"/>
+          <w:rFonts w:ascii="Arial" w:hAnsi="Arial" w:cs="Arial"/>
           <w:color w:val="000000" w:themeColor="text1"/>
           <w:lang w:val="it-IT"/>
         </w:rPr>
@@ -1939,7 +4329,7 @@
       </w:r>
       <w:r>
         <w:rPr>
-          <w:rFonts w:cs="Arial" w:ascii="Arial" w:hAnsi="Arial"/>
+          <w:rFonts w:ascii="Arial" w:hAnsi="Arial" w:cs="Arial"/>
           <w:color w:val="000000" w:themeColor="text1"/>
           <w:lang w:val="id-ID"/>
         </w:rPr>
@@ -1947,7 +4337,7 @@
       </w:r>
       <w:r>
         <w:rPr>
-          <w:rFonts w:cs="Arial" w:ascii="Arial" w:hAnsi="Arial"/>
+          <w:rFonts w:ascii="Arial" w:hAnsi="Arial" w:cs="Arial"/>
           <w:color w:val="000000" w:themeColor="text1"/>
           <w:lang w:val="it-IT"/>
         </w:rPr>
@@ -1956,7 +4346,6 @@
     </w:p>
     <w:p>
       <w:pPr>
-        <w:pStyle w:val="Normal"/>
         <w:ind w:left="426" w:hanging="426"/>
         <w:jc w:val="both"/>
         <w:rPr>
@@ -1969,7 +4358,8 @@
       </w:pPr>
       <w:r>
         <w:rPr>
-          <w:rFonts w:cs="Arial" w:ascii="Arial" w:hAnsi="Arial"/>
+          <w:rFonts w:ascii="Arial" w:hAnsi="Arial" w:cs="Arial"/>
+          <w:noProof/>
           <w:color w:val="000000" w:themeColor="text1"/>
           <w:sz w:val="14"/>
           <w:szCs w:val="14"/>
@@ -1978,7 +4368,7 @@
         <mc:AlternateContent>
           <mc:Choice Requires="wps">
             <w:drawing>
-              <wp:anchor behindDoc="0" distT="0" distB="22860" distL="0" distR="13335" simplePos="0" locked="0" layoutInCell="0" allowOverlap="1" relativeHeight="8" wp14:anchorId="4283567A">
+              <wp:anchor distT="0" distB="22860" distL="0" distR="13335" simplePos="0" relativeHeight="8" behindDoc="0" locked="0" layoutInCell="0" allowOverlap="1" wp14:anchorId="44322721" wp14:editId="5313EFA2">
                 <wp:simplePos x="0" y="0"/>
                 <wp:positionH relativeFrom="margin">
                   <wp:posOffset>6350</wp:posOffset>
@@ -1990,6 +4380,7 @@
                 <wp:effectExtent l="5715" t="5080" r="4445" b="5080"/>
                 <wp:wrapNone/>
                 <wp:docPr id="3" name="Text Box 132"/>
+                <wp:cNvGraphicFramePr/>
                 <a:graphic xmlns:a="http://schemas.openxmlformats.org/drawingml/2006/main">
                   <a:graphicData uri="http://schemas.microsoft.com/office/word/2010/wordprocessingShape">
                     <wps:wsp>
@@ -2003,19 +4394,25 @@
                           <a:avLst/>
                         </a:prstGeom>
                         <a:solidFill>
-                          <a:srgbClr val="ffffff"/>
+                          <a:srgbClr val="FFFFFF"/>
                         </a:solidFill>
                         <a:ln w="9525">
                           <a:solidFill>
-                            <a:srgbClr val="ffffff"/>
+                            <a:srgbClr val="FFFFFF"/>
                           </a:solidFill>
                           <a:miter/>
                         </a:ln>
                       </wps:spPr>
                       <wps:style>
-                        <a:lnRef idx="0"/>
-                        <a:fillRef idx="0"/>
-                        <a:effectRef idx="0"/>
+                        <a:lnRef idx="0">
+                          <a:scrgbClr r="0" g="0" b="0"/>
+                        </a:lnRef>
+                        <a:fillRef idx="0">
+                          <a:scrgbClr r="0" g="0" b="0"/>
+                        </a:fillRef>
+                        <a:effectRef idx="0">
+                          <a:scrgbClr r="0" g="0" b="0"/>
+                        </a:effectRef>
                         <a:fontRef idx="minor"/>
                       </wps:style>
                       <wps:txbx>
@@ -2023,7 +4420,7 @@
                           <w:p>
                             <w:pPr>
                               <w:pStyle w:val="FrameContents"/>
-                              <w:spacing w:before="0" w:after="120"/>
+                              <w:spacing w:after="120"/>
                               <w:rPr>
                                 <w:rFonts w:ascii="Arial" w:hAnsi="Arial" w:cs="Arial"/>
                                 <w:color w:val="FFFFFF" w:themeColor="background1"/>
@@ -2032,7 +4429,7 @@
                             </w:pPr>
                             <w:r>
                               <w:rPr>
-                                <w:rFonts w:cs="Arial" w:ascii="Arial" w:hAnsi="Arial"/>
+                                <w:rFonts w:ascii="Arial" w:hAnsi="Arial" w:cs="Arial"/>
                                 <w:color w:val="FFFFFF" w:themeColor="background1"/>
                                 <w:lang w:val="en-ID"/>
                               </w:rPr>
@@ -2042,7 +4439,7 @@
                           <w:p>
                             <w:pPr>
                               <w:pStyle w:val="FrameContents"/>
-                              <w:spacing w:before="0" w:after="120"/>
+                              <w:spacing w:after="120"/>
                               <w:rPr>
                                 <w:rFonts w:ascii="Arial" w:hAnsi="Arial" w:cs="Arial"/>
                                 <w:color w:val="FFFFFF" w:themeColor="background1"/>
@@ -2051,17 +4448,63 @@
                             </w:pPr>
                             <w:r>
                               <w:rPr>
-                                <w:rFonts w:cs="Arial" w:ascii="Arial" w:hAnsi="Arial"/>
+                                <w:rFonts w:ascii="Arial" w:hAnsi="Arial" w:cs="Arial"/>
                                 <w:color w:val="FFFFFF" w:themeColor="background1"/>
                                 <w:lang w:val="en-ID"/>
                               </w:rPr>
-                              <w:t>1. Konseptor/Kaurmin: . . . . . . .</w:t>
+                              <w:t xml:space="preserve">1. </w:t>
                             </w:r>
+                            <w:proofErr w:type="spellStart"/>
+                            <w:r>
+                              <w:rPr>
+                                <w:rFonts w:ascii="Arial" w:hAnsi="Arial" w:cs="Arial"/>
+                                <w:color w:val="FFFFFF" w:themeColor="background1"/>
+                                <w:lang w:val="en-ID"/>
+                              </w:rPr>
+                              <w:t>Konseptor</w:t>
+                            </w:r>
+                            <w:proofErr w:type="spellEnd"/>
+                            <w:r>
+                              <w:rPr>
+                                <w:rFonts w:ascii="Arial" w:hAnsi="Arial" w:cs="Arial"/>
+                                <w:color w:val="FFFFFF" w:themeColor="background1"/>
+                                <w:lang w:val="en-ID"/>
+                              </w:rPr>
+                              <w:t>/</w:t>
+                            </w:r>
+                            <w:proofErr w:type="spellStart"/>
+                            <w:r>
+                              <w:rPr>
+                                <w:rFonts w:ascii="Arial" w:hAnsi="Arial" w:cs="Arial"/>
+                                <w:color w:val="FFFFFF" w:themeColor="background1"/>
+                                <w:lang w:val="en-ID"/>
+                              </w:rPr>
+                              <w:t>Kaurmin</w:t>
+                            </w:r>
+                            <w:proofErr w:type="spellEnd"/>
+                            <w:r>
+                              <w:rPr>
+                                <w:rFonts w:ascii="Arial" w:hAnsi="Arial" w:cs="Arial"/>
+                                <w:color w:val="FFFFFF" w:themeColor="background1"/>
+                                <w:lang w:val="en-ID"/>
+                              </w:rPr>
+                              <w:t xml:space="preserve">: . . . </w:t>
+                            </w:r>
+                            <w:proofErr w:type="gramStart"/>
+                            <w:r>
+                              <w:rPr>
+                                <w:rFonts w:ascii="Arial" w:hAnsi="Arial" w:cs="Arial"/>
+                                <w:color w:val="FFFFFF" w:themeColor="background1"/>
+                                <w:lang w:val="en-ID"/>
+                              </w:rPr>
+                              <w:t>. . . .</w:t>
+                            </w:r>
+                            <w:proofErr w:type="gramEnd"/>
                           </w:p>
                           <w:p>
                             <w:pPr>
                               <w:pStyle w:val="FrameContents"/>
-                              <w:spacing w:before="0" w:after="120"/>
+                              <w:spacing w:after="120"/>
                               <w:rPr>
                                 <w:rFonts w:ascii="Arial" w:hAnsi="Arial" w:cs="Arial"/>
                                 <w:color w:val="FFFFFF" w:themeColor="background1"/>
@@ -2070,19 +4513,46 @@
                             </w:pPr>
                             <w:r>
                               <w:rPr>
-                                <w:rFonts w:cs="Arial" w:ascii="Arial" w:hAnsi="Arial"/>
+                                <w:rFonts w:ascii="Arial" w:hAnsi="Arial" w:cs="Arial"/>
                                 <w:color w:val="FFFFFF" w:themeColor="background1"/>
                                 <w:lang w:val="en-ID"/>
                               </w:rPr>
-                              <w:t>2. Kabagbinpam</w:t>
+                              <w:t xml:space="preserve">2. </w:t>
+                            </w:r>
+                            <w:proofErr w:type="spellStart"/>
+                            <w:r>
+                              <w:rPr>
+                                <w:rFonts w:ascii="Arial" w:hAnsi="Arial" w:cs="Arial"/>
+                                <w:color w:val="FFFFFF" w:themeColor="background1"/>
+                                <w:lang w:val="en-ID"/>
+                              </w:rPr>
+                              <w:t>Kabagbinpam</w:t>
+                            </w:r>
+                            <w:proofErr w:type="spellEnd"/>
+                            <w:proofErr w:type="gramStart"/>
+                            <w:r>
+                              <w:rPr>
+                                <w:rFonts w:ascii="Arial" w:hAnsi="Arial" w:cs="Arial"/>
+                                <w:color w:val="FFFFFF" w:themeColor="background1"/>
+                                <w:lang w:val="en-ID"/>
+                              </w:rPr>
                               <w:tab/>
-                              <w:t xml:space="preserve">  : . . . . . . . </w:t>
+                              <w:t xml:space="preserve">  :</w:t>
+                            </w:r>
+                            <w:proofErr w:type="gramEnd"/>
+                            <w:r>
+                              <w:rPr>
+                                <w:rFonts w:ascii="Arial" w:hAnsi="Arial" w:cs="Arial"/>
+                                <w:color w:val="FFFFFF" w:themeColor="background1"/>
+                                <w:lang w:val="en-ID"/>
+                              </w:rPr>
+                              <w:t xml:space="preserve"> . . . . . . . </w:t>
                             </w:r>
                           </w:p>
                           <w:p>
                             <w:pPr>
                               <w:pStyle w:val="FrameContents"/>
-                              <w:spacing w:before="0" w:after="120"/>
+                              <w:spacing w:after="120"/>
                               <w:rPr>
                                 <w:rFonts w:ascii="Arial" w:hAnsi="Arial" w:cs="Arial"/>
                                 <w:color w:val="FFFFFF" w:themeColor="background1"/>
@@ -2091,20 +4561,54 @@
                             </w:pPr>
                             <w:r>
                               <w:rPr>
-                                <w:rFonts w:cs="Arial" w:ascii="Arial" w:hAnsi="Arial"/>
+                                <w:rFonts w:ascii="Arial" w:hAnsi="Arial" w:cs="Arial"/>
                                 <w:color w:val="FFFFFF" w:themeColor="background1"/>
                                 <w:lang w:val="en-ID"/>
                               </w:rPr>
-                              <w:t>3. Kaurtu</w:t>
+                              <w:t xml:space="preserve">3. </w:t>
+                            </w:r>
+                            <w:proofErr w:type="spellStart"/>
+                            <w:r>
+                              <w:rPr>
+                                <w:rFonts w:ascii="Arial" w:hAnsi="Arial" w:cs="Arial"/>
+                                <w:color w:val="FFFFFF" w:themeColor="background1"/>
+                                <w:lang w:val="en-ID"/>
+                              </w:rPr>
+                              <w:t>Kaurtu</w:t>
+                            </w:r>
+                            <w:proofErr w:type="spellEnd"/>
+                            <w:r>
+                              <w:rPr>
+                                <w:rFonts w:ascii="Arial" w:hAnsi="Arial" w:cs="Arial"/>
+                                <w:color w:val="FFFFFF" w:themeColor="background1"/>
+                                <w:lang w:val="en-ID"/>
+                              </w:rPr>
                               <w:tab/>
+                            </w:r>
+                            <w:proofErr w:type="gramStart"/>
+                            <w:r>
+                              <w:rPr>
+                                <w:rFonts w:ascii="Arial" w:hAnsi="Arial" w:cs="Arial"/>
+                                <w:color w:val="FFFFFF" w:themeColor="background1"/>
+                                <w:lang w:val="en-ID"/>
+                              </w:rPr>
                               <w:tab/>
-                              <w:t xml:space="preserve">  : . . . . . . .</w:t>
+                              <w:t xml:space="preserve">  :</w:t>
+                            </w:r>
+                            <w:proofErr w:type="gramEnd"/>
+                            <w:r>
+                              <w:rPr>
+                                <w:rFonts w:ascii="Arial" w:hAnsi="Arial" w:cs="Arial"/>
+                                <w:color w:val="FFFFFF" w:themeColor="background1"/>
+                                <w:lang w:val="en-ID"/>
+                              </w:rPr>
+                              <w:t xml:space="preserve"> . . . . . . .</w:t>
                             </w:r>
                           </w:p>
                           <w:p>
                             <w:pPr>
                               <w:pStyle w:val="FrameContents"/>
-                              <w:spacing w:before="0" w:after="120"/>
+                              <w:spacing w:after="120"/>
                               <w:rPr>
                                 <w:rFonts w:ascii="Arial" w:hAnsi="Arial" w:cs="Arial"/>
                                 <w:color w:val="FFFFFF" w:themeColor="background1"/>
@@ -2113,50 +4617,69 @@
                             </w:pPr>
                             <w:r>
                               <w:rPr>
-                                <w:rFonts w:cs="Arial" w:ascii="Arial" w:hAnsi="Arial"/>
+                                <w:rFonts w:ascii="Arial" w:hAnsi="Arial" w:cs="Arial"/>
                                 <w:color w:val="FFFFFF" w:themeColor="background1"/>
                                 <w:lang w:val="en-ID"/>
                               </w:rPr>
-                              <w:t xml:space="preserve">4. Sesropaminal </w:t>
+                              <w:t xml:space="preserve">4. </w:t>
+                            </w:r>
+                            <w:proofErr w:type="spellStart"/>
+                            <w:r>
+                              <w:rPr>
+                                <w:rFonts w:ascii="Arial" w:hAnsi="Arial" w:cs="Arial"/>
+                                <w:color w:val="FFFFFF" w:themeColor="background1"/>
+                                <w:lang w:val="en-ID"/>
+                              </w:rPr>
+                              <w:t>Sesropaminal</w:t>
+                            </w:r>
+                            <w:proofErr w:type="spellEnd"/>
+                            <w:r>
+                              <w:rPr>
+                                <w:rFonts w:ascii="Arial" w:hAnsi="Arial" w:cs="Arial"/>
+                                <w:color w:val="FFFFFF" w:themeColor="background1"/>
+                                <w:lang w:val="en-ID"/>
+                              </w:rPr>
+                              <w:t xml:space="preserve"> </w:t>
+                            </w:r>
+                            <w:proofErr w:type="gramStart"/>
+                            <w:r>
+                              <w:rPr>
+                                <w:rFonts w:ascii="Arial" w:hAnsi="Arial" w:cs="Arial"/>
+                                <w:color w:val="FFFFFF" w:themeColor="background1"/>
+                                <w:lang w:val="en-ID"/>
+                              </w:rPr>
                               <w:tab/>
-                              <w:t xml:space="preserve">  : . . . . . . .</w:t>
+                              <w:t xml:space="preserve">  :</w:t>
+                            </w:r>
+                            <w:proofErr w:type="gramEnd"/>
+                            <w:r>
+                              <w:rPr>
+                                <w:rFonts w:ascii="Arial" w:hAnsi="Arial" w:cs="Arial"/>
+                                <w:color w:val="FFFFFF" w:themeColor="background1"/>
+                                <w:lang w:val="en-ID"/>
+                              </w:rPr>
+                              <w:t xml:space="preserve"> . . . . . . .</w:t>
                             </w:r>
                           </w:p>
                           <w:p>
                             <w:pPr>
                               <w:pStyle w:val="FrameContents"/>
-                              <w:rPr/>
                             </w:pPr>
-                            <w:r>
-                              <w:rPr/>
-                            </w:r>
                           </w:p>
                           <w:p>
                             <w:pPr>
                               <w:pStyle w:val="FrameContents"/>
-                              <w:rPr/>
                             </w:pPr>
-                            <w:r>
-                              <w:rPr/>
-                            </w:r>
                           </w:p>
                           <w:p>
                             <w:pPr>
                               <w:pStyle w:val="FrameContents"/>
-                              <w:rPr/>
                             </w:pPr>
-                            <w:r>
-                              <w:rPr/>
-                            </w:r>
                           </w:p>
                           <w:p>
                             <w:pPr>
                               <w:pStyle w:val="FrameContents"/>
-                              <w:rPr/>
                             </w:pPr>
-                            <w:r>
-                              <w:rPr/>
-                            </w:r>
                           </w:p>
                         </w:txbxContent>
                       </wps:txbx>
@@ -2325,8 +4848,7 @@
     </w:p>
     <w:p>
       <w:pPr>
-        <w:pStyle w:val="Normal"/>
-        <w:ind w:left="5103" w:hanging="0"/>
+        <w:ind w:left="5103"/>
         <w:jc w:val="both"/>
         <w:rPr>
           <w:color w:val="000000"/>
@@ -2334,30 +4856,54 @@
       </w:pPr>
       <w:r>
         <w:rPr>
-          <w:rFonts w:cs="Arial" w:ascii="Arial" w:hAnsi="Arial"/>
+          <w:rFonts w:ascii="Arial" w:hAnsi="Arial" w:cs="Arial"/>
           <w:color w:val="000000" w:themeColor="text1"/>
         </w:rPr>
         <w:t xml:space="preserve">           </w:t>
       </w:r>
-      <w:r>
-        <w:rPr>
-          <w:rFonts w:cs="Arial" w:ascii="Arial" w:hAnsi="Arial"/>
+      <w:proofErr w:type="gramStart"/>
+      <w:r>
+        <w:rPr>
+          <w:rFonts w:ascii="Arial" w:hAnsi="Arial" w:cs="Arial"/>
           <w:color w:val="000000" w:themeColor="text1"/>
         </w:rPr>
-        <w:t xml:space="preserve">Jakarta,         </w:t>
-      </w:r>
-      <w:r>
-        <w:rPr>
-          <w:rFonts w:cs="Arial" w:ascii="Arial" w:hAnsi="Arial"/>
-          <w:color w:val="000000"/>
-        </w:rPr>
-        <w:t>${bulan_tahun_gp}</w:t>
+        <w:t xml:space="preserve">Jakarta,   </w:t>
+      </w:r>
+      <w:proofErr w:type="gramEnd"/>
+      <w:r>
+        <w:rPr>
+          <w:rFonts w:ascii="Arial" w:hAnsi="Arial" w:cs="Arial"/>
+          <w:color w:val="000000" w:themeColor="text1"/>
+        </w:rPr>
+        <w:t xml:space="preserve">      </w:t>
+      </w:r>
+      <w:r>
+        <w:rPr>
+          <w:rFonts w:ascii="Arial" w:hAnsi="Arial" w:cs="Arial"/>
+          <w:color w:val="000000"/>
+        </w:rPr>
+        <w:t>${</w:t>
+      </w:r>
+      <w:proofErr w:type="spellStart"/>
+      <w:r>
+        <w:rPr>
+          <w:rFonts w:ascii="Arial" w:hAnsi="Arial" w:cs="Arial"/>
+          <w:color w:val="000000"/>
+        </w:rPr>
+        <w:t>bulan_tahun_gp</w:t>
+      </w:r>
+      <w:proofErr w:type="spellEnd"/>
+      <w:r>
+        <w:rPr>
+          <w:rFonts w:ascii="Arial" w:hAnsi="Arial" w:cs="Arial"/>
+          <w:color w:val="000000"/>
+        </w:rPr>
+        <w:t>}</w:t>
       </w:r>
     </w:p>
     <w:p>
       <w:pPr>
-        <w:pStyle w:val="Normal"/>
-        <w:ind w:left="5103" w:hanging="0"/>
+        <w:ind w:left="5103"/>
         <w:jc w:val="both"/>
         <w:rPr>
           <w:rFonts w:ascii="Arial" w:hAnsi="Arial" w:cs="Arial"/>
@@ -2367,20 +4913,10 @@
           <w:lang w:val="it-IT"/>
         </w:rPr>
       </w:pPr>
-      <w:r>
-        <w:rPr>
-          <w:rFonts w:cs="Arial" w:ascii="Arial" w:hAnsi="Arial"/>
-          <w:color w:val="000000"/>
-          <w:sz w:val="12"/>
-          <w:szCs w:val="12"/>
-          <w:lang w:val="it-IT"/>
-        </w:rPr>
-      </w:r>
     </w:p>
     <w:p>
       <w:pPr>
-        <w:pStyle w:val="Normal"/>
-        <w:ind w:left="5103" w:hanging="0"/>
+        <w:ind w:left="5103"/>
         <w:jc w:val="both"/>
         <w:rPr>
           <w:color w:val="000000"/>
@@ -2388,40 +4924,66 @@
       </w:pPr>
       <w:r>
         <w:rPr>
-          <w:rFonts w:cs="Arial" w:ascii="Arial" w:hAnsi="Arial"/>
+          <w:rFonts w:ascii="Arial" w:hAnsi="Arial" w:cs="Arial"/>
           <w:color w:val="000000" w:themeColor="text1"/>
         </w:rPr>
         <w:t xml:space="preserve">      </w:t>
       </w:r>
-      <w:r>
-        <w:rPr>
-          <w:rFonts w:cs="Arial" w:ascii="Arial" w:hAnsi="Arial"/>
+      <w:proofErr w:type="spellStart"/>
+      <w:r>
+        <w:rPr>
+          <w:rFonts w:ascii="Arial" w:hAnsi="Arial" w:cs="Arial"/>
           <w:color w:val="000000" w:themeColor="text1"/>
         </w:rPr>
-        <w:t>KAROPAMINAL DIVPROPAM POLRI</w:t>
-      </w:r>
+        <w:t>KAROPAMINAL</w:t>
+      </w:r>
+      <w:proofErr w:type="spellEnd"/>
+      <w:r>
+        <w:rPr>
+          <w:rFonts w:ascii="Arial" w:hAnsi="Arial" w:cs="Arial"/>
+          <w:color w:val="000000" w:themeColor="text1"/>
+        </w:rPr>
+        <w:t xml:space="preserve"> </w:t>
+      </w:r>
+      <w:proofErr w:type="spellStart"/>
+      <w:r>
+        <w:rPr>
+          <w:rFonts w:ascii="Arial" w:hAnsi="Arial" w:cs="Arial"/>
+          <w:color w:val="000000" w:themeColor="text1"/>
+        </w:rPr>
+        <w:t>DIVPROPAM</w:t>
+      </w:r>
+      <w:proofErr w:type="spellEnd"/>
+      <w:r>
+        <w:rPr>
+          <w:rFonts w:ascii="Arial" w:hAnsi="Arial" w:cs="Arial"/>
+          <w:color w:val="000000" w:themeColor="text1"/>
+        </w:rPr>
+        <w:t xml:space="preserve"> </w:t>
+      </w:r>
+      <w:proofErr w:type="spellStart"/>
+      <w:r>
+        <w:rPr>
+          <w:rFonts w:ascii="Arial" w:hAnsi="Arial" w:cs="Arial"/>
+          <w:color w:val="000000" w:themeColor="text1"/>
+        </w:rPr>
+        <w:t>POLRI</w:t>
+      </w:r>
+      <w:proofErr w:type="spellEnd"/>
     </w:p>
     <w:p>
       <w:pPr>
-        <w:pStyle w:val="Normal"/>
-        <w:ind w:left="5103" w:hanging="0"/>
+        <w:ind w:left="5103"/>
         <w:jc w:val="both"/>
         <w:rPr>
           <w:rFonts w:ascii="Arial" w:hAnsi="Arial" w:cs="Arial"/>
           <w:color w:val="000000" w:themeColor="text1"/>
         </w:rPr>
       </w:pPr>
-      <w:r>
-        <w:rPr>
-          <w:rFonts w:cs="Arial" w:ascii="Arial" w:hAnsi="Arial"/>
-          <w:color w:val="000000" w:themeColor="text1"/>
-        </w:rPr>
-      </w:r>
     </w:p>
     <w:p>
       <w:pPr>
-        <w:pStyle w:val="Normal"/>
-        <w:ind w:left="5103" w:hanging="0"/>
+        <w:ind w:left="5103"/>
         <w:jc w:val="both"/>
         <w:rPr>
           <w:rFonts w:ascii="Arial" w:hAnsi="Arial" w:cs="Arial"/>
@@ -2430,36 +4992,20 @@
           <w:szCs w:val="2"/>
         </w:rPr>
       </w:pPr>
-      <w:r>
-        <w:rPr>
-          <w:rFonts w:cs="Arial" w:ascii="Arial" w:hAnsi="Arial"/>
-          <w:color w:val="000000" w:themeColor="text1"/>
-          <w:sz w:val="2"/>
-          <w:szCs w:val="2"/>
-        </w:rPr>
-      </w:r>
     </w:p>
     <w:p>
       <w:pPr>
-        <w:pStyle w:val="Normal"/>
-        <w:ind w:left="5103" w:hanging="0"/>
+        <w:ind w:left="5103"/>
         <w:jc w:val="both"/>
         <w:rPr>
           <w:rFonts w:ascii="Arial" w:hAnsi="Arial" w:cs="Arial"/>
           <w:color w:val="000000" w:themeColor="text1"/>
         </w:rPr>
       </w:pPr>
-      <w:r>
-        <w:rPr>
-          <w:rFonts w:cs="Arial" w:ascii="Arial" w:hAnsi="Arial"/>
-          <w:color w:val="000000" w:themeColor="text1"/>
-        </w:rPr>
-      </w:r>
     </w:p>
     <w:p>
       <w:pPr>
-        <w:pStyle w:val="Normal"/>
-        <w:ind w:left="5103" w:hanging="0"/>
+        <w:ind w:left="5103"/>
         <w:jc w:val="both"/>
         <w:rPr>
           <w:rFonts w:ascii="Arial" w:hAnsi="Arial" w:cs="Arial"/>
@@ -2468,19 +5014,10 @@
           <w:szCs w:val="32"/>
         </w:rPr>
       </w:pPr>
-      <w:r>
-        <w:rPr>
-          <w:rFonts w:cs="Arial" w:ascii="Arial" w:hAnsi="Arial"/>
-          <w:color w:val="000000" w:themeColor="text1"/>
-          <w:sz w:val="32"/>
-          <w:szCs w:val="32"/>
-        </w:rPr>
-      </w:r>
     </w:p>
     <w:p>
       <w:pPr>
-        <w:pStyle w:val="Normal"/>
-        <w:ind w:left="5103" w:hanging="0"/>
+        <w:ind w:left="5103"/>
         <w:jc w:val="both"/>
         <w:rPr>
           <w:rFonts w:ascii="Arial" w:hAnsi="Arial" w:cs="Arial"/>
@@ -2489,13 +5026,14 @@
       </w:pPr>
       <w:r>
         <w:rPr>
-          <w:rFonts w:cs="Arial" w:ascii="Arial" w:hAnsi="Arial"/>
+          <w:rFonts w:ascii="Arial" w:hAnsi="Arial" w:cs="Arial"/>
+          <w:noProof/>
           <w:color w:val="000000" w:themeColor="text1"/>
         </w:rPr>
         <mc:AlternateContent>
           <mc:Choice Requires="wps">
             <w:drawing>
-              <wp:anchor behindDoc="0" distT="0" distB="25400" distL="0" distR="20955" simplePos="0" locked="0" layoutInCell="0" allowOverlap="1" relativeHeight="5" wp14:anchorId="42A1EC0C">
+              <wp:anchor distT="0" distB="25400" distL="0" distR="20955" simplePos="0" relativeHeight="5" behindDoc="0" locked="0" layoutInCell="0" allowOverlap="1" wp14:anchorId="3EDD011A" wp14:editId="3F8027D3">
                 <wp:simplePos x="0" y="0"/>
                 <wp:positionH relativeFrom="margin">
                   <wp:posOffset>-88900</wp:posOffset>
@@ -2507,6 +5045,7 @@
                 <wp:effectExtent l="5715" t="5080" r="4445" b="5080"/>
                 <wp:wrapNone/>
                 <wp:docPr id="5" name="Text Box 132"/>
+                <wp:cNvGraphicFramePr/>
                 <a:graphic xmlns:a="http://schemas.openxmlformats.org/drawingml/2006/main">
                   <a:graphicData uri="http://schemas.microsoft.com/office/word/2010/wordprocessingShape">
                     <wps:wsp>
@@ -2520,19 +5059,25 @@
                           <a:avLst/>
                         </a:prstGeom>
                         <a:solidFill>
-                          <a:srgbClr val="ffffff"/>
+                          <a:srgbClr val="FFFFFF"/>
                         </a:solidFill>
                         <a:ln w="9525">
                           <a:solidFill>
-                            <a:srgbClr val="ffffff"/>
+                            <a:srgbClr val="FFFFFF"/>
                           </a:solidFill>
                           <a:miter/>
                         </a:ln>
                       </wps:spPr>
                       <wps:style>
-                        <a:lnRef idx="0"/>
-                        <a:fillRef idx="0"/>
-                        <a:effectRef idx="0"/>
+                        <a:lnRef idx="0">
+                          <a:scrgbClr r="0" g="0" b="0"/>
+                        </a:lnRef>
+                        <a:fillRef idx="0">
+                          <a:scrgbClr r="0" g="0" b="0"/>
+                        </a:fillRef>
+                        <a:effectRef idx="0">
+                          <a:scrgbClr r="0" g="0" b="0"/>
+                        </a:effectRef>
                         <a:fontRef idx="minor"/>
                       </wps:style>
                       <wps:txbx>
@@ -2540,39 +5085,113 @@
                           <w:p>
                             <w:pPr>
                               <w:pStyle w:val="FrameContents"/>
-                              <w:spacing w:before="0" w:after="120"/>
+                              <w:spacing w:after="120"/>
                               <w:rPr>
                                 <w:rFonts w:ascii="Arial" w:hAnsi="Arial" w:cs="Arial"/>
                                 <w:color w:val="000000" w:themeColor="text1"/>
                                 <w:lang w:val="en-ID"/>
                               </w:rPr>
                             </w:pPr>
+                            <w:proofErr w:type="spellStart"/>
                             <w:r>
                               <w:rPr>
-                                <w:rFonts w:cs="Arial" w:ascii="Arial" w:hAnsi="Arial"/>
+                                <w:rFonts w:ascii="Arial" w:hAnsi="Arial" w:cs="Arial"/>
                                 <w:color w:val="000000" w:themeColor="text1"/>
                                 <w:lang w:val="en-ID"/>
                               </w:rPr>
-                              <w:t>Tembusan:</w:t>
+                              <w:t>Tembusan</w:t>
+                            </w:r>
+                            <w:proofErr w:type="spellEnd"/>
+                            <w:r>
+                              <w:rPr>
+                                <w:rFonts w:ascii="Arial" w:hAnsi="Arial" w:cs="Arial"/>
+                                <w:color w:val="000000" w:themeColor="text1"/>
+                                <w:lang w:val="en-ID"/>
+                              </w:rPr>
+                              <w:t>:</w:t>
                             </w:r>
                           </w:p>
                           <w:p>
                             <w:pPr>
                               <w:pStyle w:val="FrameContents"/>
-                              <w:spacing w:before="0" w:after="120"/>
+                              <w:spacing w:after="120"/>
                               <w:rPr>
                                 <w:rFonts w:ascii="Arial" w:hAnsi="Arial" w:cs="Arial"/>
                                 <w:color w:val="000000" w:themeColor="text1"/>
                                 <w:lang w:val="en-ID"/>
                               </w:rPr>
                             </w:pPr>
+                            <w:proofErr w:type="spellStart"/>
                             <w:r>
                               <w:rPr>
-                                <w:rFonts w:cs="Arial" w:ascii="Arial" w:hAnsi="Arial"/>
+                                <w:rFonts w:ascii="Arial" w:hAnsi="Arial" w:cs="Arial"/>
                                 <w:color w:val="000000" w:themeColor="text1"/>
                                 <w:lang w:val="en-ID"/>
                               </w:rPr>
-                              <w:t>Kabaglitpers Ropaminal Divpropam Polri.</w:t>
+                              <w:t>Kabaglitpers</w:t>
+                            </w:r>
+                            <w:proofErr w:type="spellEnd"/>
+                            <w:r>
+                              <w:rPr>
+                                <w:rFonts w:ascii="Arial" w:hAnsi="Arial" w:cs="Arial"/>
+                                <w:color w:val="000000" w:themeColor="text1"/>
+                                <w:lang w:val="en-ID"/>
+                              </w:rPr>
+                              <w:t xml:space="preserve"> </w:t>
+                            </w:r>
+                            <w:proofErr w:type="spellStart"/>
+                            <w:r>
+                              <w:rPr>
+                                <w:rFonts w:ascii="Arial" w:hAnsi="Arial" w:cs="Arial"/>
+                                <w:color w:val="000000" w:themeColor="text1"/>
+                                <w:lang w:val="en-ID"/>
+                              </w:rPr>
+                              <w:t>Ropaminal</w:t>
+                            </w:r>
+                            <w:proofErr w:type="spellEnd"/>
+                            <w:r>
+                              <w:rPr>
+                                <w:rFonts w:ascii="Arial" w:hAnsi="Arial" w:cs="Arial"/>
+                                <w:color w:val="000000" w:themeColor="text1"/>
+                                <w:lang w:val="en-ID"/>
+                              </w:rPr>
+                              <w:t xml:space="preserve"> </w:t>
+                            </w:r>
+                            <w:proofErr w:type="spellStart"/>
+                            <w:r>
+                              <w:rPr>
+                                <w:rFonts w:ascii="Arial" w:hAnsi="Arial" w:cs="Arial"/>
+                                <w:color w:val="000000" w:themeColor="text1"/>
+                                <w:lang w:val="en-ID"/>
+                              </w:rPr>
+                              <w:t>Divpropam</w:t>
+                            </w:r>
+                            <w:proofErr w:type="spellEnd"/>
+                            <w:r>
+                              <w:rPr>
+                                <w:rFonts w:ascii="Arial" w:hAnsi="Arial" w:cs="Arial"/>
+                                <w:color w:val="000000" w:themeColor="text1"/>
+                                <w:lang w:val="en-ID"/>
+                              </w:rPr>
+                              <w:t xml:space="preserve"> </w:t>
+                            </w:r>
+                            <w:proofErr w:type="spellStart"/>
+                            <w:r>
+                              <w:rPr>
+                                <w:rFonts w:ascii="Arial" w:hAnsi="Arial" w:cs="Arial"/>
+                                <w:color w:val="000000" w:themeColor="text1"/>
+                                <w:lang w:val="en-ID"/>
+                              </w:rPr>
+                              <w:t>Polri</w:t>
+                            </w:r>
+                            <w:proofErr w:type="spellEnd"/>
+                            <w:r>
+                              <w:rPr>
+                                <w:rFonts w:ascii="Arial" w:hAnsi="Arial" w:cs="Arial"/>
+                                <w:color w:val="000000" w:themeColor="text1"/>
+                                <w:lang w:val="en-ID"/>
+                              </w:rPr>
+                              <w:t>.</w:t>
                             </w:r>
                           </w:p>
                         </w:txbxContent>
@@ -2642,18 +5261,20 @@
     </w:p>
     <w:p>
       <w:pPr>
-        <w:pStyle w:val="Normal"/>
-        <w:ind w:left="5103" w:hanging="0"/>
+        <w:ind w:left="5103"/>
         <w:jc w:val="both"/>
         <w:rPr>
           <w:color w:val="000000"/>
         </w:rPr>
       </w:pPr>
       <w:r>
+        <w:rPr>
+          <w:noProof/>
+        </w:rPr>
         <mc:AlternateContent>
           <mc:Choice Requires="wps">
             <w:drawing>
-              <wp:anchor behindDoc="0" distT="0" distB="0" distL="0" distR="0" simplePos="0" locked="0" layoutInCell="0" allowOverlap="1" relativeHeight="2" wp14:anchorId="62385CCA">
+              <wp:anchor distT="0" distB="0" distL="0" distR="0" simplePos="0" relativeHeight="2" behindDoc="0" locked="0" layoutInCell="0" allowOverlap="1" wp14:anchorId="32849A47" wp14:editId="241F5A5B">
                 <wp:simplePos x="0" y="0"/>
                 <wp:positionH relativeFrom="column">
                   <wp:posOffset>3613150</wp:posOffset>
@@ -2665,10 +5286,11 @@
                 <wp:effectExtent l="5080" t="5715" r="5715" b="5080"/>
                 <wp:wrapNone/>
                 <wp:docPr id="7" name="AutoShape 131"/>
+                <wp:cNvGraphicFramePr/>
                 <a:graphic xmlns:a="http://schemas.openxmlformats.org/drawingml/2006/main">
                   <a:graphicData uri="http://schemas.microsoft.com/office/word/2010/wordprocessingShape">
                     <wps:wsp>
-                      <wps:cNvSpPr/>
+                      <wps:cNvCnPr/>
                       <wps:spPr>
                         <a:xfrm>
                           <a:off x="0" y="0"/>
@@ -2686,9 +5308,15 @@
                         </a:ln>
                       </wps:spPr>
                       <wps:style>
-                        <a:lnRef idx="0"/>
-                        <a:fillRef idx="0"/>
-                        <a:effectRef idx="0"/>
+                        <a:lnRef idx="0">
+                          <a:scrgbClr r="0" g="0" b="0"/>
+                        </a:lnRef>
+                        <a:fillRef idx="0">
+                          <a:scrgbClr r="0" g="0" b="0"/>
+                        </a:fillRef>
+                        <a:effectRef idx="0">
+                          <a:scrgbClr r="0" g="0" b="0"/>
+                        </a:effectRef>
                         <a:fontRef idx="minor"/>
                       </wps:style>
                       <wps:bodyPr/>
@@ -2715,32 +5343,68 @@
       </w:r>
       <w:r>
         <w:rPr>
-          <w:rFonts w:cs="Arial" w:ascii="Arial" w:hAnsi="Arial"/>
+          <w:rFonts w:ascii="Arial" w:hAnsi="Arial" w:cs="Arial"/>
           <w:color w:val="000000" w:themeColor="text1"/>
         </w:rPr>
         <w:t xml:space="preserve">         </w:t>
       </w:r>
-      <w:r>
-        <w:rPr>
-          <w:rFonts w:cs="Arial" w:ascii="Arial" w:hAnsi="Arial"/>
+      <w:proofErr w:type="spellStart"/>
+      <w:r>
+        <w:rPr>
+          <w:rFonts w:ascii="Arial" w:hAnsi="Arial" w:cs="Arial"/>
           <w:color w:val="000000" w:themeColor="text1"/>
         </w:rPr>
-        <w:t>ANGGORO SUKARTONO, S.I.K</w:t>
-      </w:r>
+        <w:t>ANGGORO</w:t>
+      </w:r>
+      <w:proofErr w:type="spellEnd"/>
+      <w:r>
+        <w:rPr>
+          <w:rFonts w:ascii="Arial" w:hAnsi="Arial" w:cs="Arial"/>
+          <w:color w:val="000000" w:themeColor="text1"/>
+        </w:rPr>
+        <w:t xml:space="preserve"> </w:t>
+      </w:r>
+      <w:proofErr w:type="spellStart"/>
+      <w:r>
+        <w:rPr>
+          <w:rFonts w:ascii="Arial" w:hAnsi="Arial" w:cs="Arial"/>
+          <w:color w:val="000000" w:themeColor="text1"/>
+        </w:rPr>
+        <w:t>SUKARTONO</w:t>
+      </w:r>
+      <w:proofErr w:type="spellEnd"/>
+      <w:r>
+        <w:rPr>
+          <w:rFonts w:ascii="Arial" w:hAnsi="Arial" w:cs="Arial"/>
+          <w:color w:val="000000" w:themeColor="text1"/>
+        </w:rPr>
+        <w:t xml:space="preserve">, </w:t>
+      </w:r>
+      <w:proofErr w:type="spellStart"/>
+      <w:r>
+        <w:rPr>
+          <w:rFonts w:ascii="Arial" w:hAnsi="Arial" w:cs="Arial"/>
+          <w:color w:val="000000" w:themeColor="text1"/>
+        </w:rPr>
+        <w:t>S.I.K</w:t>
+      </w:r>
+      <w:proofErr w:type="spellEnd"/>
     </w:p>
     <w:p>
       <w:pPr>
-        <w:pStyle w:val="Normal"/>
-        <w:ind w:left="5103" w:hanging="0"/>
-        <w:rPr>
-          <w:color w:val="000000"/>
-        </w:rPr>
-      </w:pPr>
-      <w:r>
+        <w:ind w:left="5103"/>
+        <w:rPr>
+          <w:color w:val="000000"/>
+        </w:rPr>
+      </w:pPr>
+      <w:r>
+        <w:rPr>
+          <w:noProof/>
+        </w:rPr>
         <mc:AlternateContent>
           <mc:Choice Requires="wps">
             <w:drawing>
-              <wp:anchor behindDoc="0" distT="0" distB="0" distL="0" distR="0" simplePos="0" locked="0" layoutInCell="0" allowOverlap="1" relativeHeight="7" wp14:anchorId="4E9F2014">
+              <wp:anchor distT="0" distB="0" distL="0" distR="0" simplePos="0" relativeHeight="7" behindDoc="0" locked="0" layoutInCell="0" allowOverlap="1" wp14:anchorId="61DA1040" wp14:editId="05AE5420">
                 <wp:simplePos x="0" y="0"/>
                 <wp:positionH relativeFrom="column">
                   <wp:posOffset>22860</wp:posOffset>
@@ -2752,10 +5416,11 @@
                 <wp:effectExtent l="5080" t="5715" r="5715" b="5080"/>
                 <wp:wrapNone/>
                 <wp:docPr id="8" name="AutoShape 131"/>
+                <wp:cNvGraphicFramePr/>
                 <a:graphic xmlns:a="http://schemas.openxmlformats.org/drawingml/2006/main">
                   <a:graphicData uri="http://schemas.microsoft.com/office/word/2010/wordprocessingShape">
                     <wps:wsp>
-                      <wps:cNvSpPr/>
+                      <wps:cNvCnPr/>
                       <wps:spPr>
                         <a:xfrm>
                           <a:off x="0" y="0"/>
@@ -2773,9 +5438,15 @@
                         </a:ln>
                       </wps:spPr>
                       <wps:style>
-                        <a:lnRef idx="0"/>
-                        <a:fillRef idx="0"/>
-                        <a:effectRef idx="0"/>
+                        <a:lnRef idx="0">
+                          <a:scrgbClr r="0" g="0" b="0"/>
+                        </a:lnRef>
+                        <a:fillRef idx="0">
+                          <a:scrgbClr r="0" g="0" b="0"/>
+                        </a:fillRef>
+                        <a:effectRef idx="0">
+                          <a:scrgbClr r="0" g="0" b="0"/>
+                        </a:effectRef>
                         <a:fontRef idx="minor"/>
                       </wps:style>
                       <wps:bodyPr/>
@@ -2798,99 +5469,142 @@
       </w:r>
       <w:r>
         <w:rPr>
-          <w:rFonts w:cs="Arial" w:ascii="Arial" w:hAnsi="Arial"/>
+          <w:rFonts w:ascii="Arial" w:hAnsi="Arial" w:cs="Arial"/>
           <w:color w:val="000000" w:themeColor="text1"/>
         </w:rPr>
         <w:t xml:space="preserve">           </w:t>
       </w:r>
-      <w:r>
-        <w:rPr>
-          <w:rFonts w:cs="Arial" w:ascii="Arial" w:hAnsi="Arial"/>
+      <w:proofErr w:type="spellStart"/>
+      <w:r>
+        <w:rPr>
+          <w:rFonts w:ascii="Arial" w:hAnsi="Arial" w:cs="Arial"/>
           <w:color w:val="000000" w:themeColor="text1"/>
         </w:rPr>
-        <w:t>BRIGADIR JENDERAL POLISI</w:t>
+        <w:t>BRIGADIR</w:t>
+      </w:r>
+      <w:proofErr w:type="spellEnd"/>
+      <w:r>
+        <w:rPr>
+          <w:rFonts w:ascii="Arial" w:hAnsi="Arial" w:cs="Arial"/>
+          <w:color w:val="000000" w:themeColor="text1"/>
+        </w:rPr>
+        <w:t xml:space="preserve"> </w:t>
+      </w:r>
+      <w:proofErr w:type="spellStart"/>
+      <w:r>
+        <w:rPr>
+          <w:rFonts w:ascii="Arial" w:hAnsi="Arial" w:cs="Arial"/>
+          <w:color w:val="000000" w:themeColor="text1"/>
+        </w:rPr>
+        <w:t>JENDERAL</w:t>
+      </w:r>
+      <w:proofErr w:type="spellEnd"/>
+      <w:r>
+        <w:rPr>
+          <w:rFonts w:ascii="Arial" w:hAnsi="Arial" w:cs="Arial"/>
+          <w:color w:val="000000" w:themeColor="text1"/>
+        </w:rPr>
+        <w:t xml:space="preserve"> POLISI</w:t>
       </w:r>
     </w:p>
     <w:sectPr>
-      <w:headerReference w:type="default" r:id="rId2"/>
-      <w:type w:val="nextPage"/>
+      <w:headerReference w:type="default" r:id="rId8"/>
       <w:pgSz w:w="11906" w:h="16838"/>
-      <w:pgMar w:left="1418" w:right="851" w:gutter="0" w:header="142" w:top="1134" w:footer="0" w:bottom="851"/>
-      <w:pgNumType w:fmt="decimal"/>
-      <w:formProt w:val="false"/>
+      <w:pgMar w:top="1134" w:right="851" w:bottom="851" w:left="1418" w:header="142" w:footer="0" w:gutter="0"/>
+      <w:cols w:space="720"/>
+      <w:formProt w:val="0"/>
       <w:titlePg/>
-      <w:textDirection w:val="lrTb"/>
-      <w:docGrid w:type="default" w:linePitch="360" w:charSpace="0"/>
+      <w:docGrid w:linePitch="360"/>
     </w:sectPr>
   </w:body>
 </w:document>
 </file>
 
+<file path=word/endnotes.xml><?xml version="1.0" encoding="utf-8"?>
+<w:endnotes xmlns:wpc="http://schemas.microsoft.com/office/word/2010/wordprocessingCanvas" xmlns:cx="http://schemas.microsoft.com/office/drawing/2014/chartex" xmlns:cx1="http://schemas.microsoft.com/office/drawing/2015/9/8/chartex" xmlns:cx2="http://schemas.microsoft.com/office/drawing/2015/10/21/chartex" xmlns:cx3="http://schemas.microsoft.com/office/drawing/2016/5/9/chartex" xmlns:cx4="http://schemas.microsoft.com/office/drawing/2016/5/10/chartex" xmlns:cx5="http://schemas.microsoft.com/office/drawing/2016/5/11/chartex" xmlns:cx6="http://schemas.microsoft.com/office/drawing/2016/5/12/chartex" xmlns:cx7="http://schemas.microsoft.com/office/drawing/2016/5/13/chartex" xmlns:cx8="http://schemas.microsoft.com/office/drawing/2016/5/14/chartex" xmlns:mc="http://schemas.openxmlformats.org/markup-compatibility/2006" xmlns:aink="http://schemas.microsoft.com/office/drawing/2016/ink" xmlns:am3d="http://schemas.microsoft.com/office/drawing/2017/model3d" xmlns:o="urn:schemas-microsoft-com:office:office" xmlns:oel="http://schemas.microsoft.com/office/2019/extlst" xmlns:r="http://schemas.openxmlformats.org/officeDocument/2006/relationships" xmlns:m="http://schemas.openxmlformats.org/officeDocument/2006/math" xmlns:v="urn:schemas-microsoft-com:vml" xmlns:wp14="http://schemas.microsoft.com/office/word/2010/wordprocessingDrawing" xmlns:wp="http://schemas.openxmlformats.org/drawingml/2006/wordprocessingDrawing" xmlns:w10="urn:schemas-microsoft-com:office:word" xmlns:w="http://schemas.openxmlformats.org/wordprocessingml/2006/main" xmlns:w14="http://schemas.microsoft.com/office/word/2010/wordml" xmlns:w15="http://schemas.microsoft.com/office/word/2012/wordml" xmlns:w16cex="http://schemas.microsoft.com/office/word/2018/wordml/cex" xmlns:w16cid="http://schemas.microsoft.com/office/word/2016/wordml/cid" xmlns:w16="http://schemas.microsoft.com/office/word/2018/wordml" xmlns:w16sdtdh="http://schemas.microsoft.com/office/word/2020/wordml/sdtdatahash" xmlns:w16se="http://schemas.microsoft.com/office/word/2015/wordml/symex" xmlns:wpg="http://schemas.microsoft.com/office/word/2010/wordprocessingGroup" xmlns:wpi="http://schemas.microsoft.com/office/word/2010/wordprocessingInk" xmlns:wne="http://schemas.microsoft.com/office/word/2006/wordml" xmlns:wps="http://schemas.microsoft.com/office/word/2010/wordprocessingShape" mc:Ignorable="w14 w15 w16se w16cid w16 w16cex w16sdtdh wp14">
+  <w:endnote w:type="separator" w:id="-1">
+    <w:p>
+      <w:r>
+        <w:separator/>
+      </w:r>
+    </w:p>
+  </w:endnote>
+  <w:endnote w:type="continuationSeparator" w:id="0">
+    <w:p>
+      <w:r>
+        <w:continuationSeparator/>
+      </w:r>
+    </w:p>
+  </w:endnote>
+</w:endnotes>
+</file>
+
+<file path=word/footnotes.xml><?xml version="1.0" encoding="utf-8"?>
+<w:footnotes xmlns:wpc="http://schemas.microsoft.com/office/word/2010/wordprocessingCanvas" xmlns:cx="http://schemas.microsoft.com/office/drawing/2014/chartex" xmlns:cx1="http://schemas.microsoft.com/office/drawing/2015/9/8/chartex" xmlns:cx2="http://schemas.microsoft.com/office/drawing/2015/10/21/chartex" xmlns:cx3="http://schemas.microsoft.com/office/drawing/2016/5/9/chartex" xmlns:cx4="http://schemas.microsoft.com/office/drawing/2016/5/10/chartex" xmlns:cx5="http://schemas.microsoft.com/office/drawing/2016/5/11/chartex" xmlns:cx6="http://schemas.microsoft.com/office/drawing/2016/5/12/chartex" xmlns:cx7="http://schemas.microsoft.com/office/drawing/2016/5/13/chartex" xmlns:cx8="http://schemas.microsoft.com/office/drawing/2016/5/14/chartex" xmlns:mc="http://schemas.openxmlformats.org/markup-compatibility/2006" xmlns:aink="http://schemas.microsoft.com/office/drawing/2016/ink" xmlns:am3d="http://schemas.microsoft.com/office/drawing/2017/model3d" xmlns:o="urn:schemas-microsoft-com:office:office" xmlns:oel="http://schemas.microsoft.com/office/2019/extlst" xmlns:r="http://schemas.openxmlformats.org/officeDocument/2006/relationships" xmlns:m="http://schemas.openxmlformats.org/officeDocument/2006/math" xmlns:v="urn:schemas-microsoft-com:vml" xmlns:wp14="http://schemas.microsoft.com/office/word/2010/wordprocessingDrawing" xmlns:wp="http://schemas.openxmlformats.org/drawingml/2006/wordprocessingDrawing" xmlns:w10="urn:schemas-microsoft-com:office:word" xmlns:w="http://schemas.openxmlformats.org/wordprocessingml/2006/main" xmlns:w14="http://schemas.microsoft.com/office/word/2010/wordml" xmlns:w15="http://schemas.microsoft.com/office/word/2012/wordml" xmlns:w16cex="http://schemas.microsoft.com/office/word/2018/wordml/cex" xmlns:w16cid="http://schemas.microsoft.com/office/word/2016/wordml/cid" xmlns:w16="http://schemas.microsoft.com/office/word/2018/wordml" xmlns:w16sdtdh="http://schemas.microsoft.com/office/word/2020/wordml/sdtdatahash" xmlns:w16se="http://schemas.microsoft.com/office/word/2015/wordml/symex" xmlns:wpg="http://schemas.microsoft.com/office/word/2010/wordprocessingGroup" xmlns:wpi="http://schemas.microsoft.com/office/word/2010/wordprocessingInk" xmlns:wne="http://schemas.microsoft.com/office/word/2006/wordml" xmlns:wps="http://schemas.microsoft.com/office/word/2010/wordprocessingShape" mc:Ignorable="w14 w15 w16se w16cid w16 w16cex w16sdtdh wp14">
+  <w:footnote w:type="separator" w:id="-1">
+    <w:p>
+      <w:r>
+        <w:separator/>
+      </w:r>
+    </w:p>
+  </w:footnote>
+  <w:footnote w:type="continuationSeparator" w:id="0">
+    <w:p>
+      <w:r>
+        <w:continuationSeparator/>
+      </w:r>
+    </w:p>
+  </w:footnote>
+</w:footnotes>
+</file>
+
 <file path=word/header1.xml><?xml version="1.0" encoding="utf-8"?>
-<w:hdr xmlns:o="urn:schemas-microsoft-com:office:office" xmlns:r="http://schemas.openxmlformats.org/officeDocument/2006/relationships" xmlns:v="urn:schemas-microsoft-com:vml" xmlns:w="http://schemas.openxmlformats.org/wordprocessingml/2006/main" xmlns:w10="urn:schemas-microsoft-com:office:word" xmlns:wp="http://schemas.openxmlformats.org/drawingml/2006/wordprocessingDrawing" xmlns:wps="http://schemas.microsoft.com/office/word/2010/wordprocessingShape" xmlns:wpg="http://schemas.microsoft.com/office/word/2010/wordprocessingGroup" xmlns:mc="http://schemas.openxmlformats.org/markup-compatibility/2006" xmlns:wp14="http://schemas.microsoft.com/office/word/2010/wordprocessingDrawing" xmlns:w14="http://schemas.microsoft.com/office/word/2010/wordml" xmlns:w15="http://schemas.microsoft.com/office/word/2012/wordml" mc:Ignorable="w14 wp14 w15">
+<w:hdr xmlns:wpc="http://schemas.microsoft.com/office/word/2010/wordprocessingCanvas" xmlns:cx="http://schemas.microsoft.com/office/drawing/2014/chartex" xmlns:cx1="http://schemas.microsoft.com/office/drawing/2015/9/8/chartex" xmlns:cx2="http://schemas.microsoft.com/office/drawing/2015/10/21/chartex" xmlns:cx3="http://schemas.microsoft.com/office/drawing/2016/5/9/chartex" xmlns:cx4="http://schemas.microsoft.com/office/drawing/2016/5/10/chartex" xmlns:cx5="http://schemas.microsoft.com/office/drawing/2016/5/11/chartex" xmlns:cx6="http://schemas.microsoft.com/office/drawing/2016/5/12/chartex" xmlns:cx7="http://schemas.microsoft.com/office/drawing/2016/5/13/chartex" xmlns:cx8="http://schemas.microsoft.com/office/drawing/2016/5/14/chartex" xmlns:mc="http://schemas.openxmlformats.org/markup-compatibility/2006" xmlns:aink="http://schemas.microsoft.com/office/drawing/2016/ink" xmlns:am3d="http://schemas.microsoft.com/office/drawing/2017/model3d" xmlns:o="urn:schemas-microsoft-com:office:office" xmlns:oel="http://schemas.microsoft.com/office/2019/extlst" xmlns:r="http://schemas.openxmlformats.org/officeDocument/2006/relationships" xmlns:m="http://schemas.openxmlformats.org/officeDocument/2006/math" xmlns:v="urn:schemas-microsoft-com:vml" xmlns:wp14="http://schemas.microsoft.com/office/word/2010/wordprocessingDrawing" xmlns:wp="http://schemas.openxmlformats.org/drawingml/2006/wordprocessingDrawing" xmlns:w10="urn:schemas-microsoft-com:office:word" xmlns:w="http://schemas.openxmlformats.org/wordprocessingml/2006/main" xmlns:w14="http://schemas.microsoft.com/office/word/2010/wordml" xmlns:w15="http://schemas.microsoft.com/office/word/2012/wordml" xmlns:w16cex="http://schemas.microsoft.com/office/word/2018/wordml/cex" xmlns:w16cid="http://schemas.microsoft.com/office/word/2016/wordml/cid" xmlns:w16="http://schemas.microsoft.com/office/word/2018/wordml" xmlns:w16sdtdh="http://schemas.microsoft.com/office/word/2020/wordml/sdtdatahash" xmlns:w16se="http://schemas.microsoft.com/office/word/2015/wordml/symex" xmlns:wpg="http://schemas.microsoft.com/office/word/2010/wordprocessingGroup" xmlns:wpi="http://schemas.microsoft.com/office/word/2010/wordprocessingInk" xmlns:wne="http://schemas.microsoft.com/office/word/2006/wordml" xmlns:wps="http://schemas.microsoft.com/office/word/2010/wordprocessingShape" mc:Ignorable="w14 w15 w16se w16cid w16 w16cex w16sdtdh wp14">
   <w:p>
     <w:pPr>
       <w:pStyle w:val="Header"/>
       <w:jc w:val="center"/>
-      <w:rPr/>
     </w:pPr>
-    <w:r>
-      <w:rPr/>
-    </w:r>
   </w:p>
   <w:p>
     <w:pPr>
       <w:pStyle w:val="Header"/>
       <w:jc w:val="center"/>
-      <w:rPr/>
     </w:pPr>
-    <w:r>
-      <w:rPr/>
-    </w:r>
   </w:p>
   <w:sdt>
     <w:sdtPr>
+      <w:id w:val="405194687"/>
       <w:docPartObj>
         <w:docPartGallery w:val="Page Numbers (Top of Page)"/>
-        <w:docPartUnique w:val="true"/>
+        <w:docPartUnique/>
       </w:docPartObj>
-      <w:id w:val="405194687"/>
     </w:sdtPr>
     <w:sdtContent>
       <w:p>
         <w:pPr>
           <w:pStyle w:val="Header"/>
           <w:jc w:val="center"/>
-          <w:rPr/>
         </w:pPr>
-        <w:r>
-          <w:rPr/>
-        </w:r>
       </w:p>
       <w:p>
         <w:pPr>
           <w:pStyle w:val="Header"/>
           <w:jc w:val="center"/>
-          <w:rPr/>
         </w:pPr>
         <w:r>
-          <w:rPr/>
           <w:fldChar w:fldCharType="begin"/>
         </w:r>
         <w:r>
-          <w:rPr/>
           <w:instrText xml:space="preserve"> PAGE </w:instrText>
         </w:r>
         <w:r>
-          <w:rPr/>
           <w:fldChar w:fldCharType="separate"/>
         </w:r>
         <w:r>
-          <w:rPr/>
           <w:t>2</w:t>
         </w:r>
         <w:r>
-          <w:rPr/>
           <w:fldChar w:fldCharType="end"/>
         </w:r>
       </w:p>
@@ -2906,617 +5620,16 @@
         <w:szCs w:val="6"/>
       </w:rPr>
     </w:pPr>
-    <w:r>
-      <w:rPr>
-        <w:rFonts w:cs="Arial" w:ascii="Arial" w:hAnsi="Arial"/>
-        <w:sz w:val="6"/>
-        <w:szCs w:val="6"/>
-      </w:rPr>
-    </w:r>
   </w:p>
 </w:hdr>
 </file>
 
 <file path=word/numbering.xml><?xml version="1.0" encoding="utf-8"?>
-<w:numbering xmlns:w="http://schemas.openxmlformats.org/wordprocessingml/2006/main" xmlns:o="urn:schemas-microsoft-com:office:office" xmlns:r="http://schemas.openxmlformats.org/officeDocument/2006/relationships" xmlns:v="urn:schemas-microsoft-com:vml" xmlns:mc="http://schemas.openxmlformats.org/markup-compatibility/2006" xmlns:w14="http://schemas.microsoft.com/office/word/2010/wordml" mc:Ignorable="w14">
-  <w:abstractNum w:abstractNumId="1">
-    <w:lvl w:ilvl="0">
-      <w:start w:val="1"/>
-      <w:numFmt w:val="lowerLetter"/>
-      <w:lvlText w:val="%1."/>
-      <w:lvlJc w:val="left"/>
-      <w:pPr>
-        <w:tabs>
-          <w:tab w:val="num" w:pos="0"/>
-        </w:tabs>
-        <w:ind w:left="1108" w:hanging="540"/>
-      </w:pPr>
-      <w:rPr/>
-    </w:lvl>
-    <w:lvl w:ilvl="1">
-      <w:start w:val="1"/>
-      <w:numFmt w:val="lowerLetter"/>
-      <w:lvlText w:val="%2."/>
-      <w:lvlJc w:val="left"/>
-      <w:pPr>
-        <w:tabs>
-          <w:tab w:val="num" w:pos="0"/>
-        </w:tabs>
-        <w:ind w:left="1506" w:hanging="360"/>
-      </w:pPr>
-      <w:rPr/>
-    </w:lvl>
-    <w:lvl w:ilvl="2">
-      <w:start w:val="1"/>
-      <w:numFmt w:val="lowerRoman"/>
-      <w:lvlText w:val="%3."/>
-      <w:lvlJc w:val="right"/>
-      <w:pPr>
-        <w:tabs>
-          <w:tab w:val="num" w:pos="0"/>
-        </w:tabs>
-        <w:ind w:left="2226" w:hanging="180"/>
-      </w:pPr>
-      <w:rPr/>
-    </w:lvl>
-    <w:lvl w:ilvl="3">
-      <w:start w:val="1"/>
-      <w:numFmt w:val="decimal"/>
-      <w:lvlText w:val="%4."/>
-      <w:lvlJc w:val="left"/>
-      <w:pPr>
-        <w:tabs>
-          <w:tab w:val="num" w:pos="0"/>
-        </w:tabs>
-        <w:ind w:left="2946" w:hanging="360"/>
-      </w:pPr>
-      <w:rPr/>
-    </w:lvl>
-    <w:lvl w:ilvl="4">
-      <w:start w:val="1"/>
-      <w:numFmt w:val="lowerLetter"/>
-      <w:lvlText w:val="%5."/>
-      <w:lvlJc w:val="left"/>
-      <w:pPr>
-        <w:tabs>
-          <w:tab w:val="num" w:pos="0"/>
-        </w:tabs>
-        <w:ind w:left="3666" w:hanging="360"/>
-      </w:pPr>
-      <w:rPr/>
-    </w:lvl>
-    <w:lvl w:ilvl="5">
-      <w:start w:val="1"/>
-      <w:numFmt w:val="lowerRoman"/>
-      <w:lvlText w:val="%6."/>
-      <w:lvlJc w:val="right"/>
-      <w:pPr>
-        <w:tabs>
-          <w:tab w:val="num" w:pos="0"/>
-        </w:tabs>
-        <w:ind w:left="4386" w:hanging="180"/>
-      </w:pPr>
-      <w:rPr/>
-    </w:lvl>
-    <w:lvl w:ilvl="6">
-      <w:start w:val="1"/>
-      <w:numFmt w:val="decimal"/>
-      <w:lvlText w:val="%7."/>
-      <w:lvlJc w:val="left"/>
-      <w:pPr>
-        <w:tabs>
-          <w:tab w:val="num" w:pos="0"/>
-        </w:tabs>
-        <w:ind w:left="5106" w:hanging="360"/>
-      </w:pPr>
-      <w:rPr/>
-    </w:lvl>
-    <w:lvl w:ilvl="7">
-      <w:start w:val="1"/>
-      <w:numFmt w:val="lowerLetter"/>
-      <w:lvlText w:val="%8."/>
-      <w:lvlJc w:val="left"/>
-      <w:pPr>
-        <w:tabs>
-          <w:tab w:val="num" w:pos="0"/>
-        </w:tabs>
-        <w:ind w:left="5826" w:hanging="360"/>
-      </w:pPr>
-      <w:rPr/>
-    </w:lvl>
-    <w:lvl w:ilvl="8">
-      <w:start w:val="1"/>
-      <w:numFmt w:val="lowerRoman"/>
-      <w:lvlText w:val="%9."/>
-      <w:lvlJc w:val="right"/>
-      <w:pPr>
-        <w:tabs>
-          <w:tab w:val="num" w:pos="0"/>
-        </w:tabs>
-        <w:ind w:left="6546" w:hanging="180"/>
-      </w:pPr>
-      <w:rPr/>
-    </w:lvl>
-  </w:abstractNum>
-  <w:abstractNum w:abstractNumId="2">
-    <w:lvl w:ilvl="0">
-      <w:start w:val="1"/>
-      <w:numFmt w:val="decimal"/>
-      <w:lvlText w:val="%1)"/>
-      <w:lvlJc w:val="left"/>
-      <w:pPr>
-        <w:tabs>
-          <w:tab w:val="num" w:pos="0"/>
-        </w:tabs>
-        <w:ind w:left="1285" w:hanging="360"/>
-      </w:pPr>
-      <w:rPr/>
-    </w:lvl>
-    <w:lvl w:ilvl="1">
-      <w:start w:val="1"/>
-      <w:numFmt w:val="lowerLetter"/>
-      <w:lvlText w:val="%2."/>
-      <w:lvlJc w:val="left"/>
-      <w:pPr>
-        <w:tabs>
-          <w:tab w:val="num" w:pos="0"/>
-        </w:tabs>
-        <w:ind w:left="2005" w:hanging="360"/>
-      </w:pPr>
-      <w:rPr/>
-    </w:lvl>
-    <w:lvl w:ilvl="2">
-      <w:start w:val="1"/>
-      <w:numFmt w:val="lowerRoman"/>
-      <w:lvlText w:val="%3."/>
-      <w:lvlJc w:val="right"/>
-      <w:pPr>
-        <w:tabs>
-          <w:tab w:val="num" w:pos="0"/>
-        </w:tabs>
-        <w:ind w:left="2725" w:hanging="180"/>
-      </w:pPr>
-      <w:rPr/>
-    </w:lvl>
-    <w:lvl w:ilvl="3">
-      <w:start w:val="1"/>
-      <w:numFmt w:val="decimal"/>
-      <w:lvlText w:val="%4."/>
-      <w:lvlJc w:val="left"/>
-      <w:pPr>
-        <w:tabs>
-          <w:tab w:val="num" w:pos="0"/>
-        </w:tabs>
-        <w:ind w:left="3445" w:hanging="360"/>
-      </w:pPr>
-      <w:rPr/>
-    </w:lvl>
-    <w:lvl w:ilvl="4">
-      <w:start w:val="1"/>
-      <w:numFmt w:val="lowerLetter"/>
-      <w:lvlText w:val="%5."/>
-      <w:lvlJc w:val="left"/>
-      <w:pPr>
-        <w:tabs>
-          <w:tab w:val="num" w:pos="0"/>
-        </w:tabs>
-        <w:ind w:left="4165" w:hanging="360"/>
-      </w:pPr>
-      <w:rPr/>
-    </w:lvl>
-    <w:lvl w:ilvl="5">
-      <w:start w:val="1"/>
-      <w:numFmt w:val="lowerRoman"/>
-      <w:lvlText w:val="%6."/>
-      <w:lvlJc w:val="right"/>
-      <w:pPr>
-        <w:tabs>
-          <w:tab w:val="num" w:pos="0"/>
-        </w:tabs>
-        <w:ind w:left="4885" w:hanging="180"/>
-      </w:pPr>
-      <w:rPr/>
-    </w:lvl>
-    <w:lvl w:ilvl="6">
-      <w:start w:val="1"/>
-      <w:numFmt w:val="decimal"/>
-      <w:lvlText w:val="%7."/>
-      <w:lvlJc w:val="left"/>
-      <w:pPr>
-        <w:tabs>
-          <w:tab w:val="num" w:pos="0"/>
-        </w:tabs>
-        <w:ind w:left="5605" w:hanging="360"/>
-      </w:pPr>
-      <w:rPr/>
-    </w:lvl>
-    <w:lvl w:ilvl="7">
-      <w:start w:val="1"/>
-      <w:numFmt w:val="lowerLetter"/>
-      <w:lvlText w:val="%8."/>
-      <w:lvlJc w:val="left"/>
-      <w:pPr>
-        <w:tabs>
-          <w:tab w:val="num" w:pos="0"/>
-        </w:tabs>
-        <w:ind w:left="6325" w:hanging="360"/>
-      </w:pPr>
-      <w:rPr/>
-    </w:lvl>
-    <w:lvl w:ilvl="8">
-      <w:start w:val="1"/>
-      <w:numFmt w:val="lowerRoman"/>
-      <w:lvlText w:val="%9."/>
-      <w:lvlJc w:val="right"/>
-      <w:pPr>
-        <w:tabs>
-          <w:tab w:val="num" w:pos="0"/>
-        </w:tabs>
-        <w:ind w:left="7045" w:hanging="180"/>
-      </w:pPr>
-      <w:rPr/>
-    </w:lvl>
-  </w:abstractNum>
-  <w:abstractNum w:abstractNumId="3">
-    <w:lvl w:ilvl="0">
-      <w:start w:val="1"/>
-      <w:numFmt w:val="lowerLetter"/>
-      <w:lvlText w:val="%1."/>
-      <w:lvlJc w:val="left"/>
-      <w:pPr>
-        <w:tabs>
-          <w:tab w:val="num" w:pos="0"/>
-        </w:tabs>
-        <w:ind w:left="1287" w:hanging="360"/>
-      </w:pPr>
-      <w:rPr>
-        <w:rFonts w:eastAsia="Calibri"/>
-      </w:rPr>
-    </w:lvl>
-    <w:lvl w:ilvl="1">
-      <w:start w:val="1"/>
-      <w:numFmt w:val="lowerLetter"/>
-      <w:lvlText w:val="%2."/>
-      <w:lvlJc w:val="left"/>
-      <w:pPr>
-        <w:tabs>
-          <w:tab w:val="num" w:pos="0"/>
-        </w:tabs>
-        <w:ind w:left="2007" w:hanging="360"/>
-      </w:pPr>
-      <w:rPr/>
-    </w:lvl>
-    <w:lvl w:ilvl="2">
-      <w:start w:val="1"/>
-      <w:numFmt w:val="lowerRoman"/>
-      <w:lvlText w:val="%3."/>
-      <w:lvlJc w:val="right"/>
-      <w:pPr>
-        <w:tabs>
-          <w:tab w:val="num" w:pos="0"/>
-        </w:tabs>
-        <w:ind w:left="2727" w:hanging="180"/>
-      </w:pPr>
-      <w:rPr/>
-    </w:lvl>
-    <w:lvl w:ilvl="3">
-      <w:start w:val="1"/>
-      <w:numFmt w:val="decimal"/>
-      <w:lvlText w:val="%4."/>
-      <w:lvlJc w:val="left"/>
-      <w:pPr>
-        <w:tabs>
-          <w:tab w:val="num" w:pos="0"/>
-        </w:tabs>
-        <w:ind w:left="3447" w:hanging="360"/>
-      </w:pPr>
-      <w:rPr/>
-    </w:lvl>
-    <w:lvl w:ilvl="4">
-      <w:start w:val="1"/>
-      <w:numFmt w:val="lowerLetter"/>
-      <w:lvlText w:val="%5."/>
-      <w:lvlJc w:val="left"/>
-      <w:pPr>
-        <w:tabs>
-          <w:tab w:val="num" w:pos="0"/>
-        </w:tabs>
-        <w:ind w:left="4167" w:hanging="360"/>
-      </w:pPr>
-      <w:rPr/>
-    </w:lvl>
-    <w:lvl w:ilvl="5">
-      <w:start w:val="1"/>
-      <w:numFmt w:val="lowerRoman"/>
-      <w:lvlText w:val="%6."/>
-      <w:lvlJc w:val="right"/>
-      <w:pPr>
-        <w:tabs>
-          <w:tab w:val="num" w:pos="0"/>
-        </w:tabs>
-        <w:ind w:left="4887" w:hanging="180"/>
-      </w:pPr>
-      <w:rPr/>
-    </w:lvl>
-    <w:lvl w:ilvl="6">
-      <w:start w:val="1"/>
-      <w:numFmt w:val="decimal"/>
-      <w:lvlText w:val="%7."/>
-      <w:lvlJc w:val="left"/>
-      <w:pPr>
-        <w:tabs>
-          <w:tab w:val="num" w:pos="0"/>
-        </w:tabs>
-        <w:ind w:left="5607" w:hanging="360"/>
-      </w:pPr>
-      <w:rPr/>
-    </w:lvl>
-    <w:lvl w:ilvl="7">
-      <w:start w:val="1"/>
-      <w:numFmt w:val="lowerLetter"/>
-      <w:lvlText w:val="%8."/>
-      <w:lvlJc w:val="left"/>
-      <w:pPr>
-        <w:tabs>
-          <w:tab w:val="num" w:pos="0"/>
-        </w:tabs>
-        <w:ind w:left="6327" w:hanging="360"/>
-      </w:pPr>
-      <w:rPr/>
-    </w:lvl>
-    <w:lvl w:ilvl="8">
-      <w:start w:val="1"/>
-      <w:numFmt w:val="lowerRoman"/>
-      <w:lvlText w:val="%9."/>
-      <w:lvlJc w:val="right"/>
-      <w:pPr>
-        <w:tabs>
-          <w:tab w:val="num" w:pos="0"/>
-        </w:tabs>
-        <w:ind w:left="7047" w:hanging="180"/>
-      </w:pPr>
-      <w:rPr/>
-    </w:lvl>
-  </w:abstractNum>
-  <w:abstractNum w:abstractNumId="4">
-    <w:lvl w:ilvl="0">
-      <w:start w:val="1"/>
-      <w:numFmt w:val="decimal"/>
-      <w:lvlText w:val="%1)"/>
-      <w:lvlJc w:val="left"/>
-      <w:pPr>
-        <w:tabs>
-          <w:tab w:val="num" w:pos="0"/>
-        </w:tabs>
-        <w:ind w:left="1070" w:hanging="360"/>
-      </w:pPr>
-      <w:rPr/>
-    </w:lvl>
-    <w:lvl w:ilvl="1">
-      <w:start w:val="1"/>
-      <w:numFmt w:val="lowerLetter"/>
-      <w:lvlText w:val="%2."/>
-      <w:lvlJc w:val="left"/>
-      <w:pPr>
-        <w:tabs>
-          <w:tab w:val="num" w:pos="0"/>
-        </w:tabs>
-        <w:ind w:left="1790" w:hanging="360"/>
-      </w:pPr>
-      <w:rPr/>
-    </w:lvl>
-    <w:lvl w:ilvl="2">
-      <w:start w:val="1"/>
-      <w:numFmt w:val="lowerRoman"/>
-      <w:lvlText w:val="%3."/>
-      <w:lvlJc w:val="right"/>
-      <w:pPr>
-        <w:tabs>
-          <w:tab w:val="num" w:pos="0"/>
-        </w:tabs>
-        <w:ind w:left="2510" w:hanging="180"/>
-      </w:pPr>
-      <w:rPr/>
-    </w:lvl>
-    <w:lvl w:ilvl="3">
-      <w:start w:val="1"/>
-      <w:numFmt w:val="decimal"/>
-      <w:lvlText w:val="%4."/>
-      <w:lvlJc w:val="left"/>
-      <w:pPr>
-        <w:tabs>
-          <w:tab w:val="num" w:pos="0"/>
-        </w:tabs>
-        <w:ind w:left="3230" w:hanging="360"/>
-      </w:pPr>
-      <w:rPr/>
-    </w:lvl>
-    <w:lvl w:ilvl="4">
-      <w:start w:val="1"/>
-      <w:numFmt w:val="lowerLetter"/>
-      <w:lvlText w:val="%5."/>
-      <w:lvlJc w:val="left"/>
-      <w:pPr>
-        <w:tabs>
-          <w:tab w:val="num" w:pos="0"/>
-        </w:tabs>
-        <w:ind w:left="3950" w:hanging="360"/>
-      </w:pPr>
-      <w:rPr/>
-    </w:lvl>
-    <w:lvl w:ilvl="5">
-      <w:start w:val="1"/>
-      <w:numFmt w:val="lowerRoman"/>
-      <w:lvlText w:val="%6."/>
-      <w:lvlJc w:val="right"/>
-      <w:pPr>
-        <w:tabs>
-          <w:tab w:val="num" w:pos="0"/>
-        </w:tabs>
-        <w:ind w:left="4670" w:hanging="180"/>
-      </w:pPr>
-      <w:rPr/>
-    </w:lvl>
-    <w:lvl w:ilvl="6">
-      <w:start w:val="1"/>
-      <w:numFmt w:val="decimal"/>
-      <w:lvlText w:val="%7."/>
-      <w:lvlJc w:val="left"/>
-      <w:pPr>
-        <w:tabs>
-          <w:tab w:val="num" w:pos="0"/>
-        </w:tabs>
-        <w:ind w:left="5390" w:hanging="360"/>
-      </w:pPr>
-      <w:rPr/>
-    </w:lvl>
-    <w:lvl w:ilvl="7">
-      <w:start w:val="1"/>
-      <w:numFmt w:val="lowerLetter"/>
-      <w:lvlText w:val="%8."/>
-      <w:lvlJc w:val="left"/>
-      <w:pPr>
-        <w:tabs>
-          <w:tab w:val="num" w:pos="0"/>
-        </w:tabs>
-        <w:ind w:left="6110" w:hanging="360"/>
-      </w:pPr>
-      <w:rPr/>
-    </w:lvl>
-    <w:lvl w:ilvl="8">
-      <w:start w:val="1"/>
-      <w:numFmt w:val="lowerRoman"/>
-      <w:lvlText w:val="%9."/>
-      <w:lvlJc w:val="right"/>
-      <w:pPr>
-        <w:tabs>
-          <w:tab w:val="num" w:pos="0"/>
-        </w:tabs>
-        <w:ind w:left="6830" w:hanging="180"/>
-      </w:pPr>
-      <w:rPr/>
-    </w:lvl>
-  </w:abstractNum>
-  <w:abstractNum w:abstractNumId="5">
-    <w:lvl w:ilvl="0">
-      <w:start w:val="1"/>
-      <w:numFmt w:val="decimal"/>
-      <w:lvlText w:val="%1)"/>
-      <w:lvlJc w:val="left"/>
-      <w:pPr>
-        <w:tabs>
-          <w:tab w:val="num" w:pos="0"/>
-        </w:tabs>
-        <w:ind w:left="1561" w:hanging="516"/>
-      </w:pPr>
-      <w:rPr/>
-    </w:lvl>
-    <w:lvl w:ilvl="1">
-      <w:start w:val="1"/>
-      <w:numFmt w:val="lowerLetter"/>
-      <w:lvlText w:val="%2."/>
-      <w:lvlJc w:val="left"/>
-      <w:pPr>
-        <w:tabs>
-          <w:tab w:val="num" w:pos="0"/>
-        </w:tabs>
-        <w:ind w:left="2125" w:hanging="360"/>
-      </w:pPr>
-      <w:rPr/>
-    </w:lvl>
-    <w:lvl w:ilvl="2">
-      <w:start w:val="1"/>
-      <w:numFmt w:val="lowerRoman"/>
-      <w:lvlText w:val="%3."/>
-      <w:lvlJc w:val="right"/>
-      <w:pPr>
-        <w:tabs>
-          <w:tab w:val="num" w:pos="0"/>
-        </w:tabs>
-        <w:ind w:left="2845" w:hanging="180"/>
-      </w:pPr>
-      <w:rPr/>
-    </w:lvl>
-    <w:lvl w:ilvl="3">
-      <w:start w:val="1"/>
-      <w:numFmt w:val="decimal"/>
-      <w:lvlText w:val="%4."/>
-      <w:lvlJc w:val="left"/>
-      <w:pPr>
-        <w:tabs>
-          <w:tab w:val="num" w:pos="0"/>
-        </w:tabs>
-        <w:ind w:left="3565" w:hanging="360"/>
-      </w:pPr>
-      <w:rPr/>
-    </w:lvl>
-    <w:lvl w:ilvl="4">
-      <w:start w:val="1"/>
-      <w:numFmt w:val="lowerLetter"/>
-      <w:lvlText w:val="%5."/>
-      <w:lvlJc w:val="left"/>
-      <w:pPr>
-        <w:tabs>
-          <w:tab w:val="num" w:pos="0"/>
-        </w:tabs>
-        <w:ind w:left="4285" w:hanging="360"/>
-      </w:pPr>
-      <w:rPr/>
-    </w:lvl>
-    <w:lvl w:ilvl="5">
-      <w:start w:val="1"/>
-      <w:numFmt w:val="lowerRoman"/>
-      <w:lvlText w:val="%6."/>
-      <w:lvlJc w:val="right"/>
-      <w:pPr>
-        <w:tabs>
-          <w:tab w:val="num" w:pos="0"/>
-        </w:tabs>
-        <w:ind w:left="5005" w:hanging="180"/>
-      </w:pPr>
-      <w:rPr/>
-    </w:lvl>
-    <w:lvl w:ilvl="6">
-      <w:start w:val="1"/>
-      <w:numFmt w:val="decimal"/>
-      <w:lvlText w:val="%7."/>
-      <w:lvlJc w:val="left"/>
-      <w:pPr>
-        <w:tabs>
-          <w:tab w:val="num" w:pos="0"/>
-        </w:tabs>
-        <w:ind w:left="5725" w:hanging="360"/>
-      </w:pPr>
-      <w:rPr/>
-    </w:lvl>
-    <w:lvl w:ilvl="7">
-      <w:start w:val="1"/>
-      <w:numFmt w:val="lowerLetter"/>
-      <w:lvlText w:val="%8."/>
-      <w:lvlJc w:val="left"/>
-      <w:pPr>
-        <w:tabs>
-          <w:tab w:val="num" w:pos="0"/>
-        </w:tabs>
-        <w:ind w:left="6445" w:hanging="360"/>
-      </w:pPr>
-      <w:rPr/>
-    </w:lvl>
-    <w:lvl w:ilvl="8">
-      <w:start w:val="1"/>
-      <w:numFmt w:val="lowerRoman"/>
-      <w:lvlText w:val="%9."/>
-      <w:lvlJc w:val="right"/>
-      <w:pPr>
-        <w:tabs>
-          <w:tab w:val="num" w:pos="0"/>
-        </w:tabs>
-        <w:ind w:left="7165" w:hanging="180"/>
-      </w:pPr>
-      <w:rPr/>
-    </w:lvl>
-  </w:abstractNum>
-  <w:abstractNum w:abstractNumId="6">
+<w:numbering xmlns:wpc="http://schemas.microsoft.com/office/word/2010/wordprocessingCanvas" xmlns:cx="http://schemas.microsoft.com/office/drawing/2014/chartex" xmlns:cx1="http://schemas.microsoft.com/office/drawing/2015/9/8/chartex" xmlns:cx2="http://schemas.microsoft.com/office/drawing/2015/10/21/chartex" xmlns:cx3="http://schemas.microsoft.com/office/drawing/2016/5/9/chartex" xmlns:cx4="http://schemas.microsoft.com/office/drawing/2016/5/10/chartex" xmlns:cx5="http://schemas.microsoft.com/office/drawing/2016/5/11/chartex" xmlns:cx6="http://schemas.microsoft.com/office/drawing/2016/5/12/chartex" xmlns:cx7="http://schemas.microsoft.com/office/drawing/2016/5/13/chartex" xmlns:cx8="http://schemas.microsoft.com/office/drawing/2016/5/14/chartex" xmlns:mc="http://schemas.openxmlformats.org/markup-compatibility/2006" xmlns:aink="http://schemas.microsoft.com/office/drawing/2016/ink" xmlns:am3d="http://schemas.microsoft.com/office/drawing/2017/model3d" xmlns:o="urn:schemas-microsoft-com:office:office" xmlns:oel="http://schemas.microsoft.com/office/2019/extlst" xmlns:r="http://schemas.openxmlformats.org/officeDocument/2006/relationships" xmlns:m="http://schemas.openxmlformats.org/officeDocument/2006/math" xmlns:v="urn:schemas-microsoft-com:vml" xmlns:wp14="http://schemas.microsoft.com/office/word/2010/wordprocessingDrawing" xmlns:wp="http://schemas.openxmlformats.org/drawingml/2006/wordprocessingDrawing" xmlns:w10="urn:schemas-microsoft-com:office:word" xmlns:w="http://schemas.openxmlformats.org/wordprocessingml/2006/main" xmlns:w14="http://schemas.microsoft.com/office/word/2010/wordml" xmlns:w15="http://schemas.microsoft.com/office/word/2012/wordml" xmlns:w16cex="http://schemas.microsoft.com/office/word/2018/wordml/cex" xmlns:w16cid="http://schemas.microsoft.com/office/word/2016/wordml/cid" xmlns:w16="http://schemas.microsoft.com/office/word/2018/wordml" xmlns:w16sdtdh="http://schemas.microsoft.com/office/word/2020/wordml/sdtdatahash" xmlns:w16se="http://schemas.microsoft.com/office/word/2015/wordml/symex" xmlns:wpg="http://schemas.microsoft.com/office/word/2010/wordprocessingGroup" xmlns:wpi="http://schemas.microsoft.com/office/word/2010/wordprocessingInk" xmlns:wne="http://schemas.microsoft.com/office/word/2006/wordml" xmlns:wps="http://schemas.microsoft.com/office/word/2010/wordprocessingShape" mc:Ignorable="w14 w15 w16se w16cid w16 w16cex w16sdtdh wp14">
+  <w:abstractNum w:abstractNumId="0" w15:restartNumberingAfterBreak="0">
+    <w:nsid w:val="2A5B3321"/>
+    <w:multiLevelType w:val="multilevel"/>
+    <w:tmpl w:val="886644D8"/>
     <w:lvl w:ilvl="0">
       <w:start w:val="1"/>
       <w:numFmt w:val="decimal"/>
@@ -3544,7 +5657,6 @@
         </w:tabs>
         <w:ind w:left="2025" w:hanging="360"/>
       </w:pPr>
-      <w:rPr/>
     </w:lvl>
     <w:lvl w:ilvl="2">
       <w:start w:val="1"/>
@@ -3557,7 +5669,6 @@
         </w:tabs>
         <w:ind w:left="2745" w:hanging="180"/>
       </w:pPr>
-      <w:rPr/>
     </w:lvl>
     <w:lvl w:ilvl="3">
       <w:start w:val="1"/>
@@ -3570,7 +5681,6 @@
         </w:tabs>
         <w:ind w:left="3465" w:hanging="360"/>
       </w:pPr>
-      <w:rPr/>
     </w:lvl>
     <w:lvl w:ilvl="4">
       <w:start w:val="1"/>
@@ -3583,7 +5693,6 @@
         </w:tabs>
         <w:ind w:left="4185" w:hanging="360"/>
       </w:pPr>
-      <w:rPr/>
     </w:lvl>
     <w:lvl w:ilvl="5">
       <w:start w:val="1"/>
@@ -3596,7 +5705,6 @@
         </w:tabs>
         <w:ind w:left="4905" w:hanging="180"/>
       </w:pPr>
-      <w:rPr/>
     </w:lvl>
     <w:lvl w:ilvl="6">
       <w:start w:val="1"/>
@@ -3609,7 +5717,6 @@
         </w:tabs>
         <w:ind w:left="5625" w:hanging="360"/>
       </w:pPr>
-      <w:rPr/>
     </w:lvl>
     <w:lvl w:ilvl="7">
       <w:start w:val="1"/>
@@ -3622,7 +5729,6 @@
         </w:tabs>
         <w:ind w:left="6345" w:hanging="360"/>
       </w:pPr>
-      <w:rPr/>
     </w:lvl>
     <w:lvl w:ilvl="8">
       <w:start w:val="1"/>
@@ -3635,10 +5741,125 @@
         </w:tabs>
         <w:ind w:left="7065" w:hanging="180"/>
       </w:pPr>
-      <w:rPr/>
     </w:lvl>
   </w:abstractNum>
-  <w:abstractNum w:abstractNumId="7">
+  <w:abstractNum w:abstractNumId="1" w15:restartNumberingAfterBreak="0">
+    <w:nsid w:val="2B3E240E"/>
+    <w:multiLevelType w:val="multilevel"/>
+    <w:tmpl w:val="CD5007B8"/>
+    <w:lvl w:ilvl="0">
+      <w:start w:val="1"/>
+      <w:numFmt w:val="decimal"/>
+      <w:lvlText w:val="%1)"/>
+      <w:lvlJc w:val="left"/>
+      <w:pPr>
+        <w:tabs>
+          <w:tab w:val="num" w:pos="0"/>
+        </w:tabs>
+        <w:ind w:left="1561" w:hanging="516"/>
+      </w:pPr>
+    </w:lvl>
+    <w:lvl w:ilvl="1">
+      <w:start w:val="1"/>
+      <w:numFmt w:val="lowerLetter"/>
+      <w:lvlText w:val="%2."/>
+      <w:lvlJc w:val="left"/>
+      <w:pPr>
+        <w:tabs>
+          <w:tab w:val="num" w:pos="0"/>
+        </w:tabs>
+        <w:ind w:left="2125" w:hanging="360"/>
+      </w:pPr>
+    </w:lvl>
+    <w:lvl w:ilvl="2">
+      <w:start w:val="1"/>
+      <w:numFmt w:val="lowerRoman"/>
+      <w:lvlText w:val="%3."/>
+      <w:lvlJc w:val="right"/>
+      <w:pPr>
+        <w:tabs>
+          <w:tab w:val="num" w:pos="0"/>
+        </w:tabs>
+        <w:ind w:left="2845" w:hanging="180"/>
+      </w:pPr>
+    </w:lvl>
+    <w:lvl w:ilvl="3">
+      <w:start w:val="1"/>
+      <w:numFmt w:val="decimal"/>
+      <w:lvlText w:val="%4."/>
+      <w:lvlJc w:val="left"/>
+      <w:pPr>
+        <w:tabs>
+          <w:tab w:val="num" w:pos="0"/>
+        </w:tabs>
+        <w:ind w:left="3565" w:hanging="360"/>
+      </w:pPr>
+    </w:lvl>
+    <w:lvl w:ilvl="4">
+      <w:start w:val="1"/>
+      <w:numFmt w:val="lowerLetter"/>
+      <w:lvlText w:val="%5."/>
+      <w:lvlJc w:val="left"/>
+      <w:pPr>
+        <w:tabs>
+          <w:tab w:val="num" w:pos="0"/>
+        </w:tabs>
+        <w:ind w:left="4285" w:hanging="360"/>
+      </w:pPr>
+    </w:lvl>
+    <w:lvl w:ilvl="5">
+      <w:start w:val="1"/>
+      <w:numFmt w:val="lowerRoman"/>
+      <w:lvlText w:val="%6."/>
+      <w:lvlJc w:val="right"/>
+      <w:pPr>
+        <w:tabs>
+          <w:tab w:val="num" w:pos="0"/>
+        </w:tabs>
+        <w:ind w:left="5005" w:hanging="180"/>
+      </w:pPr>
+    </w:lvl>
+    <w:lvl w:ilvl="6">
+      <w:start w:val="1"/>
+      <w:numFmt w:val="decimal"/>
+      <w:lvlText w:val="%7."/>
+      <w:lvlJc w:val="left"/>
+      <w:pPr>
+        <w:tabs>
+          <w:tab w:val="num" w:pos="0"/>
+        </w:tabs>
+        <w:ind w:left="5725" w:hanging="360"/>
+      </w:pPr>
+    </w:lvl>
+    <w:lvl w:ilvl="7">
+      <w:start w:val="1"/>
+      <w:numFmt w:val="lowerLetter"/>
+      <w:lvlText w:val="%8."/>
+      <w:lvlJc w:val="left"/>
+      <w:pPr>
+        <w:tabs>
+          <w:tab w:val="num" w:pos="0"/>
+        </w:tabs>
+        <w:ind w:left="6445" w:hanging="360"/>
+      </w:pPr>
+    </w:lvl>
+    <w:lvl w:ilvl="8">
+      <w:start w:val="1"/>
+      <w:numFmt w:val="lowerRoman"/>
+      <w:lvlText w:val="%9."/>
+      <w:lvlJc w:val="right"/>
+      <w:pPr>
+        <w:tabs>
+          <w:tab w:val="num" w:pos="0"/>
+        </w:tabs>
+        <w:ind w:left="7165" w:hanging="180"/>
+      </w:pPr>
+    </w:lvl>
+  </w:abstractNum>
+  <w:abstractNum w:abstractNumId="2" w15:restartNumberingAfterBreak="0">
+    <w:nsid w:val="3E13305D"/>
+    <w:multiLevelType w:val="multilevel"/>
+    <w:tmpl w:val="34B0CB14"/>
     <w:lvl w:ilvl="0">
       <w:start w:val="1"/>
       <w:numFmt w:val="none"/>
@@ -3649,7 +5870,7 @@
         <w:tabs>
           <w:tab w:val="num" w:pos="0"/>
         </w:tabs>
-        <w:ind w:left="0" w:hanging="0"/>
+        <w:ind w:left="0" w:firstLine="0"/>
       </w:pPr>
     </w:lvl>
     <w:lvl w:ilvl="1">
@@ -3662,7 +5883,7 @@
         <w:tabs>
           <w:tab w:val="num" w:pos="0"/>
         </w:tabs>
-        <w:ind w:left="0" w:hanging="0"/>
+        <w:ind w:left="0" w:firstLine="0"/>
       </w:pPr>
     </w:lvl>
     <w:lvl w:ilvl="2">
@@ -3675,7 +5896,7 @@
         <w:tabs>
           <w:tab w:val="num" w:pos="0"/>
         </w:tabs>
-        <w:ind w:left="0" w:hanging="0"/>
+        <w:ind w:left="0" w:firstLine="0"/>
       </w:pPr>
     </w:lvl>
     <w:lvl w:ilvl="3">
@@ -3688,7 +5909,7 @@
         <w:tabs>
           <w:tab w:val="num" w:pos="0"/>
         </w:tabs>
-        <w:ind w:left="0" w:hanging="0"/>
+        <w:ind w:left="0" w:firstLine="0"/>
       </w:pPr>
     </w:lvl>
     <w:lvl w:ilvl="4">
@@ -3701,7 +5922,7 @@
         <w:tabs>
           <w:tab w:val="num" w:pos="0"/>
         </w:tabs>
-        <w:ind w:left="0" w:hanging="0"/>
+        <w:ind w:left="0" w:firstLine="0"/>
       </w:pPr>
     </w:lvl>
     <w:lvl w:ilvl="5">
@@ -3714,7 +5935,7 @@
         <w:tabs>
           <w:tab w:val="num" w:pos="0"/>
         </w:tabs>
-        <w:ind w:left="0" w:hanging="0"/>
+        <w:ind w:left="0" w:firstLine="0"/>
       </w:pPr>
     </w:lvl>
     <w:lvl w:ilvl="6">
@@ -3727,7 +5948,7 @@
         <w:tabs>
           <w:tab w:val="num" w:pos="0"/>
         </w:tabs>
-        <w:ind w:left="0" w:hanging="0"/>
+        <w:ind w:left="0" w:firstLine="0"/>
       </w:pPr>
     </w:lvl>
     <w:lvl w:ilvl="7">
@@ -3740,7 +5961,7 @@
         <w:tabs>
           <w:tab w:val="num" w:pos="0"/>
         </w:tabs>
-        <w:ind w:left="0" w:hanging="0"/>
+        <w:ind w:left="0" w:firstLine="0"/>
       </w:pPr>
     </w:lvl>
     <w:lvl w:ilvl="8">
@@ -3753,33 +5974,488 @@
         <w:tabs>
           <w:tab w:val="num" w:pos="0"/>
         </w:tabs>
-        <w:ind w:left="0" w:hanging="0"/>
+        <w:ind w:left="0" w:firstLine="0"/>
       </w:pPr>
     </w:lvl>
   </w:abstractNum>
-  <w:num w:numId="1">
+  <w:abstractNum w:abstractNumId="3" w15:restartNumberingAfterBreak="0">
+    <w:nsid w:val="51917263"/>
+    <w:multiLevelType w:val="multilevel"/>
+    <w:tmpl w:val="426C9F74"/>
+    <w:lvl w:ilvl="0">
+      <w:start w:val="1"/>
+      <w:numFmt w:val="lowerLetter"/>
+      <w:lvlText w:val="%1."/>
+      <w:lvlJc w:val="left"/>
+      <w:pPr>
+        <w:tabs>
+          <w:tab w:val="num" w:pos="0"/>
+        </w:tabs>
+        <w:ind w:left="1287" w:hanging="360"/>
+      </w:pPr>
+      <w:rPr>
+        <w:rFonts w:eastAsia="Calibri"/>
+      </w:rPr>
+    </w:lvl>
+    <w:lvl w:ilvl="1">
+      <w:start w:val="1"/>
+      <w:numFmt w:val="lowerLetter"/>
+      <w:lvlText w:val="%2."/>
+      <w:lvlJc w:val="left"/>
+      <w:pPr>
+        <w:tabs>
+          <w:tab w:val="num" w:pos="0"/>
+        </w:tabs>
+        <w:ind w:left="2007" w:hanging="360"/>
+      </w:pPr>
+    </w:lvl>
+    <w:lvl w:ilvl="2">
+      <w:start w:val="1"/>
+      <w:numFmt w:val="lowerRoman"/>
+      <w:lvlText w:val="%3."/>
+      <w:lvlJc w:val="right"/>
+      <w:pPr>
+        <w:tabs>
+          <w:tab w:val="num" w:pos="0"/>
+        </w:tabs>
+        <w:ind w:left="2727" w:hanging="180"/>
+      </w:pPr>
+    </w:lvl>
+    <w:lvl w:ilvl="3">
+      <w:start w:val="1"/>
+      <w:numFmt w:val="decimal"/>
+      <w:lvlText w:val="%4."/>
+      <w:lvlJc w:val="left"/>
+      <w:pPr>
+        <w:tabs>
+          <w:tab w:val="num" w:pos="0"/>
+        </w:tabs>
+        <w:ind w:left="3447" w:hanging="360"/>
+      </w:pPr>
+    </w:lvl>
+    <w:lvl w:ilvl="4">
+      <w:start w:val="1"/>
+      <w:numFmt w:val="lowerLetter"/>
+      <w:lvlText w:val="%5."/>
+      <w:lvlJc w:val="left"/>
+      <w:pPr>
+        <w:tabs>
+          <w:tab w:val="num" w:pos="0"/>
+        </w:tabs>
+        <w:ind w:left="4167" w:hanging="360"/>
+      </w:pPr>
+    </w:lvl>
+    <w:lvl w:ilvl="5">
+      <w:start w:val="1"/>
+      <w:numFmt w:val="lowerRoman"/>
+      <w:lvlText w:val="%6."/>
+      <w:lvlJc w:val="right"/>
+      <w:pPr>
+        <w:tabs>
+          <w:tab w:val="num" w:pos="0"/>
+        </w:tabs>
+        <w:ind w:left="4887" w:hanging="180"/>
+      </w:pPr>
+    </w:lvl>
+    <w:lvl w:ilvl="6">
+      <w:start w:val="1"/>
+      <w:numFmt w:val="decimal"/>
+      <w:lvlText w:val="%7."/>
+      <w:lvlJc w:val="left"/>
+      <w:pPr>
+        <w:tabs>
+          <w:tab w:val="num" w:pos="0"/>
+        </w:tabs>
+        <w:ind w:left="5607" w:hanging="360"/>
+      </w:pPr>
+    </w:lvl>
+    <w:lvl w:ilvl="7">
+      <w:start w:val="1"/>
+      <w:numFmt w:val="lowerLetter"/>
+      <w:lvlText w:val="%8."/>
+      <w:lvlJc w:val="left"/>
+      <w:pPr>
+        <w:tabs>
+          <w:tab w:val="num" w:pos="0"/>
+        </w:tabs>
+        <w:ind w:left="6327" w:hanging="360"/>
+      </w:pPr>
+    </w:lvl>
+    <w:lvl w:ilvl="8">
+      <w:start w:val="1"/>
+      <w:numFmt w:val="lowerRoman"/>
+      <w:lvlText w:val="%9."/>
+      <w:lvlJc w:val="right"/>
+      <w:pPr>
+        <w:tabs>
+          <w:tab w:val="num" w:pos="0"/>
+        </w:tabs>
+        <w:ind w:left="7047" w:hanging="180"/>
+      </w:pPr>
+    </w:lvl>
+  </w:abstractNum>
+  <w:abstractNum w:abstractNumId="4" w15:restartNumberingAfterBreak="0">
+    <w:nsid w:val="5B063ADC"/>
+    <w:multiLevelType w:val="multilevel"/>
+    <w:tmpl w:val="7FD0DA22"/>
+    <w:lvl w:ilvl="0">
+      <w:start w:val="1"/>
+      <w:numFmt w:val="decimal"/>
+      <w:lvlText w:val="%1)"/>
+      <w:lvlJc w:val="left"/>
+      <w:pPr>
+        <w:tabs>
+          <w:tab w:val="num" w:pos="0"/>
+        </w:tabs>
+        <w:ind w:left="1070" w:hanging="360"/>
+      </w:pPr>
+    </w:lvl>
+    <w:lvl w:ilvl="1">
+      <w:start w:val="1"/>
+      <w:numFmt w:val="lowerLetter"/>
+      <w:lvlText w:val="%2."/>
+      <w:lvlJc w:val="left"/>
+      <w:pPr>
+        <w:tabs>
+          <w:tab w:val="num" w:pos="0"/>
+        </w:tabs>
+        <w:ind w:left="1790" w:hanging="360"/>
+      </w:pPr>
+    </w:lvl>
+    <w:lvl w:ilvl="2">
+      <w:start w:val="1"/>
+      <w:numFmt w:val="lowerRoman"/>
+      <w:lvlText w:val="%3."/>
+      <w:lvlJc w:val="right"/>
+      <w:pPr>
+        <w:tabs>
+          <w:tab w:val="num" w:pos="0"/>
+        </w:tabs>
+        <w:ind w:left="2510" w:hanging="180"/>
+      </w:pPr>
+    </w:lvl>
+    <w:lvl w:ilvl="3">
+      <w:start w:val="1"/>
+      <w:numFmt w:val="decimal"/>
+      <w:lvlText w:val="%4."/>
+      <w:lvlJc w:val="left"/>
+      <w:pPr>
+        <w:tabs>
+          <w:tab w:val="num" w:pos="0"/>
+        </w:tabs>
+        <w:ind w:left="3230" w:hanging="360"/>
+      </w:pPr>
+    </w:lvl>
+    <w:lvl w:ilvl="4">
+      <w:start w:val="1"/>
+      <w:numFmt w:val="lowerLetter"/>
+      <w:lvlText w:val="%5."/>
+      <w:lvlJc w:val="left"/>
+      <w:pPr>
+        <w:tabs>
+          <w:tab w:val="num" w:pos="0"/>
+        </w:tabs>
+        <w:ind w:left="3950" w:hanging="360"/>
+      </w:pPr>
+    </w:lvl>
+    <w:lvl w:ilvl="5">
+      <w:start w:val="1"/>
+      <w:numFmt w:val="lowerRoman"/>
+      <w:lvlText w:val="%6."/>
+      <w:lvlJc w:val="right"/>
+      <w:pPr>
+        <w:tabs>
+          <w:tab w:val="num" w:pos="0"/>
+        </w:tabs>
+        <w:ind w:left="4670" w:hanging="180"/>
+      </w:pPr>
+    </w:lvl>
+    <w:lvl w:ilvl="6">
+      <w:start w:val="1"/>
+      <w:numFmt w:val="decimal"/>
+      <w:lvlText w:val="%7."/>
+      <w:lvlJc w:val="left"/>
+      <w:pPr>
+        <w:tabs>
+          <w:tab w:val="num" w:pos="0"/>
+        </w:tabs>
+        <w:ind w:left="5390" w:hanging="360"/>
+      </w:pPr>
+    </w:lvl>
+    <w:lvl w:ilvl="7">
+      <w:start w:val="1"/>
+      <w:numFmt w:val="lowerLetter"/>
+      <w:lvlText w:val="%8."/>
+      <w:lvlJc w:val="left"/>
+      <w:pPr>
+        <w:tabs>
+          <w:tab w:val="num" w:pos="0"/>
+        </w:tabs>
+        <w:ind w:left="6110" w:hanging="360"/>
+      </w:pPr>
+    </w:lvl>
+    <w:lvl w:ilvl="8">
+      <w:start w:val="1"/>
+      <w:numFmt w:val="lowerRoman"/>
+      <w:lvlText w:val="%9."/>
+      <w:lvlJc w:val="right"/>
+      <w:pPr>
+        <w:tabs>
+          <w:tab w:val="num" w:pos="0"/>
+        </w:tabs>
+        <w:ind w:left="6830" w:hanging="180"/>
+      </w:pPr>
+    </w:lvl>
+  </w:abstractNum>
+  <w:abstractNum w:abstractNumId="5" w15:restartNumberingAfterBreak="0">
+    <w:nsid w:val="61024E52"/>
+    <w:multiLevelType w:val="multilevel"/>
+    <w:tmpl w:val="AF62E09C"/>
+    <w:lvl w:ilvl="0">
+      <w:start w:val="1"/>
+      <w:numFmt w:val="decimal"/>
+      <w:lvlText w:val="%1)"/>
+      <w:lvlJc w:val="left"/>
+      <w:pPr>
+        <w:tabs>
+          <w:tab w:val="num" w:pos="0"/>
+        </w:tabs>
+        <w:ind w:left="1285" w:hanging="360"/>
+      </w:pPr>
+    </w:lvl>
+    <w:lvl w:ilvl="1">
+      <w:start w:val="1"/>
+      <w:numFmt w:val="lowerLetter"/>
+      <w:lvlText w:val="%2."/>
+      <w:lvlJc w:val="left"/>
+      <w:pPr>
+        <w:tabs>
+          <w:tab w:val="num" w:pos="0"/>
+        </w:tabs>
+        <w:ind w:left="2005" w:hanging="360"/>
+      </w:pPr>
+    </w:lvl>
+    <w:lvl w:ilvl="2">
+      <w:start w:val="1"/>
+      <w:numFmt w:val="lowerRoman"/>
+      <w:lvlText w:val="%3."/>
+      <w:lvlJc w:val="right"/>
+      <w:pPr>
+        <w:tabs>
+          <w:tab w:val="num" w:pos="0"/>
+        </w:tabs>
+        <w:ind w:left="2725" w:hanging="180"/>
+      </w:pPr>
+    </w:lvl>
+    <w:lvl w:ilvl="3">
+      <w:start w:val="1"/>
+      <w:numFmt w:val="decimal"/>
+      <w:lvlText w:val="%4."/>
+      <w:lvlJc w:val="left"/>
+      <w:pPr>
+        <w:tabs>
+          <w:tab w:val="num" w:pos="0"/>
+        </w:tabs>
+        <w:ind w:left="3445" w:hanging="360"/>
+      </w:pPr>
+    </w:lvl>
+    <w:lvl w:ilvl="4">
+      <w:start w:val="1"/>
+      <w:numFmt w:val="lowerLetter"/>
+      <w:lvlText w:val="%5."/>
+      <w:lvlJc w:val="left"/>
+      <w:pPr>
+        <w:tabs>
+          <w:tab w:val="num" w:pos="0"/>
+        </w:tabs>
+        <w:ind w:left="4165" w:hanging="360"/>
+      </w:pPr>
+    </w:lvl>
+    <w:lvl w:ilvl="5">
+      <w:start w:val="1"/>
+      <w:numFmt w:val="lowerRoman"/>
+      <w:lvlText w:val="%6."/>
+      <w:lvlJc w:val="right"/>
+      <w:pPr>
+        <w:tabs>
+          <w:tab w:val="num" w:pos="0"/>
+        </w:tabs>
+        <w:ind w:left="4885" w:hanging="180"/>
+      </w:pPr>
+    </w:lvl>
+    <w:lvl w:ilvl="6">
+      <w:start w:val="1"/>
+      <w:numFmt w:val="decimal"/>
+      <w:lvlText w:val="%7."/>
+      <w:lvlJc w:val="left"/>
+      <w:pPr>
+        <w:tabs>
+          <w:tab w:val="num" w:pos="0"/>
+        </w:tabs>
+        <w:ind w:left="5605" w:hanging="360"/>
+      </w:pPr>
+    </w:lvl>
+    <w:lvl w:ilvl="7">
+      <w:start w:val="1"/>
+      <w:numFmt w:val="lowerLetter"/>
+      <w:lvlText w:val="%8."/>
+      <w:lvlJc w:val="left"/>
+      <w:pPr>
+        <w:tabs>
+          <w:tab w:val="num" w:pos="0"/>
+        </w:tabs>
+        <w:ind w:left="6325" w:hanging="360"/>
+      </w:pPr>
+    </w:lvl>
+    <w:lvl w:ilvl="8">
+      <w:start w:val="1"/>
+      <w:numFmt w:val="lowerRoman"/>
+      <w:lvlText w:val="%9."/>
+      <w:lvlJc w:val="right"/>
+      <w:pPr>
+        <w:tabs>
+          <w:tab w:val="num" w:pos="0"/>
+        </w:tabs>
+        <w:ind w:left="7045" w:hanging="180"/>
+      </w:pPr>
+    </w:lvl>
+  </w:abstractNum>
+  <w:abstractNum w:abstractNumId="6" w15:restartNumberingAfterBreak="0">
+    <w:nsid w:val="6593744F"/>
+    <w:multiLevelType w:val="multilevel"/>
+    <w:tmpl w:val="AB4633B8"/>
+    <w:lvl w:ilvl="0">
+      <w:start w:val="1"/>
+      <w:numFmt w:val="lowerLetter"/>
+      <w:lvlText w:val="%1."/>
+      <w:lvlJc w:val="left"/>
+      <w:pPr>
+        <w:tabs>
+          <w:tab w:val="num" w:pos="0"/>
+        </w:tabs>
+        <w:ind w:left="1108" w:hanging="540"/>
+      </w:pPr>
+    </w:lvl>
+    <w:lvl w:ilvl="1">
+      <w:start w:val="1"/>
+      <w:numFmt w:val="lowerLetter"/>
+      <w:lvlText w:val="%2."/>
+      <w:lvlJc w:val="left"/>
+      <w:pPr>
+        <w:tabs>
+          <w:tab w:val="num" w:pos="0"/>
+        </w:tabs>
+        <w:ind w:left="1506" w:hanging="360"/>
+      </w:pPr>
+    </w:lvl>
+    <w:lvl w:ilvl="2">
+      <w:start w:val="1"/>
+      <w:numFmt w:val="lowerRoman"/>
+      <w:lvlText w:val="%3."/>
+      <w:lvlJc w:val="right"/>
+      <w:pPr>
+        <w:tabs>
+          <w:tab w:val="num" w:pos="0"/>
+        </w:tabs>
+        <w:ind w:left="2226" w:hanging="180"/>
+      </w:pPr>
+    </w:lvl>
+    <w:lvl w:ilvl="3">
+      <w:start w:val="1"/>
+      <w:numFmt w:val="decimal"/>
+      <w:lvlText w:val="%4."/>
+      <w:lvlJc w:val="left"/>
+      <w:pPr>
+        <w:tabs>
+          <w:tab w:val="num" w:pos="0"/>
+        </w:tabs>
+        <w:ind w:left="2946" w:hanging="360"/>
+      </w:pPr>
+    </w:lvl>
+    <w:lvl w:ilvl="4">
+      <w:start w:val="1"/>
+      <w:numFmt w:val="lowerLetter"/>
+      <w:lvlText w:val="%5."/>
+      <w:lvlJc w:val="left"/>
+      <w:pPr>
+        <w:tabs>
+          <w:tab w:val="num" w:pos="0"/>
+        </w:tabs>
+        <w:ind w:left="3666" w:hanging="360"/>
+      </w:pPr>
+    </w:lvl>
+    <w:lvl w:ilvl="5">
+      <w:start w:val="1"/>
+      <w:numFmt w:val="lowerRoman"/>
+      <w:lvlText w:val="%6."/>
+      <w:lvlJc w:val="right"/>
+      <w:pPr>
+        <w:tabs>
+          <w:tab w:val="num" w:pos="0"/>
+        </w:tabs>
+        <w:ind w:left="4386" w:hanging="180"/>
+      </w:pPr>
+    </w:lvl>
+    <w:lvl w:ilvl="6">
+      <w:start w:val="1"/>
+      <w:numFmt w:val="decimal"/>
+      <w:lvlText w:val="%7."/>
+      <w:lvlJc w:val="left"/>
+      <w:pPr>
+        <w:tabs>
+          <w:tab w:val="num" w:pos="0"/>
+        </w:tabs>
+        <w:ind w:left="5106" w:hanging="360"/>
+      </w:pPr>
+    </w:lvl>
+    <w:lvl w:ilvl="7">
+      <w:start w:val="1"/>
+      <w:numFmt w:val="lowerLetter"/>
+      <w:lvlText w:val="%8."/>
+      <w:lvlJc w:val="left"/>
+      <w:pPr>
+        <w:tabs>
+          <w:tab w:val="num" w:pos="0"/>
+        </w:tabs>
+        <w:ind w:left="5826" w:hanging="360"/>
+      </w:pPr>
+    </w:lvl>
+    <w:lvl w:ilvl="8">
+      <w:start w:val="1"/>
+      <w:numFmt w:val="lowerRoman"/>
+      <w:lvlText w:val="%9."/>
+      <w:lvlJc w:val="right"/>
+      <w:pPr>
+        <w:tabs>
+          <w:tab w:val="num" w:pos="0"/>
+        </w:tabs>
+        <w:ind w:left="6546" w:hanging="180"/>
+      </w:pPr>
+    </w:lvl>
+  </w:abstractNum>
+  <w:num w:numId="1" w16cid:durableId="1209731008">
+    <w:abstractNumId w:val="6"/>
+  </w:num>
+  <w:num w:numId="2" w16cid:durableId="1552842706">
+    <w:abstractNumId w:val="5"/>
+  </w:num>
+  <w:num w:numId="3" w16cid:durableId="697855191">
+    <w:abstractNumId w:val="3"/>
+  </w:num>
+  <w:num w:numId="4" w16cid:durableId="1968583237">
+    <w:abstractNumId w:val="4"/>
+  </w:num>
+  <w:num w:numId="5" w16cid:durableId="1145582987">
     <w:abstractNumId w:val="1"/>
   </w:num>
-  <w:num w:numId="2">
+  <w:num w:numId="6" w16cid:durableId="584992555">
+    <w:abstractNumId w:val="0"/>
+  </w:num>
+  <w:num w:numId="7" w16cid:durableId="274874084">
     <w:abstractNumId w:val="2"/>
   </w:num>
-  <w:num w:numId="3">
-    <w:abstractNumId w:val="3"/>
-  </w:num>
-  <w:num w:numId="4">
-    <w:abstractNumId w:val="4"/>
-  </w:num>
-  <w:num w:numId="5">
-    <w:abstractNumId w:val="5"/>
-  </w:num>
-  <w:num w:numId="6">
-    <w:abstractNumId w:val="6"/>
-  </w:num>
-  <w:num w:numId="7">
-    <w:abstractNumId w:val="7"/>
-  </w:num>
-  <w:num w:numId="8">
-    <w:abstractNumId w:val="5"/>
+  <w:num w:numId="8" w16cid:durableId="1646399412">
+    <w:abstractNumId w:val="1"/>
     <w:lvlOverride w:ilvl="0">
       <w:startOverride w:val="1"/>
     </w:lvlOverride>
@@ -3788,31 +6464,31 @@
 </file>
 
 <file path=word/styles.xml><?xml version="1.0" encoding="utf-8"?>
-<w:styles xmlns:w="http://schemas.openxmlformats.org/wordprocessingml/2006/main" xmlns:w14="http://schemas.microsoft.com/office/word/2010/wordml" xmlns:mc="http://schemas.openxmlformats.org/markup-compatibility/2006" mc:Ignorable="w14">
+<w:styles xmlns:mc="http://schemas.openxmlformats.org/markup-compatibility/2006" xmlns:r="http://schemas.openxmlformats.org/officeDocument/2006/relationships" xmlns:w="http://schemas.openxmlformats.org/wordprocessingml/2006/main" xmlns:w14="http://schemas.microsoft.com/office/word/2010/wordml" xmlns:w15="http://schemas.microsoft.com/office/word/2012/wordml" xmlns:w16cex="http://schemas.microsoft.com/office/word/2018/wordml/cex" xmlns:w16cid="http://schemas.microsoft.com/office/word/2016/wordml/cid" xmlns:w16="http://schemas.microsoft.com/office/word/2018/wordml" xmlns:w16sdtdh="http://schemas.microsoft.com/office/word/2020/wordml/sdtdatahash" xmlns:w16se="http://schemas.microsoft.com/office/word/2015/wordml/symex" mc:Ignorable="w14 w15 w16se w16cid w16 w16cex w16sdtdh">
   <w:docDefaults>
     <w:rPrDefault>
       <w:rPr>
-        <w:rFonts w:ascii="Times New Roman" w:hAnsi="Times New Roman" w:eastAsia="SimSun" w:cs="Times New Roman"/>
+        <w:rFonts w:ascii="Times New Roman" w:eastAsia="SimSun" w:hAnsi="Times New Roman" w:cs="Times New Roman"/>
         <w:lang w:val="en-US" w:eastAsia="en-US" w:bidi="ar-SA"/>
       </w:rPr>
     </w:rPrDefault>
     <w:pPrDefault>
       <w:pPr>
-        <w:suppressAutoHyphens w:val="true"/>
+        <w:suppressAutoHyphens/>
       </w:pPr>
     </w:pPrDefault>
   </w:docDefaults>
   <w:latentStyles w:defLockedState="0" w:defUIPriority="99" w:defSemiHidden="0" w:defUnhideWhenUsed="0" w:defQFormat="0" w:count="376">
     <w:lsdException w:name="Normal" w:uiPriority="0" w:qFormat="1"/>
     <w:lsdException w:name="heading 1" w:uiPriority="0" w:qFormat="1"/>
-    <w:lsdException w:name="heading 2" w:uiPriority="9" w:semiHidden="1" w:unhideWhenUsed="1" w:qFormat="1"/>
-    <w:lsdException w:name="heading 3" w:uiPriority="9" w:semiHidden="1" w:unhideWhenUsed="1" w:qFormat="1"/>
-    <w:lsdException w:name="heading 4" w:uiPriority="9" w:semiHidden="1" w:unhideWhenUsed="1" w:qFormat="1"/>
-    <w:lsdException w:name="heading 5" w:uiPriority="9" w:semiHidden="1" w:unhideWhenUsed="1" w:qFormat="1"/>
+    <w:lsdException w:name="heading 2" w:semiHidden="1" w:uiPriority="9" w:unhideWhenUsed="1" w:qFormat="1"/>
+    <w:lsdException w:name="heading 3" w:semiHidden="1" w:uiPriority="9" w:unhideWhenUsed="1" w:qFormat="1"/>
+    <w:lsdException w:name="heading 4" w:semiHidden="1" w:uiPriority="9" w:unhideWhenUsed="1" w:qFormat="1"/>
+    <w:lsdException w:name="heading 5" w:semiHidden="1" w:uiPriority="9" w:unhideWhenUsed="1" w:qFormat="1"/>
     <w:lsdException w:name="heading 6" w:uiPriority="0" w:qFormat="1"/>
-    <w:lsdException w:name="heading 7" w:uiPriority="9" w:semiHidden="1" w:unhideWhenUsed="1" w:qFormat="1"/>
-    <w:lsdException w:name="heading 8" w:uiPriority="9" w:semiHidden="1" w:unhideWhenUsed="1" w:qFormat="1"/>
-    <w:lsdException w:name="heading 9" w:uiPriority="9" w:semiHidden="1" w:unhideWhenUsed="1" w:qFormat="1"/>
+    <w:lsdException w:name="heading 7" w:semiHidden="1" w:uiPriority="9" w:unhideWhenUsed="1" w:qFormat="1"/>
+    <w:lsdException w:name="heading 8" w:semiHidden="1" w:uiPriority="9" w:unhideWhenUsed="1" w:qFormat="1"/>
+    <w:lsdException w:name="heading 9" w:semiHidden="1" w:uiPriority="9" w:unhideWhenUsed="1" w:qFormat="1"/>
     <w:lsdException w:name="index 1" w:semiHidden="1" w:unhideWhenUsed="1"/>
     <w:lsdException w:name="index 2" w:semiHidden="1" w:unhideWhenUsed="1"/>
     <w:lsdException w:name="index 3" w:semiHidden="1" w:unhideWhenUsed="1"/>
@@ -3822,29 +6498,29 @@
     <w:lsdException w:name="index 7" w:semiHidden="1" w:unhideWhenUsed="1"/>
     <w:lsdException w:name="index 8" w:semiHidden="1" w:unhideWhenUsed="1"/>
     <w:lsdException w:name="index 9" w:semiHidden="1" w:unhideWhenUsed="1"/>
-    <w:lsdException w:name="toc 1" w:uiPriority="39" w:semiHidden="1" w:unhideWhenUsed="1"/>
-    <w:lsdException w:name="toc 2" w:uiPriority="39" w:semiHidden="1" w:unhideWhenUsed="1"/>
-    <w:lsdException w:name="toc 3" w:uiPriority="39" w:semiHidden="1" w:unhideWhenUsed="1"/>
-    <w:lsdException w:name="toc 4" w:uiPriority="39" w:semiHidden="1" w:unhideWhenUsed="1"/>
-    <w:lsdException w:name="toc 5" w:uiPriority="39" w:semiHidden="1" w:unhideWhenUsed="1"/>
-    <w:lsdException w:name="toc 6" w:uiPriority="39" w:semiHidden="1" w:unhideWhenUsed="1"/>
-    <w:lsdException w:name="toc 7" w:uiPriority="39" w:semiHidden="1" w:unhideWhenUsed="1"/>
-    <w:lsdException w:name="toc 8" w:uiPriority="39" w:semiHidden="1" w:unhideWhenUsed="1"/>
-    <w:lsdException w:name="toc 9" w:uiPriority="39" w:semiHidden="1" w:unhideWhenUsed="1"/>
+    <w:lsdException w:name="toc 1" w:semiHidden="1" w:uiPriority="39" w:unhideWhenUsed="1"/>
+    <w:lsdException w:name="toc 2" w:semiHidden="1" w:uiPriority="39" w:unhideWhenUsed="1"/>
+    <w:lsdException w:name="toc 3" w:semiHidden="1" w:uiPriority="39" w:unhideWhenUsed="1"/>
+    <w:lsdException w:name="toc 4" w:semiHidden="1" w:uiPriority="39" w:unhideWhenUsed="1"/>
+    <w:lsdException w:name="toc 5" w:semiHidden="1" w:uiPriority="39" w:unhideWhenUsed="1"/>
+    <w:lsdException w:name="toc 6" w:semiHidden="1" w:uiPriority="39" w:unhideWhenUsed="1"/>
+    <w:lsdException w:name="toc 7" w:semiHidden="1" w:uiPriority="39" w:unhideWhenUsed="1"/>
+    <w:lsdException w:name="toc 8" w:semiHidden="1" w:uiPriority="39" w:unhideWhenUsed="1"/>
+    <w:lsdException w:name="toc 9" w:semiHidden="1" w:uiPriority="39" w:unhideWhenUsed="1"/>
     <w:lsdException w:name="Normal Indent" w:semiHidden="1" w:unhideWhenUsed="1"/>
     <w:lsdException w:name="footnote text" w:semiHidden="1" w:unhideWhenUsed="1"/>
     <w:lsdException w:name="annotation text" w:semiHidden="1" w:unhideWhenUsed="1"/>
     <w:lsdException w:name="header" w:semiHidden="1" w:unhideWhenUsed="1"/>
     <w:lsdException w:name="footer" w:semiHidden="1" w:unhideWhenUsed="1"/>
     <w:lsdException w:name="index heading" w:semiHidden="1" w:unhideWhenUsed="1"/>
-    <w:lsdException w:name="caption" w:uiPriority="35" w:semiHidden="1" w:unhideWhenUsed="1" w:qFormat="1"/>
+    <w:lsdException w:name="caption" w:semiHidden="1" w:uiPriority="35" w:unhideWhenUsed="1" w:qFormat="1"/>
     <w:lsdException w:name="table of figures" w:semiHidden="1" w:unhideWhenUsed="1"/>
     <w:lsdException w:name="envelope address" w:semiHidden="1" w:unhideWhenUsed="1"/>
     <w:lsdException w:name="envelope return" w:semiHidden="1" w:unhideWhenUsed="1"/>
     <w:lsdException w:name="footnote reference" w:semiHidden="1" w:unhideWhenUsed="1"/>
     <w:lsdException w:name="annotation reference" w:semiHidden="1" w:unhideWhenUsed="1"/>
     <w:lsdException w:name="line number" w:semiHidden="1" w:unhideWhenUsed="1"/>
-    <w:lsdException w:name="page number" w:uiPriority="0" w:semiHidden="1" w:unhideWhenUsed="1"/>
+    <w:lsdException w:name="page number" w:semiHidden="1" w:uiPriority="0" w:unhideWhenUsed="1"/>
     <w:lsdException w:name="endnote reference" w:semiHidden="1" w:unhideWhenUsed="1"/>
     <w:lsdException w:name="endnote text" w:semiHidden="1" w:unhideWhenUsed="1"/>
     <w:lsdException w:name="table of authorities" w:semiHidden="1" w:unhideWhenUsed="1"/>
@@ -3868,9 +6544,9 @@
     <w:lsdException w:name="Title" w:uiPriority="10" w:qFormat="1"/>
     <w:lsdException w:name="Closing" w:semiHidden="1" w:unhideWhenUsed="1"/>
     <w:lsdException w:name="Signature" w:semiHidden="1" w:unhideWhenUsed="1"/>
-    <w:lsdException w:name="Default Paragraph Font" w:uiPriority="1" w:semiHidden="1" w:unhideWhenUsed="1"/>
-    <w:lsdException w:name="Body Text" w:uiPriority="0" w:semiHidden="1" w:unhideWhenUsed="1"/>
-    <w:lsdException w:name="Body Text Indent" w:uiPriority="0" w:semiHidden="1" w:unhideWhenUsed="1"/>
+    <w:lsdException w:name="Default Paragraph Font" w:semiHidden="1" w:uiPriority="1" w:unhideWhenUsed="1"/>
+    <w:lsdException w:name="Body Text" w:semiHidden="1" w:uiPriority="0" w:unhideWhenUsed="1"/>
+    <w:lsdException w:name="Body Text Indent" w:semiHidden="1" w:uiPriority="0" w:unhideWhenUsed="1"/>
     <w:lsdException w:name="List Continue" w:semiHidden="1" w:unhideWhenUsed="1"/>
     <w:lsdException w:name="List Continue 2" w:semiHidden="1" w:unhideWhenUsed="1"/>
     <w:lsdException w:name="List Continue 3" w:semiHidden="1" w:unhideWhenUsed="1"/>
@@ -3885,8 +6561,8 @@
     <w:lsdException w:name="Note Heading" w:semiHidden="1" w:unhideWhenUsed="1"/>
     <w:lsdException w:name="Body Text 2" w:semiHidden="1" w:unhideWhenUsed="1"/>
     <w:lsdException w:name="Body Text 3" w:semiHidden="1" w:unhideWhenUsed="1"/>
-    <w:lsdException w:name="Body Text Indent 2" w:uiPriority="0" w:semiHidden="1" w:unhideWhenUsed="1"/>
-    <w:lsdException w:name="Body Text Indent 3" w:uiPriority="0" w:semiHidden="1" w:unhideWhenUsed="1"/>
+    <w:lsdException w:name="Body Text Indent 2" w:semiHidden="1" w:uiPriority="0" w:unhideWhenUsed="1"/>
+    <w:lsdException w:name="Body Text Indent 3" w:semiHidden="1" w:uiPriority="0" w:unhideWhenUsed="1"/>
     <w:lsdException w:name="Block Text" w:semiHidden="1" w:unhideWhenUsed="1"/>
     <w:lsdException w:name="Hyperlink" w:semiHidden="1" w:unhideWhenUsed="1"/>
     <w:lsdException w:name="FollowedHyperlink" w:semiHidden="1" w:unhideWhenUsed="1"/>
@@ -3959,7 +6635,7 @@
     <w:lsdException w:name="Balloon Text" w:semiHidden="1" w:unhideWhenUsed="1"/>
     <w:lsdException w:name="Table Grid" w:uiPriority="59"/>
     <w:lsdException w:name="Table Theme" w:semiHidden="1" w:unhideWhenUsed="1"/>
-    <w:lsdException w:name="Placeholder Text" w:uiPriority="67" w:semiHidden="1"/>
+    <w:lsdException w:name="Placeholder Text" w:semiHidden="1" w:uiPriority="67"/>
     <w:lsdException w:name="No Spacing" w:uiPriority="1" w:qFormat="1"/>
     <w:lsdException w:name="Light Shading" w:uiPriority="69"/>
     <w:lsdException w:name="Light List" w:uiPriority="70"/>
@@ -3981,7 +6657,7 @@
     <w:lsdException w:name="Medium Shading 1 Accent 1" w:uiPriority="68"/>
     <w:lsdException w:name="Medium Shading 2 Accent 1" w:uiPriority="69"/>
     <w:lsdException w:name="Medium List 1 Accent 1" w:uiPriority="70"/>
-    <w:lsdException w:name="Revision" w:uiPriority="71" w:semiHidden="1"/>
+    <w:lsdException w:name="Revision" w:semiHidden="1" w:uiPriority="71"/>
     <w:lsdException w:name="List Paragraph" w:uiPriority="34" w:qFormat="1"/>
     <w:lsdException w:name="Quote" w:uiPriority="73"/>
     <w:lsdException w:name="Intense Quote" w:uiPriority="60"/>
@@ -4068,8 +6744,8 @@
     <w:lsdException w:name="Subtle Reference" w:uiPriority="31" w:qFormat="1"/>
     <w:lsdException w:name="Intense Reference" w:uiPriority="32" w:qFormat="1"/>
     <w:lsdException w:name="Book Title" w:uiPriority="33" w:qFormat="1"/>
-    <w:lsdException w:name="Bibliography" w:uiPriority="37" w:semiHidden="1" w:unhideWhenUsed="1"/>
-    <w:lsdException w:name="TOC Heading" w:uiPriority="39" w:semiHidden="1" w:unhideWhenUsed="1" w:qFormat="1"/>
+    <w:lsdException w:name="Bibliography" w:semiHidden="1" w:uiPriority="37" w:unhideWhenUsed="1"/>
+    <w:lsdException w:name="TOC Heading" w:semiHidden="1" w:uiPriority="39" w:unhideWhenUsed="1" w:qFormat="1"/>
     <w:lsdException w:name="Plain Table 1" w:uiPriority="41"/>
     <w:lsdException w:name="Plain Table 2" w:uiPriority="42"/>
     <w:lsdException w:name="Plain Table 3" w:uiPriority="43"/>
@@ -4180,33 +6856,23 @@
     <w:lsdException w:name="Unresolved Mention" w:semiHidden="1" w:unhideWhenUsed="1"/>
     <w:lsdException w:name="Smart Link" w:semiHidden="1" w:unhideWhenUsed="1"/>
   </w:latentStyles>
-  <w:style w:type="paragraph" w:styleId="Normal" w:default="1">
+  <w:style w:type="paragraph" w:default="1" w:styleId="Normal">
     <w:name w:val="Normal"/>
     <w:qFormat/>
-    <w:rsid w:val="0056542f"/>
-    <w:pPr>
-      <w:widowControl/>
-      <w:bidi w:val="0"/>
-      <w:spacing w:before="0" w:after="0"/>
-      <w:jc w:val="left"/>
-    </w:pPr>
+    <w:rsid w:val="0056542F"/>
     <w:rPr>
-      <w:rFonts w:ascii="Times New Roman" w:hAnsi="Times New Roman" w:eastAsia="SimSun" w:cs="Times New Roman"/>
-      <w:color w:val="auto"/>
-      <w:kern w:val="0"/>
       <w:sz w:val="24"/>
       <w:szCs w:val="24"/>
-      <w:lang w:val="en-US" w:eastAsia="en-US" w:bidi="ar-SA"/>
     </w:rPr>
   </w:style>
   <w:style w:type="paragraph" w:styleId="Heading1">
-    <w:name w:val="Heading 1"/>
+    <w:name w:val="heading 1"/>
     <w:basedOn w:val="Normal"/>
     <w:next w:val="Normal"/>
     <w:qFormat/>
-    <w:rsid w:val="00f850ec"/>
+    <w:rsid w:val="00F850EC"/>
     <w:pPr>
-      <w:keepNext w:val="true"/>
+      <w:keepNext/>
       <w:spacing w:before="240" w:after="60"/>
       <w:outlineLvl w:val="0"/>
     </w:pPr>
@@ -4220,13 +6886,13 @@
     </w:rPr>
   </w:style>
   <w:style w:type="paragraph" w:styleId="Heading6">
-    <w:name w:val="Heading 6"/>
+    <w:name w:val="heading 6"/>
     <w:basedOn w:val="Normal"/>
     <w:next w:val="Normal"/>
     <w:qFormat/>
-    <w:rsid w:val="0056542f"/>
+    <w:rsid w:val="0056542F"/>
     <w:pPr>
-      <w:keepNext w:val="true"/>
+      <w:keepNext/>
       <w:ind w:left="360" w:hanging="360"/>
       <w:jc w:val="center"/>
       <w:outlineLvl w:val="5"/>
@@ -4239,27 +6905,45 @@
       <w:szCs w:val="20"/>
     </w:rPr>
   </w:style>
-  <w:style w:type="character" w:styleId="DefaultParagraphFont" w:default="1">
+  <w:style w:type="character" w:default="1" w:styleId="DefaultParagraphFont">
     <w:name w:val="Default Paragraph Font"/>
     <w:uiPriority w:val="1"/>
     <w:semiHidden/>
     <w:unhideWhenUsed/>
-    <w:qFormat/>
-    <w:rPr/>
   </w:style>
-  <w:style w:type="character" w:styleId="Pagenumber">
+  <w:style w:type="table" w:default="1" w:styleId="TableNormal">
+    <w:name w:val="Normal Table"/>
+    <w:uiPriority w:val="99"/>
+    <w:semiHidden/>
+    <w:unhideWhenUsed/>
+    <w:tblPr>
+      <w:tblInd w:w="0" w:type="dxa"/>
+      <w:tblCellMar>
+        <w:top w:w="0" w:type="dxa"/>
+        <w:left w:w="108" w:type="dxa"/>
+        <w:bottom w:w="0" w:type="dxa"/>
+        <w:right w:w="108" w:type="dxa"/>
+      </w:tblCellMar>
+    </w:tblPr>
+  </w:style>
+  <w:style w:type="numbering" w:default="1" w:styleId="NoList">
+    <w:name w:val="No List"/>
+    <w:uiPriority w:val="99"/>
+    <w:semiHidden/>
+    <w:unhideWhenUsed/>
+  </w:style>
+  <w:style w:type="character" w:styleId="PageNumber">
     <w:name w:val="page number"/>
     <w:basedOn w:val="DefaultParagraphFont"/>
     <w:qFormat/>
-    <w:rsid w:val="0056542f"/>
-    <w:rPr/>
+    <w:rsid w:val="0056542F"/>
   </w:style>
-  <w:style w:type="character" w:styleId="BalloonTextChar" w:customStyle="1">
+  <w:style w:type="character" w:customStyle="1" w:styleId="BalloonTextChar">
     <w:name w:val="Balloon Text Char"/>
     <w:link w:val="BalloonText"/>
     <w:uiPriority w:val="99"/>
     <w:qFormat/>
-    <w:rsid w:val="00d431ea"/>
+    <w:rsid w:val="00D431EA"/>
     <w:rPr>
       <w:rFonts w:ascii="Tahoma" w:hAnsi="Tahoma" w:cs="Tahoma"/>
       <w:sz w:val="16"/>
@@ -4267,52 +6951,53 @@
       <w:lang w:val="en-US" w:eastAsia="en-US"/>
     </w:rPr>
   </w:style>
-  <w:style w:type="character" w:styleId="BodyTextChar" w:customStyle="1">
+  <w:style w:type="character" w:customStyle="1" w:styleId="BodyTextChar">
     <w:name w:val="Body Text Char"/>
+    <w:link w:val="BodyText"/>
     <w:qFormat/>
-    <w:rsid w:val="00f775cf"/>
+    <w:rsid w:val="00F775CF"/>
     <w:rPr>
       <w:sz w:val="24"/>
       <w:szCs w:val="24"/>
       <w:lang w:val="en-US" w:eastAsia="en-US"/>
     </w:rPr>
   </w:style>
-  <w:style w:type="character" w:styleId="FooterChar" w:customStyle="1">
+  <w:style w:type="character" w:customStyle="1" w:styleId="FooterChar">
     <w:name w:val="Footer Char"/>
     <w:link w:val="Footer"/>
     <w:uiPriority w:val="99"/>
     <w:qFormat/>
-    <w:rsid w:val="004a5dcb"/>
+    <w:rsid w:val="004A5DCB"/>
     <w:rPr>
       <w:sz w:val="24"/>
       <w:szCs w:val="24"/>
     </w:rPr>
   </w:style>
-  <w:style w:type="character" w:styleId="BodyText3Char" w:customStyle="1">
+  <w:style w:type="character" w:customStyle="1" w:styleId="BodyText3Char">
     <w:name w:val="Body Text 3 Char"/>
     <w:link w:val="BodyText3"/>
     <w:uiPriority w:val="99"/>
     <w:qFormat/>
-    <w:rsid w:val="00f77201"/>
+    <w:rsid w:val="00F77201"/>
     <w:rPr>
       <w:sz w:val="16"/>
       <w:szCs w:val="16"/>
     </w:rPr>
   </w:style>
-  <w:style w:type="character" w:styleId="ColorfulList-Accent1Char" w:customStyle="1">
+  <w:style w:type="character" w:customStyle="1" w:styleId="ColorfulList-Accent1Char">
     <w:name w:val="Colorful List - Accent 1 Char"/>
     <w:link w:val="ColorfulList-Accent11"/>
     <w:uiPriority w:val="34"/>
     <w:qFormat/>
     <w:locked/>
-    <w:rsid w:val="002a0e35"/>
+    <w:rsid w:val="002A0E35"/>
     <w:rPr>
       <w:sz w:val="24"/>
       <w:szCs w:val="24"/>
       <w:lang w:val="en-US" w:eastAsia="en-US"/>
     </w:rPr>
   </w:style>
-  <w:style w:type="character" w:styleId="HeaderChar" w:customStyle="1">
+  <w:style w:type="character" w:customStyle="1" w:styleId="HeaderChar">
     <w:name w:val="Header Char"/>
     <w:link w:val="Header"/>
     <w:uiPriority w:val="99"/>
@@ -4324,28 +7009,29 @@
       <w:lang w:val="en-US" w:eastAsia="en-US"/>
     </w:rPr>
   </w:style>
-  <w:style w:type="character" w:styleId="BodyTextIndentChar" w:customStyle="1">
+  <w:style w:type="character" w:customStyle="1" w:styleId="BodyTextIndentChar">
     <w:name w:val="Body Text Indent Char"/>
+    <w:link w:val="BodyTextIndent"/>
     <w:qFormat/>
-    <w:rsid w:val="007349af"/>
+    <w:rsid w:val="007349AF"/>
     <w:rPr>
       <w:sz w:val="24"/>
       <w:szCs w:val="24"/>
       <w:lang w:val="en-US" w:eastAsia="en-US"/>
     </w:rPr>
   </w:style>
-  <w:style w:type="character" w:styleId="FontStyle11" w:customStyle="1">
+  <w:style w:type="character" w:customStyle="1" w:styleId="FontStyle11">
     <w:name w:val="Font Style11"/>
     <w:uiPriority w:val="99"/>
     <w:qFormat/>
-    <w:rsid w:val="00df5319"/>
+    <w:rsid w:val="00DF5319"/>
     <w:rPr>
       <w:rFonts w:ascii="Arial" w:hAnsi="Arial" w:cs="Arial"/>
       <w:sz w:val="22"/>
       <w:szCs w:val="22"/>
     </w:rPr>
   </w:style>
-  <w:style w:type="character" w:styleId="ListParagraphChar" w:customStyle="1">
+  <w:style w:type="character" w:customStyle="1" w:styleId="ListParagraphChar">
     <w:name w:val="List Paragraph Char"/>
     <w:link w:val="ListParagraph"/>
     <w:uiPriority w:val="34"/>
@@ -4357,102 +7043,98 @@
       <w:szCs w:val="24"/>
     </w:rPr>
   </w:style>
-  <w:style w:type="character" w:styleId="BodyTextIndent3Char" w:customStyle="1">
+  <w:style w:type="character" w:customStyle="1" w:styleId="BodyTextIndent3Char">
     <w:name w:val="Body Text Indent 3 Char"/>
     <w:basedOn w:val="DefaultParagraphFont"/>
     <w:link w:val="BodyTextIndent3"/>
     <w:qFormat/>
-    <w:rsid w:val="002965f4"/>
+    <w:rsid w:val="002965F4"/>
     <w:rPr>
       <w:sz w:val="16"/>
       <w:szCs w:val="16"/>
     </w:rPr>
   </w:style>
-  <w:style w:type="character" w:styleId="InternetLink">
+  <w:style w:type="character" w:styleId="Hyperlink">
     <w:name w:val="Hyperlink"/>
     <w:basedOn w:val="DefaultParagraphFont"/>
     <w:uiPriority w:val="99"/>
-    <w:rsid w:val="00e12682"/>
+    <w:rsid w:val="00E12682"/>
     <w:rPr>
       <w:rFonts w:cs="Times New Roman"/>
       <w:color w:val="0000FF"/>
       <w:u w:val="single"/>
     </w:rPr>
   </w:style>
-  <w:style w:type="character" w:styleId="SubtitleChar" w:customStyle="1">
+  <w:style w:type="character" w:customStyle="1" w:styleId="SubtitleChar">
     <w:name w:val="Subtitle Char"/>
     <w:basedOn w:val="DefaultParagraphFont"/>
     <w:link w:val="Subtitle"/>
     <w:uiPriority w:val="11"/>
     <w:qFormat/>
-    <w:rsid w:val="00d76264"/>
+    <w:rsid w:val="00D76264"/>
     <w:rPr>
-      <w:rFonts w:ascii="Cambria" w:hAnsi="Cambria" w:eastAsia="" w:cs="" w:asciiTheme="minorHAnsi" w:cstheme="minorBidi" w:eastAsiaTheme="minorEastAsia" w:hAnsiTheme="minorHAnsi"/>
-      <w:color w:val="5A5A5A" w:themeColor="text1" w:themeTint="a5"/>
+      <w:rFonts w:asciiTheme="minorHAnsi" w:eastAsiaTheme="minorEastAsia" w:hAnsiTheme="minorHAnsi" w:cstheme="minorBidi"/>
+      <w:color w:val="5A5A5A" w:themeColor="text1" w:themeTint="A5"/>
       <w:spacing w:val="15"/>
       <w:sz w:val="22"/>
       <w:szCs w:val="22"/>
     </w:rPr>
   </w:style>
-  <w:style w:type="character" w:styleId="WW8Num1z7" w:customStyle="1">
+  <w:style w:type="character" w:customStyle="1" w:styleId="WW8Num1z7">
     <w:name w:val="WW8Num1z7"/>
     <w:qFormat/>
     <w:rsid w:val="00996781"/>
-    <w:rPr/>
   </w:style>
-  <w:style w:type="character" w:styleId="WW8Num3z2" w:customStyle="1">
+  <w:style w:type="character" w:customStyle="1" w:styleId="WW8Num3z2">
     <w:name w:val="WW8Num3z2"/>
     <w:qFormat/>
-    <w:rsid w:val="00bc5edb"/>
-    <w:rPr/>
+    <w:rsid w:val="00BC5EDB"/>
   </w:style>
-  <w:style w:type="character" w:styleId="NoSpacingChar" w:customStyle="1">
+  <w:style w:type="character" w:customStyle="1" w:styleId="NoSpacingChar">
     <w:name w:val="No Spacing Char"/>
     <w:link w:val="NoSpacing"/>
     <w:uiPriority w:val="1"/>
     <w:qFormat/>
     <w:locked/>
-    <w:rsid w:val="00ac58da"/>
+    <w:rsid w:val="00AC58DA"/>
     <w:rPr>
       <w:sz w:val="24"/>
       <w:szCs w:val="24"/>
     </w:rPr>
   </w:style>
-  <w:style w:type="paragraph" w:styleId="Heading">
+  <w:style w:type="paragraph" w:customStyle="1" w:styleId="Heading">
     <w:name w:val="Heading"/>
     <w:basedOn w:val="Normal"/>
-    <w:next w:val="TextBody"/>
+    <w:next w:val="BodyText"/>
     <w:qFormat/>
     <w:pPr>
-      <w:keepNext w:val="true"/>
+      <w:keepNext/>
       <w:spacing w:before="240" w:after="120"/>
     </w:pPr>
     <w:rPr>
-      <w:rFonts w:ascii="Liberation Sans" w:hAnsi="Liberation Sans" w:eastAsia="Microsoft YaHei" w:cs="Arial"/>
+      <w:rFonts w:ascii="Liberation Sans" w:eastAsia="Microsoft YaHei" w:hAnsi="Liberation Sans" w:cs="Arial"/>
       <w:sz w:val="28"/>
       <w:szCs w:val="28"/>
     </w:rPr>
   </w:style>
-  <w:style w:type="paragraph" w:styleId="TextBody">
+  <w:style w:type="paragraph" w:styleId="BodyText">
     <w:name w:val="Body Text"/>
     <w:basedOn w:val="Normal"/>
     <w:link w:val="BodyTextChar"/>
-    <w:rsid w:val="00f775cf"/>
+    <w:rsid w:val="00F775CF"/>
     <w:pPr>
-      <w:spacing w:before="0" w:after="120"/>
+      <w:spacing w:after="120"/>
     </w:pPr>
-    <w:rPr/>
   </w:style>
   <w:style w:type="paragraph" w:styleId="List">
     <w:name w:val="List"/>
-    <w:basedOn w:val="TextBody"/>
-    <w:pPr/>
+    <w:basedOn w:val="BodyText"/>
     <w:rPr>
       <w:rFonts w:cs="Arial"/>
     </w:rPr>
   </w:style>
   <w:style w:type="paragraph" w:styleId="Caption">
-    <w:name w:val="Caption"/>
+    <w:name w:val="caption"/>
     <w:basedOn w:val="Normal"/>
     <w:qFormat/>
     <w:pPr>
@@ -4463,18 +7145,15 @@
       <w:rFonts w:cs="Arial"/>
       <w:i/>
       <w:iCs/>
-      <w:sz w:val="24"/>
-      <w:szCs w:val="24"/>
     </w:rPr>
   </w:style>
-  <w:style w:type="paragraph" w:styleId="Index" w:customStyle="1">
+  <w:style w:type="paragraph" w:customStyle="1" w:styleId="Index">
     <w:name w:val="Index"/>
     <w:basedOn w:val="Normal"/>
     <w:qFormat/>
-    <w:rsid w:val="008747b2"/>
+    <w:rsid w:val="008747B2"/>
     <w:pPr>
       <w:suppressLineNumbers/>
-      <w:suppressAutoHyphens w:val="true"/>
     </w:pPr>
     <w:rPr>
       <w:lang w:val="en-GB" w:eastAsia="ar-SA"/>
@@ -4484,7 +7163,7 @@
     <w:name w:val="Body Text Indent 2"/>
     <w:basedOn w:val="Normal"/>
     <w:qFormat/>
-    <w:rsid w:val="0056542f"/>
+    <w:rsid w:val="0056542F"/>
     <w:pPr>
       <w:ind w:left="2160" w:hanging="720"/>
       <w:jc w:val="both"/>
@@ -4493,50 +7172,44 @@
       <w:rFonts w:ascii="Arial" w:hAnsi="Arial" w:cs="Arial"/>
     </w:rPr>
   </w:style>
-  <w:style w:type="paragraph" w:styleId="HeaderandFooter">
+  <w:style w:type="paragraph" w:customStyle="1" w:styleId="HeaderandFooter">
     <w:name w:val="Header and Footer"/>
     <w:basedOn w:val="Normal"/>
     <w:qFormat/>
-    <w:pPr/>
-    <w:rPr/>
   </w:style>
   <w:style w:type="paragraph" w:styleId="Header">
-    <w:name w:val="Header"/>
+    <w:name w:val="header"/>
     <w:basedOn w:val="Normal"/>
     <w:link w:val="HeaderChar"/>
     <w:uiPriority w:val="99"/>
-    <w:rsid w:val="0056542f"/>
+    <w:rsid w:val="0056542F"/>
     <w:pPr>
       <w:tabs>
-        <w:tab w:val="clear" w:pos="720"/>
-        <w:tab w:val="center" w:pos="4320" w:leader="none"/>
-        <w:tab w:val="right" w:pos="8640" w:leader="none"/>
+        <w:tab w:val="center" w:pos="4320"/>
+        <w:tab w:val="right" w:pos="8640"/>
       </w:tabs>
     </w:pPr>
-    <w:rPr/>
   </w:style>
-  <w:style w:type="paragraph" w:styleId="TextBodyIndent">
+  <w:style w:type="paragraph" w:styleId="BodyTextIndent">
     <w:name w:val="Body Text Indent"/>
     <w:basedOn w:val="Normal"/>
     <w:link w:val="BodyTextIndentChar"/>
-    <w:rsid w:val="0056542f"/>
+    <w:rsid w:val="0056542F"/>
     <w:pPr>
-      <w:spacing w:before="0" w:after="120"/>
-      <w:ind w:left="360" w:hanging="0"/>
+      <w:spacing w:after="120"/>
+      <w:ind w:left="360"/>
     </w:pPr>
-    <w:rPr/>
   </w:style>
-  <w:style w:type="paragraph" w:styleId="ColorfulList-Accent11" w:customStyle="1">
+  <w:style w:type="paragraph" w:customStyle="1" w:styleId="ColorfulList-Accent11">
     <w:name w:val="Colorful List - Accent 11"/>
     <w:basedOn w:val="Normal"/>
     <w:link w:val="ColorfulList-Accent1Char"/>
     <w:uiPriority w:val="34"/>
     <w:qFormat/>
-    <w:rsid w:val="002873bf"/>
+    <w:rsid w:val="002873BF"/>
     <w:pPr>
-      <w:ind w:left="720" w:hanging="0"/>
+      <w:ind w:left="720"/>
     </w:pPr>
-    <w:rPr/>
   </w:style>
   <w:style w:type="paragraph" w:styleId="BalloonText">
     <w:name w:val="Balloon Text"/>
@@ -4544,8 +7217,7 @@
     <w:link w:val="BalloonTextChar"/>
     <w:uiPriority w:val="99"/>
     <w:qFormat/>
-    <w:rsid w:val="00d431ea"/>
-    <w:pPr/>
+    <w:rsid w:val="00D431EA"/>
     <w:rPr>
       <w:rFonts w:ascii="Tahoma" w:hAnsi="Tahoma"/>
       <w:sz w:val="16"/>
@@ -4553,39 +7225,27 @@
     </w:rPr>
   </w:style>
   <w:style w:type="paragraph" w:styleId="Footer">
-    <w:name w:val="Footer"/>
+    <w:name w:val="footer"/>
     <w:basedOn w:val="Normal"/>
     <w:link w:val="FooterChar"/>
     <w:uiPriority w:val="99"/>
-    <w:rsid w:val="004a5dcb"/>
+    <w:rsid w:val="004A5DCB"/>
     <w:pPr>
       <w:tabs>
-        <w:tab w:val="clear" w:pos="720"/>
-        <w:tab w:val="center" w:pos="4680" w:leader="none"/>
-        <w:tab w:val="right" w:pos="9360" w:leader="none"/>
+        <w:tab w:val="center" w:pos="4680"/>
+        <w:tab w:val="right" w:pos="9360"/>
       </w:tabs>
     </w:pPr>
-    <w:rPr/>
   </w:style>
   <w:style w:type="paragraph" w:styleId="NoSpacing">
     <w:name w:val="No Spacing"/>
     <w:link w:val="NoSpacingChar"/>
     <w:uiPriority w:val="1"/>
     <w:qFormat/>
-    <w:rsid w:val="0049700d"/>
-    <w:pPr>
-      <w:widowControl/>
-      <w:bidi w:val="0"/>
-      <w:spacing w:before="0" w:after="0"/>
-      <w:jc w:val="left"/>
-    </w:pPr>
+    <w:rsid w:val="0049700D"/>
     <w:rPr>
-      <w:rFonts w:ascii="Times New Roman" w:hAnsi="Times New Roman" w:eastAsia="SimSun" w:cs="Times New Roman"/>
-      <w:color w:val="auto"/>
-      <w:kern w:val="0"/>
       <w:sz w:val="24"/>
       <w:szCs w:val="24"/>
-      <w:lang w:val="en-US" w:eastAsia="en-US" w:bidi="ar-SA"/>
     </w:rPr>
   </w:style>
   <w:style w:type="paragraph" w:styleId="BodyText3">
@@ -4594,24 +7254,24 @@
     <w:link w:val="BodyText3Char"/>
     <w:uiPriority w:val="99"/>
     <w:qFormat/>
-    <w:rsid w:val="00f77201"/>
+    <w:rsid w:val="00F77201"/>
     <w:pPr>
-      <w:spacing w:before="0" w:after="120"/>
+      <w:spacing w:after="120"/>
     </w:pPr>
     <w:rPr>
       <w:sz w:val="16"/>
       <w:szCs w:val="16"/>
     </w:rPr>
   </w:style>
-  <w:style w:type="paragraph" w:styleId="Style51" w:customStyle="1">
+  <w:style w:type="paragraph" w:customStyle="1" w:styleId="Style5">
     <w:name w:val="Style5"/>
     <w:basedOn w:val="Normal"/>
     <w:uiPriority w:val="99"/>
     <w:qFormat/>
-    <w:rsid w:val="00df5319"/>
+    <w:rsid w:val="00DF5319"/>
     <w:pPr>
-      <w:widowControl w:val="false"/>
-      <w:spacing w:lineRule="exact" w:line="254"/>
+      <w:widowControl w:val="0"/>
+      <w:spacing w:line="254" w:lineRule="exact"/>
       <w:ind w:hanging="571"/>
     </w:pPr>
     <w:rPr>
@@ -4626,19 +7286,18 @@
     <w:qFormat/>
     <w:rsid w:val="00984874"/>
     <w:pPr>
-      <w:ind w:left="720" w:hanging="0"/>
+      <w:ind w:left="720"/>
     </w:pPr>
-    <w:rPr/>
   </w:style>
   <w:style w:type="paragraph" w:styleId="BodyTextIndent3">
     <w:name w:val="Body Text Indent 3"/>
     <w:basedOn w:val="Normal"/>
     <w:link w:val="BodyTextIndent3Char"/>
     <w:qFormat/>
-    <w:rsid w:val="002965f4"/>
+    <w:rsid w:val="002965F4"/>
     <w:pPr>
-      <w:spacing w:before="0" w:after="120"/>
-      <w:ind w:left="360" w:hanging="0"/>
+      <w:spacing w:after="120"/>
+      <w:ind w:left="360"/>
     </w:pPr>
     <w:rPr>
       <w:sz w:val="16"/>
@@ -4652,27 +7311,27 @@
     <w:link w:val="SubtitleChar"/>
     <w:uiPriority w:val="11"/>
     <w:qFormat/>
-    <w:rsid w:val="00d76264"/>
+    <w:rsid w:val="00D76264"/>
     <w:pPr>
-      <w:spacing w:before="0" w:after="160"/>
+      <w:spacing w:after="160"/>
     </w:pPr>
     <w:rPr>
-      <w:rFonts w:ascii="Cambria" w:hAnsi="Cambria" w:eastAsia="" w:cs="" w:asciiTheme="minorHAnsi" w:cstheme="minorBidi" w:eastAsiaTheme="minorEastAsia" w:hAnsiTheme="minorHAnsi"/>
-      <w:color w:val="5A5A5A" w:themeColor="text1" w:themeTint="a5"/>
+      <w:rFonts w:asciiTheme="minorHAnsi" w:eastAsiaTheme="minorEastAsia" w:hAnsiTheme="minorHAnsi" w:cstheme="minorBidi"/>
+      <w:color w:val="5A5A5A" w:themeColor="text1" w:themeTint="A5"/>
       <w:spacing w:val="15"/>
       <w:sz w:val="22"/>
       <w:szCs w:val="22"/>
     </w:rPr>
   </w:style>
-  <w:style w:type="paragraph" w:styleId="Style7" w:customStyle="1">
+  <w:style w:type="paragraph" w:customStyle="1" w:styleId="Style7">
     <w:name w:val="Style7"/>
     <w:basedOn w:val="Normal"/>
     <w:uiPriority w:val="99"/>
     <w:qFormat/>
-    <w:rsid w:val="00ae081c"/>
+    <w:rsid w:val="00AE081C"/>
     <w:pPr>
-      <w:widowControl w:val="false"/>
-      <w:spacing w:lineRule="exact" w:line="259"/>
+      <w:widowControl w:val="0"/>
+      <w:spacing w:line="259" w:lineRule="exact"/>
       <w:ind w:hanging="446"/>
       <w:jc w:val="both"/>
     </w:pPr>
@@ -4680,68 +7339,45 @@
       <w:rFonts w:ascii="Arial" w:hAnsi="Arial" w:cs="Arial"/>
     </w:rPr>
   </w:style>
-  <w:style w:type="paragraph" w:styleId="TableParagraph" w:customStyle="1">
+  <w:style w:type="paragraph" w:customStyle="1" w:styleId="TableParagraph">
     <w:name w:val="Table Paragraph"/>
     <w:basedOn w:val="Normal"/>
     <w:uiPriority w:val="1"/>
     <w:qFormat/>
     <w:rsid w:val="00925964"/>
     <w:pPr>
-      <w:widowControl w:val="false"/>
+      <w:widowControl w:val="0"/>
     </w:pPr>
     <w:rPr>
-      <w:rFonts w:ascii="Tahoma" w:hAnsi="Tahoma" w:eastAsia="Tahoma"/>
+      <w:rFonts w:ascii="Tahoma" w:eastAsia="Tahoma" w:hAnsi="Tahoma"/>
       <w:sz w:val="22"/>
       <w:szCs w:val="22"/>
       <w:lang w:val="id-ID" w:eastAsia="id-ID"/>
     </w:rPr>
   </w:style>
-  <w:style w:type="paragraph" w:styleId="FrameContents">
+  <w:style w:type="paragraph" w:customStyle="1" w:styleId="FrameContents">
     <w:name w:val="Frame Contents"/>
     <w:basedOn w:val="Normal"/>
     <w:qFormat/>
-    <w:pPr/>
-    <w:rPr/>
-  </w:style>
-  <w:style w:type="numbering" w:styleId="NoList" w:default="1">
-    <w:name w:val="No List"/>
-    <w:uiPriority w:val="99"/>
-    <w:semiHidden/>
-    <w:unhideWhenUsed/>
-    <w:qFormat/>
-  </w:style>
-  <w:style w:type="table" w:default="1" w:styleId="TableNormal">
-    <w:name w:val="Normal Table"/>
-    <w:uiPriority w:val="99"/>
-    <w:semiHidden/>
-    <w:unhideWhenUsed/>
-    <w:tblPr>
-      <w:tblCellMar>
-        <w:top w:w="0" w:type="dxa"/>
-        <w:left w:w="108" w:type="dxa"/>
-        <w:bottom w:w="0" w:type="dxa"/>
-        <w:right w:w="108" w:type="dxa"/>
-      </w:tblCellMar>
-    </w:tblPr>
   </w:style>
   <w:style w:type="table" w:styleId="TableGrid">
     <w:name w:val="Table Grid"/>
     <w:basedOn w:val="TableNormal"/>
     <w:uiPriority w:val="59"/>
-    <w:rsid w:val="0077141f"/>
+    <w:rsid w:val="0077141F"/>
     <w:rPr>
-      <w:rFonts w:asciiTheme="minorHAnsi" w:hAnsiTheme="minorHAnsi" w:eastAsiaTheme="minorHAnsi" w:cstheme="minorBidi"/>
+      <w:rFonts w:asciiTheme="minorHAnsi" w:eastAsiaTheme="minorHAnsi" w:hAnsiTheme="minorHAnsi" w:cstheme="minorBidi"/>
       <w:sz w:val="22"/>
       <w:szCs w:val="22"/>
     </w:rPr>
     <w:tblPr>
       <w:tblBorders>
-        <w:top w:val="single" w:color="auto" w:sz="4" w:space="0"/>
-        <w:left w:val="single" w:color="auto" w:sz="4" w:space="0"/>
-        <w:bottom w:val="single" w:color="auto" w:sz="4" w:space="0"/>
-        <w:right w:val="single" w:color="auto" w:sz="4" w:space="0"/>
-        <w:insideH w:val="single" w:color="auto" w:sz="4" w:space="0"/>
-        <w:insideV w:val="single" w:color="auto" w:sz="4" w:space="0"/>
+        <w:top w:val="single" w:sz="4" w:space="0" w:color="auto"/>
+        <w:left w:val="single" w:sz="4" w:space="0" w:color="auto"/>
+        <w:bottom w:val="single" w:sz="4" w:space="0" w:color="auto"/>
+        <w:right w:val="single" w:sz="4" w:space="0" w:color="auto"/>
+        <w:insideH w:val="single" w:sz="4" w:space="0" w:color="auto"/>
+        <w:insideV w:val="single" w:sz="4" w:space="0" w:color="auto"/>
       </w:tblBorders>
     </w:tblPr>
   </w:style>

--- a/storage/template_surat/laporan_hasil_gelar.docx
+++ b/storage/template_surat/laporan_hasil_gelar.docx
@@ -291,9 +291,8 @@
         <w:rPr>
           <w:rFonts w:ascii="Arial" w:hAnsi="Arial" w:cs="Arial"/>
           <w:color w:val="000000"/>
-          <w:lang w:val="id-ID"/>
-        </w:rPr>
-        <w:t>-</w:t>
+        </w:rPr>
+        <w:t xml:space="preserve">-   </w:t>
       </w:r>
       <w:r>
         <w:rPr>
@@ -586,7 +585,7 @@
           <w:color w:val="000000"/>
           <w:lang w:val="it-IT"/>
         </w:rPr>
-        <w:t>Perihal</w:t>
+        <w:t>Hal</w:t>
       </w:r>
       <w:r>
         <w:rPr>
@@ -615,7 +614,6 @@
         <w:rPr>
           <w:rFonts w:ascii="Arial" w:hAnsi="Arial" w:cs="Arial"/>
           <w:color w:val="000000"/>
-          <w:u w:val="single"/>
           <w:lang w:val="en-ID"/>
         </w:rPr>
         <w:t>l</w:t>
@@ -624,7 +622,6 @@
         <w:rPr>
           <w:rFonts w:ascii="Arial" w:hAnsi="Arial" w:cs="Arial"/>
           <w:color w:val="000000"/>
-          <w:u w:val="single"/>
           <w:lang w:val="id-ID"/>
         </w:rPr>
         <w:t>a</w:t>
@@ -633,7 +630,6 @@
         <w:rPr>
           <w:rFonts w:ascii="Arial" w:hAnsi="Arial" w:cs="Arial"/>
           <w:color w:val="000000"/>
-          <w:u w:val="single"/>
           <w:lang w:val="it-IT"/>
         </w:rPr>
         <w:t xml:space="preserve">poran </w:t>
@@ -642,7 +638,6 @@
         <w:rPr>
           <w:rFonts w:ascii="Arial" w:hAnsi="Arial" w:cs="Arial"/>
           <w:color w:val="000000"/>
-          <w:u w:val="single"/>
           <w:lang w:val="id-ID"/>
         </w:rPr>
         <w:t>h</w:t>
@@ -651,7 +646,6 @@
         <w:rPr>
           <w:rFonts w:ascii="Arial" w:hAnsi="Arial" w:cs="Arial"/>
           <w:color w:val="000000"/>
-          <w:u w:val="single"/>
           <w:lang w:val="it-IT"/>
         </w:rPr>
         <w:t>asil gelar penyelidikan.</w:t>
@@ -1342,27 +1336,7 @@
           <w:sz w:val="24"/>
           <w:szCs w:val="24"/>
         </w:rPr>
-        <w:t xml:space="preserve"> Nomor 1 Tahun 2015 </w:t>
-      </w:r>
-      <w:proofErr w:type="spellStart"/>
-      <w:r>
-        <w:rPr>
-          <w:rStyle w:val="FontStyle11"/>
-          <w:color w:val="000000"/>
-          <w:sz w:val="24"/>
-          <w:szCs w:val="24"/>
-        </w:rPr>
-        <w:t>Pasal</w:t>
-      </w:r>
-      <w:proofErr w:type="spellEnd"/>
-      <w:r>
-        <w:rPr>
-          <w:rStyle w:val="FontStyle11"/>
-          <w:color w:val="000000"/>
-          <w:sz w:val="24"/>
-          <w:szCs w:val="24"/>
-        </w:rPr>
-        <w:t xml:space="preserve"> 31 </w:t>
+        <w:t xml:space="preserve"> Nomor 1 Tahun 2015 Pasal 31 </w:t>
       </w:r>
       <w:proofErr w:type="spellStart"/>
       <w:r>
@@ -1560,20 +1534,9 @@
           <w:sz w:val="24"/>
           <w:szCs w:val="24"/>
         </w:rPr>
-        <w:t xml:space="preserve">}, </w:t>
-      </w:r>
-      <w:proofErr w:type="spellStart"/>
-      <w:r>
-        <w:rPr>
-          <w:rStyle w:val="FontStyle11"/>
-          <w:color w:val="000000"/>
-          <w:sz w:val="24"/>
-          <w:szCs w:val="24"/>
-        </w:rPr>
-        <w:t>perihal</w:t>
+        <w:t>}, perihal</w:t>
       </w:r>
       <w:bookmarkEnd w:id="3"/>
-      <w:proofErr w:type="spellEnd"/>
       <w:r>
         <w:rPr>
           <w:rStyle w:val="FontStyle11"/>
@@ -2260,27 +2223,7 @@
           <w:sz w:val="24"/>
           <w:szCs w:val="24"/>
         </w:rPr>
-        <w:t xml:space="preserve">} </w:t>
-      </w:r>
-      <w:proofErr w:type="spellStart"/>
-      <w:r>
-        <w:rPr>
-          <w:rStyle w:val="FontStyle11"/>
-          <w:color w:val="000000"/>
-          <w:sz w:val="24"/>
-          <w:szCs w:val="24"/>
-        </w:rPr>
-        <w:t>WIB</w:t>
-      </w:r>
-      <w:proofErr w:type="spellEnd"/>
-      <w:r>
-        <w:rPr>
-          <w:rStyle w:val="FontStyle11"/>
-          <w:color w:val="000000"/>
-          <w:sz w:val="24"/>
-          <w:szCs w:val="24"/>
-        </w:rPr>
-        <w:t>, di ${</w:t>
+        <w:t>} WIB, di ${</w:t>
       </w:r>
       <w:proofErr w:type="spellStart"/>
       <w:r>
@@ -3134,7 +3077,7 @@
           <w:sz w:val="24"/>
           <w:szCs w:val="24"/>
         </w:rPr>
-        <w:t xml:space="preserve">} cukup </w:t>
+        <w:t xml:space="preserve">} cukup bukti </w:t>
       </w:r>
       <w:proofErr w:type="spellStart"/>
       <w:r>
@@ -3145,7 +3088,7 @@
           <w:sz w:val="24"/>
           <w:szCs w:val="24"/>
         </w:rPr>
-        <w:t>bukti</w:t>
+        <w:t>terhadap</w:t>
       </w:r>
       <w:proofErr w:type="spellEnd"/>
       <w:r>
@@ -3167,7 +3110,7 @@
           <w:sz w:val="24"/>
           <w:szCs w:val="24"/>
         </w:rPr>
-        <w:t>terhadap</w:t>
+        <w:t>terduga</w:t>
       </w:r>
       <w:proofErr w:type="spellEnd"/>
       <w:r>
@@ -3189,7 +3132,7 @@
           <w:sz w:val="24"/>
           <w:szCs w:val="24"/>
         </w:rPr>
-        <w:t>terduga</w:t>
+        <w:t>pelanggar</w:t>
       </w:r>
       <w:proofErr w:type="spellEnd"/>
       <w:r>
@@ -3211,7 +3154,7 @@
           <w:sz w:val="24"/>
           <w:szCs w:val="24"/>
         </w:rPr>
-        <w:t>pelanggar</w:t>
+        <w:t>a.n</w:t>
       </w:r>
       <w:proofErr w:type="spellEnd"/>
       <w:r>
@@ -3222,123 +3165,137 @@
           <w:sz w:val="24"/>
           <w:szCs w:val="24"/>
         </w:rPr>
+        <w:t>.</w:t>
+      </w:r>
+      <w:r>
+        <w:rPr>
+          <w:rFonts w:ascii="Arial" w:hAnsi="Arial" w:cs="Arial"/>
+          <w:color w:val="000000"/>
+          <w:spacing w:val="-4"/>
+        </w:rPr>
         <w:t xml:space="preserve"> </w:t>
       </w:r>
-      <w:proofErr w:type="spellStart"/>
-      <w:r>
-        <w:rPr>
-          <w:rStyle w:val="FontStyle11"/>
-          <w:rFonts w:eastAsia="Calibri"/>
-          <w:color w:val="000000"/>
-          <w:sz w:val="24"/>
-          <w:szCs w:val="24"/>
-        </w:rPr>
-        <w:t>a.n</w:t>
-      </w:r>
-      <w:proofErr w:type="spellEnd"/>
-      <w:r>
-        <w:rPr>
-          <w:rStyle w:val="FontStyle11"/>
-          <w:rFonts w:eastAsia="Calibri"/>
-          <w:color w:val="000000"/>
-          <w:sz w:val="24"/>
-          <w:szCs w:val="24"/>
-        </w:rPr>
-        <w:t>.</w:t>
-      </w:r>
+      <w:r>
+        <w:rPr>
+          <w:rStyle w:val="FontStyle11"/>
+          <w:color w:val="000000"/>
+          <w:sz w:val="24"/>
+          <w:szCs w:val="24"/>
+        </w:rPr>
+        <w:t>${</w:t>
+      </w:r>
+      <w:proofErr w:type="spellStart"/>
+      <w:r>
+        <w:rPr>
+          <w:rStyle w:val="FontStyle11"/>
+          <w:color w:val="000000"/>
+          <w:sz w:val="24"/>
+          <w:szCs w:val="24"/>
+        </w:rPr>
+        <w:t>pangkat</w:t>
+      </w:r>
+      <w:proofErr w:type="spellEnd"/>
+      <w:r>
+        <w:rPr>
+          <w:rStyle w:val="FontStyle11"/>
+          <w:color w:val="000000"/>
+          <w:sz w:val="24"/>
+          <w:szCs w:val="24"/>
+        </w:rPr>
+        <w:t>} ${</w:t>
+      </w:r>
+      <w:proofErr w:type="spellStart"/>
+      <w:proofErr w:type="gramStart"/>
+      <w:r>
+        <w:rPr>
+          <w:rStyle w:val="FontStyle11"/>
+          <w:color w:val="000000"/>
+          <w:sz w:val="24"/>
+          <w:szCs w:val="24"/>
+        </w:rPr>
+        <w:t>terlapor</w:t>
+      </w:r>
+      <w:proofErr w:type="spellEnd"/>
+      <w:r>
+        <w:rPr>
+          <w:rStyle w:val="FontStyle11"/>
+          <w:color w:val="000000"/>
+          <w:sz w:val="24"/>
+          <w:szCs w:val="24"/>
+        </w:rPr>
+        <w:t>}</w:t>
+      </w:r>
+      <w:r>
+        <w:rPr>
+          <w:rStyle w:val="FontStyle11"/>
+          <w:color w:val="000000"/>
+          <w:sz w:val="24"/>
+          <w:szCs w:val="24"/>
+        </w:rPr>
+        <w:t xml:space="preserve"> </w:t>
+      </w:r>
+      <w:r>
+        <w:rPr>
+          <w:rStyle w:val="FontStyle11"/>
+          <w:color w:val="000000"/>
+          <w:sz w:val="24"/>
+          <w:szCs w:val="24"/>
+        </w:rPr>
+        <w:t xml:space="preserve"> </w:t>
+      </w:r>
+      <w:proofErr w:type="spellStart"/>
       <w:r>
         <w:rPr>
           <w:rFonts w:ascii="Arial" w:hAnsi="Arial" w:cs="Arial"/>
           <w:color w:val="000000"/>
           <w:spacing w:val="-4"/>
         </w:rPr>
-        <w:t xml:space="preserve"> </w:t>
-      </w:r>
-      <w:r>
-        <w:rPr>
-          <w:rStyle w:val="FontStyle11"/>
-          <w:color w:val="000000"/>
-          <w:sz w:val="24"/>
-          <w:szCs w:val="24"/>
-        </w:rPr>
-        <w:t>${</w:t>
-      </w:r>
-      <w:proofErr w:type="spellStart"/>
-      <w:r>
-        <w:rPr>
-          <w:rStyle w:val="FontStyle11"/>
-          <w:color w:val="000000"/>
-          <w:sz w:val="24"/>
-          <w:szCs w:val="24"/>
-        </w:rPr>
-        <w:t>pangkat</w:t>
-      </w:r>
-      <w:proofErr w:type="spellEnd"/>
-      <w:r>
-        <w:rPr>
-          <w:rStyle w:val="FontStyle11"/>
-          <w:color w:val="000000"/>
-          <w:sz w:val="24"/>
-          <w:szCs w:val="24"/>
-        </w:rPr>
-        <w:t>} ${</w:t>
-      </w:r>
-      <w:proofErr w:type="spellStart"/>
-      <w:proofErr w:type="gramStart"/>
-      <w:r>
-        <w:rPr>
-          <w:rStyle w:val="FontStyle11"/>
-          <w:color w:val="000000"/>
-          <w:sz w:val="24"/>
-          <w:szCs w:val="24"/>
-        </w:rPr>
-        <w:t>terlapor</w:t>
-      </w:r>
-      <w:proofErr w:type="spellEnd"/>
-      <w:r>
-        <w:rPr>
-          <w:rStyle w:val="FontStyle11"/>
-          <w:color w:val="000000"/>
-          <w:sz w:val="24"/>
-          <w:szCs w:val="24"/>
-        </w:rPr>
-        <w:t>}</w:t>
-      </w:r>
-      <w:r>
-        <w:rPr>
-          <w:rStyle w:val="FontStyle11"/>
-          <w:color w:val="000000"/>
-          <w:sz w:val="24"/>
-          <w:szCs w:val="24"/>
-        </w:rPr>
-        <w:t xml:space="preserve"> </w:t>
-      </w:r>
-      <w:r>
-        <w:rPr>
-          <w:rStyle w:val="FontStyle11"/>
-          <w:color w:val="000000"/>
-          <w:sz w:val="24"/>
-          <w:szCs w:val="24"/>
-        </w:rPr>
-        <w:t xml:space="preserve"> </w:t>
-      </w:r>
-      <w:proofErr w:type="spellStart"/>
+        <w:t>NRP</w:t>
+      </w:r>
+      <w:proofErr w:type="spellEnd"/>
+      <w:proofErr w:type="gramEnd"/>
       <w:r>
         <w:rPr>
           <w:rFonts w:ascii="Arial" w:hAnsi="Arial" w:cs="Arial"/>
           <w:color w:val="000000"/>
           <w:spacing w:val="-4"/>
         </w:rPr>
-        <w:t>NRP</w:t>
-      </w:r>
-      <w:proofErr w:type="spellEnd"/>
-      <w:proofErr w:type="gramEnd"/>
+        <w:t xml:space="preserve"> ${</w:t>
+      </w:r>
+      <w:proofErr w:type="spellStart"/>
       <w:r>
         <w:rPr>
           <w:rFonts w:ascii="Arial" w:hAnsi="Arial" w:cs="Arial"/>
           <w:color w:val="000000"/>
           <w:spacing w:val="-4"/>
         </w:rPr>
+        <w:t>nrp</w:t>
+      </w:r>
+      <w:proofErr w:type="spellEnd"/>
+      <w:r>
+        <w:rPr>
+          <w:rFonts w:ascii="Arial" w:hAnsi="Arial" w:cs="Arial"/>
+          <w:color w:val="000000"/>
+          <w:spacing w:val="-4"/>
+        </w:rPr>
+        <w:t xml:space="preserve">} </w:t>
+      </w:r>
+      <w:proofErr w:type="spellStart"/>
+      <w:r>
+        <w:rPr>
+          <w:rFonts w:ascii="Arial" w:hAnsi="Arial" w:cs="Arial"/>
+          <w:color w:val="000000"/>
+          <w:spacing w:val="-4"/>
+        </w:rPr>
+        <w:t>jabatan</w:t>
+      </w:r>
+      <w:proofErr w:type="spellEnd"/>
+      <w:r>
+        <w:rPr>
+          <w:rFonts w:ascii="Arial" w:hAnsi="Arial" w:cs="Arial"/>
+          <w:color w:val="000000"/>
+          <w:spacing w:val="-4"/>
+        </w:rPr>
         <w:t xml:space="preserve"> ${</w:t>
       </w:r>
       <w:proofErr w:type="spellStart"/>
@@ -3348,7 +3305,7 @@
           <w:color w:val="000000"/>
           <w:spacing w:val="-4"/>
         </w:rPr>
-        <w:t>nrp</w:t>
+        <w:t>jabatan</w:t>
       </w:r>
       <w:proofErr w:type="spellEnd"/>
       <w:r>
@@ -3366,7 +3323,7 @@
           <w:color w:val="000000"/>
           <w:spacing w:val="-4"/>
         </w:rPr>
-        <w:t>jabatan</w:t>
+        <w:t>melanggar</w:t>
       </w:r>
       <w:proofErr w:type="spellEnd"/>
       <w:r>
@@ -3375,61 +3332,7 @@
           <w:color w:val="000000"/>
           <w:spacing w:val="-4"/>
         </w:rPr>
-        <w:t xml:space="preserve"> ${</w:t>
-      </w:r>
-      <w:proofErr w:type="spellStart"/>
-      <w:r>
-        <w:rPr>
-          <w:rFonts w:ascii="Arial" w:hAnsi="Arial" w:cs="Arial"/>
-          <w:color w:val="000000"/>
-          <w:spacing w:val="-4"/>
-        </w:rPr>
-        <w:t>jabatan</w:t>
-      </w:r>
-      <w:proofErr w:type="spellEnd"/>
-      <w:r>
-        <w:rPr>
-          <w:rFonts w:ascii="Arial" w:hAnsi="Arial" w:cs="Arial"/>
-          <w:color w:val="000000"/>
-          <w:spacing w:val="-4"/>
-        </w:rPr>
-        <w:t xml:space="preserve">} </w:t>
-      </w:r>
-      <w:proofErr w:type="spellStart"/>
-      <w:r>
-        <w:rPr>
-          <w:rFonts w:ascii="Arial" w:hAnsi="Arial" w:cs="Arial"/>
-          <w:color w:val="000000"/>
-          <w:spacing w:val="-4"/>
-        </w:rPr>
-        <w:t>melanggar</w:t>
-      </w:r>
-      <w:proofErr w:type="spellEnd"/>
-      <w:r>
-        <w:rPr>
-          <w:rFonts w:ascii="Arial" w:hAnsi="Arial" w:cs="Arial"/>
-          <w:color w:val="000000"/>
-          <w:spacing w:val="-4"/>
-        </w:rPr>
-        <w:t xml:space="preserve"> </w:t>
-      </w:r>
-      <w:proofErr w:type="spellStart"/>
-      <w:r>
-        <w:rPr>
-          <w:rFonts w:ascii="Arial" w:hAnsi="Arial" w:cs="Arial"/>
-          <w:color w:val="000000"/>
-          <w:spacing w:val="-4"/>
-        </w:rPr>
-        <w:t>Pasal</w:t>
-      </w:r>
-      <w:proofErr w:type="spellEnd"/>
-      <w:r>
-        <w:rPr>
-          <w:rFonts w:ascii="Arial" w:hAnsi="Arial" w:cs="Arial"/>
-          <w:color w:val="000000"/>
-          <w:spacing w:val="-4"/>
-        </w:rPr>
-        <w:t xml:space="preserve"> ………, dengan </w:t>
+        <w:t xml:space="preserve"> Pasal ……, dengan </w:t>
       </w:r>
       <w:proofErr w:type="spellStart"/>
       <w:r>
@@ -3596,23 +3499,7 @@
           <w:rFonts w:ascii="Arial" w:hAnsi="Arial" w:cs="Arial"/>
           <w:color w:val="000000"/>
         </w:rPr>
-        <w:t xml:space="preserve"> Barang </w:t>
-      </w:r>
-      <w:proofErr w:type="spellStart"/>
-      <w:r>
-        <w:rPr>
-          <w:rFonts w:ascii="Arial" w:hAnsi="Arial" w:cs="Arial"/>
-          <w:color w:val="000000"/>
-        </w:rPr>
-        <w:t>bukti</w:t>
-      </w:r>
-      <w:proofErr w:type="spellEnd"/>
-      <w:r>
-        <w:rPr>
-          <w:rFonts w:ascii="Arial" w:hAnsi="Arial" w:cs="Arial"/>
-          <w:color w:val="000000"/>
-        </w:rPr>
-        <w:t xml:space="preserve"> </w:t>
+        <w:t xml:space="preserve"> Barang bukti </w:t>
       </w:r>
       <w:proofErr w:type="spellStart"/>
       <w:r>
@@ -4694,15 +4581,13 @@
           </mc:Choice>
           <mc:Fallback>
             <w:pict>
-              <v:rect id="shape_0" ID="Text Box 132" path="m0,0l-2147483645,0l-2147483645,-2147483646l0,-2147483646xe" fillcolor="white" stroked="t" o:allowincell="f" style="position:absolute;margin-left:0.5pt;margin-top:1.65pt;width:229.9pt;height:100.15pt;mso-wrap-style:square;v-text-anchor:top;mso-position-horizontal-relative:margin" wp14:anchorId="4283567A">
-                <v:fill o:detectmouseclick="t" type="solid" color2="black"/>
-                <v:stroke color="white" weight="9360" joinstyle="miter" endcap="flat"/>
+              <v:rect w14:anchorId="44322721" id="Text Box 132" o:spid="_x0000_s1026" style="position:absolute;left:0;text-align:left;margin-left:.5pt;margin-top:1.65pt;width:229.95pt;height:100.2pt;z-index:8;visibility:visible;mso-wrap-style:square;mso-wrap-distance-left:0;mso-wrap-distance-top:0;mso-wrap-distance-right:1.05pt;mso-wrap-distance-bottom:1.8pt;mso-position-horizontal:absolute;mso-position-horizontal-relative:margin;mso-position-vertical:absolute;mso-position-vertical-relative:text;v-text-anchor:top" o:gfxdata="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" o:allowincell="f" strokecolor="white">
                 <v:textbox>
                   <w:txbxContent>
                     <w:p>
                       <w:pPr>
                         <w:pStyle w:val="FrameContents"/>
-                        <w:spacing w:before="0" w:after="120"/>
+                        <w:spacing w:after="120"/>
                         <w:rPr>
                           <w:rFonts w:ascii="Arial" w:hAnsi="Arial" w:cs="Arial"/>
                           <w:color w:val="FFFFFF" w:themeColor="background1"/>
@@ -4711,7 +4596,7 @@
                       </w:pPr>
                       <w:r>
                         <w:rPr>
-                          <w:rFonts w:cs="Arial" w:ascii="Arial" w:hAnsi="Arial"/>
+                          <w:rFonts w:ascii="Arial" w:hAnsi="Arial" w:cs="Arial"/>
                           <w:color w:val="FFFFFF" w:themeColor="background1"/>
                           <w:lang w:val="en-ID"/>
                         </w:rPr>
@@ -4721,7 +4606,7 @@
                     <w:p>
                       <w:pPr>
                         <w:pStyle w:val="FrameContents"/>
-                        <w:spacing w:before="0" w:after="120"/>
+                        <w:spacing w:after="120"/>
                         <w:rPr>
                           <w:rFonts w:ascii="Arial" w:hAnsi="Arial" w:cs="Arial"/>
                           <w:color w:val="FFFFFF" w:themeColor="background1"/>
@@ -4730,17 +4615,63 @@
                       </w:pPr>
                       <w:r>
                         <w:rPr>
-                          <w:rFonts w:cs="Arial" w:ascii="Arial" w:hAnsi="Arial"/>
+                          <w:rFonts w:ascii="Arial" w:hAnsi="Arial" w:cs="Arial"/>
                           <w:color w:val="FFFFFF" w:themeColor="background1"/>
                           <w:lang w:val="en-ID"/>
                         </w:rPr>
-                        <w:t>1. Konseptor/Kaurmin: . . . . . . .</w:t>
+                        <w:t xml:space="preserve">1. </w:t>
                       </w:r>
+                      <w:proofErr w:type="spellStart"/>
+                      <w:r>
+                        <w:rPr>
+                          <w:rFonts w:ascii="Arial" w:hAnsi="Arial" w:cs="Arial"/>
+                          <w:color w:val="FFFFFF" w:themeColor="background1"/>
+                          <w:lang w:val="en-ID"/>
+                        </w:rPr>
+                        <w:t>Konseptor</w:t>
+                      </w:r>
+                      <w:proofErr w:type="spellEnd"/>
+                      <w:r>
+                        <w:rPr>
+                          <w:rFonts w:ascii="Arial" w:hAnsi="Arial" w:cs="Arial"/>
+                          <w:color w:val="FFFFFF" w:themeColor="background1"/>
+                          <w:lang w:val="en-ID"/>
+                        </w:rPr>
+                        <w:t>/</w:t>
+                      </w:r>
+                      <w:proofErr w:type="spellStart"/>
+                      <w:r>
+                        <w:rPr>
+                          <w:rFonts w:ascii="Arial" w:hAnsi="Arial" w:cs="Arial"/>
+                          <w:color w:val="FFFFFF" w:themeColor="background1"/>
+                          <w:lang w:val="en-ID"/>
+                        </w:rPr>
+                        <w:t>Kaurmin</w:t>
+                      </w:r>
+                      <w:proofErr w:type="spellEnd"/>
+                      <w:r>
+                        <w:rPr>
+                          <w:rFonts w:ascii="Arial" w:hAnsi="Arial" w:cs="Arial"/>
+                          <w:color w:val="FFFFFF" w:themeColor="background1"/>
+                          <w:lang w:val="en-ID"/>
+                        </w:rPr>
+                        <w:t xml:space="preserve">: . . . </w:t>
+                      </w:r>
+                      <w:proofErr w:type="gramStart"/>
+                      <w:r>
+                        <w:rPr>
+                          <w:rFonts w:ascii="Arial" w:hAnsi="Arial" w:cs="Arial"/>
+                          <w:color w:val="FFFFFF" w:themeColor="background1"/>
+                          <w:lang w:val="en-ID"/>
+                        </w:rPr>
+                        <w:t>. . . .</w:t>
+                      </w:r>
+                      <w:proofErr w:type="gramEnd"/>
                     </w:p>
                     <w:p>
                       <w:pPr>
                         <w:pStyle w:val="FrameContents"/>
-                        <w:spacing w:before="0" w:after="120"/>
+                        <w:spacing w:after="120"/>
                         <w:rPr>
                           <w:rFonts w:ascii="Arial" w:hAnsi="Arial" w:cs="Arial"/>
                           <w:color w:val="FFFFFF" w:themeColor="background1"/>
@@ -4749,19 +4680,46 @@
                       </w:pPr>
                       <w:r>
                         <w:rPr>
-                          <w:rFonts w:cs="Arial" w:ascii="Arial" w:hAnsi="Arial"/>
+                          <w:rFonts w:ascii="Arial" w:hAnsi="Arial" w:cs="Arial"/>
                           <w:color w:val="FFFFFF" w:themeColor="background1"/>
                           <w:lang w:val="en-ID"/>
                         </w:rPr>
-                        <w:t>2. Kabagbinpam</w:t>
+                        <w:t xml:space="preserve">2. </w:t>
+                      </w:r>
+                      <w:proofErr w:type="spellStart"/>
+                      <w:r>
+                        <w:rPr>
+                          <w:rFonts w:ascii="Arial" w:hAnsi="Arial" w:cs="Arial"/>
+                          <w:color w:val="FFFFFF" w:themeColor="background1"/>
+                          <w:lang w:val="en-ID"/>
+                        </w:rPr>
+                        <w:t>Kabagbinpam</w:t>
+                      </w:r>
+                      <w:proofErr w:type="spellEnd"/>
+                      <w:proofErr w:type="gramStart"/>
+                      <w:r>
+                        <w:rPr>
+                          <w:rFonts w:ascii="Arial" w:hAnsi="Arial" w:cs="Arial"/>
+                          <w:color w:val="FFFFFF" w:themeColor="background1"/>
+                          <w:lang w:val="en-ID"/>
+                        </w:rPr>
                         <w:tab/>
-                        <w:t xml:space="preserve">  : . . . . . . . </w:t>
+                        <w:t xml:space="preserve">  :</w:t>
+                      </w:r>
+                      <w:proofErr w:type="gramEnd"/>
+                      <w:r>
+                        <w:rPr>
+                          <w:rFonts w:ascii="Arial" w:hAnsi="Arial" w:cs="Arial"/>
+                          <w:color w:val="FFFFFF" w:themeColor="background1"/>
+                          <w:lang w:val="en-ID"/>
+                        </w:rPr>
+                        <w:t xml:space="preserve"> . . . . . . . </w:t>
                       </w:r>
                     </w:p>
                     <w:p>
                       <w:pPr>
                         <w:pStyle w:val="FrameContents"/>
-                        <w:spacing w:before="0" w:after="120"/>
+                        <w:spacing w:after="120"/>
                         <w:rPr>
                           <w:rFonts w:ascii="Arial" w:hAnsi="Arial" w:cs="Arial"/>
                           <w:color w:val="FFFFFF" w:themeColor="background1"/>
@@ -4770,20 +4728,54 @@
                       </w:pPr>
                       <w:r>
                         <w:rPr>
-                          <w:rFonts w:cs="Arial" w:ascii="Arial" w:hAnsi="Arial"/>
+                          <w:rFonts w:ascii="Arial" w:hAnsi="Arial" w:cs="Arial"/>
                           <w:color w:val="FFFFFF" w:themeColor="background1"/>
                           <w:lang w:val="en-ID"/>
                         </w:rPr>
-                        <w:t>3. Kaurtu</w:t>
+                        <w:t xml:space="preserve">3. </w:t>
+                      </w:r>
+                      <w:proofErr w:type="spellStart"/>
+                      <w:r>
+                        <w:rPr>
+                          <w:rFonts w:ascii="Arial" w:hAnsi="Arial" w:cs="Arial"/>
+                          <w:color w:val="FFFFFF" w:themeColor="background1"/>
+                          <w:lang w:val="en-ID"/>
+                        </w:rPr>
+                        <w:t>Kaurtu</w:t>
+                      </w:r>
+                      <w:proofErr w:type="spellEnd"/>
+                      <w:r>
+                        <w:rPr>
+                          <w:rFonts w:ascii="Arial" w:hAnsi="Arial" w:cs="Arial"/>
+                          <w:color w:val="FFFFFF" w:themeColor="background1"/>
+                          <w:lang w:val="en-ID"/>
+                        </w:rPr>
                         <w:tab/>
+                      </w:r>
+                      <w:proofErr w:type="gramStart"/>
+                      <w:r>
+                        <w:rPr>
+                          <w:rFonts w:ascii="Arial" w:hAnsi="Arial" w:cs="Arial"/>
+                          <w:color w:val="FFFFFF" w:themeColor="background1"/>
+                          <w:lang w:val="en-ID"/>
+                        </w:rPr>
                         <w:tab/>
-                        <w:t xml:space="preserve">  : . . . . . . .</w:t>
+                        <w:t xml:space="preserve">  :</w:t>
+                      </w:r>
+                      <w:proofErr w:type="gramEnd"/>
+                      <w:r>
+                        <w:rPr>
+                          <w:rFonts w:ascii="Arial" w:hAnsi="Arial" w:cs="Arial"/>
+                          <w:color w:val="FFFFFF" w:themeColor="background1"/>
+                          <w:lang w:val="en-ID"/>
+                        </w:rPr>
+                        <w:t xml:space="preserve"> . . . . . . .</w:t>
                       </w:r>
                     </w:p>
                     <w:p>
                       <w:pPr>
                         <w:pStyle w:val="FrameContents"/>
-                        <w:spacing w:before="0" w:after="120"/>
+                        <w:spacing w:after="120"/>
                         <w:rPr>
                           <w:rFonts w:ascii="Arial" w:hAnsi="Arial" w:cs="Arial"/>
                           <w:color w:val="FFFFFF" w:themeColor="background1"/>
@@ -4792,54 +4784,73 @@
                       </w:pPr>
                       <w:r>
                         <w:rPr>
-                          <w:rFonts w:cs="Arial" w:ascii="Arial" w:hAnsi="Arial"/>
+                          <w:rFonts w:ascii="Arial" w:hAnsi="Arial" w:cs="Arial"/>
                           <w:color w:val="FFFFFF" w:themeColor="background1"/>
                           <w:lang w:val="en-ID"/>
                         </w:rPr>
-                        <w:t xml:space="preserve">4. Sesropaminal </w:t>
+                        <w:t xml:space="preserve">4. </w:t>
+                      </w:r>
+                      <w:proofErr w:type="spellStart"/>
+                      <w:r>
+                        <w:rPr>
+                          <w:rFonts w:ascii="Arial" w:hAnsi="Arial" w:cs="Arial"/>
+                          <w:color w:val="FFFFFF" w:themeColor="background1"/>
+                          <w:lang w:val="en-ID"/>
+                        </w:rPr>
+                        <w:t>Sesropaminal</w:t>
+                      </w:r>
+                      <w:proofErr w:type="spellEnd"/>
+                      <w:r>
+                        <w:rPr>
+                          <w:rFonts w:ascii="Arial" w:hAnsi="Arial" w:cs="Arial"/>
+                          <w:color w:val="FFFFFF" w:themeColor="background1"/>
+                          <w:lang w:val="en-ID"/>
+                        </w:rPr>
+                        <w:t xml:space="preserve"> </w:t>
+                      </w:r>
+                      <w:proofErr w:type="gramStart"/>
+                      <w:r>
+                        <w:rPr>
+                          <w:rFonts w:ascii="Arial" w:hAnsi="Arial" w:cs="Arial"/>
+                          <w:color w:val="FFFFFF" w:themeColor="background1"/>
+                          <w:lang w:val="en-ID"/>
+                        </w:rPr>
                         <w:tab/>
-                        <w:t xml:space="preserve">  : . . . . . . .</w:t>
+                        <w:t xml:space="preserve">  :</w:t>
+                      </w:r>
+                      <w:proofErr w:type="gramEnd"/>
+                      <w:r>
+                        <w:rPr>
+                          <w:rFonts w:ascii="Arial" w:hAnsi="Arial" w:cs="Arial"/>
+                          <w:color w:val="FFFFFF" w:themeColor="background1"/>
+                          <w:lang w:val="en-ID"/>
+                        </w:rPr>
+                        <w:t xml:space="preserve"> . . . . . . .</w:t>
                       </w:r>
                     </w:p>
                     <w:p>
                       <w:pPr>
                         <w:pStyle w:val="FrameContents"/>
-                        <w:rPr/>
                       </w:pPr>
-                      <w:r>
-                        <w:rPr/>
-                      </w:r>
                     </w:p>
                     <w:p>
                       <w:pPr>
                         <w:pStyle w:val="FrameContents"/>
-                        <w:rPr/>
                       </w:pPr>
-                      <w:r>
-                        <w:rPr/>
-                      </w:r>
                     </w:p>
                     <w:p>
                       <w:pPr>
                         <w:pStyle w:val="FrameContents"/>
-                        <w:rPr/>
                       </w:pPr>
-                      <w:r>
-                        <w:rPr/>
-                      </w:r>
                     </w:p>
                     <w:p>
                       <w:pPr>
                         <w:pStyle w:val="FrameContents"/>
-                        <w:rPr/>
                       </w:pPr>
-                      <w:r>
-                        <w:rPr/>
-                      </w:r>
                     </w:p>
                   </w:txbxContent>
                 </v:textbox>
-                <w10:wrap type="none"/>
+                <w10:wrap anchorx="margin"/>
               </v:rect>
             </w:pict>
           </mc:Fallback>
@@ -5207,52 +5218,124 @@
           </mc:Choice>
           <mc:Fallback>
             <w:pict>
-              <v:rect id="shape_0" ID="Text Box 132" path="m0,0l-2147483645,0l-2147483645,-2147483646l0,-2147483646xe" fillcolor="white" stroked="t" o:allowincell="f" style="position:absolute;margin-left:-7pt;margin-top:10.9pt;width:238.3pt;height:90.95pt;mso-wrap-style:square;v-text-anchor:top;mso-position-horizontal-relative:margin" wp14:anchorId="42A1EC0C">
-                <v:fill o:detectmouseclick="t" type="solid" color2="black"/>
-                <v:stroke color="white" weight="9360" joinstyle="miter" endcap="flat"/>
+              <v:rect w14:anchorId="3EDD011A" id="_x0000_s1027" style="position:absolute;left:0;text-align:left;margin-left:-7pt;margin-top:10.9pt;width:238.35pt;height:91pt;z-index:5;visibility:visible;mso-wrap-style:square;mso-wrap-distance-left:0;mso-wrap-distance-top:0;mso-wrap-distance-right:1.65pt;mso-wrap-distance-bottom:2pt;mso-position-horizontal:absolute;mso-position-horizontal-relative:margin;mso-position-vertical:absolute;mso-position-vertical-relative:text;v-text-anchor:top" o:gfxdata="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" o:allowincell="f" strokecolor="white">
                 <v:textbox>
                   <w:txbxContent>
                     <w:p>
                       <w:pPr>
                         <w:pStyle w:val="FrameContents"/>
-                        <w:spacing w:before="0" w:after="120"/>
+                        <w:spacing w:after="120"/>
                         <w:rPr>
                           <w:rFonts w:ascii="Arial" w:hAnsi="Arial" w:cs="Arial"/>
                           <w:color w:val="000000" w:themeColor="text1"/>
                           <w:lang w:val="en-ID"/>
                         </w:rPr>
                       </w:pPr>
+                      <w:proofErr w:type="spellStart"/>
                       <w:r>
                         <w:rPr>
-                          <w:rFonts w:cs="Arial" w:ascii="Arial" w:hAnsi="Arial"/>
+                          <w:rFonts w:ascii="Arial" w:hAnsi="Arial" w:cs="Arial"/>
                           <w:color w:val="000000" w:themeColor="text1"/>
                           <w:lang w:val="en-ID"/>
                         </w:rPr>
-                        <w:t>Tembusan:</w:t>
+                        <w:t>Tembusan</w:t>
+                      </w:r>
+                      <w:proofErr w:type="spellEnd"/>
+                      <w:r>
+                        <w:rPr>
+                          <w:rFonts w:ascii="Arial" w:hAnsi="Arial" w:cs="Arial"/>
+                          <w:color w:val="000000" w:themeColor="text1"/>
+                          <w:lang w:val="en-ID"/>
+                        </w:rPr>
+                        <w:t>:</w:t>
                       </w:r>
                     </w:p>
                     <w:p>
                       <w:pPr>
                         <w:pStyle w:val="FrameContents"/>
-                        <w:spacing w:before="0" w:after="120"/>
+                        <w:spacing w:after="120"/>
                         <w:rPr>
                           <w:rFonts w:ascii="Arial" w:hAnsi="Arial" w:cs="Arial"/>
                           <w:color w:val="000000" w:themeColor="text1"/>
                           <w:lang w:val="en-ID"/>
                         </w:rPr>
                       </w:pPr>
+                      <w:proofErr w:type="spellStart"/>
                       <w:r>
                         <w:rPr>
-                          <w:rFonts w:cs="Arial" w:ascii="Arial" w:hAnsi="Arial"/>
+                          <w:rFonts w:ascii="Arial" w:hAnsi="Arial" w:cs="Arial"/>
                           <w:color w:val="000000" w:themeColor="text1"/>
                           <w:lang w:val="en-ID"/>
                         </w:rPr>
-                        <w:t>Kabaglitpers Ropaminal Divpropam Polri.</w:t>
+                        <w:t>Kabaglitpers</w:t>
+                      </w:r>
+                      <w:proofErr w:type="spellEnd"/>
+                      <w:r>
+                        <w:rPr>
+                          <w:rFonts w:ascii="Arial" w:hAnsi="Arial" w:cs="Arial"/>
+                          <w:color w:val="000000" w:themeColor="text1"/>
+                          <w:lang w:val="en-ID"/>
+                        </w:rPr>
+                        <w:t xml:space="preserve"> </w:t>
+                      </w:r>
+                      <w:proofErr w:type="spellStart"/>
+                      <w:r>
+                        <w:rPr>
+                          <w:rFonts w:ascii="Arial" w:hAnsi="Arial" w:cs="Arial"/>
+                          <w:color w:val="000000" w:themeColor="text1"/>
+                          <w:lang w:val="en-ID"/>
+                        </w:rPr>
+                        <w:t>Ropaminal</w:t>
+                      </w:r>
+                      <w:proofErr w:type="spellEnd"/>
+                      <w:r>
+                        <w:rPr>
+                          <w:rFonts w:ascii="Arial" w:hAnsi="Arial" w:cs="Arial"/>
+                          <w:color w:val="000000" w:themeColor="text1"/>
+                          <w:lang w:val="en-ID"/>
+                        </w:rPr>
+                        <w:t xml:space="preserve"> </w:t>
+                      </w:r>
+                      <w:proofErr w:type="spellStart"/>
+                      <w:r>
+                        <w:rPr>
+                          <w:rFonts w:ascii="Arial" w:hAnsi="Arial" w:cs="Arial"/>
+                          <w:color w:val="000000" w:themeColor="text1"/>
+                          <w:lang w:val="en-ID"/>
+                        </w:rPr>
+                        <w:t>Divpropam</w:t>
+                      </w:r>
+                      <w:proofErr w:type="spellEnd"/>
+                      <w:r>
+                        <w:rPr>
+                          <w:rFonts w:ascii="Arial" w:hAnsi="Arial" w:cs="Arial"/>
+                          <w:color w:val="000000" w:themeColor="text1"/>
+                          <w:lang w:val="en-ID"/>
+                        </w:rPr>
+                        <w:t xml:space="preserve"> </w:t>
+                      </w:r>
+                      <w:proofErr w:type="spellStart"/>
+                      <w:r>
+                        <w:rPr>
+                          <w:rFonts w:ascii="Arial" w:hAnsi="Arial" w:cs="Arial"/>
+                          <w:color w:val="000000" w:themeColor="text1"/>
+                          <w:lang w:val="en-ID"/>
+                        </w:rPr>
+                        <w:t>Polri</w:t>
+                      </w:r>
+                      <w:proofErr w:type="spellEnd"/>
+                      <w:r>
+                        <w:rPr>
+                          <w:rFonts w:ascii="Arial" w:hAnsi="Arial" w:cs="Arial"/>
+                          <w:color w:val="000000" w:themeColor="text1"/>
+                          <w:lang w:val="en-ID"/>
+                        </w:rPr>
+                        <w:t>.</w:t>
                       </w:r>
                     </w:p>
                   </w:txbxContent>
                 </v:textbox>
-                <w10:wrap type="none"/>
+                <w10:wrap anchorx="margin"/>
               </v:rect>
             </w:pict>
           </mc:Fallback>
@@ -5261,7 +5344,7 @@
     </w:p>
     <w:p>
       <w:pPr>
-        <w:ind w:left="5103"/>
+        <w:ind w:left="5850"/>
         <w:jc w:val="both"/>
         <w:rPr>
           <w:color w:val="000000"/>
@@ -5346,7 +5429,7 @@
           <w:rFonts w:ascii="Arial" w:hAnsi="Arial" w:cs="Arial"/>
           <w:color w:val="000000" w:themeColor="text1"/>
         </w:rPr>
-        <w:t xml:space="preserve">         </w:t>
+        <w:t>${</w:t>
       </w:r>
       <w:proofErr w:type="spellStart"/>
       <w:r>
@@ -5354,7 +5437,7 @@
           <w:rFonts w:ascii="Arial" w:hAnsi="Arial" w:cs="Arial"/>
           <w:color w:val="000000" w:themeColor="text1"/>
         </w:rPr>
-        <w:t>ANGGORO</w:t>
+        <w:t>nama_karopaminal</w:t>
       </w:r>
       <w:proofErr w:type="spellEnd"/>
       <w:r>
@@ -5362,33 +5445,8 @@
           <w:rFonts w:ascii="Arial" w:hAnsi="Arial" w:cs="Arial"/>
           <w:color w:val="000000" w:themeColor="text1"/>
         </w:rPr>
-        <w:t xml:space="preserve"> </w:t>
-      </w:r>
-      <w:proofErr w:type="spellStart"/>
-      <w:r>
-        <w:rPr>
-          <w:rFonts w:ascii="Arial" w:hAnsi="Arial" w:cs="Arial"/>
-          <w:color w:val="000000" w:themeColor="text1"/>
-        </w:rPr>
-        <w:t>SUKARTONO</w:t>
-      </w:r>
-      <w:proofErr w:type="spellEnd"/>
-      <w:r>
-        <w:rPr>
-          <w:rFonts w:ascii="Arial" w:hAnsi="Arial" w:cs="Arial"/>
-          <w:color w:val="000000" w:themeColor="text1"/>
-        </w:rPr>
-        <w:t xml:space="preserve">, </w:t>
-      </w:r>
-      <w:proofErr w:type="spellStart"/>
-      <w:r>
-        <w:rPr>
-          <w:rFonts w:ascii="Arial" w:hAnsi="Arial" w:cs="Arial"/>
-          <w:color w:val="000000" w:themeColor="text1"/>
-        </w:rPr>
-        <w:t>S.I.K</w:t>
-      </w:r>
-      <w:proofErr w:type="spellEnd"/>
+        <w:t>}</w:t>
+      </w:r>
     </w:p>
     <w:p>
       <w:pPr>
@@ -5474,37 +5532,28 @@
         </w:rPr>
         <w:t xml:space="preserve">           </w:t>
       </w:r>
-      <w:proofErr w:type="spellStart"/>
       <w:r>
         <w:rPr>
           <w:rFonts w:ascii="Arial" w:hAnsi="Arial" w:cs="Arial"/>
           <w:color w:val="000000" w:themeColor="text1"/>
         </w:rPr>
-        <w:t>BRIGADIR</w:t>
-      </w:r>
-      <w:proofErr w:type="spellEnd"/>
+        <w:t>${</w:t>
+      </w:r>
+      <w:proofErr w:type="spellStart"/>
       <w:r>
         <w:rPr>
           <w:rFonts w:ascii="Arial" w:hAnsi="Arial" w:cs="Arial"/>
           <w:color w:val="000000" w:themeColor="text1"/>
         </w:rPr>
-        <w:t xml:space="preserve"> </w:t>
-      </w:r>
-      <w:proofErr w:type="spellStart"/>
+        <w:t>pangkat_karopaminal</w:t>
+      </w:r>
+      <w:proofErr w:type="spellEnd"/>
       <w:r>
         <w:rPr>
           <w:rFonts w:ascii="Arial" w:hAnsi="Arial" w:cs="Arial"/>
           <w:color w:val="000000" w:themeColor="text1"/>
         </w:rPr>
-        <w:t>JENDERAL</w:t>
-      </w:r>
-      <w:proofErr w:type="spellEnd"/>
-      <w:r>
-        <w:rPr>
-          <w:rFonts w:ascii="Arial" w:hAnsi="Arial" w:cs="Arial"/>
-          <w:color w:val="000000" w:themeColor="text1"/>
-        </w:rPr>
-        <w:t xml:space="preserve"> POLISI</w:t>
+        <w:t>}</w:t>
       </w:r>
     </w:p>
     <w:sectPr>
